--- a/doc/linux/qemu/ubuntu下使用qemu模拟ARM----mini2440.docx
+++ b/doc/linux/qemu/ubuntu下使用qemu模拟ARM----mini2440.docx
@@ -137,7 +137,7 @@
         </w:rPr>
         <w:t xml:space="preserve">作者联系方式： </w:t>
       </w:r>
-      <w:hyperlink r:id="rId5" w:history="1">
+      <w:hyperlink r:id="rId6" w:history="1">
         <w:r>
           <w:rPr>
             <w:rStyle w:val="Hyperlink"/>
@@ -183,7 +183,7 @@
           <w:lang w:eastAsia="zh-CN"/>
         </w:rPr>
       </w:pPr>
-      <w:hyperlink r:id="rId6" w:history="1">
+      <w:hyperlink r:id="rId7" w:history="1">
         <w:r>
           <w:rPr>
             <w:rStyle w:val="Hyperlink"/>
@@ -229,7 +229,7 @@
           <w:lang w:eastAsia="zh-CN"/>
         </w:rPr>
       </w:pPr>
-      <w:hyperlink r:id="rId7" w:history="1">
+      <w:hyperlink r:id="rId8" w:history="1">
         <w:r>
           <w:rPr>
             <w:rStyle w:val="Hyperlink"/>
@@ -358,7 +358,6 @@
         <w:pStyle w:val="Heading1"/>
         <w:spacing w:before="180" w:after="180"/>
         <w:rPr>
-          <w:rFonts w:hint="eastAsia"/>
           <w:lang w:eastAsia="zh-CN"/>
         </w:rPr>
       </w:pPr>
@@ -420,7 +419,6 @@
         <w:pStyle w:val="Heading1"/>
         <w:spacing w:before="180" w:after="180"/>
         <w:rPr>
-          <w:rFonts w:hint="eastAsia"/>
           <w:lang w:eastAsia="zh-CN"/>
         </w:rPr>
       </w:pPr>
@@ -436,7 +434,6 @@
       <w:pPr>
         <w:spacing w:before="180" w:after="180"/>
         <w:rPr>
-          <w:rFonts w:hint="eastAsia"/>
           <w:lang w:eastAsia="zh-CN"/>
         </w:rPr>
       </w:pPr>
@@ -452,142 +449,255 @@
       <w:pPr>
         <w:spacing w:before="180" w:after="180"/>
         <w:rPr>
+          <w:rFonts w:asciiTheme="minorHAnsi"/>
+          <w:lang w:eastAsia="zh-CN"/>
+        </w:rPr>
+      </w:pPr>
+      <w:proofErr w:type="spellStart"/>
+      <w:proofErr w:type="gramStart"/>
+      <w:r>
+        <w:rPr>
+          <w:rFonts w:asciiTheme="minorHAnsi" w:eastAsiaTheme="minorEastAsia"/>
+        </w:rPr>
+        <w:t>sudo</w:t>
+      </w:r>
+      <w:proofErr w:type="spellEnd"/>
+      <w:proofErr w:type="gramEnd"/>
+      <w:r>
+        <w:rPr>
+          <w:rFonts w:asciiTheme="minorHAnsi" w:eastAsiaTheme="minorEastAsia"/>
+        </w:rPr>
+        <w:t xml:space="preserve"> apt-get install </w:t>
+      </w:r>
+      <w:proofErr w:type="spellStart"/>
+      <w:r>
+        <w:rPr>
+          <w:rFonts w:asciiTheme="minorHAnsi" w:eastAsiaTheme="minorEastAsia"/>
+        </w:rPr>
+        <w:t>gcc</w:t>
+      </w:r>
+      <w:proofErr w:type="spellEnd"/>
+      <w:r>
+        <w:rPr>
+          <w:rFonts w:asciiTheme="minorHAnsi" w:eastAsiaTheme="minorEastAsia"/>
+        </w:rPr>
+        <w:t>-arm-</w:t>
+      </w:r>
+      <w:proofErr w:type="spellStart"/>
+      <w:r>
+        <w:rPr>
+          <w:rFonts w:asciiTheme="minorHAnsi" w:eastAsiaTheme="minorEastAsia"/>
+        </w:rPr>
+        <w:t>linux</w:t>
+      </w:r>
+      <w:proofErr w:type="spellEnd"/>
+      <w:r>
+        <w:rPr>
+          <w:rFonts w:asciiTheme="minorHAnsi" w:eastAsiaTheme="minorEastAsia"/>
+        </w:rPr>
+        <w:t>-</w:t>
+      </w:r>
+      <w:proofErr w:type="spellStart"/>
+      <w:r>
+        <w:rPr>
+          <w:rFonts w:asciiTheme="minorHAnsi" w:eastAsiaTheme="minorEastAsia"/>
+        </w:rPr>
+        <w:t>gnueabi</w:t>
+      </w:r>
+      <w:proofErr w:type="spellEnd"/>
+    </w:p>
+    <w:p>
+      <w:pPr>
+        <w:spacing w:before="180" w:after="180"/>
+        <w:rPr>
+          <w:lang w:eastAsia="zh-CN"/>
+        </w:rPr>
+      </w:pPr>
+      <w:r>
+        <w:rPr>
           <w:rFonts w:asciiTheme="minorHAnsi" w:hint="eastAsia"/>
           <w:lang w:eastAsia="zh-CN"/>
         </w:rPr>
+        <w:t>这样安装后，交叉编译工具是最新版的，在编译较低内核版本时，发现遇到问题，所以，这儿可以尽量安装较低版本的交叉编译工具</w:t>
+      </w:r>
+      <w:r>
+        <w:rPr>
+          <w:rFonts w:asciiTheme="minorHAnsi" w:hint="eastAsia"/>
+          <w:lang w:eastAsia="zh-CN"/>
+        </w:rPr>
+        <w:t>，比如</w:t>
+      </w:r>
+      <w:r>
+        <w:rPr>
+          <w:rFonts w:asciiTheme="minorHAnsi" w:hint="eastAsia"/>
+          <w:lang w:eastAsia="zh-CN"/>
+        </w:rPr>
+        <w:t>4.7</w:t>
+      </w:r>
+      <w:r>
+        <w:rPr>
+          <w:rFonts w:asciiTheme="minorHAnsi" w:hint="eastAsia"/>
+          <w:lang w:eastAsia="zh-CN"/>
+        </w:rPr>
+        <w:t>。</w:t>
+      </w:r>
+      <w:r>
+        <w:rPr>
+          <w:rFonts w:asciiTheme="minorHAnsi" w:hint="eastAsia"/>
+          <w:lang w:eastAsia="zh-CN"/>
+        </w:rPr>
+        <w:t>当然，如果已经安装了最新版的交叉编译工具，可以按照后面一节，把版本降低即可解决。</w:t>
+      </w:r>
+    </w:p>
+    <w:p>
+      <w:pPr>
+        <w:pStyle w:val="Heading1"/>
+        <w:spacing w:before="180" w:after="180"/>
+        <w:rPr>
+          <w:lang w:eastAsia="zh-CN"/>
+        </w:rPr>
+      </w:pPr>
+      <w:r>
+        <w:rPr>
+          <w:rFonts w:hint="eastAsia"/>
+          <w:lang w:eastAsia="zh-CN"/>
+        </w:rPr>
+        <w:t>2</w:t>
+      </w:r>
+      <w:r>
+        <w:rPr>
+          <w:rFonts w:hint="eastAsia"/>
+          <w:lang w:eastAsia="zh-CN"/>
+        </w:rPr>
+        <w:t xml:space="preserve"> </w:t>
+      </w:r>
+      <w:r>
+        <w:rPr>
+          <w:rFonts w:hint="eastAsia"/>
+          <w:lang w:eastAsia="zh-CN"/>
+        </w:rPr>
+        <w:t>qemu-</w:t>
+      </w:r>
+      <w:r>
+        <w:rPr>
+          <w:rFonts w:hint="eastAsia"/>
+          <w:lang w:eastAsia="zh-CN"/>
+        </w:rPr>
+        <w:t>mini2440</w:t>
+      </w:r>
+    </w:p>
+    <w:p>
+      <w:pPr>
+        <w:pStyle w:val="Heading2"/>
+        <w:spacing w:before="180" w:after="180"/>
+        <w:rPr>
+          <w:lang w:eastAsia="zh-CN"/>
+        </w:rPr>
+      </w:pPr>
+      <w:r>
+        <w:rPr>
+          <w:rFonts w:hint="eastAsia"/>
+          <w:lang w:eastAsia="zh-CN"/>
+        </w:rPr>
+        <w:t>2</w:t>
+      </w:r>
+      <w:r>
+        <w:rPr>
+          <w:rFonts w:hint="eastAsia"/>
+          <w:lang w:eastAsia="zh-CN"/>
+        </w:rPr>
+        <w:t>.</w:t>
+      </w:r>
+      <w:r>
+        <w:rPr>
+          <w:rFonts w:hint="eastAsia"/>
+          <w:lang w:eastAsia="zh-CN"/>
+        </w:rPr>
+        <w:t>1</w:t>
+      </w:r>
+      <w:r>
+        <w:rPr>
+          <w:rFonts w:hint="eastAsia"/>
+          <w:lang w:eastAsia="zh-CN"/>
+        </w:rPr>
+        <w:t>下载</w:t>
+      </w:r>
+      <w:proofErr w:type="spellStart"/>
+      <w:r>
+        <w:rPr>
+          <w:rFonts w:hint="eastAsia"/>
+          <w:lang w:eastAsia="zh-CN"/>
+        </w:rPr>
+        <w:t>qemu</w:t>
+      </w:r>
+      <w:proofErr w:type="spellEnd"/>
+      <w:r>
+        <w:rPr>
+          <w:rFonts w:hint="eastAsia"/>
+          <w:lang w:eastAsia="zh-CN"/>
+        </w:rPr>
+        <w:t xml:space="preserve"> for mini2440</w:t>
+      </w:r>
+    </w:p>
+    <w:p>
+      <w:pPr>
+        <w:spacing w:before="180" w:after="180"/>
+        <w:rPr>
+          <w:lang w:eastAsia="zh-CN"/>
+        </w:rPr>
       </w:pPr>
       <w:proofErr w:type="spellStart"/>
       <w:proofErr w:type="gramStart"/>
       <w:r>
         <w:rPr>
-          <w:rFonts w:asciiTheme="minorHAnsi" w:eastAsiaTheme="minorEastAsia"/>
-        </w:rPr>
-        <w:t>sudo</w:t>
+          <w:lang w:eastAsia="zh-CN"/>
+        </w:rPr>
+        <w:t>git</w:t>
       </w:r>
       <w:proofErr w:type="spellEnd"/>
       <w:proofErr w:type="gramEnd"/>
       <w:r>
         <w:rPr>
-          <w:rFonts w:asciiTheme="minorHAnsi" w:eastAsiaTheme="minorEastAsia"/>
-        </w:rPr>
-        <w:t xml:space="preserve"> apt-get install </w:t>
-      </w:r>
-      <w:proofErr w:type="spellStart"/>
-      <w:r>
-        <w:rPr>
-          <w:rFonts w:asciiTheme="minorHAnsi" w:eastAsiaTheme="minorEastAsia"/>
-        </w:rPr>
-        <w:t>gcc</w:t>
-      </w:r>
-      <w:proofErr w:type="spellEnd"/>
-      <w:r>
-        <w:rPr>
-          <w:rFonts w:asciiTheme="minorHAnsi" w:eastAsiaTheme="minorEastAsia"/>
-        </w:rPr>
-        <w:t>-arm-</w:t>
-      </w:r>
-      <w:proofErr w:type="spellStart"/>
-      <w:r>
-        <w:rPr>
-          <w:rFonts w:asciiTheme="minorHAnsi" w:eastAsiaTheme="minorEastAsia"/>
-        </w:rPr>
-        <w:t>linux</w:t>
-      </w:r>
-      <w:proofErr w:type="spellEnd"/>
-      <w:r>
-        <w:rPr>
-          <w:rFonts w:asciiTheme="minorHAnsi" w:eastAsiaTheme="minorEastAsia"/>
-        </w:rPr>
-        <w:t>-</w:t>
-      </w:r>
-      <w:proofErr w:type="spellStart"/>
-      <w:r>
-        <w:rPr>
-          <w:rFonts w:asciiTheme="minorHAnsi" w:eastAsiaTheme="minorEastAsia"/>
-        </w:rPr>
-        <w:t>gnueabi</w:t>
-      </w:r>
-      <w:proofErr w:type="spellEnd"/>
-    </w:p>
-    <w:p>
-      <w:pPr>
-        <w:spacing w:before="180" w:after="180"/>
-        <w:rPr>
-          <w:rFonts w:hint="eastAsia"/>
-          <w:lang w:eastAsia="zh-CN"/>
-        </w:rPr>
-      </w:pPr>
-      <w:r>
-        <w:rPr>
-          <w:rFonts w:asciiTheme="minorHAnsi" w:hint="eastAsia"/>
-          <w:lang w:eastAsia="zh-CN"/>
-        </w:rPr>
-        <w:t>这样安装后，交叉编译工具是最新版的，在编译较低内核版本时，发现遇到问题，所以，这儿可以尽量安装较低版本的交叉编译工具</w:t>
-      </w:r>
-      <w:r>
-        <w:rPr>
-          <w:rFonts w:asciiTheme="minorHAnsi" w:hint="eastAsia"/>
-          <w:lang w:eastAsia="zh-CN"/>
-        </w:rPr>
-        <w:t>，比如</w:t>
-      </w:r>
-      <w:r>
-        <w:rPr>
-          <w:rFonts w:asciiTheme="minorHAnsi" w:hint="eastAsia"/>
-          <w:lang w:eastAsia="zh-CN"/>
-        </w:rPr>
-        <w:t>4.7</w:t>
-      </w:r>
-      <w:r>
-        <w:rPr>
-          <w:rFonts w:asciiTheme="minorHAnsi" w:hint="eastAsia"/>
-          <w:lang w:eastAsia="zh-CN"/>
-        </w:rPr>
-        <w:t>。</w:t>
-      </w:r>
-      <w:r>
-        <w:rPr>
-          <w:rFonts w:asciiTheme="minorHAnsi" w:hint="eastAsia"/>
-          <w:lang w:eastAsia="zh-CN"/>
-        </w:rPr>
-        <w:t>当然，如果已经安装了最新版的交叉编译工具，可以按照后面一节，把版本降低即可解决。</w:t>
-      </w:r>
-    </w:p>
-    <w:p>
-      <w:pPr>
-        <w:pStyle w:val="Heading1"/>
-        <w:spacing w:before="180" w:after="180"/>
-        <w:rPr>
-          <w:lang w:eastAsia="zh-CN"/>
-        </w:rPr>
-      </w:pPr>
-      <w:r>
-        <w:rPr>
-          <w:rFonts w:hint="eastAsia"/>
-          <w:lang w:eastAsia="zh-CN"/>
-        </w:rPr>
-        <w:t>2</w:t>
-      </w:r>
-      <w:r>
-        <w:rPr>
-          <w:rFonts w:hint="eastAsia"/>
-          <w:lang w:eastAsia="zh-CN"/>
-        </w:rPr>
-        <w:t xml:space="preserve"> </w:t>
-      </w:r>
-      <w:r>
-        <w:rPr>
-          <w:rFonts w:hint="eastAsia"/>
-          <w:lang w:eastAsia="zh-CN"/>
-        </w:rPr>
-        <w:t>qemu-</w:t>
-      </w:r>
-      <w:r>
-        <w:rPr>
-          <w:rFonts w:hint="eastAsia"/>
-          <w:lang w:eastAsia="zh-CN"/>
-        </w:rPr>
-        <w:t>mini2440</w:t>
+          <w:lang w:eastAsia="zh-CN"/>
+        </w:rPr>
+        <w:t xml:space="preserve"> clone git://repo.or.cz/qemu/mini2440.git  </w:t>
+      </w:r>
+      <w:proofErr w:type="spellStart"/>
+      <w:r>
+        <w:rPr>
+          <w:lang w:eastAsia="zh-CN"/>
+        </w:rPr>
+        <w:t>qemu</w:t>
+      </w:r>
+      <w:proofErr w:type="spellEnd"/>
+    </w:p>
+    <w:p>
+      <w:pPr>
+        <w:spacing w:before="180" w:after="180"/>
+        <w:rPr>
+          <w:lang w:eastAsia="zh-CN"/>
+        </w:rPr>
+      </w:pPr>
+      <w:r>
+        <w:rPr>
+          <w:rFonts w:hint="eastAsia"/>
+          <w:lang w:eastAsia="zh-CN"/>
+        </w:rPr>
+        <w:t>如果感觉速度慢，直接打包下载</w:t>
+      </w:r>
+    </w:p>
+    <w:p>
+      <w:pPr>
+        <w:spacing w:before="180" w:after="180"/>
+        <w:rPr>
+          <w:lang w:eastAsia="zh-CN"/>
+        </w:rPr>
+      </w:pPr>
+      <w:r>
+        <w:rPr>
+          <w:lang w:eastAsia="zh-CN"/>
+        </w:rPr>
+        <w:t>http://repo.or.cz/w/qemu/mini2440.git/snapshot/HEAD.tar.gz</w:t>
       </w:r>
     </w:p>
     <w:p>
@@ -595,121 +705,6 @@
         <w:pStyle w:val="Heading2"/>
         <w:spacing w:before="180" w:after="180"/>
         <w:rPr>
-          <w:lang w:eastAsia="zh-CN"/>
-        </w:rPr>
-      </w:pPr>
-      <w:r>
-        <w:rPr>
-          <w:rFonts w:hint="eastAsia"/>
-          <w:lang w:eastAsia="zh-CN"/>
-        </w:rPr>
-        <w:t>2</w:t>
-      </w:r>
-      <w:r>
-        <w:rPr>
-          <w:rFonts w:hint="eastAsia"/>
-          <w:lang w:eastAsia="zh-CN"/>
-        </w:rPr>
-        <w:t>.</w:t>
-      </w:r>
-      <w:r>
-        <w:rPr>
-          <w:rFonts w:hint="eastAsia"/>
-          <w:lang w:eastAsia="zh-CN"/>
-        </w:rPr>
-        <w:t>1</w:t>
-      </w:r>
-      <w:r>
-        <w:rPr>
-          <w:rFonts w:hint="eastAsia"/>
-          <w:lang w:eastAsia="zh-CN"/>
-        </w:rPr>
-        <w:t>下载</w:t>
-      </w:r>
-      <w:proofErr w:type="spellStart"/>
-      <w:r>
-        <w:rPr>
-          <w:rFonts w:hint="eastAsia"/>
-          <w:lang w:eastAsia="zh-CN"/>
-        </w:rPr>
-        <w:t>qemu</w:t>
-      </w:r>
-      <w:proofErr w:type="spellEnd"/>
-      <w:r>
-        <w:rPr>
-          <w:rFonts w:hint="eastAsia"/>
-          <w:lang w:eastAsia="zh-CN"/>
-        </w:rPr>
-        <w:t xml:space="preserve"> for mini2440</w:t>
-      </w:r>
-    </w:p>
-    <w:p>
-      <w:pPr>
-        <w:spacing w:before="180" w:after="180"/>
-        <w:rPr>
-          <w:lang w:eastAsia="zh-CN"/>
-        </w:rPr>
-      </w:pPr>
-      <w:proofErr w:type="spellStart"/>
-      <w:proofErr w:type="gramStart"/>
-      <w:r>
-        <w:rPr>
-          <w:lang w:eastAsia="zh-CN"/>
-        </w:rPr>
-        <w:t>git</w:t>
-      </w:r>
-      <w:proofErr w:type="spellEnd"/>
-      <w:proofErr w:type="gramEnd"/>
-      <w:r>
-        <w:rPr>
-          <w:lang w:eastAsia="zh-CN"/>
-        </w:rPr>
-        <w:t xml:space="preserve"> clone git://repo.or.cz/qemu/mini2440.git  </w:t>
-      </w:r>
-      <w:proofErr w:type="spellStart"/>
-      <w:r>
-        <w:rPr>
-          <w:lang w:eastAsia="zh-CN"/>
-        </w:rPr>
-        <w:t>qemu</w:t>
-      </w:r>
-      <w:proofErr w:type="spellEnd"/>
-    </w:p>
-    <w:p>
-      <w:pPr>
-        <w:spacing w:before="180" w:after="180"/>
-        <w:rPr>
-          <w:lang w:eastAsia="zh-CN"/>
-        </w:rPr>
-      </w:pPr>
-      <w:r>
-        <w:rPr>
-          <w:rFonts w:hint="eastAsia"/>
-          <w:lang w:eastAsia="zh-CN"/>
-        </w:rPr>
-        <w:t>如果感觉速度慢，直接打包下载</w:t>
-      </w:r>
-    </w:p>
-    <w:p>
-      <w:pPr>
-        <w:spacing w:before="180" w:after="180"/>
-        <w:rPr>
-          <w:lang w:eastAsia="zh-CN"/>
-        </w:rPr>
-      </w:pPr>
-      <w:r>
-        <w:rPr>
-          <w:lang w:eastAsia="zh-CN"/>
-        </w:rPr>
-        <w:t>http://repo.or.cz/w/qemu/mini2440.git/snapshot/HEAD.tar.gz</w:t>
-      </w:r>
-    </w:p>
-    <w:p>
-      <w:pPr>
-        <w:pStyle w:val="Heading2"/>
-        <w:spacing w:before="180" w:after="180"/>
-        <w:rPr>
-          <w:rFonts w:hint="eastAsia"/>
           <w:lang w:eastAsia="zh-CN"/>
         </w:rPr>
       </w:pPr>
@@ -1703,6 +1698,72 @@
           <w:rFonts w:hint="eastAsia"/>
           <w:lang w:eastAsia="zh-CN"/>
         </w:rPr>
+        <w:t>。或者直接下载</w:t>
+      </w:r>
+      <w:proofErr w:type="spellStart"/>
+      <w:r>
+        <w:rPr>
+          <w:rFonts w:hint="eastAsia"/>
+          <w:lang w:eastAsia="zh-CN"/>
+        </w:rPr>
+        <w:t>configure.patch</w:t>
+      </w:r>
+      <w:proofErr w:type="spellEnd"/>
+      <w:r>
+        <w:rPr>
+          <w:rFonts w:hint="eastAsia"/>
+          <w:lang w:eastAsia="zh-CN"/>
+        </w:rPr>
+        <w:t>文件，下载地址是：</w:t>
+      </w:r>
+      <w:r>
+        <w:rPr>
+          <w:lang w:eastAsia="zh-CN"/>
+        </w:rPr>
+        <w:fldChar w:fldCharType="begin"/>
+      </w:r>
+      <w:r>
+        <w:rPr>
+          <w:lang w:eastAsia="zh-CN"/>
+        </w:rPr>
+        <w:instrText xml:space="preserve"> HYPERLINK "</w:instrText>
+      </w:r>
+      <w:r>
+        <w:rPr>
+          <w:lang w:eastAsia="zh-CN"/>
+        </w:rPr>
+        <w:instrText>http://forum.gns3.net/download/file.php?id=1990&amp;sid=2a58777d1298f176a295e8f7baacd630</w:instrText>
+      </w:r>
+      <w:r>
+        <w:rPr>
+          <w:lang w:eastAsia="zh-CN"/>
+        </w:rPr>
+        <w:instrText xml:space="preserve">" </w:instrText>
+      </w:r>
+      <w:r>
+        <w:rPr>
+          <w:lang w:eastAsia="zh-CN"/>
+        </w:rPr>
+        <w:fldChar w:fldCharType="separate"/>
+      </w:r>
+      <w:r>
+        <w:rPr>
+          <w:rStyle w:val="Hyperlink"/>
+          <w:lang w:eastAsia="zh-CN"/>
+        </w:rPr>
+        <w:t>http://forum.gns3.net/download/file.php?id=1990&amp;sid=2a58777d1298f176a295e8f7baacd630</w:t>
+      </w:r>
+      <w:r>
+        <w:rPr>
+          <w:lang w:eastAsia="zh-CN"/>
+        </w:rPr>
+        <w:fldChar w:fldCharType="end"/>
+      </w:r>
+      <w:r>
+        <w:rPr>
+          <w:rFonts w:hint="eastAsia"/>
+          <w:lang w:eastAsia="zh-CN"/>
+        </w:rPr>
         <w:t>。</w:t>
       </w:r>
       <w:r>
@@ -1710,111 +1771,38 @@
           <w:rFonts w:hint="eastAsia"/>
           <w:lang w:eastAsia="zh-CN"/>
         </w:rPr>
-        <w:t>或者直接下载</w:t>
-      </w:r>
-      <w:proofErr w:type="spellStart"/>
-      <w:r>
-        <w:rPr>
-          <w:rFonts w:hint="eastAsia"/>
+        <w:t>然后执行下面的指令</w:t>
+      </w:r>
+    </w:p>
+    <w:p>
+      <w:pPr>
+        <w:spacing w:before="180" w:after="180"/>
+        <w:rPr>
+          <w:lang w:eastAsia="zh-CN"/>
+        </w:rPr>
+      </w:pPr>
+      <w:proofErr w:type="gramStart"/>
+      <w:r>
+        <w:rPr>
+          <w:lang w:eastAsia="zh-CN"/>
+        </w:rPr>
+        <w:t>patch</w:t>
+      </w:r>
+      <w:proofErr w:type="gramEnd"/>
+      <w:r>
+        <w:rPr>
+          <w:lang w:eastAsia="zh-CN"/>
+        </w:rPr>
+        <w:t xml:space="preserve"> configure </w:t>
+      </w:r>
+      <w:proofErr w:type="spellStart"/>
+      <w:r>
+        <w:rPr>
           <w:lang w:eastAsia="zh-CN"/>
         </w:rPr>
         <w:t>configure.patch</w:t>
       </w:r>
       <w:proofErr w:type="spellEnd"/>
-      <w:r>
-        <w:rPr>
-          <w:rFonts w:hint="eastAsia"/>
-          <w:lang w:eastAsia="zh-CN"/>
-        </w:rPr>
-        <w:t>文件，下载地址是：</w:t>
-      </w:r>
-      <w:r>
-        <w:rPr>
-          <w:lang w:eastAsia="zh-CN"/>
-        </w:rPr>
-        <w:fldChar w:fldCharType="begin"/>
-      </w:r>
-      <w:r>
-        <w:rPr>
-          <w:lang w:eastAsia="zh-CN"/>
-        </w:rPr>
-        <w:instrText xml:space="preserve"> HYPERLINK "</w:instrText>
-      </w:r>
-      <w:r>
-        <w:rPr>
-          <w:lang w:eastAsia="zh-CN"/>
-        </w:rPr>
-        <w:instrText>http://forum.gns3.net/download/file.php?id=1990&amp;sid=2a58777d1298f176a295e8f7baacd630</w:instrText>
-      </w:r>
-      <w:r>
-        <w:rPr>
-          <w:lang w:eastAsia="zh-CN"/>
-        </w:rPr>
-        <w:instrText xml:space="preserve">" </w:instrText>
-      </w:r>
-      <w:r>
-        <w:rPr>
-          <w:lang w:eastAsia="zh-CN"/>
-        </w:rPr>
-        <w:fldChar w:fldCharType="separate"/>
-      </w:r>
-      <w:r>
-        <w:rPr>
-          <w:rStyle w:val="Hyperlink"/>
-          <w:lang w:eastAsia="zh-CN"/>
-        </w:rPr>
-        <w:t>http://forum.gns3.net/download/file.php?id=1990&amp;sid=2a58777d1298f176a295e8f7baacd630</w:t>
-      </w:r>
-      <w:r>
-        <w:rPr>
-          <w:lang w:eastAsia="zh-CN"/>
-        </w:rPr>
-        <w:fldChar w:fldCharType="end"/>
-      </w:r>
-      <w:r>
-        <w:rPr>
-          <w:rFonts w:hint="eastAsia"/>
-          <w:lang w:eastAsia="zh-CN"/>
-        </w:rPr>
-        <w:t>。</w:t>
-      </w:r>
-      <w:r>
-        <w:rPr>
-          <w:rFonts w:hint="eastAsia"/>
-          <w:lang w:eastAsia="zh-CN"/>
-        </w:rPr>
-        <w:t>然后执行下面的指令</w:t>
-      </w:r>
-    </w:p>
-    <w:p>
-      <w:pPr>
-        <w:spacing w:before="180" w:after="180"/>
-        <w:rPr>
-          <w:lang w:eastAsia="zh-CN"/>
-        </w:rPr>
-      </w:pPr>
-      <w:proofErr w:type="gramStart"/>
-      <w:r>
-        <w:rPr>
-          <w:lang w:eastAsia="zh-CN"/>
-        </w:rPr>
-        <w:t>patch</w:t>
-      </w:r>
-      <w:proofErr w:type="gramEnd"/>
-      <w:r>
-        <w:rPr>
-          <w:lang w:eastAsia="zh-CN"/>
-        </w:rPr>
-        <w:t xml:space="preserve"> configure </w:t>
-      </w:r>
-      <w:proofErr w:type="spellStart"/>
-      <w:r>
-        <w:rPr>
-          <w:lang w:eastAsia="zh-CN"/>
-        </w:rPr>
-        <w:t>configure.patch</w:t>
-      </w:r>
-      <w:proofErr w:type="spellEnd"/>
     </w:p>
     <w:p>
       <w:pPr>
@@ -1873,7 +1861,6 @@
       <w:pPr>
         <w:spacing w:before="180" w:after="180"/>
         <w:rPr>
-          <w:rFonts w:hint="eastAsia"/>
           <w:lang w:eastAsia="zh-CN"/>
         </w:rPr>
       </w:pPr>
@@ -2072,7 +2059,6 @@
             <w:pPr>
               <w:pStyle w:val="NoSpacing"/>
               <w:rPr>
-                <w:rFonts w:hint="eastAsia"/>
                 <w:lang w:eastAsia="zh-CN"/>
               </w:rPr>
             </w:pPr>
@@ -2161,7 +2147,6 @@
         <w:pStyle w:val="Heading1"/>
         <w:spacing w:before="180" w:after="180"/>
         <w:rPr>
-          <w:rFonts w:hint="eastAsia"/>
           <w:lang w:eastAsia="zh-CN"/>
         </w:rPr>
       </w:pPr>
@@ -2284,7 +2269,6 @@
         <w:pStyle w:val="Heading2"/>
         <w:spacing w:before="180" w:after="180"/>
         <w:rPr>
-          <w:rFonts w:hint="eastAsia"/>
           <w:lang w:eastAsia="zh-CN"/>
         </w:rPr>
       </w:pPr>
@@ -2300,14 +2284,7 @@
           <w:rFonts w:hint="eastAsia"/>
           <w:lang w:eastAsia="zh-CN"/>
         </w:rPr>
-        <w:t>.2 编译</w:t>
-      </w:r>
-      <w:r>
-        <w:rPr>
-          <w:rFonts w:hint="eastAsia"/>
-          <w:lang w:eastAsia="zh-CN"/>
-        </w:rPr>
-        <w:t>u-boot for mini2440</w:t>
+        <w:t>.2 编译u-boot for mini2440</w:t>
       </w:r>
     </w:p>
     <w:p>
@@ -2591,7 +2568,6 @@
       <w:pPr>
         <w:spacing w:before="180" w:after="180"/>
         <w:rPr>
-          <w:rFonts w:hint="eastAsia"/>
           <w:lang w:eastAsia="zh-CN"/>
         </w:rPr>
       </w:pPr>
@@ -2658,7 +2634,6 @@
       <w:pPr>
         <w:spacing w:before="180" w:after="180"/>
         <w:rPr>
-          <w:rFonts w:hint="eastAsia"/>
           <w:lang w:eastAsia="zh-CN"/>
         </w:rPr>
       </w:pPr>
@@ -2671,108 +2646,6 @@
             <wp:extent cx="5400040" cy="1671092"/>
             <wp:effectExtent l="0" t="0" r="0" b="5715"/>
             <wp:docPr id="1" name="Picture 1"/>
-            <wp:cNvGraphicFramePr>
-              <a:graphicFrameLocks xmlns:a="http://schemas.openxmlformats.org/drawingml/2006/main" noChangeAspect="1"/>
-            </wp:cNvGraphicFramePr>
-            <a:graphic xmlns:a="http://schemas.openxmlformats.org/drawingml/2006/main">
-              <a:graphicData uri="http://schemas.openxmlformats.org/drawingml/2006/picture">
-                <pic:pic xmlns:pic="http://schemas.openxmlformats.org/drawingml/2006/picture">
-                  <pic:nvPicPr>
-                    <pic:cNvPr id="0" name=""/>
-                    <pic:cNvPicPr/>
-                  </pic:nvPicPr>
-                  <pic:blipFill>
-                    <a:blip r:embed="rId8"/>
-                    <a:stretch>
-                      <a:fillRect/>
-                    </a:stretch>
-                  </pic:blipFill>
-                  <pic:spPr>
-                    <a:xfrm>
-                      <a:off x="0" y="0"/>
-                      <a:ext cx="5400040" cy="1671092"/>
-                    </a:xfrm>
-                    <a:prstGeom prst="rect">
-                      <a:avLst/>
-                    </a:prstGeom>
-                  </pic:spPr>
-                </pic:pic>
-              </a:graphicData>
-            </a:graphic>
-          </wp:inline>
-        </w:drawing>
-      </w:r>
-    </w:p>
-    <w:p>
-      <w:pPr>
-        <w:spacing w:before="180" w:after="180"/>
-        <w:rPr>
-          <w:lang w:eastAsia="zh-CN"/>
-        </w:rPr>
-      </w:pPr>
-      <w:proofErr w:type="gramStart"/>
-      <w:r>
-        <w:rPr>
-          <w:rFonts w:hint="eastAsia"/>
-          <w:lang w:eastAsia="zh-CN"/>
-        </w:rPr>
-        <w:t>undefined</w:t>
-      </w:r>
-      <w:proofErr w:type="gramEnd"/>
-      <w:r>
-        <w:rPr>
-          <w:rFonts w:hint="eastAsia"/>
-          <w:lang w:eastAsia="zh-CN"/>
-        </w:rPr>
-        <w:t xml:space="preserve"> reference to </w:t>
-      </w:r>
-      <w:r>
-        <w:rPr>
-          <w:lang w:eastAsia="zh-CN"/>
-        </w:rPr>
-        <w:t>`</w:t>
-      </w:r>
-      <w:proofErr w:type="spellStart"/>
-      <w:r>
-        <w:rPr>
-          <w:rFonts w:hint="eastAsia"/>
-          <w:lang w:eastAsia="zh-CN"/>
-        </w:rPr>
-        <w:t>show_boot_progress</w:t>
-      </w:r>
-      <w:proofErr w:type="spellEnd"/>
-      <w:r>
-        <w:rPr>
-          <w:lang w:eastAsia="zh-CN"/>
-        </w:rPr>
-        <w:t>`</w:t>
-      </w:r>
-      <w:r>
-        <w:rPr>
-          <w:rFonts w:hint="eastAsia"/>
-          <w:lang w:eastAsia="zh-CN"/>
-        </w:rPr>
-        <w:t>:</w:t>
-      </w:r>
-    </w:p>
-    <w:p>
-      <w:pPr>
-        <w:spacing w:before="180" w:after="180"/>
-        <w:rPr>
-          <w:rFonts w:hint="eastAsia"/>
-          <w:lang w:eastAsia="zh-CN"/>
-        </w:rPr>
-      </w:pPr>
-      <w:r>
-        <w:rPr>
-          <w:noProof/>
-        </w:rPr>
-        <w:lastRenderedPageBreak/>
-        <w:drawing>
-          <wp:inline distT="0" distB="0" distL="0" distR="0" wp14:anchorId="654F8601" wp14:editId="1C799385">
-            <wp:extent cx="5400040" cy="3179657"/>
-            <wp:effectExtent l="0" t="0" r="0" b="1905"/>
-            <wp:docPr id="2" name="Picture 2"/>
             <wp:cNvGraphicFramePr>
               <a:graphicFrameLocks xmlns:a="http://schemas.openxmlformats.org/drawingml/2006/main" noChangeAspect="1"/>
             </wp:cNvGraphicFramePr>
@@ -2792,7 +2665,7 @@
                   <pic:spPr>
                     <a:xfrm>
                       <a:off x="0" y="0"/>
-                      <a:ext cx="5400040" cy="3179657"/>
+                      <a:ext cx="5400040" cy="1671092"/>
                     </a:xfrm>
                     <a:prstGeom prst="rect">
                       <a:avLst/>
@@ -2804,666 +2677,76 @@
           </wp:inline>
         </w:drawing>
       </w:r>
-      <w:r>
-        <w:rPr>
-          <w:rFonts w:hint="eastAsia"/>
-          <w:lang w:eastAsia="zh-CN"/>
-        </w:rPr>
-        <w:t>发现上述出现错误的地方都是inline函数，而且声明和定义在不同的文件，且前面都有inline关键字。觉得问题可能出在inline关键字的使用上，于是上网搜索资料后，发现一篇文章，分析的挺好，《</w:t>
-      </w:r>
-      <w:r>
-        <w:rPr>
-          <w:lang w:eastAsia="zh-CN"/>
-        </w:rPr>
-        <w:fldChar w:fldCharType="begin"/>
-      </w:r>
-      <w:r>
-        <w:rPr>
-          <w:lang w:eastAsia="zh-CN"/>
-        </w:rPr>
-        <w:instrText xml:space="preserve"> HYPERLINK "http://www.cnblogs.com/xkfz007/articles/2370640.html" </w:instrText>
-      </w:r>
-      <w:r>
-        <w:rPr>
-          <w:lang w:eastAsia="zh-CN"/>
-        </w:rPr>
-      </w:r>
-      <w:r>
-        <w:rPr>
-          <w:lang w:eastAsia="zh-CN"/>
-        </w:rPr>
-        <w:fldChar w:fldCharType="separate"/>
-      </w:r>
-      <w:r>
-        <w:rPr>
-          <w:rStyle w:val="Hyperlink"/>
-          <w:rFonts w:hint="eastAsia"/>
-          <w:lang w:eastAsia="zh-CN"/>
-        </w:rPr>
-        <w:t>C语言inline详细讲解</w:t>
-      </w:r>
-      <w:r>
-        <w:rPr>
-          <w:lang w:eastAsia="zh-CN"/>
-        </w:rPr>
-        <w:fldChar w:fldCharType="end"/>
-      </w:r>
-      <w:r>
-        <w:rPr>
-          <w:rFonts w:hint="eastAsia"/>
-          <w:lang w:eastAsia="zh-CN"/>
-        </w:rPr>
-        <w:t>》其中一段话，是这样说的：</w:t>
-      </w:r>
-    </w:p>
-    <w:p>
-      <w:pPr>
-        <w:spacing w:before="180" w:after="180"/>
-        <w:rPr>
-          <w:rFonts w:hint="eastAsia"/>
-          <w:lang w:eastAsia="zh-CN"/>
-        </w:rPr>
-      </w:pPr>
-      <w:r>
-        <w:rPr>
-          <w:rFonts w:hint="eastAsia"/>
-          <w:lang w:eastAsia="zh-CN"/>
-        </w:rPr>
-        <w:t>本文介绍了GCC和C99标准中inline使用上的不同之处。inline属性在使用的时候，要注意以下两点：</w:t>
-      </w:r>
-      <w:r>
-        <w:rPr>
-          <w:rFonts w:hint="eastAsia"/>
-          <w:b/>
-          <w:lang w:eastAsia="zh-CN"/>
-        </w:rPr>
-        <w:t>inline关键字在GCC参考文档中仅有对其使用在函数定义（Definition）上的描述，而没有提到其是否能用于函数声明（Declare）</w:t>
-      </w:r>
-      <w:r>
-        <w:rPr>
-          <w:rFonts w:hint="eastAsia"/>
-          <w:lang w:eastAsia="zh-CN"/>
-        </w:rPr>
-        <w:t>。</w:t>
-      </w:r>
-    </w:p>
-    <w:p>
-      <w:pPr>
-        <w:spacing w:before="180" w:after="180"/>
-        <w:rPr>
-          <w:rFonts w:hint="eastAsia"/>
-          <w:b/>
-          <w:lang w:eastAsia="zh-CN"/>
-        </w:rPr>
-      </w:pPr>
-      <w:r>
-        <w:rPr>
-          <w:rFonts w:hint="eastAsia"/>
-          <w:b/>
-          <w:lang w:eastAsia="zh-CN"/>
-        </w:rPr>
-        <w:t>从 inline的作用来看，其放置于函数声明中应当也是毫无作用的：inline只会影响函数在translation unit（可以简单理解为C源码文件）内的编译行为，只要超出了这个范围inline属性就没有任何作用了。所以inline关键字不应该出现在函数声明 中，没有任何作用不说，有时还可能造成编译错误（在包含了sys/</w:t>
-      </w:r>
-      <w:proofErr w:type="spellStart"/>
-      <w:r>
-        <w:rPr>
-          <w:rFonts w:hint="eastAsia"/>
-          <w:b/>
-          <w:lang w:eastAsia="zh-CN"/>
-        </w:rPr>
-        <w:t>compiler.h</w:t>
-      </w:r>
-      <w:proofErr w:type="spellEnd"/>
-      <w:r>
-        <w:rPr>
-          <w:rFonts w:hint="eastAsia"/>
-          <w:b/>
-          <w:lang w:eastAsia="zh-CN"/>
-        </w:rPr>
-        <w:t xml:space="preserve">的情况下，声明中出现inline关键字的部分通常无法编译通 过）； </w:t>
-      </w:r>
-    </w:p>
-    <w:p>
-      <w:pPr>
-        <w:spacing w:before="180" w:after="180"/>
-        <w:rPr>
-          <w:rFonts w:hint="eastAsia"/>
-          <w:b/>
-          <w:lang w:eastAsia="zh-CN"/>
-        </w:rPr>
-      </w:pPr>
-      <w:r>
-        <w:rPr>
-          <w:rFonts w:hint="eastAsia"/>
-          <w:b/>
-          <w:lang w:eastAsia="zh-CN"/>
-        </w:rPr>
-        <w:t>inline关键字仅仅是建议编译器做内联展开处理，而不是强制。在</w:t>
-      </w:r>
-      <w:proofErr w:type="spellStart"/>
-      <w:r>
-        <w:rPr>
-          <w:rFonts w:hint="eastAsia"/>
-          <w:b/>
-          <w:lang w:eastAsia="zh-CN"/>
-        </w:rPr>
-        <w:t>gcc</w:t>
-      </w:r>
-      <w:proofErr w:type="spellEnd"/>
-      <w:r>
-        <w:rPr>
-          <w:rFonts w:hint="eastAsia"/>
-          <w:b/>
-          <w:lang w:eastAsia="zh-CN"/>
-        </w:rPr>
-        <w:t>编译器中，如果编译优化设置为-O0，即使是inline函数也不会被内联展开，除非设置了强制内联（__attribute__((</w:t>
-      </w:r>
-      <w:proofErr w:type="spellStart"/>
-      <w:r>
-        <w:rPr>
-          <w:rFonts w:hint="eastAsia"/>
-          <w:b/>
-          <w:lang w:eastAsia="zh-CN"/>
-        </w:rPr>
-        <w:t>always_inline</w:t>
-      </w:r>
-      <w:proofErr w:type="spellEnd"/>
-      <w:r>
-        <w:rPr>
-          <w:rFonts w:hint="eastAsia"/>
-          <w:b/>
-          <w:lang w:eastAsia="zh-CN"/>
-        </w:rPr>
-        <w:t>))）属性。</w:t>
-      </w:r>
-    </w:p>
-    <w:p>
-      <w:pPr>
-        <w:spacing w:before="180" w:after="180"/>
-        <w:rPr>
-          <w:rFonts w:hint="eastAsia"/>
-          <w:lang w:eastAsia="zh-CN"/>
-        </w:rPr>
-      </w:pPr>
-      <w:r>
-        <w:rPr>
-          <w:rFonts w:hint="eastAsia"/>
-          <w:lang w:eastAsia="zh-CN"/>
-        </w:rPr>
-        <w:t>所以，将上面出错的地方的定义处，把inline关键字去掉，然后重新编译，通过。</w:t>
-      </w:r>
-    </w:p>
-    <w:p>
-      <w:pPr>
-        <w:pStyle w:val="Heading1"/>
-        <w:spacing w:before="180" w:after="180"/>
-        <w:rPr>
-          <w:rFonts w:hint="eastAsia"/>
-          <w:lang w:eastAsia="zh-CN"/>
-        </w:rPr>
-      </w:pPr>
-      <w:r>
-        <w:rPr>
-          <w:rFonts w:hint="eastAsia"/>
-          <w:lang w:eastAsia="zh-CN"/>
-        </w:rPr>
-        <w:t xml:space="preserve">4. </w:t>
-      </w:r>
-      <w:proofErr w:type="spellStart"/>
+    </w:p>
+    <w:p>
+      <w:pPr>
+        <w:spacing w:before="180" w:after="180"/>
+        <w:rPr>
+          <w:lang w:eastAsia="zh-CN"/>
+        </w:rPr>
+      </w:pPr>
       <w:proofErr w:type="gramStart"/>
       <w:r>
         <w:rPr>
           <w:rFonts w:hint="eastAsia"/>
           <w:lang w:eastAsia="zh-CN"/>
         </w:rPr>
-        <w:t>linux</w:t>
-      </w:r>
-      <w:proofErr w:type="spellEnd"/>
+        <w:t>undefined</w:t>
+      </w:r>
       <w:proofErr w:type="gramEnd"/>
       <w:r>
         <w:rPr>
           <w:rFonts w:hint="eastAsia"/>
           <w:lang w:eastAsia="zh-CN"/>
         </w:rPr>
-        <w:t xml:space="preserve"> kernel for mini2440</w:t>
-      </w:r>
-    </w:p>
-    <w:p>
-      <w:pPr>
-        <w:pStyle w:val="Heading2"/>
-        <w:spacing w:before="180" w:after="180"/>
-        <w:rPr>
-          <w:rFonts w:hint="eastAsia"/>
-          <w:lang w:eastAsia="zh-CN"/>
-        </w:rPr>
-      </w:pPr>
-      <w:r>
-        <w:rPr>
-          <w:rFonts w:hint="eastAsia"/>
-          <w:lang w:eastAsia="zh-CN"/>
-        </w:rPr>
-        <w:t>4.1 下载</w:t>
-      </w:r>
-      <w:proofErr w:type="spellStart"/>
-      <w:r>
-        <w:rPr>
-          <w:rFonts w:hint="eastAsia"/>
-          <w:lang w:eastAsia="zh-CN"/>
-        </w:rPr>
-        <w:t>linux</w:t>
-      </w:r>
-      <w:proofErr w:type="spellEnd"/>
-      <w:r>
-        <w:rPr>
-          <w:rFonts w:hint="eastAsia"/>
-          <w:lang w:eastAsia="zh-CN"/>
-        </w:rPr>
-        <w:t xml:space="preserve"> kernel for mini2440</w:t>
-      </w:r>
-    </w:p>
-    <w:p>
-      <w:pPr>
-        <w:spacing w:before="180" w:after="180"/>
-        <w:rPr>
-          <w:rFonts w:hint="eastAsia"/>
-          <w:lang w:eastAsia="zh-CN"/>
-        </w:rPr>
-      </w:pPr>
-      <w:proofErr w:type="spellStart"/>
-      <w:proofErr w:type="gramStart"/>
-      <w:r>
-        <w:rPr>
-          <w:lang w:eastAsia="zh-CN"/>
-        </w:rPr>
-        <w:t>git</w:t>
-      </w:r>
-      <w:proofErr w:type="spellEnd"/>
-      <w:proofErr w:type="gramEnd"/>
-      <w:r>
-        <w:rPr>
-          <w:lang w:eastAsia="zh-CN"/>
-        </w:rPr>
-        <w:t xml:space="preserve"> clone git://repo.or.cz/linux-2.6/mini2440.git</w:t>
-      </w:r>
-      <w:r>
-        <w:rPr>
-          <w:rFonts w:hint="eastAsia"/>
-          <w:lang w:eastAsia="zh-CN"/>
-        </w:rPr>
-        <w:t xml:space="preserve">   </w:t>
-      </w:r>
-      <w:r>
-        <w:rPr>
-          <w:lang w:eastAsia="zh-CN"/>
-        </w:rPr>
-        <w:t>kernel</w:t>
-      </w:r>
-    </w:p>
-    <w:p>
-      <w:pPr>
-        <w:pStyle w:val="Heading2"/>
-        <w:spacing w:before="180" w:after="180"/>
-        <w:rPr>
-          <w:rFonts w:hint="eastAsia"/>
-          <w:lang w:eastAsia="zh-CN"/>
-        </w:rPr>
-      </w:pPr>
-      <w:r>
-        <w:rPr>
-          <w:rFonts w:hint="eastAsia"/>
-          <w:lang w:eastAsia="zh-CN"/>
+        <w:t xml:space="preserve"> reference to </w:t>
+      </w:r>
+      <w:r>
+        <w:rPr>
+          <w:lang w:eastAsia="zh-CN"/>
+        </w:rPr>
+        <w:t>`</w:t>
+      </w:r>
+      <w:proofErr w:type="spellStart"/>
+      <w:r>
+        <w:rPr>
+          <w:rFonts w:hint="eastAsia"/>
+          <w:lang w:eastAsia="zh-CN"/>
+        </w:rPr>
+        <w:t>show_boot_progress</w:t>
+      </w:r>
+      <w:proofErr w:type="spellEnd"/>
+      <w:r>
+        <w:rPr>
+          <w:lang w:eastAsia="zh-CN"/>
+        </w:rPr>
+        <w:t>`</w:t>
+      </w:r>
+      <w:r>
+        <w:rPr>
+          <w:rFonts w:hint="eastAsia"/>
+          <w:lang w:eastAsia="zh-CN"/>
+        </w:rPr>
+        <w:t>:</w:t>
+      </w:r>
+    </w:p>
+    <w:p>
+      <w:pPr>
+        <w:spacing w:before="180" w:after="180"/>
+        <w:rPr>
+          <w:lang w:eastAsia="zh-CN"/>
+        </w:rPr>
+      </w:pPr>
+      <w:r>
+        <w:rPr>
+          <w:noProof/>
         </w:rPr>
         <w:lastRenderedPageBreak/>
-        <w:t>4.2 编译</w:t>
-      </w:r>
-      <w:proofErr w:type="spellStart"/>
-      <w:r>
-        <w:rPr>
-          <w:rFonts w:hint="eastAsia"/>
-          <w:lang w:eastAsia="zh-CN"/>
-        </w:rPr>
-        <w:t>linux</w:t>
-      </w:r>
-      <w:proofErr w:type="spellEnd"/>
-      <w:r>
-        <w:rPr>
-          <w:rFonts w:hint="eastAsia"/>
-          <w:lang w:eastAsia="zh-CN"/>
-        </w:rPr>
-        <w:t xml:space="preserve"> kernel for mini2440</w:t>
-      </w:r>
-    </w:p>
-    <w:p>
-      <w:pPr>
-        <w:spacing w:before="180" w:after="180"/>
-        <w:rPr>
-          <w:lang w:eastAsia="zh-CN"/>
-        </w:rPr>
-      </w:pPr>
-      <w:r>
-        <w:rPr>
-          <w:lang w:eastAsia="zh-CN"/>
-        </w:rPr>
-        <w:t>$     make ARCH=arm</w:t>
-      </w:r>
-      <w:r>
-        <w:rPr>
-          <w:rFonts w:hint="eastAsia"/>
-          <w:lang w:eastAsia="zh-CN"/>
-        </w:rPr>
-        <w:t xml:space="preserve"> </w:t>
-      </w:r>
-      <w:r>
-        <w:rPr>
-          <w:lang w:eastAsia="zh-CN"/>
-        </w:rPr>
-        <w:t>mini2440_defconfig</w:t>
-      </w:r>
-    </w:p>
-    <w:p>
-      <w:pPr>
-        <w:spacing w:before="180" w:after="180"/>
-        <w:rPr>
-          <w:rFonts w:hint="eastAsia"/>
-          <w:lang w:eastAsia="zh-CN"/>
-        </w:rPr>
-      </w:pPr>
-      <w:r>
-        <w:rPr>
-          <w:lang w:eastAsia="zh-CN"/>
-        </w:rPr>
-        <w:t>$     make -j4 ARCH=arm CROSS_COMPILE=arm-</w:t>
-      </w:r>
-      <w:proofErr w:type="spellStart"/>
-      <w:r>
-        <w:rPr>
-          <w:lang w:eastAsia="zh-CN"/>
-        </w:rPr>
-        <w:t>linux</w:t>
-      </w:r>
-      <w:proofErr w:type="spellEnd"/>
-      <w:r>
-        <w:rPr>
-          <w:lang w:eastAsia="zh-CN"/>
-        </w:rPr>
-        <w:t>-</w:t>
-      </w:r>
-      <w:proofErr w:type="spellStart"/>
-      <w:r>
-        <w:rPr>
-          <w:rFonts w:hint="eastAsia"/>
-          <w:lang w:eastAsia="zh-CN"/>
-        </w:rPr>
-        <w:t>gnueabi</w:t>
-      </w:r>
-      <w:proofErr w:type="spellEnd"/>
-      <w:proofErr w:type="gramStart"/>
-      <w:r>
-        <w:rPr>
-          <w:rFonts w:hint="eastAsia"/>
-          <w:lang w:eastAsia="zh-CN"/>
-        </w:rPr>
-        <w:t xml:space="preserve">- </w:t>
-      </w:r>
-      <w:r>
-        <w:rPr>
-          <w:lang w:eastAsia="zh-CN"/>
-        </w:rPr>
-        <w:t xml:space="preserve"> </w:t>
-      </w:r>
-      <w:proofErr w:type="spellStart"/>
-      <w:r>
-        <w:rPr>
-          <w:lang w:eastAsia="zh-CN"/>
-        </w:rPr>
-        <w:t>uImage</w:t>
-      </w:r>
-      <w:proofErr w:type="spellEnd"/>
-      <w:proofErr w:type="gramEnd"/>
-    </w:p>
-    <w:p>
-      <w:pPr>
-        <w:pStyle w:val="Heading2"/>
-        <w:spacing w:before="180" w:after="180"/>
-        <w:rPr>
-          <w:rFonts w:hint="eastAsia"/>
-          <w:lang w:eastAsia="zh-CN"/>
-        </w:rPr>
-      </w:pPr>
-      <w:r>
-        <w:rPr>
-          <w:rFonts w:hint="eastAsia"/>
-          <w:lang w:eastAsia="zh-CN"/>
-        </w:rPr>
-        <w:t>4.3 编译</w:t>
-      </w:r>
-      <w:proofErr w:type="spellStart"/>
-      <w:r>
-        <w:rPr>
-          <w:rFonts w:hint="eastAsia"/>
-          <w:lang w:eastAsia="zh-CN"/>
-        </w:rPr>
-        <w:t>linux</w:t>
-      </w:r>
-      <w:proofErr w:type="spellEnd"/>
-      <w:r>
-        <w:rPr>
-          <w:rFonts w:hint="eastAsia"/>
-          <w:lang w:eastAsia="zh-CN"/>
-        </w:rPr>
-        <w:t xml:space="preserve"> kernel遇到的问题</w:t>
-      </w:r>
-    </w:p>
-    <w:p>
-      <w:pPr>
-        <w:spacing w:before="180" w:after="180"/>
-        <w:rPr>
-          <w:rFonts w:hint="eastAsia"/>
-          <w:lang w:eastAsia="zh-CN"/>
-        </w:rPr>
-      </w:pPr>
-      <w:r>
-        <w:rPr>
-          <w:rFonts w:hint="eastAsia"/>
-          <w:lang w:eastAsia="zh-CN"/>
-        </w:rPr>
-        <w:t>问题1：</w:t>
-      </w:r>
-      <w:r>
-        <w:rPr>
-          <w:lang w:eastAsia="zh-CN"/>
-        </w:rPr>
-        <w:t xml:space="preserve">fatal error: </w:t>
-      </w:r>
-      <w:proofErr w:type="spellStart"/>
-      <w:r>
-        <w:rPr>
-          <w:lang w:eastAsia="zh-CN"/>
-        </w:rPr>
-        <w:t>linux</w:t>
-      </w:r>
-      <w:proofErr w:type="spellEnd"/>
-      <w:r>
-        <w:rPr>
-          <w:lang w:eastAsia="zh-CN"/>
-        </w:rPr>
-        <w:t>/compiler-gcc5.h: No such file or directory</w:t>
-      </w:r>
-    </w:p>
-    <w:p>
-      <w:pPr>
-        <w:spacing w:before="180" w:after="180"/>
-        <w:rPr>
-          <w:rFonts w:hint="eastAsia"/>
-          <w:lang w:eastAsia="zh-CN"/>
-        </w:rPr>
-      </w:pPr>
-      <w:r>
-        <w:rPr>
-          <w:rFonts w:hint="eastAsia"/>
-          <w:lang w:eastAsia="zh-CN"/>
-        </w:rPr>
-        <w:t>原因：</w:t>
-      </w:r>
-    </w:p>
-    <w:p>
-      <w:pPr>
-        <w:spacing w:before="180" w:after="180"/>
-        <w:rPr>
-          <w:rFonts w:hint="eastAsia"/>
-          <w:lang w:eastAsia="zh-CN"/>
-        </w:rPr>
-      </w:pPr>
-      <w:r>
-        <w:rPr>
-          <w:rFonts w:hint="eastAsia"/>
-          <w:lang w:eastAsia="zh-CN"/>
-        </w:rPr>
-        <w:t>应该是使用的arm交叉编译工具中需要这个头文件，因为已经安装的</w:t>
-      </w:r>
-      <w:r>
-        <w:rPr>
-          <w:rFonts w:hint="eastAsia"/>
-          <w:lang w:eastAsia="zh-CN"/>
-        </w:rPr>
-        <w:t>arm交叉编译工具</w:t>
-      </w:r>
-      <w:r>
-        <w:rPr>
-          <w:rFonts w:hint="eastAsia"/>
-          <w:lang w:eastAsia="zh-CN"/>
-        </w:rPr>
-        <w:t>版本较高，但是</w:t>
-      </w:r>
-      <w:proofErr w:type="spellStart"/>
-      <w:r>
-        <w:rPr>
-          <w:rFonts w:hint="eastAsia"/>
-          <w:lang w:eastAsia="zh-CN"/>
-        </w:rPr>
-        <w:t>linux</w:t>
-      </w:r>
-      <w:proofErr w:type="spellEnd"/>
-      <w:r>
-        <w:rPr>
-          <w:rFonts w:hint="eastAsia"/>
-          <w:lang w:eastAsia="zh-CN"/>
-        </w:rPr>
-        <w:t>内核源代码在编写的时候还没有这个头文件。</w:t>
-      </w:r>
-      <w:r>
-        <w:rPr>
-          <w:rFonts w:hint="eastAsia"/>
-          <w:lang w:eastAsia="zh-CN"/>
-        </w:rPr>
-        <w:t>据此推断，需要降低交叉编译工具的版本。</w:t>
-      </w:r>
-    </w:p>
-    <w:p>
-      <w:pPr>
-        <w:spacing w:before="180" w:after="180"/>
-        <w:rPr>
-          <w:rFonts w:hint="eastAsia"/>
-          <w:lang w:eastAsia="zh-CN"/>
-        </w:rPr>
-      </w:pPr>
-      <w:r>
-        <w:rPr>
-          <w:rFonts w:hint="eastAsia"/>
-          <w:lang w:eastAsia="zh-CN"/>
-        </w:rPr>
-        <w:t>方法：</w:t>
-      </w:r>
-    </w:p>
-    <w:tbl>
-      <w:tblPr>
-        <w:tblStyle w:val="TableGrid"/>
-        <w:tblW w:w="0" w:type="auto"/>
-        <w:tblLook w:val="04A0" w:firstRow="1" w:lastRow="0" w:firstColumn="1" w:lastColumn="0" w:noHBand="0" w:noVBand="1"/>
-      </w:tblPr>
-      <w:tblGrid>
-        <w:gridCol w:w="8702"/>
-      </w:tblGrid>
-      <w:tr>
-        <w:tc>
-          <w:tcPr>
-            <w:tcW w:w="8702" w:type="dxa"/>
-          </w:tcPr>
-          <w:p>
-            <w:pPr>
-              <w:pStyle w:val="NoSpacing"/>
-              <w:rPr>
-                <w:rFonts w:hint="eastAsia"/>
-                <w:lang w:eastAsia="zh-CN"/>
-              </w:rPr>
-            </w:pPr>
-            <w:proofErr w:type="spellStart"/>
-            <w:r>
-              <w:rPr>
-                <w:lang w:eastAsia="zh-CN"/>
-              </w:rPr>
-              <w:t>sudo</w:t>
-            </w:r>
-            <w:proofErr w:type="spellEnd"/>
-            <w:r>
-              <w:rPr>
-                <w:lang w:eastAsia="zh-CN"/>
-              </w:rPr>
-              <w:t xml:space="preserve"> apt install gcc-4.7-arm-linux-gnueabi</w:t>
-            </w:r>
-          </w:p>
-        </w:tc>
-      </w:tr>
-    </w:tbl>
-    <w:p>
-      <w:pPr>
-        <w:spacing w:before="180" w:after="180"/>
-        <w:rPr>
-          <w:rFonts w:hint="eastAsia"/>
-          <w:lang w:eastAsia="zh-CN"/>
-        </w:rPr>
-      </w:pPr>
-      <w:r>
-        <w:rPr>
-          <w:rFonts w:hint="eastAsia"/>
-          <w:lang w:eastAsia="zh-CN"/>
-        </w:rPr>
-        <w:t>执行完命令后，我们查看主机/</w:t>
-      </w:r>
-      <w:proofErr w:type="spellStart"/>
-      <w:r>
-        <w:rPr>
-          <w:rFonts w:hint="eastAsia"/>
-          <w:lang w:eastAsia="zh-CN"/>
-        </w:rPr>
-        <w:t>usr</w:t>
-      </w:r>
-      <w:proofErr w:type="spellEnd"/>
-      <w:r>
-        <w:rPr>
-          <w:rFonts w:hint="eastAsia"/>
-          <w:lang w:eastAsia="zh-CN"/>
-        </w:rPr>
-        <w:t>/bin目录下关于交叉编译工具的信息如下图所示：</w:t>
-      </w:r>
-    </w:p>
-    <w:p>
-      <w:pPr>
-        <w:spacing w:before="180" w:after="180"/>
-        <w:rPr>
-          <w:rFonts w:hint="eastAsia"/>
-          <w:lang w:eastAsia="zh-CN"/>
-        </w:rPr>
-      </w:pPr>
-      <w:r>
-        <w:rPr>
-          <w:noProof/>
-        </w:rPr>
         <w:drawing>
-          <wp:inline distT="0" distB="0" distL="0" distR="0" wp14:anchorId="56D13453" wp14:editId="0F27923A">
-            <wp:extent cx="5400040" cy="3047069"/>
-            <wp:effectExtent l="0" t="0" r="0" b="1270"/>
-            <wp:docPr id="3" name="Picture 3"/>
+          <wp:inline distT="0" distB="0" distL="0" distR="0" wp14:anchorId="654F8601" wp14:editId="1C799385">
+            <wp:extent cx="5400040" cy="3179657"/>
+            <wp:effectExtent l="0" t="0" r="0" b="1905"/>
+            <wp:docPr id="2" name="Picture 2"/>
             <wp:cNvGraphicFramePr>
               <a:graphicFrameLocks xmlns:a="http://schemas.openxmlformats.org/drawingml/2006/main" noChangeAspect="1"/>
             </wp:cNvGraphicFramePr>
@@ -3483,7 +2766,7 @@
                   <pic:spPr>
                     <a:xfrm>
                       <a:off x="0" y="0"/>
-                      <a:ext cx="5400040" cy="3047069"/>
+                      <a:ext cx="5400040" cy="3179657"/>
                     </a:xfrm>
                     <a:prstGeom prst="rect">
                       <a:avLst/>
@@ -3495,23 +2778,203 @@
           </wp:inline>
         </w:drawing>
       </w:r>
-    </w:p>
-    <w:p>
-      <w:pPr>
-        <w:spacing w:before="180" w:after="180"/>
-        <w:rPr>
-          <w:rFonts w:hint="eastAsia"/>
-          <w:lang w:eastAsia="zh-CN"/>
-        </w:rPr>
-      </w:pPr>
-      <w:r>
-        <w:rPr>
-          <w:rFonts w:hint="eastAsia"/>
-          <w:lang w:eastAsia="zh-CN"/>
-        </w:rPr>
-        <w:t>我们从图中可以看到，我们实际使用的arm-</w:t>
-      </w:r>
-      <w:proofErr w:type="spellStart"/>
+      <w:r>
+        <w:rPr>
+          <w:rFonts w:hint="eastAsia"/>
+          <w:lang w:eastAsia="zh-CN"/>
+        </w:rPr>
+        <w:t>发现上述出现错误的地方都是inline函数，而且声明和定义在不同的文件，且前面都有inline关键字。觉得问题可能出在inline关键字的使用上，于是上网搜索资料后，发现一篇文章，分析的挺好，《</w:t>
+      </w:r>
+      <w:r>
+        <w:rPr>
+          <w:lang w:eastAsia="zh-CN"/>
+        </w:rPr>
+        <w:fldChar w:fldCharType="begin"/>
+      </w:r>
+      <w:r>
+        <w:rPr>
+          <w:lang w:eastAsia="zh-CN"/>
+        </w:rPr>
+        <w:instrText xml:space="preserve"> HYPERLINK "http://www.cnblogs.com/xkfz007/articles/2370640.html" </w:instrText>
+      </w:r>
+      <w:r>
+        <w:rPr>
+          <w:lang w:eastAsia="zh-CN"/>
+        </w:rPr>
+        <w:fldChar w:fldCharType="separate"/>
+      </w:r>
+      <w:r>
+        <w:rPr>
+          <w:rStyle w:val="Hyperlink"/>
+          <w:rFonts w:hint="eastAsia"/>
+          <w:lang w:eastAsia="zh-CN"/>
+        </w:rPr>
+        <w:t>C语言inline详细讲解</w:t>
+      </w:r>
+      <w:r>
+        <w:rPr>
+          <w:lang w:eastAsia="zh-CN"/>
+        </w:rPr>
+        <w:fldChar w:fldCharType="end"/>
+      </w:r>
+      <w:r>
+        <w:rPr>
+          <w:rFonts w:hint="eastAsia"/>
+          <w:lang w:eastAsia="zh-CN"/>
+        </w:rPr>
+        <w:t>》其中一段话，是这样说的：</w:t>
+      </w:r>
+    </w:p>
+    <w:p>
+      <w:pPr>
+        <w:spacing w:before="180" w:after="180"/>
+        <w:rPr>
+          <w:lang w:eastAsia="zh-CN"/>
+        </w:rPr>
+      </w:pPr>
+      <w:r>
+        <w:rPr>
+          <w:rFonts w:hint="eastAsia"/>
+          <w:lang w:eastAsia="zh-CN"/>
+        </w:rPr>
+        <w:t>本文介绍了GCC和C99标准中inline使用上的不同之处。inline属性在使用的时候，要注意以下两点：</w:t>
+      </w:r>
+      <w:r>
+        <w:rPr>
+          <w:rFonts w:hint="eastAsia"/>
+          <w:b/>
+          <w:lang w:eastAsia="zh-CN"/>
+        </w:rPr>
+        <w:t>inline关键字在GCC参考文档中仅有对其使用在函数定义（Definition）上的描述，而没有提到其是否能用于函数声明（Declare）</w:t>
+      </w:r>
+      <w:r>
+        <w:rPr>
+          <w:rFonts w:hint="eastAsia"/>
+          <w:lang w:eastAsia="zh-CN"/>
+        </w:rPr>
+        <w:t>。</w:t>
+      </w:r>
+    </w:p>
+    <w:p>
+      <w:pPr>
+        <w:spacing w:before="180" w:after="180"/>
+        <w:rPr>
+          <w:b/>
+          <w:lang w:eastAsia="zh-CN"/>
+        </w:rPr>
+      </w:pPr>
+      <w:r>
+        <w:rPr>
+          <w:rFonts w:hint="eastAsia"/>
+          <w:b/>
+          <w:lang w:eastAsia="zh-CN"/>
+        </w:rPr>
+        <w:t>从 inline的作用来看，其放置于函数声明中应当也是毫无作用的：inline只会影响函数在translation unit（可以简单理解为C源码文件）内的编译行为，只要超出了这个范围inline属性就没有任何作用了。所以inline关键字不应该出现在函数声明 中，没有任何作用不说，有时还可能造成编译错误（在包含了sys/</w:t>
+      </w:r>
+      <w:proofErr w:type="spellStart"/>
+      <w:r>
+        <w:rPr>
+          <w:rFonts w:hint="eastAsia"/>
+          <w:b/>
+          <w:lang w:eastAsia="zh-CN"/>
+        </w:rPr>
+        <w:t>compiler.h</w:t>
+      </w:r>
+      <w:proofErr w:type="spellEnd"/>
+      <w:r>
+        <w:rPr>
+          <w:rFonts w:hint="eastAsia"/>
+          <w:b/>
+          <w:lang w:eastAsia="zh-CN"/>
+        </w:rPr>
+        <w:t xml:space="preserve">的情况下，声明中出现inline关键字的部分通常无法编译通 过）； </w:t>
+      </w:r>
+    </w:p>
+    <w:p>
+      <w:pPr>
+        <w:spacing w:before="180" w:after="180"/>
+        <w:rPr>
+          <w:b/>
+          <w:lang w:eastAsia="zh-CN"/>
+        </w:rPr>
+      </w:pPr>
+      <w:r>
+        <w:rPr>
+          <w:rFonts w:hint="eastAsia"/>
+          <w:b/>
+          <w:lang w:eastAsia="zh-CN"/>
+        </w:rPr>
+        <w:t>inline关键字仅仅是建议编译器做内联展开处理，而不是强制。在</w:t>
+      </w:r>
+      <w:proofErr w:type="spellStart"/>
+      <w:r>
+        <w:rPr>
+          <w:rFonts w:hint="eastAsia"/>
+          <w:b/>
+          <w:lang w:eastAsia="zh-CN"/>
+        </w:rPr>
+        <w:t>gcc</w:t>
+      </w:r>
+      <w:proofErr w:type="spellEnd"/>
+      <w:r>
+        <w:rPr>
+          <w:rFonts w:hint="eastAsia"/>
+          <w:b/>
+          <w:lang w:eastAsia="zh-CN"/>
+        </w:rPr>
+        <w:t>编译器中，如果编译优化设置为-O0，即使是inline函数也不会被内联展开，除非设置了强制内联（__attribute__((</w:t>
+      </w:r>
+      <w:proofErr w:type="spellStart"/>
+      <w:r>
+        <w:rPr>
+          <w:rFonts w:hint="eastAsia"/>
+          <w:b/>
+          <w:lang w:eastAsia="zh-CN"/>
+        </w:rPr>
+        <w:t>always_inline</w:t>
+      </w:r>
+      <w:proofErr w:type="spellEnd"/>
+      <w:r>
+        <w:rPr>
+          <w:rFonts w:hint="eastAsia"/>
+          <w:b/>
+          <w:lang w:eastAsia="zh-CN"/>
+        </w:rPr>
+        <w:t>))）属性。</w:t>
+      </w:r>
+    </w:p>
+    <w:p>
+      <w:pPr>
+        <w:spacing w:before="180" w:after="180"/>
+        <w:rPr>
+          <w:lang w:eastAsia="zh-CN"/>
+        </w:rPr>
+      </w:pPr>
+      <w:r>
+        <w:rPr>
+          <w:rFonts w:hint="eastAsia"/>
+          <w:lang w:eastAsia="zh-CN"/>
+        </w:rPr>
+        <w:t>所以，将上面出错的地方的定义处，把inline关键字去掉，然后重新编译，通过。</w:t>
+      </w:r>
+    </w:p>
+    <w:p>
+      <w:pPr>
+        <w:pStyle w:val="Heading1"/>
+        <w:spacing w:before="180" w:after="180"/>
+        <w:rPr>
+          <w:lang w:eastAsia="zh-CN"/>
+        </w:rPr>
+      </w:pPr>
+      <w:r>
+        <w:rPr>
+          <w:rFonts w:hint="eastAsia"/>
+          <w:lang w:eastAsia="zh-CN"/>
+        </w:rPr>
+        <w:t xml:space="preserve">4. </w:t>
+      </w:r>
+      <w:proofErr w:type="spellStart"/>
+      <w:proofErr w:type="gramStart"/>
       <w:r>
         <w:rPr>
           <w:rFonts w:hint="eastAsia"/>
@@ -3520,9 +2983,167 @@
         <w:t>linux</w:t>
       </w:r>
       <w:proofErr w:type="spellEnd"/>
-      <w:r>
-        <w:rPr>
-          <w:rFonts w:hint="eastAsia"/>
+      <w:proofErr w:type="gramEnd"/>
+      <w:r>
+        <w:rPr>
+          <w:rFonts w:hint="eastAsia"/>
+          <w:lang w:eastAsia="zh-CN"/>
+        </w:rPr>
+        <w:t xml:space="preserve"> kernel for mini2440</w:t>
+      </w:r>
+    </w:p>
+    <w:p>
+      <w:pPr>
+        <w:pStyle w:val="Heading2"/>
+        <w:spacing w:before="180" w:after="180"/>
+        <w:rPr>
+          <w:lang w:eastAsia="zh-CN"/>
+        </w:rPr>
+      </w:pPr>
+      <w:r>
+        <w:rPr>
+          <w:rFonts w:hint="eastAsia"/>
+          <w:lang w:eastAsia="zh-CN"/>
+        </w:rPr>
+        <w:t>4.1 下载</w:t>
+      </w:r>
+      <w:proofErr w:type="spellStart"/>
+      <w:r>
+        <w:rPr>
+          <w:rFonts w:hint="eastAsia"/>
+          <w:lang w:eastAsia="zh-CN"/>
+        </w:rPr>
+        <w:t>linux</w:t>
+      </w:r>
+      <w:proofErr w:type="spellEnd"/>
+      <w:r>
+        <w:rPr>
+          <w:rFonts w:hint="eastAsia"/>
+          <w:lang w:eastAsia="zh-CN"/>
+        </w:rPr>
+        <w:t xml:space="preserve"> kernel for mini2440</w:t>
+      </w:r>
+    </w:p>
+    <w:p>
+      <w:pPr>
+        <w:spacing w:before="180" w:after="180"/>
+        <w:rPr>
+          <w:lang w:eastAsia="zh-CN"/>
+        </w:rPr>
+      </w:pPr>
+      <w:proofErr w:type="spellStart"/>
+      <w:proofErr w:type="gramStart"/>
+      <w:r>
+        <w:rPr>
+          <w:lang w:eastAsia="zh-CN"/>
+        </w:rPr>
+        <w:t>git</w:t>
+      </w:r>
+      <w:proofErr w:type="spellEnd"/>
+      <w:proofErr w:type="gramEnd"/>
+      <w:r>
+        <w:rPr>
+          <w:lang w:eastAsia="zh-CN"/>
+        </w:rPr>
+        <w:t xml:space="preserve"> clone git://repo.or.cz/linux-2.6/mini2440.git</w:t>
+      </w:r>
+      <w:r>
+        <w:rPr>
+          <w:rFonts w:hint="eastAsia"/>
+          <w:lang w:eastAsia="zh-CN"/>
+        </w:rPr>
+        <w:t xml:space="preserve">   </w:t>
+      </w:r>
+      <w:r>
+        <w:rPr>
+          <w:lang w:eastAsia="zh-CN"/>
+        </w:rPr>
+        <w:t>kernel</w:t>
+      </w:r>
+    </w:p>
+    <w:p>
+      <w:pPr>
+        <w:pStyle w:val="Heading2"/>
+        <w:spacing w:before="180" w:after="180"/>
+        <w:rPr>
+          <w:lang w:eastAsia="zh-CN"/>
+        </w:rPr>
+      </w:pPr>
+      <w:r>
+        <w:rPr>
+          <w:rFonts w:hint="eastAsia"/>
+          <w:lang w:eastAsia="zh-CN"/>
+        </w:rPr>
+        <w:lastRenderedPageBreak/>
+        <w:t>4.2 编译</w:t>
+      </w:r>
+      <w:proofErr w:type="spellStart"/>
+      <w:r>
+        <w:rPr>
+          <w:rFonts w:hint="eastAsia"/>
+          <w:lang w:eastAsia="zh-CN"/>
+        </w:rPr>
+        <w:t>linux</w:t>
+      </w:r>
+      <w:proofErr w:type="spellEnd"/>
+      <w:r>
+        <w:rPr>
+          <w:rFonts w:hint="eastAsia"/>
+          <w:lang w:eastAsia="zh-CN"/>
+        </w:rPr>
+        <w:t xml:space="preserve"> kernel for mini2440</w:t>
+      </w:r>
+    </w:p>
+    <w:p>
+      <w:pPr>
+        <w:spacing w:before="180" w:after="180"/>
+        <w:rPr>
+          <w:lang w:eastAsia="zh-CN"/>
+        </w:rPr>
+      </w:pPr>
+      <w:r>
+        <w:rPr>
+          <w:lang w:eastAsia="zh-CN"/>
+        </w:rPr>
+        <w:t>$     make ARCH=arm</w:t>
+      </w:r>
+      <w:r>
+        <w:rPr>
+          <w:rFonts w:hint="eastAsia"/>
+          <w:lang w:eastAsia="zh-CN"/>
+        </w:rPr>
+        <w:t xml:space="preserve"> </w:t>
+      </w:r>
+      <w:r>
+        <w:rPr>
+          <w:lang w:eastAsia="zh-CN"/>
+        </w:rPr>
+        <w:t>mini2440_defconfig</w:t>
+      </w:r>
+    </w:p>
+    <w:p>
+      <w:pPr>
+        <w:spacing w:before="180" w:after="180"/>
+        <w:rPr>
+          <w:lang w:eastAsia="zh-CN"/>
+        </w:rPr>
+      </w:pPr>
+      <w:r>
+        <w:rPr>
+          <w:lang w:eastAsia="zh-CN"/>
+        </w:rPr>
+        <w:t>$     make -j4 ARCH=arm CROSS_COMPILE=arm-</w:t>
+      </w:r>
+      <w:proofErr w:type="spellStart"/>
+      <w:r>
+        <w:rPr>
+          <w:lang w:eastAsia="zh-CN"/>
+        </w:rPr>
+        <w:t>linux</w:t>
+      </w:r>
+      <w:proofErr w:type="spellEnd"/>
+      <w:r>
+        <w:rPr>
           <w:lang w:eastAsia="zh-CN"/>
         </w:rPr>
         <w:t>-</w:t>
@@ -3533,22 +3154,166 @@
           <w:rFonts w:hint="eastAsia"/>
           <w:lang w:eastAsia="zh-CN"/>
         </w:rPr>
-        <w:t>gnueabi-gcc</w:t>
-      </w:r>
-      <w:proofErr w:type="spellEnd"/>
-      <w:r>
-        <w:rPr>
-          <w:rFonts w:hint="eastAsia"/>
-          <w:lang w:eastAsia="zh-CN"/>
-        </w:rPr>
-        <w:t>等工具就是一个符号链接文件，实际指向对应版本的</w:t>
-      </w:r>
-      <w:r>
-        <w:rPr>
-          <w:rFonts w:hint="eastAsia"/>
-          <w:lang w:eastAsia="zh-CN"/>
-        </w:rPr>
-        <w:t>文件，比如，我现在的主机上：</w:t>
+        <w:t>gnueabi</w:t>
+      </w:r>
+      <w:proofErr w:type="spellEnd"/>
+      <w:proofErr w:type="gramStart"/>
+      <w:r>
+        <w:rPr>
+          <w:rFonts w:hint="eastAsia"/>
+          <w:lang w:eastAsia="zh-CN"/>
+        </w:rPr>
+        <w:t xml:space="preserve">- </w:t>
+      </w:r>
+      <w:r>
+        <w:rPr>
+          <w:lang w:eastAsia="zh-CN"/>
+        </w:rPr>
+        <w:t xml:space="preserve"> </w:t>
+      </w:r>
+      <w:proofErr w:type="spellStart"/>
+      <w:r>
+        <w:rPr>
+          <w:lang w:eastAsia="zh-CN"/>
+        </w:rPr>
+        <w:t>uImage</w:t>
+      </w:r>
+      <w:proofErr w:type="spellEnd"/>
+      <w:proofErr w:type="gramEnd"/>
+    </w:p>
+    <w:p>
+      <w:pPr>
+        <w:pStyle w:val="Heading2"/>
+        <w:spacing w:before="180" w:after="180"/>
+        <w:rPr>
+          <w:lang w:eastAsia="zh-CN"/>
+        </w:rPr>
+      </w:pPr>
+      <w:r>
+        <w:rPr>
+          <w:rFonts w:hint="eastAsia"/>
+          <w:lang w:eastAsia="zh-CN"/>
+        </w:rPr>
+        <w:t>4.3 编译</w:t>
+      </w:r>
+      <w:proofErr w:type="spellStart"/>
+      <w:r>
+        <w:rPr>
+          <w:rFonts w:hint="eastAsia"/>
+          <w:lang w:eastAsia="zh-CN"/>
+        </w:rPr>
+        <w:t>linux</w:t>
+      </w:r>
+      <w:proofErr w:type="spellEnd"/>
+      <w:r>
+        <w:rPr>
+          <w:rFonts w:hint="eastAsia"/>
+          <w:lang w:eastAsia="zh-CN"/>
+        </w:rPr>
+        <w:t xml:space="preserve"> kernel遇到的问题</w:t>
+      </w:r>
+    </w:p>
+    <w:p>
+      <w:pPr>
+        <w:spacing w:before="180" w:after="180"/>
+        <w:rPr>
+          <w:lang w:eastAsia="zh-CN"/>
+        </w:rPr>
+      </w:pPr>
+      <w:r>
+        <w:rPr>
+          <w:rFonts w:hint="eastAsia"/>
+          <w:lang w:eastAsia="zh-CN"/>
+        </w:rPr>
+        <w:t>问题1：</w:t>
+      </w:r>
+      <w:r>
+        <w:rPr>
+          <w:lang w:eastAsia="zh-CN"/>
+        </w:rPr>
+        <w:t xml:space="preserve">fatal error: </w:t>
+      </w:r>
+      <w:proofErr w:type="spellStart"/>
+      <w:r>
+        <w:rPr>
+          <w:lang w:eastAsia="zh-CN"/>
+        </w:rPr>
+        <w:t>linux</w:t>
+      </w:r>
+      <w:proofErr w:type="spellEnd"/>
+      <w:r>
+        <w:rPr>
+          <w:lang w:eastAsia="zh-CN"/>
+        </w:rPr>
+        <w:t>/compiler-gcc5.h: No such file or directory</w:t>
+      </w:r>
+    </w:p>
+    <w:p>
+      <w:pPr>
+        <w:spacing w:before="180" w:after="180"/>
+        <w:rPr>
+          <w:lang w:eastAsia="zh-CN"/>
+        </w:rPr>
+      </w:pPr>
+      <w:r>
+        <w:rPr>
+          <w:rFonts w:hint="eastAsia"/>
+          <w:lang w:eastAsia="zh-CN"/>
+        </w:rPr>
+        <w:t>原因：</w:t>
+      </w:r>
+    </w:p>
+    <w:p>
+      <w:pPr>
+        <w:spacing w:before="180" w:after="180"/>
+        <w:rPr>
+          <w:lang w:eastAsia="zh-CN"/>
+        </w:rPr>
+      </w:pPr>
+      <w:r>
+        <w:rPr>
+          <w:rFonts w:hint="eastAsia"/>
+          <w:lang w:eastAsia="zh-CN"/>
+        </w:rPr>
+        <w:t>应该是使用的arm交叉编译工具中需要这个头文件，因为已经安装的arm交叉编译工具版本较高，但是</w:t>
+      </w:r>
+      <w:proofErr w:type="spellStart"/>
+      <w:r>
+        <w:rPr>
+          <w:rFonts w:hint="eastAsia"/>
+          <w:lang w:eastAsia="zh-CN"/>
+        </w:rPr>
+        <w:t>linux</w:t>
+      </w:r>
+      <w:proofErr w:type="spellEnd"/>
+      <w:r>
+        <w:rPr>
+          <w:rFonts w:hint="eastAsia"/>
+          <w:lang w:eastAsia="zh-CN"/>
+        </w:rPr>
+        <w:t>内核源代码在编写的时候还没有这个头文件。</w:t>
+      </w:r>
+      <w:r>
+        <w:rPr>
+          <w:rFonts w:hint="eastAsia"/>
+          <w:lang w:eastAsia="zh-CN"/>
+        </w:rPr>
+        <w:t>据此推断，需要降低交叉编译工具的版本。</w:t>
+      </w:r>
+    </w:p>
+    <w:p>
+      <w:pPr>
+        <w:spacing w:before="180" w:after="180"/>
+        <w:rPr>
+          <w:lang w:eastAsia="zh-CN"/>
+        </w:rPr>
+      </w:pPr>
+      <w:r>
+        <w:rPr>
+          <w:rFonts w:hint="eastAsia"/>
+          <w:lang w:eastAsia="zh-CN"/>
+        </w:rPr>
+        <w:t>方法：</w:t>
       </w:r>
     </w:p>
     <w:tbl>
@@ -3569,57 +3334,22 @@
             <w:pPr>
               <w:pStyle w:val="NoSpacing"/>
               <w:rPr>
-                <w:rFonts w:hint="eastAsia"/>
                 <w:lang w:eastAsia="zh-CN"/>
               </w:rPr>
             </w:pPr>
-            <w:r>
-              <w:rPr>
-                <w:lang w:eastAsia="zh-CN"/>
-              </w:rPr>
-              <w:t>/</w:t>
-            </w:r>
             <w:proofErr w:type="spellStart"/>
             <w:r>
               <w:rPr>
                 <w:lang w:eastAsia="zh-CN"/>
               </w:rPr>
-              <w:t>usr</w:t>
+              <w:t>sudo</w:t>
             </w:r>
             <w:proofErr w:type="spellEnd"/>
             <w:r>
               <w:rPr>
                 <w:lang w:eastAsia="zh-CN"/>
               </w:rPr>
-              <w:t>/bin/arm-</w:t>
-            </w:r>
-            <w:proofErr w:type="spellStart"/>
-            <w:r>
-              <w:rPr>
-                <w:lang w:eastAsia="zh-CN"/>
-              </w:rPr>
-              <w:t>linux</w:t>
-            </w:r>
-            <w:proofErr w:type="spellEnd"/>
-            <w:r>
-              <w:rPr>
-                <w:lang w:eastAsia="zh-CN"/>
-              </w:rPr>
-              <w:t>-</w:t>
-            </w:r>
-            <w:proofErr w:type="spellStart"/>
-            <w:r>
-              <w:rPr>
-                <w:lang w:eastAsia="zh-CN"/>
-              </w:rPr>
-              <w:t>gnueabi-gcc</w:t>
-            </w:r>
-            <w:proofErr w:type="spellEnd"/>
-            <w:r>
-              <w:rPr>
-                <w:lang w:eastAsia="zh-CN"/>
-              </w:rPr>
-              <w:t xml:space="preserve"> -&gt; arm-linux-gnueabi-gcc-4.7</w:t>
+              <w:t xml:space="preserve"> apt install gcc-4.7-arm-linux-gnueabi</w:t>
             </w:r>
           </w:p>
         </w:tc>
@@ -3629,75 +3359,20 @@
       <w:pPr>
         <w:spacing w:before="180" w:after="180"/>
         <w:rPr>
-          <w:rFonts w:hint="eastAsia"/>
-          <w:lang w:eastAsia="zh-CN"/>
-        </w:rPr>
-      </w:pPr>
-      <w:r>
-        <w:rPr>
-          <w:rFonts w:hint="eastAsia"/>
-          <w:lang w:eastAsia="zh-CN"/>
-        </w:rPr>
-        <w:t>出现上面的问题时，我的</w:t>
-      </w:r>
-      <w:r>
-        <w:rPr>
-          <w:rFonts w:hint="eastAsia"/>
-          <w:lang w:eastAsia="zh-CN"/>
-        </w:rPr>
-        <w:t>arm-</w:t>
-      </w:r>
-      <w:proofErr w:type="spellStart"/>
-      <w:r>
-        <w:rPr>
-          <w:rFonts w:hint="eastAsia"/>
-          <w:lang w:eastAsia="zh-CN"/>
-        </w:rPr>
-        <w:t>linux</w:t>
-      </w:r>
-      <w:proofErr w:type="spellEnd"/>
-      <w:r>
-        <w:rPr>
-          <w:rFonts w:hint="eastAsia"/>
-          <w:lang w:eastAsia="zh-CN"/>
-        </w:rPr>
-        <w:t>-</w:t>
-      </w:r>
-      <w:proofErr w:type="spellStart"/>
-      <w:r>
-        <w:rPr>
-          <w:rFonts w:hint="eastAsia"/>
-          <w:lang w:eastAsia="zh-CN"/>
-        </w:rPr>
-        <w:t>gnueabi-gcc</w:t>
-      </w:r>
-      <w:proofErr w:type="spellEnd"/>
-      <w:r>
-        <w:rPr>
-          <w:rFonts w:hint="eastAsia"/>
-          <w:lang w:eastAsia="zh-CN"/>
-        </w:rPr>
-        <w:t>实际指向的是</w:t>
-      </w:r>
-    </w:p>
-    <w:p>
-      <w:pPr>
-        <w:spacing w:before="180" w:after="180"/>
-        <w:rPr>
-          <w:rFonts w:hint="eastAsia"/>
-          <w:lang w:eastAsia="zh-CN"/>
-        </w:rPr>
-      </w:pPr>
-      <w:r>
-        <w:rPr>
-          <w:lang w:eastAsia="zh-CN"/>
-        </w:rPr>
-        <w:lastRenderedPageBreak/>
-        <w:t>/</w:t>
-      </w:r>
-      <w:proofErr w:type="spellStart"/>
-      <w:r>
-        <w:rPr>
+          <w:lang w:eastAsia="zh-CN"/>
+        </w:rPr>
+      </w:pPr>
+      <w:r>
+        <w:rPr>
+          <w:rFonts w:hint="eastAsia"/>
+          <w:lang w:eastAsia="zh-CN"/>
+        </w:rPr>
+        <w:t>执行完命令后，我们查看主机/</w:t>
+      </w:r>
+      <w:proofErr w:type="spellStart"/>
+      <w:r>
+        <w:rPr>
+          <w:rFonts w:hint="eastAsia"/>
           <w:lang w:eastAsia="zh-CN"/>
         </w:rPr>
         <w:t>usr</w:t>
@@ -3705,1666 +3380,10 @@
       <w:proofErr w:type="spellEnd"/>
       <w:r>
         <w:rPr>
-          <w:lang w:eastAsia="zh-CN"/>
-        </w:rPr>
-        <w:t>/bin/arm-linux-gnueabi-gcc-5</w:t>
-      </w:r>
-      <w:r>
-        <w:rPr>
-          <w:rFonts w:hint="eastAsia"/>
-          <w:lang w:eastAsia="zh-CN"/>
-        </w:rPr>
-        <w:t>，</w:t>
-      </w:r>
-    </w:p>
-    <w:p>
-      <w:pPr>
-        <w:spacing w:before="180" w:after="180"/>
-        <w:rPr>
-          <w:rFonts w:hint="eastAsia"/>
-          <w:lang w:eastAsia="zh-CN"/>
-        </w:rPr>
-      </w:pPr>
-      <w:r>
-        <w:rPr>
-          <w:rFonts w:hint="eastAsia"/>
-          <w:lang w:eastAsia="zh-CN"/>
-        </w:rPr>
-        <w:t>所以在这里，删除原有的链接文件，新建降低版本后的链接文件，命令如下：</w:t>
-      </w:r>
-    </w:p>
-    <w:p>
-      <w:pPr>
-        <w:spacing w:before="180" w:after="180"/>
-        <w:rPr>
-          <w:rFonts w:hint="eastAsia"/>
-          <w:lang w:eastAsia="zh-CN"/>
-        </w:rPr>
-      </w:pPr>
-      <w:proofErr w:type="gramStart"/>
-      <w:r>
-        <w:rPr>
-          <w:lang w:eastAsia="zh-CN"/>
-        </w:rPr>
-        <w:t>ln  -</w:t>
-      </w:r>
-      <w:proofErr w:type="gramEnd"/>
-      <w:r>
-        <w:rPr>
-          <w:lang w:eastAsia="zh-CN"/>
-        </w:rPr>
-        <w:t xml:space="preserve">s  </w:t>
-      </w:r>
-      <w:proofErr w:type="spellStart"/>
-      <w:r>
-        <w:rPr>
-          <w:rFonts w:hint="eastAsia"/>
-          <w:lang w:eastAsia="zh-CN"/>
-        </w:rPr>
-        <w:t>src</w:t>
-      </w:r>
-      <w:proofErr w:type="spellEnd"/>
-      <w:r>
-        <w:rPr>
-          <w:lang w:eastAsia="zh-CN"/>
-        </w:rPr>
-        <w:t xml:space="preserve"> </w:t>
-      </w:r>
-      <w:proofErr w:type="spellStart"/>
-      <w:r>
-        <w:rPr>
-          <w:rFonts w:hint="eastAsia"/>
-          <w:lang w:eastAsia="zh-CN"/>
-        </w:rPr>
-        <w:t>dest</w:t>
-      </w:r>
-      <w:proofErr w:type="spellEnd"/>
-    </w:p>
-    <w:p>
-      <w:pPr>
-        <w:spacing w:before="180" w:after="180"/>
-        <w:rPr>
-          <w:rFonts w:hint="eastAsia"/>
-          <w:lang w:eastAsia="zh-CN"/>
-        </w:rPr>
-      </w:pPr>
-      <w:r>
-        <w:rPr>
-          <w:rFonts w:hint="eastAsia"/>
-          <w:lang w:eastAsia="zh-CN"/>
-        </w:rPr>
-        <w:t>比如：</w:t>
-      </w:r>
-    </w:p>
-    <w:p>
-      <w:pPr>
-        <w:spacing w:before="180" w:after="180"/>
-        <w:rPr>
-          <w:rFonts w:hint="eastAsia"/>
-          <w:lang w:eastAsia="zh-CN"/>
-        </w:rPr>
-      </w:pPr>
-      <w:proofErr w:type="gramStart"/>
-      <w:r>
-        <w:rPr>
-          <w:lang w:eastAsia="zh-CN"/>
-        </w:rPr>
-        <w:t>ln  -</w:t>
-      </w:r>
-      <w:proofErr w:type="gramEnd"/>
-      <w:r>
-        <w:rPr>
-          <w:lang w:eastAsia="zh-CN"/>
-        </w:rPr>
-        <w:t>s  arm-linux-gnueabi-gcc-4.7</w:t>
-      </w:r>
-      <w:r>
-        <w:rPr>
-          <w:rFonts w:hint="eastAsia"/>
-          <w:lang w:eastAsia="zh-CN"/>
-        </w:rPr>
-        <w:t xml:space="preserve">  </w:t>
-      </w:r>
-      <w:r>
-        <w:rPr>
-          <w:rFonts w:hint="eastAsia"/>
-          <w:lang w:eastAsia="zh-CN"/>
-        </w:rPr>
-        <w:t>arm-</w:t>
-      </w:r>
-      <w:proofErr w:type="spellStart"/>
-      <w:r>
-        <w:rPr>
-          <w:rFonts w:hint="eastAsia"/>
-          <w:lang w:eastAsia="zh-CN"/>
-        </w:rPr>
-        <w:t>linux</w:t>
-      </w:r>
-      <w:proofErr w:type="spellEnd"/>
-      <w:r>
-        <w:rPr>
-          <w:rFonts w:hint="eastAsia"/>
-          <w:lang w:eastAsia="zh-CN"/>
-        </w:rPr>
-        <w:t>-</w:t>
-      </w:r>
-      <w:proofErr w:type="spellStart"/>
-      <w:r>
-        <w:rPr>
-          <w:rFonts w:hint="eastAsia"/>
-          <w:lang w:eastAsia="zh-CN"/>
-        </w:rPr>
-        <w:t>gnueabi-gcc</w:t>
-      </w:r>
-      <w:proofErr w:type="spellEnd"/>
-    </w:p>
-    <w:p>
-      <w:pPr>
-        <w:spacing w:before="180" w:after="180"/>
-        <w:rPr>
-          <w:rFonts w:hint="eastAsia"/>
-          <w:lang w:eastAsia="zh-CN"/>
-        </w:rPr>
-      </w:pPr>
-      <w:r>
-        <w:rPr>
-          <w:rFonts w:hint="eastAsia"/>
-          <w:lang w:eastAsia="zh-CN"/>
-        </w:rPr>
-        <w:t>这样之后，执行：</w:t>
-      </w:r>
-    </w:p>
-    <w:p>
-      <w:pPr>
-        <w:spacing w:before="180" w:after="180"/>
-        <w:rPr>
-          <w:rFonts w:hint="eastAsia"/>
-          <w:lang w:eastAsia="zh-CN"/>
-        </w:rPr>
-      </w:pPr>
-      <w:proofErr w:type="gramStart"/>
-      <w:r>
-        <w:rPr>
-          <w:rFonts w:hint="eastAsia"/>
-          <w:lang w:eastAsia="zh-CN"/>
-        </w:rPr>
-        <w:t>arm-</w:t>
-      </w:r>
-      <w:proofErr w:type="spellStart"/>
-      <w:r>
-        <w:rPr>
-          <w:rFonts w:hint="eastAsia"/>
-          <w:lang w:eastAsia="zh-CN"/>
-        </w:rPr>
-        <w:t>linux</w:t>
-      </w:r>
-      <w:proofErr w:type="spellEnd"/>
-      <w:r>
-        <w:rPr>
-          <w:rFonts w:hint="eastAsia"/>
-          <w:lang w:eastAsia="zh-CN"/>
-        </w:rPr>
-        <w:t>-</w:t>
-      </w:r>
-      <w:proofErr w:type="spellStart"/>
-      <w:r>
-        <w:rPr>
-          <w:rFonts w:hint="eastAsia"/>
-          <w:lang w:eastAsia="zh-CN"/>
-        </w:rPr>
-        <w:t>gnueabi-gcc</w:t>
-      </w:r>
-      <w:proofErr w:type="spellEnd"/>
-      <w:proofErr w:type="gramEnd"/>
-      <w:r>
-        <w:rPr>
-          <w:rFonts w:hint="eastAsia"/>
-          <w:lang w:eastAsia="zh-CN"/>
-        </w:rPr>
-        <w:t xml:space="preserve"> </w:t>
-      </w:r>
-      <w:r>
-        <w:rPr>
-          <w:lang w:eastAsia="zh-CN"/>
-        </w:rPr>
-        <w:t>–</w:t>
-      </w:r>
-      <w:r>
-        <w:rPr>
-          <w:rFonts w:hint="eastAsia"/>
-          <w:lang w:eastAsia="zh-CN"/>
-        </w:rPr>
-        <w:t>version</w:t>
-      </w:r>
-    </w:p>
-    <w:p>
-      <w:pPr>
-        <w:spacing w:before="180" w:after="180"/>
-        <w:rPr>
-          <w:rFonts w:hint="eastAsia"/>
-          <w:lang w:eastAsia="zh-CN"/>
-        </w:rPr>
-      </w:pPr>
-      <w:r>
-        <w:rPr>
-          <w:rFonts w:hint="eastAsia"/>
-          <w:lang w:eastAsia="zh-CN"/>
-        </w:rPr>
-        <w:t>之后，就可以看到版本信息：</w:t>
-      </w:r>
-    </w:p>
-    <w:tbl>
-      <w:tblPr>
-        <w:tblStyle w:val="TableGrid"/>
-        <w:tblW w:w="0" w:type="auto"/>
-        <w:tblLook w:val="04A0" w:firstRow="1" w:lastRow="0" w:firstColumn="1" w:lastColumn="0" w:noHBand="0" w:noVBand="1"/>
-      </w:tblPr>
-      <w:tblGrid>
-        <w:gridCol w:w="8702"/>
-      </w:tblGrid>
-      <w:tr>
-        <w:tc>
-          <w:tcPr>
-            <w:tcW w:w="8702" w:type="dxa"/>
-          </w:tcPr>
-          <w:p>
-            <w:pPr>
-              <w:pStyle w:val="NoSpacing"/>
-              <w:rPr>
-                <w:lang w:eastAsia="zh-CN"/>
-              </w:rPr>
-            </w:pPr>
-            <w:r>
-              <w:rPr>
-                <w:lang w:eastAsia="zh-CN"/>
-              </w:rPr>
-              <w:t>arm-</w:t>
-            </w:r>
-            <w:proofErr w:type="spellStart"/>
-            <w:r>
-              <w:rPr>
-                <w:lang w:eastAsia="zh-CN"/>
-              </w:rPr>
-              <w:t>linux</w:t>
-            </w:r>
-            <w:proofErr w:type="spellEnd"/>
-            <w:r>
-              <w:rPr>
-                <w:lang w:eastAsia="zh-CN"/>
-              </w:rPr>
-              <w:t>-</w:t>
-            </w:r>
-            <w:proofErr w:type="spellStart"/>
-            <w:r>
-              <w:rPr>
-                <w:lang w:eastAsia="zh-CN"/>
-              </w:rPr>
-              <w:t>gnueabi-gcc</w:t>
-            </w:r>
-            <w:proofErr w:type="spellEnd"/>
-            <w:r>
-              <w:rPr>
-                <w:lang w:eastAsia="zh-CN"/>
-              </w:rPr>
-              <w:t xml:space="preserve"> (Ubuntu/</w:t>
-            </w:r>
-            <w:proofErr w:type="spellStart"/>
-            <w:r>
-              <w:rPr>
-                <w:lang w:eastAsia="zh-CN"/>
-              </w:rPr>
-              <w:t>Linaro</w:t>
-            </w:r>
-            <w:proofErr w:type="spellEnd"/>
-            <w:r>
-              <w:rPr>
-                <w:lang w:eastAsia="zh-CN"/>
-              </w:rPr>
-              <w:t xml:space="preserve"> 4.7.4-3ubuntu12) 4.7.4</w:t>
-            </w:r>
-          </w:p>
-          <w:p>
-            <w:pPr>
-              <w:pStyle w:val="NoSpacing"/>
-              <w:rPr>
-                <w:lang w:eastAsia="zh-CN"/>
-              </w:rPr>
-            </w:pPr>
-            <w:r>
-              <w:rPr>
-                <w:lang w:eastAsia="zh-CN"/>
-              </w:rPr>
-              <w:t>Copyright (C) 2012 Free Software Foundation, Inc.</w:t>
-            </w:r>
-          </w:p>
-          <w:p>
-            <w:pPr>
-              <w:pStyle w:val="NoSpacing"/>
-              <w:rPr>
-                <w:lang w:eastAsia="zh-CN"/>
-              </w:rPr>
-            </w:pPr>
-            <w:r>
-              <w:rPr>
-                <w:lang w:eastAsia="zh-CN"/>
-              </w:rPr>
-              <w:t>This is free software; see the source for copying conditions.  There is NO</w:t>
-            </w:r>
-          </w:p>
-          <w:p>
-            <w:pPr>
-              <w:pStyle w:val="NoSpacing"/>
-              <w:rPr>
-                <w:rFonts w:hint="eastAsia"/>
-                <w:lang w:eastAsia="zh-CN"/>
-              </w:rPr>
-            </w:pPr>
-            <w:proofErr w:type="gramStart"/>
-            <w:r>
-              <w:rPr>
-                <w:lang w:eastAsia="zh-CN"/>
-              </w:rPr>
-              <w:t>warranty</w:t>
-            </w:r>
-            <w:proofErr w:type="gramEnd"/>
-            <w:r>
-              <w:rPr>
-                <w:lang w:eastAsia="zh-CN"/>
-              </w:rPr>
-              <w:t>; not even for MERCHANTABILITY or FITNESS FOR A PARTICULAR PURPOSE.</w:t>
-            </w:r>
-          </w:p>
-        </w:tc>
-      </w:tr>
-    </w:tbl>
-    <w:p>
-      <w:pPr>
-        <w:spacing w:before="180" w:after="180"/>
-        <w:rPr>
-          <w:rFonts w:hint="eastAsia"/>
-          <w:lang w:eastAsia="zh-CN"/>
-        </w:rPr>
-      </w:pPr>
-      <w:r>
-        <w:rPr>
-          <w:rFonts w:hint="eastAsia"/>
-          <w:lang w:eastAsia="zh-CN"/>
-        </w:rPr>
-        <w:t>结果：</w:t>
-      </w:r>
-      <w:r>
-        <w:rPr>
-          <w:rFonts w:hint="eastAsia"/>
-          <w:lang w:eastAsia="zh-CN"/>
-        </w:rPr>
-        <w:t>重新编译内核源代码就可以了。</w:t>
-      </w:r>
-    </w:p>
-    <w:p>
-      <w:pPr>
-        <w:spacing w:before="180" w:after="180"/>
-        <w:rPr>
-          <w:rFonts w:hint="eastAsia"/>
-          <w:lang w:eastAsia="zh-CN"/>
-        </w:rPr>
-      </w:pPr>
-      <w:r>
-        <w:rPr>
-          <w:rFonts w:hint="eastAsia"/>
-          <w:lang w:eastAsia="zh-CN"/>
-        </w:rPr>
-        <w:t>问题2：</w:t>
-      </w:r>
-      <w:r>
-        <w:rPr>
-          <w:rFonts w:hint="eastAsia"/>
-          <w:lang w:eastAsia="zh-CN"/>
-        </w:rPr>
-        <w:t>在Ubuntu 64位环境下编译</w:t>
-      </w:r>
-      <w:proofErr w:type="spellStart"/>
-      <w:r>
-        <w:rPr>
-          <w:rFonts w:hint="eastAsia"/>
-          <w:lang w:eastAsia="zh-CN"/>
-        </w:rPr>
-        <w:t>Liunx</w:t>
-      </w:r>
-      <w:proofErr w:type="spellEnd"/>
-      <w:r>
-        <w:rPr>
-          <w:rFonts w:hint="eastAsia"/>
-          <w:lang w:eastAsia="zh-CN"/>
-        </w:rPr>
-        <w:t>内核出现 Can't use 'defined(@array)' 错误的解决办法</w:t>
-      </w:r>
-    </w:p>
-    <w:p>
-      <w:pPr>
-        <w:spacing w:before="180" w:after="180"/>
-        <w:rPr>
-          <w:rFonts w:hint="eastAsia"/>
-          <w:lang w:eastAsia="zh-CN"/>
-        </w:rPr>
-      </w:pPr>
-      <w:r>
-        <w:rPr>
-          <w:rFonts w:hint="eastAsia"/>
-          <w:lang w:eastAsia="zh-CN"/>
-        </w:rPr>
-        <w:t>内容：</w:t>
-      </w:r>
-    </w:p>
-    <w:p>
-      <w:pPr>
-        <w:spacing w:before="180" w:after="180"/>
-        <w:rPr>
-          <w:rFonts w:hint="eastAsia"/>
-          <w:lang w:eastAsia="zh-CN"/>
-        </w:rPr>
-      </w:pPr>
-      <w:r>
-        <w:rPr>
-          <w:lang w:eastAsia="zh-CN"/>
-        </w:rPr>
-        <w:t xml:space="preserve">Can't use </w:t>
-      </w:r>
-      <w:proofErr w:type="gramStart"/>
-      <w:r>
-        <w:rPr>
-          <w:lang w:eastAsia="zh-CN"/>
-        </w:rPr>
-        <w:t>'defined(</w:t>
-      </w:r>
-      <w:proofErr w:type="gramEnd"/>
-      <w:r>
-        <w:rPr>
-          <w:lang w:eastAsia="zh-CN"/>
-        </w:rPr>
-        <w:t>@array)' (Maybe you should just omit the defined()?) at kernel/timeconst.pl line 373.</w:t>
-      </w:r>
-    </w:p>
-    <w:p>
-      <w:pPr>
-        <w:spacing w:before="180" w:after="180"/>
-        <w:rPr>
-          <w:rFonts w:hint="eastAsia"/>
-          <w:lang w:eastAsia="zh-CN"/>
-        </w:rPr>
-      </w:pPr>
-      <w:r>
-        <w:rPr>
-          <w:rFonts w:hint="eastAsia"/>
-          <w:lang w:eastAsia="zh-CN"/>
-        </w:rPr>
-        <w:t>原因：错误中已经给出了解决方法，就是省略掉defined()就可以了。</w:t>
-      </w:r>
-    </w:p>
-    <w:p>
-      <w:pPr>
-        <w:spacing w:before="180" w:after="180"/>
-        <w:rPr>
-          <w:rFonts w:hint="eastAsia"/>
-          <w:lang w:eastAsia="zh-CN"/>
-        </w:rPr>
-      </w:pPr>
-      <w:r>
-        <w:rPr>
-          <w:rFonts w:hint="eastAsia"/>
-          <w:lang w:eastAsia="zh-CN"/>
-        </w:rPr>
-        <w:t>结果：</w:t>
-      </w:r>
-      <w:r>
-        <w:rPr>
-          <w:rFonts w:hint="eastAsia"/>
-          <w:lang w:eastAsia="zh-CN"/>
-        </w:rPr>
-        <w:t>重新编译成功。</w:t>
-      </w:r>
-    </w:p>
-    <w:p>
-      <w:pPr>
-        <w:pStyle w:val="Heading1"/>
-        <w:spacing w:before="180" w:after="180"/>
-        <w:rPr>
-          <w:rFonts w:hint="eastAsia"/>
-          <w:lang w:eastAsia="zh-CN"/>
-        </w:rPr>
-      </w:pPr>
-      <w:r>
-        <w:rPr>
-          <w:rFonts w:hint="eastAsia"/>
-          <w:lang w:eastAsia="zh-CN"/>
-        </w:rPr>
-        <w:t xml:space="preserve">5. </w:t>
-      </w:r>
-      <w:proofErr w:type="spellStart"/>
-      <w:proofErr w:type="gramStart"/>
-      <w:r>
-        <w:rPr>
-          <w:rFonts w:hint="eastAsia"/>
-          <w:lang w:eastAsia="zh-CN"/>
-        </w:rPr>
-        <w:t>rootfs</w:t>
-      </w:r>
-      <w:proofErr w:type="spellEnd"/>
-      <w:proofErr w:type="gramEnd"/>
-      <w:r>
-        <w:rPr>
-          <w:rFonts w:hint="eastAsia"/>
-          <w:lang w:eastAsia="zh-CN"/>
-        </w:rPr>
-        <w:t xml:space="preserve"> for mini2440</w:t>
-      </w:r>
-    </w:p>
-    <w:p>
-      <w:pPr>
-        <w:spacing w:before="180" w:after="180"/>
-        <w:rPr>
-          <w:rFonts w:hint="eastAsia"/>
-          <w:lang w:eastAsia="zh-CN"/>
-        </w:rPr>
-      </w:pPr>
-    </w:p>
-    <w:p>
-      <w:pPr>
-        <w:pStyle w:val="Heading1"/>
-        <w:spacing w:before="180" w:after="180"/>
-        <w:rPr>
-          <w:rFonts w:hint="eastAsia"/>
-          <w:lang w:eastAsia="zh-CN"/>
-        </w:rPr>
-      </w:pPr>
-      <w:r>
-        <w:rPr>
-          <w:rFonts w:hint="eastAsia"/>
-          <w:lang w:eastAsia="zh-CN"/>
-        </w:rPr>
-        <w:t>6. 启动内核</w:t>
-      </w:r>
-    </w:p>
-    <w:p>
-      <w:pPr>
-        <w:pStyle w:val="Heading2"/>
-        <w:spacing w:before="180" w:after="180"/>
-        <w:rPr>
-          <w:rFonts w:hint="eastAsia"/>
-          <w:lang w:eastAsia="zh-CN"/>
-        </w:rPr>
-      </w:pPr>
-      <w:r>
-        <w:rPr>
-          <w:rFonts w:hint="eastAsia"/>
-          <w:lang w:eastAsia="zh-CN"/>
-        </w:rPr>
-        <w:t xml:space="preserve">6.1 </w:t>
-      </w:r>
-      <w:proofErr w:type="spellStart"/>
-      <w:r>
-        <w:rPr>
-          <w:rFonts w:hint="eastAsia"/>
-          <w:lang w:eastAsia="zh-CN"/>
-        </w:rPr>
-        <w:t>Nand</w:t>
-      </w:r>
-      <w:proofErr w:type="spellEnd"/>
-      <w:r>
-        <w:rPr>
-          <w:rFonts w:hint="eastAsia"/>
-          <w:lang w:eastAsia="zh-CN"/>
-        </w:rPr>
-        <w:t>启动</w:t>
-      </w:r>
-      <w:bookmarkStart w:id="0" w:name="_GoBack"/>
-      <w:bookmarkEnd w:id="0"/>
-      <w:r>
-        <w:rPr>
-          <w:rFonts w:hint="eastAsia"/>
-          <w:lang w:eastAsia="zh-CN"/>
-        </w:rPr>
-        <w:t>内核</w:t>
-      </w:r>
-    </w:p>
-    <w:p>
-      <w:pPr>
-        <w:spacing w:before="180" w:after="180"/>
-        <w:rPr>
-          <w:rFonts w:hint="eastAsia"/>
-          <w:lang w:eastAsia="zh-CN"/>
-        </w:rPr>
-      </w:pPr>
-      <w:r>
-        <w:rPr>
-          <w:rFonts w:hint="eastAsia"/>
-          <w:lang w:eastAsia="zh-CN"/>
-        </w:rPr>
-        <w:t>在</w:t>
-      </w:r>
-      <w:proofErr w:type="spellStart"/>
-      <w:r>
-        <w:rPr>
-          <w:rFonts w:hint="eastAsia"/>
-          <w:lang w:eastAsia="zh-CN"/>
-        </w:rPr>
-        <w:t>flashimg</w:t>
-      </w:r>
-      <w:proofErr w:type="spellEnd"/>
-      <w:r>
-        <w:rPr>
-          <w:rFonts w:hint="eastAsia"/>
-          <w:lang w:eastAsia="zh-CN"/>
-        </w:rPr>
-        <w:t>文件下，新建一个脚本文件方便启动，文件名</w:t>
-      </w:r>
-    </w:p>
-    <w:p>
-      <w:pPr>
-        <w:spacing w:before="180" w:after="180"/>
-        <w:rPr>
-          <w:rFonts w:hint="eastAsia"/>
-          <w:lang w:eastAsia="zh-CN"/>
-        </w:rPr>
-      </w:pPr>
-      <w:proofErr w:type="gramStart"/>
-      <w:r>
-        <w:rPr>
-          <w:lang w:eastAsia="zh-CN"/>
-        </w:rPr>
-        <w:t>qemu-system-arm-mini2440-nand-start.sh</w:t>
-      </w:r>
-      <w:proofErr w:type="gramEnd"/>
-    </w:p>
-    <w:p>
-      <w:pPr>
-        <w:spacing w:before="180" w:after="180"/>
-        <w:rPr>
-          <w:rFonts w:hint="eastAsia"/>
-          <w:lang w:eastAsia="zh-CN"/>
-        </w:rPr>
-      </w:pPr>
-      <w:r>
-        <w:rPr>
-          <w:rFonts w:hint="eastAsia"/>
-          <w:lang w:eastAsia="zh-CN"/>
-        </w:rPr>
-        <w:lastRenderedPageBreak/>
-        <w:t>文件内容</w:t>
-      </w:r>
-    </w:p>
-    <w:tbl>
-      <w:tblPr>
-        <w:tblStyle w:val="TableGrid"/>
-        <w:tblW w:w="0" w:type="auto"/>
-        <w:tblLook w:val="04A0" w:firstRow="1" w:lastRow="0" w:firstColumn="1" w:lastColumn="0" w:noHBand="0" w:noVBand="1"/>
-      </w:tblPr>
-      <w:tblGrid>
-        <w:gridCol w:w="8702"/>
-      </w:tblGrid>
-      <w:tr>
-        <w:tc>
-          <w:tcPr>
-            <w:tcW w:w="8702" w:type="dxa"/>
-          </w:tcPr>
-          <w:p>
-            <w:pPr>
-              <w:pStyle w:val="NoSpacing"/>
-              <w:rPr>
-                <w:lang w:eastAsia="zh-CN"/>
-              </w:rPr>
-            </w:pPr>
-            <w:r>
-              <w:rPr>
-                <w:lang w:eastAsia="zh-CN"/>
-              </w:rPr>
-              <w:t>#!/bin/bash</w:t>
-            </w:r>
-          </w:p>
-          <w:p>
-            <w:pPr>
-              <w:pStyle w:val="NoSpacing"/>
-              <w:rPr>
-                <w:lang w:eastAsia="zh-CN"/>
-              </w:rPr>
-            </w:pPr>
-          </w:p>
-          <w:p>
-            <w:pPr>
-              <w:pStyle w:val="NoSpacing"/>
-              <w:rPr>
-                <w:lang w:eastAsia="zh-CN"/>
-              </w:rPr>
-            </w:pPr>
-            <w:r>
-              <w:rPr>
-                <w:rFonts w:hint="eastAsia"/>
-                <w:lang w:eastAsia="zh-CN"/>
-              </w:rPr>
-              <w:t>/</w:t>
-            </w:r>
-            <w:proofErr w:type="spellStart"/>
-            <w:r>
-              <w:rPr>
-                <w:rFonts w:hint="eastAsia"/>
-                <w:b/>
-                <w:lang w:eastAsia="zh-CN"/>
-              </w:rPr>
-              <w:t>qemu</w:t>
-            </w:r>
-            <w:proofErr w:type="spellEnd"/>
-            <w:r>
-              <w:rPr>
-                <w:rFonts w:hint="eastAsia"/>
-                <w:b/>
-                <w:lang w:eastAsia="zh-CN"/>
-              </w:rPr>
-              <w:t>源码所在目录</w:t>
-            </w:r>
-            <w:r>
-              <w:rPr>
-                <w:lang w:eastAsia="zh-CN"/>
-              </w:rPr>
-              <w:t>/mini2440/arm-</w:t>
-            </w:r>
-            <w:proofErr w:type="spellStart"/>
-            <w:r>
-              <w:rPr>
-                <w:lang w:eastAsia="zh-CN"/>
-              </w:rPr>
-              <w:t>softmmu</w:t>
-            </w:r>
-            <w:proofErr w:type="spellEnd"/>
-            <w:r>
-              <w:rPr>
-                <w:lang w:eastAsia="zh-CN"/>
-              </w:rPr>
-              <w:t>/</w:t>
-            </w:r>
-            <w:proofErr w:type="spellStart"/>
-            <w:r>
-              <w:rPr>
-                <w:lang w:eastAsia="zh-CN"/>
-              </w:rPr>
-              <w:t>qemu</w:t>
-            </w:r>
-            <w:proofErr w:type="spellEnd"/>
-            <w:r>
-              <w:rPr>
-                <w:lang w:eastAsia="zh-CN"/>
-              </w:rPr>
-              <w:t xml:space="preserve">-system-arm -M mini2440 -serial </w:t>
-            </w:r>
-            <w:proofErr w:type="spellStart"/>
-            <w:r>
-              <w:rPr>
-                <w:lang w:eastAsia="zh-CN"/>
-              </w:rPr>
-              <w:t>stdio</w:t>
-            </w:r>
-            <w:proofErr w:type="spellEnd"/>
-            <w:r>
-              <w:rPr>
-                <w:lang w:eastAsia="zh-CN"/>
-              </w:rPr>
-              <w:t xml:space="preserve"> -</w:t>
-            </w:r>
-            <w:proofErr w:type="spellStart"/>
-            <w:r>
-              <w:rPr>
-                <w:lang w:eastAsia="zh-CN"/>
-              </w:rPr>
-              <w:t>mtdblock</w:t>
-            </w:r>
-            <w:proofErr w:type="spellEnd"/>
-            <w:r>
-              <w:rPr>
-                <w:lang w:eastAsia="zh-CN"/>
-              </w:rPr>
-              <w:t xml:space="preserve"> </w:t>
-            </w:r>
-            <w:proofErr w:type="spellStart"/>
-            <w:r>
-              <w:rPr>
-                <w:lang w:eastAsia="zh-CN"/>
-              </w:rPr>
-              <w:t>nand.bin</w:t>
-            </w:r>
-            <w:proofErr w:type="spellEnd"/>
-            <w:r>
-              <w:rPr>
-                <w:lang w:eastAsia="zh-CN"/>
-              </w:rPr>
-              <w:t xml:space="preserve"> -</w:t>
-            </w:r>
-            <w:proofErr w:type="spellStart"/>
-            <w:r>
-              <w:rPr>
-                <w:lang w:eastAsia="zh-CN"/>
-              </w:rPr>
-              <w:t>usbdevice</w:t>
-            </w:r>
-            <w:proofErr w:type="spellEnd"/>
-            <w:r>
-              <w:rPr>
-                <w:lang w:eastAsia="zh-CN"/>
-              </w:rPr>
-              <w:t xml:space="preserve"> mouse</w:t>
-            </w:r>
-          </w:p>
-        </w:tc>
-      </w:tr>
-    </w:tbl>
-    <w:p>
-      <w:pPr>
-        <w:spacing w:before="180" w:after="180"/>
-        <w:rPr>
-          <w:rFonts w:hint="eastAsia"/>
-          <w:lang w:eastAsia="zh-CN"/>
-        </w:rPr>
-      </w:pPr>
-      <w:r>
-        <w:rPr>
-          <w:rFonts w:hint="eastAsia"/>
-          <w:lang w:eastAsia="zh-CN"/>
-        </w:rPr>
-        <w:t>这里使用绝对路径的原因是因为，我的</w:t>
-      </w:r>
-      <w:proofErr w:type="spellStart"/>
-      <w:r>
-        <w:rPr>
-          <w:rFonts w:hint="eastAsia"/>
-          <w:lang w:eastAsia="zh-CN"/>
-        </w:rPr>
-        <w:t>usr</w:t>
-      </w:r>
-      <w:proofErr w:type="spellEnd"/>
-      <w:r>
-        <w:rPr>
-          <w:rFonts w:hint="eastAsia"/>
-          <w:lang w:eastAsia="zh-CN"/>
-        </w:rPr>
-        <w:t>/local/bin目录下已经存在其他版本的</w:t>
-      </w:r>
-      <w:proofErr w:type="spellStart"/>
-      <w:r>
-        <w:rPr>
-          <w:lang w:eastAsia="zh-CN"/>
-        </w:rPr>
-        <w:t>qemu</w:t>
-      </w:r>
-      <w:proofErr w:type="spellEnd"/>
-      <w:r>
-        <w:rPr>
-          <w:lang w:eastAsia="zh-CN"/>
-        </w:rPr>
-        <w:t>-system-arm</w:t>
-      </w:r>
-      <w:r>
-        <w:rPr>
-          <w:rFonts w:hint="eastAsia"/>
-          <w:lang w:eastAsia="zh-CN"/>
-        </w:rPr>
-        <w:t>。</w:t>
-      </w:r>
-    </w:p>
-    <w:p>
-      <w:pPr>
-        <w:spacing w:before="180" w:after="180"/>
-        <w:rPr>
-          <w:rFonts w:hint="eastAsia"/>
-          <w:lang w:eastAsia="zh-CN"/>
-        </w:rPr>
-      </w:pPr>
-      <w:r>
-        <w:rPr>
-          <w:rFonts w:hint="eastAsia"/>
-          <w:lang w:eastAsia="zh-CN"/>
-        </w:rPr>
-        <w:t>没有挂载根文件系统</w:t>
-      </w:r>
-      <w:proofErr w:type="spellStart"/>
-      <w:r>
-        <w:rPr>
-          <w:rFonts w:hint="eastAsia"/>
-          <w:lang w:eastAsia="zh-CN"/>
-        </w:rPr>
-        <w:t>rootfs</w:t>
-      </w:r>
-      <w:proofErr w:type="spellEnd"/>
-      <w:r>
-        <w:rPr>
-          <w:rFonts w:hint="eastAsia"/>
-          <w:lang w:eastAsia="zh-CN"/>
-        </w:rPr>
-        <w:t>的结果如下：</w:t>
-      </w:r>
-    </w:p>
-    <w:tbl>
-      <w:tblPr>
-        <w:tblStyle w:val="TableGrid"/>
-        <w:tblW w:w="0" w:type="auto"/>
-        <w:tblLook w:val="04A0" w:firstRow="1" w:lastRow="0" w:firstColumn="1" w:lastColumn="0" w:noHBand="0" w:noVBand="1"/>
-      </w:tblPr>
-      <w:tblGrid>
-        <w:gridCol w:w="8702"/>
-      </w:tblGrid>
-      <w:tr>
-        <w:tc>
-          <w:tcPr>
-            <w:tcW w:w="8702" w:type="dxa"/>
-          </w:tcPr>
-          <w:p>
-            <w:pPr>
-              <w:spacing w:before="180" w:after="180"/>
-              <w:rPr>
-                <w:lang w:eastAsia="zh-CN"/>
-              </w:rPr>
-            </w:pPr>
-            <w:r>
-              <w:rPr>
-                <w:lang w:eastAsia="zh-CN"/>
-              </w:rPr>
-              <w:t xml:space="preserve">ini2440-nand-start.sh </w:t>
-            </w:r>
-          </w:p>
-          <w:p>
-            <w:pPr>
-              <w:spacing w:before="180" w:after="180"/>
-              <w:rPr>
-                <w:lang w:eastAsia="zh-CN"/>
-              </w:rPr>
-            </w:pPr>
-            <w:r>
-              <w:rPr>
-                <w:lang w:eastAsia="zh-CN"/>
-              </w:rPr>
-              <w:t>mini2440_init: Boot mode: NAND</w:t>
-            </w:r>
-          </w:p>
-          <w:p>
-            <w:pPr>
-              <w:spacing w:before="180" w:after="180"/>
-              <w:rPr>
-                <w:lang w:eastAsia="zh-CN"/>
-              </w:rPr>
-            </w:pPr>
-            <w:r>
-              <w:rPr>
-                <w:lang w:eastAsia="zh-CN"/>
-              </w:rPr>
-              <w:t>S3C: CLK=240 HCLK=240 PCLK=240 UCLK=57</w:t>
-            </w:r>
-          </w:p>
-          <w:p>
-            <w:pPr>
-              <w:spacing w:before="180" w:after="180"/>
-              <w:rPr>
-                <w:lang w:eastAsia="zh-CN"/>
-              </w:rPr>
-            </w:pPr>
-            <w:r>
-              <w:rPr>
-                <w:lang w:eastAsia="zh-CN"/>
-              </w:rPr>
-              <w:t>QEMU: ee24c08_init</w:t>
-            </w:r>
-          </w:p>
-          <w:p>
-            <w:pPr>
-              <w:spacing w:before="180" w:after="180"/>
-              <w:rPr>
-                <w:lang w:eastAsia="zh-CN"/>
-              </w:rPr>
-            </w:pPr>
-            <w:r>
-              <w:rPr>
-                <w:lang w:eastAsia="zh-CN"/>
-              </w:rPr>
-              <w:t>DM9000: INIT QEMU MAC : 52:54:00:12:34:56</w:t>
-            </w:r>
-          </w:p>
-          <w:p>
-            <w:pPr>
-              <w:spacing w:before="180" w:after="180"/>
-              <w:rPr>
-                <w:lang w:eastAsia="zh-CN"/>
-              </w:rPr>
-            </w:pPr>
-            <w:r>
-              <w:rPr>
-                <w:lang w:eastAsia="zh-CN"/>
-              </w:rPr>
-              <w:t>QEMU mini2440_reset: loaded default u-boot from NAND</w:t>
-            </w:r>
-          </w:p>
-          <w:p>
-            <w:pPr>
-              <w:spacing w:before="180" w:after="180"/>
-              <w:rPr>
-                <w:lang w:eastAsia="zh-CN"/>
-              </w:rPr>
-            </w:pPr>
-            <w:r>
-              <w:rPr>
-                <w:lang w:eastAsia="zh-CN"/>
-              </w:rPr>
-              <w:t>QEMU mini2440_reset: loaded override u-boot (size 39a00)</w:t>
-            </w:r>
-          </w:p>
-          <w:p>
-            <w:pPr>
-              <w:spacing w:before="180" w:after="180"/>
-              <w:rPr>
-                <w:lang w:eastAsia="zh-CN"/>
-              </w:rPr>
-            </w:pPr>
-            <w:r>
-              <w:rPr>
-                <w:lang w:eastAsia="zh-CN"/>
-              </w:rPr>
-              <w:t>S3C: CLK=240 HCLK=60 PCLK=30 UCLK=57</w:t>
-            </w:r>
-          </w:p>
-          <w:p>
-            <w:pPr>
-              <w:spacing w:before="180" w:after="180"/>
-              <w:rPr>
-                <w:lang w:eastAsia="zh-CN"/>
-              </w:rPr>
-            </w:pPr>
-            <w:r>
-              <w:rPr>
-                <w:lang w:eastAsia="zh-CN"/>
-              </w:rPr>
-              <w:t>S3C: CLK=240 HCLK=60 PCLK=30 UCLK=48</w:t>
-            </w:r>
-          </w:p>
-          <w:p>
-            <w:pPr>
-              <w:spacing w:before="180" w:after="180"/>
-              <w:rPr>
-                <w:lang w:eastAsia="zh-CN"/>
-              </w:rPr>
-            </w:pPr>
-            <w:r>
-              <w:rPr>
-                <w:lang w:eastAsia="zh-CN"/>
-              </w:rPr>
-              <w:t>S3C: CLK=405 HCLK=101 PCLK=50 UCLK=48</w:t>
-            </w:r>
-          </w:p>
-          <w:p>
-            <w:pPr>
-              <w:spacing w:before="180" w:after="180"/>
-              <w:rPr>
-                <w:lang w:eastAsia="zh-CN"/>
-              </w:rPr>
-            </w:pPr>
-          </w:p>
-          <w:p>
-            <w:pPr>
-              <w:spacing w:before="180" w:after="180"/>
-              <w:rPr>
-                <w:lang w:eastAsia="zh-CN"/>
-              </w:rPr>
-            </w:pPr>
-          </w:p>
-          <w:p>
-            <w:pPr>
-              <w:spacing w:before="180" w:after="180"/>
-              <w:rPr>
-                <w:lang w:eastAsia="zh-CN"/>
-              </w:rPr>
-            </w:pPr>
-            <w:r>
-              <w:rPr>
-                <w:lang w:eastAsia="zh-CN"/>
-              </w:rPr>
-              <w:t>U-Boot 1.3.2-mini2440 (May 13 2018 - 22:02:27)</w:t>
-            </w:r>
-          </w:p>
-          <w:p>
-            <w:pPr>
-              <w:spacing w:before="180" w:after="180"/>
-              <w:rPr>
-                <w:lang w:eastAsia="zh-CN"/>
-              </w:rPr>
-            </w:pPr>
-          </w:p>
-          <w:p>
-            <w:pPr>
-              <w:spacing w:before="180" w:after="180"/>
-              <w:rPr>
-                <w:lang w:eastAsia="zh-CN"/>
-              </w:rPr>
-            </w:pPr>
-            <w:r>
-              <w:rPr>
-                <w:lang w:eastAsia="zh-CN"/>
-              </w:rPr>
-              <w:t>I2C:   ready</w:t>
-            </w:r>
-          </w:p>
-          <w:p>
-            <w:pPr>
-              <w:spacing w:before="180" w:after="180"/>
-              <w:rPr>
-                <w:lang w:eastAsia="zh-CN"/>
-              </w:rPr>
-            </w:pPr>
-            <w:r>
-              <w:rPr>
-                <w:lang w:eastAsia="zh-CN"/>
-              </w:rPr>
-              <w:t>DRAM:  64 MB</w:t>
-            </w:r>
-          </w:p>
-          <w:p>
-            <w:pPr>
-              <w:spacing w:before="180" w:after="180"/>
-              <w:rPr>
-                <w:lang w:eastAsia="zh-CN"/>
-              </w:rPr>
-            </w:pPr>
-            <w:r>
-              <w:rPr>
-                <w:lang w:eastAsia="zh-CN"/>
-              </w:rPr>
-              <w:t>NOR Flash not found. Use hardware switch and '</w:t>
-            </w:r>
-            <w:proofErr w:type="spellStart"/>
-            <w:r>
-              <w:rPr>
-                <w:lang w:eastAsia="zh-CN"/>
-              </w:rPr>
-              <w:t>flinit</w:t>
-            </w:r>
-            <w:proofErr w:type="spellEnd"/>
-            <w:r>
-              <w:rPr>
-                <w:lang w:eastAsia="zh-CN"/>
-              </w:rPr>
-              <w:t>'</w:t>
-            </w:r>
-          </w:p>
-          <w:p>
-            <w:pPr>
-              <w:spacing w:before="180" w:after="180"/>
-              <w:rPr>
-                <w:lang w:eastAsia="zh-CN"/>
-              </w:rPr>
-            </w:pPr>
-            <w:r>
-              <w:rPr>
-                <w:lang w:eastAsia="zh-CN"/>
-              </w:rPr>
-              <w:lastRenderedPageBreak/>
-              <w:t>Flash:  0 kB</w:t>
-            </w:r>
-          </w:p>
-          <w:p>
-            <w:pPr>
-              <w:spacing w:before="180" w:after="180"/>
-              <w:rPr>
-                <w:lang w:eastAsia="zh-CN"/>
-              </w:rPr>
-            </w:pPr>
-            <w:r>
-              <w:rPr>
-                <w:lang w:eastAsia="zh-CN"/>
-              </w:rPr>
-              <w:t>NAND:  Bad block table not found for chip 0</w:t>
-            </w:r>
-          </w:p>
-          <w:p>
-            <w:pPr>
-              <w:spacing w:before="180" w:after="180"/>
-              <w:rPr>
-                <w:lang w:eastAsia="zh-CN"/>
-              </w:rPr>
-            </w:pPr>
-            <w:r>
-              <w:rPr>
-                <w:lang w:eastAsia="zh-CN"/>
-              </w:rPr>
-              <w:t>Bad block table not found for chip 0</w:t>
-            </w:r>
-          </w:p>
-          <w:p>
-            <w:pPr>
-              <w:spacing w:before="180" w:after="180"/>
-              <w:rPr>
-                <w:lang w:eastAsia="zh-CN"/>
-              </w:rPr>
-            </w:pPr>
-            <w:r>
-              <w:rPr>
-                <w:lang w:eastAsia="zh-CN"/>
-              </w:rPr>
-              <w:t xml:space="preserve">64 </w:t>
-            </w:r>
-            <w:proofErr w:type="spellStart"/>
-            <w:r>
-              <w:rPr>
-                <w:lang w:eastAsia="zh-CN"/>
-              </w:rPr>
-              <w:t>MiB</w:t>
-            </w:r>
-            <w:proofErr w:type="spellEnd"/>
-          </w:p>
-          <w:p>
-            <w:pPr>
-              <w:spacing w:before="180" w:after="180"/>
-              <w:rPr>
-                <w:lang w:eastAsia="zh-CN"/>
-              </w:rPr>
-            </w:pPr>
-            <w:r>
-              <w:rPr>
-                <w:lang w:eastAsia="zh-CN"/>
-              </w:rPr>
-              <w:t>*** Warning - bad CRC or NAND, using default environment</w:t>
-            </w:r>
-          </w:p>
-          <w:p>
-            <w:pPr>
-              <w:spacing w:before="180" w:after="180"/>
-              <w:rPr>
-                <w:lang w:eastAsia="zh-CN"/>
-              </w:rPr>
-            </w:pPr>
-          </w:p>
-          <w:p>
-            <w:pPr>
-              <w:spacing w:before="180" w:after="180"/>
-              <w:rPr>
-                <w:lang w:eastAsia="zh-CN"/>
-              </w:rPr>
-            </w:pPr>
-            <w:r>
-              <w:rPr>
-                <w:lang w:eastAsia="zh-CN"/>
-              </w:rPr>
-              <w:t xml:space="preserve">USB:   S3C2410 USB </w:t>
-            </w:r>
-            <w:proofErr w:type="spellStart"/>
-            <w:r>
-              <w:rPr>
-                <w:lang w:eastAsia="zh-CN"/>
-              </w:rPr>
-              <w:t>Deviced</w:t>
-            </w:r>
-            <w:proofErr w:type="spellEnd"/>
-          </w:p>
-          <w:p>
-            <w:pPr>
-              <w:spacing w:before="180" w:after="180"/>
-              <w:rPr>
-                <w:lang w:eastAsia="zh-CN"/>
-              </w:rPr>
-            </w:pPr>
-            <w:r>
-              <w:rPr>
-                <w:lang w:eastAsia="zh-CN"/>
-              </w:rPr>
-              <w:t>In:    serial</w:t>
-            </w:r>
-          </w:p>
-          <w:p>
-            <w:pPr>
-              <w:spacing w:before="180" w:after="180"/>
-              <w:rPr>
-                <w:lang w:eastAsia="zh-CN"/>
-              </w:rPr>
-            </w:pPr>
-            <w:r>
-              <w:rPr>
-                <w:lang w:eastAsia="zh-CN"/>
-              </w:rPr>
-              <w:t>Out:   serial</w:t>
-            </w:r>
-          </w:p>
-          <w:p>
-            <w:pPr>
-              <w:spacing w:before="180" w:after="180"/>
-              <w:rPr>
-                <w:lang w:eastAsia="zh-CN"/>
-              </w:rPr>
-            </w:pPr>
-            <w:r>
-              <w:rPr>
-                <w:lang w:eastAsia="zh-CN"/>
-              </w:rPr>
-              <w:t>Err:   serial</w:t>
-            </w:r>
-          </w:p>
-          <w:p>
-            <w:pPr>
-              <w:spacing w:before="180" w:after="180"/>
-              <w:rPr>
-                <w:lang w:eastAsia="zh-CN"/>
-              </w:rPr>
-            </w:pPr>
-            <w:r>
-              <w:rPr>
-                <w:lang w:eastAsia="zh-CN"/>
-              </w:rPr>
-              <w:t>MAC: 08:08:11:18:12:27</w:t>
-            </w:r>
-          </w:p>
-          <w:p>
-            <w:pPr>
-              <w:spacing w:before="180" w:after="180"/>
-              <w:rPr>
-                <w:lang w:eastAsia="zh-CN"/>
-              </w:rPr>
-            </w:pPr>
-            <w:r>
-              <w:rPr>
-                <w:lang w:eastAsia="zh-CN"/>
-              </w:rPr>
-              <w:t xml:space="preserve">Hit any key to stop </w:t>
-            </w:r>
-            <w:proofErr w:type="spellStart"/>
-            <w:r>
-              <w:rPr>
-                <w:lang w:eastAsia="zh-CN"/>
-              </w:rPr>
-              <w:t>autoboot</w:t>
-            </w:r>
-            <w:proofErr w:type="spellEnd"/>
-            <w:r>
-              <w:rPr>
-                <w:lang w:eastAsia="zh-CN"/>
-              </w:rPr>
-              <w:t xml:space="preserve">:  0 </w:t>
-            </w:r>
-          </w:p>
-          <w:p>
-            <w:pPr>
-              <w:spacing w:before="180" w:after="180"/>
-              <w:rPr>
-                <w:lang w:eastAsia="zh-CN"/>
-              </w:rPr>
-            </w:pPr>
-            <w:r>
-              <w:rPr>
-                <w:lang w:eastAsia="zh-CN"/>
-              </w:rPr>
-              <w:t>MINI2440 #</w:t>
-            </w:r>
-          </w:p>
-        </w:tc>
-      </w:tr>
-    </w:tbl>
-    <w:p>
-      <w:pPr>
-        <w:spacing w:before="180" w:after="180"/>
-        <w:rPr>
-          <w:rFonts w:hint="eastAsia"/>
-          <w:lang w:eastAsia="zh-CN"/>
-        </w:rPr>
-      </w:pPr>
-      <w:r>
-        <w:rPr>
-          <w:rFonts w:hint="eastAsia"/>
-          <w:lang w:eastAsia="zh-CN"/>
-        </w:rPr>
-        <w:lastRenderedPageBreak/>
-        <w:t>上面是</w:t>
-      </w:r>
-      <w:proofErr w:type="spellStart"/>
-      <w:r>
-        <w:rPr>
-          <w:rFonts w:hint="eastAsia"/>
-          <w:lang w:eastAsia="zh-CN"/>
-        </w:rPr>
-        <w:t>Uboot</w:t>
-      </w:r>
-      <w:proofErr w:type="spellEnd"/>
-      <w:r>
-        <w:rPr>
-          <w:rFonts w:hint="eastAsia"/>
-          <w:lang w:eastAsia="zh-CN"/>
-        </w:rPr>
-        <w:t>启动结果。启动之后</w:t>
-      </w:r>
-      <w:r>
-        <w:rPr>
-          <w:rFonts w:hint="eastAsia"/>
-          <w:lang w:eastAsia="zh-CN"/>
-        </w:rPr>
-        <w:t>，还需要配置一下（其中mini2440=3tb 是为了使屏幕分辨率成为320*240，横向显示。默认是240*320，是竖着的）</w:t>
-      </w:r>
-    </w:p>
-    <w:p>
-      <w:pPr>
-        <w:spacing w:before="180" w:after="180"/>
-        <w:rPr>
-          <w:lang w:eastAsia="zh-CN"/>
-        </w:rPr>
-      </w:pPr>
-    </w:p>
-    <w:tbl>
-      <w:tblPr>
-        <w:tblStyle w:val="TableGrid"/>
-        <w:tblW w:w="0" w:type="auto"/>
-        <w:tblLook w:val="04A0" w:firstRow="1" w:lastRow="0" w:firstColumn="1" w:lastColumn="0" w:noHBand="0" w:noVBand="1"/>
-      </w:tblPr>
-      <w:tblGrid>
-        <w:gridCol w:w="8702"/>
-      </w:tblGrid>
-      <w:tr>
-        <w:tc>
-          <w:tcPr>
-            <w:tcW w:w="8702" w:type="dxa"/>
-          </w:tcPr>
-          <w:p>
-            <w:pPr>
-              <w:spacing w:before="180" w:after="180"/>
-              <w:rPr>
-                <w:lang w:eastAsia="zh-CN"/>
-              </w:rPr>
-            </w:pPr>
-            <w:r>
-              <w:rPr>
-                <w:lang w:eastAsia="zh-CN"/>
-              </w:rPr>
-              <w:t xml:space="preserve">MINI2440 # </w:t>
-            </w:r>
-            <w:proofErr w:type="spellStart"/>
-            <w:r>
-              <w:rPr>
-                <w:lang w:eastAsia="zh-CN"/>
-              </w:rPr>
-              <w:t>nboot</w:t>
-            </w:r>
-            <w:proofErr w:type="spellEnd"/>
-            <w:r>
-              <w:rPr>
-                <w:lang w:eastAsia="zh-CN"/>
-              </w:rPr>
-              <w:t xml:space="preserve"> kernel</w:t>
-            </w:r>
-          </w:p>
-          <w:p>
-            <w:pPr>
-              <w:spacing w:before="180" w:after="180"/>
-              <w:rPr>
-                <w:rFonts w:hint="eastAsia"/>
-                <w:lang w:eastAsia="zh-CN"/>
-              </w:rPr>
-            </w:pPr>
-            <w:r>
-              <w:rPr>
-                <w:lang w:eastAsia="zh-CN"/>
-              </w:rPr>
-              <w:t xml:space="preserve">MINI2440 # </w:t>
-            </w:r>
-          </w:p>
-          <w:p>
-            <w:pPr>
-              <w:spacing w:before="180" w:after="180"/>
-              <w:rPr>
-                <w:lang w:eastAsia="zh-CN"/>
-              </w:rPr>
-            </w:pPr>
-            <w:proofErr w:type="spellStart"/>
-            <w:r>
-              <w:rPr>
-                <w:lang w:eastAsia="zh-CN"/>
-              </w:rPr>
-              <w:t>setenv</w:t>
-            </w:r>
-            <w:proofErr w:type="spellEnd"/>
-            <w:r>
-              <w:rPr>
-                <w:lang w:eastAsia="zh-CN"/>
-              </w:rPr>
-              <w:t xml:space="preserve"> </w:t>
-            </w:r>
-            <w:proofErr w:type="spellStart"/>
-            <w:r>
-              <w:rPr>
-                <w:lang w:eastAsia="zh-CN"/>
-              </w:rPr>
-              <w:t>bootargs</w:t>
-            </w:r>
-            <w:proofErr w:type="spellEnd"/>
-            <w:r>
-              <w:rPr>
-                <w:lang w:eastAsia="zh-CN"/>
-              </w:rPr>
-              <w:t xml:space="preserve"> root=/</w:t>
-            </w:r>
-            <w:proofErr w:type="spellStart"/>
-            <w:r>
-              <w:rPr>
-                <w:lang w:eastAsia="zh-CN"/>
-              </w:rPr>
-              <w:t>dev</w:t>
-            </w:r>
-            <w:proofErr w:type="spellEnd"/>
-            <w:r>
-              <w:rPr>
-                <w:lang w:eastAsia="zh-CN"/>
-              </w:rPr>
-              <w:t>/mtdblock3</w:t>
-            </w:r>
-            <w:r>
-              <w:rPr>
-                <w:rFonts w:hint="eastAsia"/>
-                <w:lang w:eastAsia="zh-CN"/>
-              </w:rPr>
-              <w:t xml:space="preserve"> </w:t>
-            </w:r>
-            <w:proofErr w:type="spellStart"/>
-            <w:r>
-              <w:rPr>
-                <w:lang w:eastAsia="zh-CN"/>
-              </w:rPr>
-              <w:t>rootfstype</w:t>
-            </w:r>
-            <w:proofErr w:type="spellEnd"/>
-            <w:r>
-              <w:rPr>
-                <w:lang w:eastAsia="zh-CN"/>
-              </w:rPr>
-              <w:t>=jffs2 cons</w:t>
-            </w:r>
-            <w:r>
-              <w:rPr>
-                <w:lang w:eastAsia="zh-CN"/>
-              </w:rPr>
-              <w:t>ole=ttySAC0,115200 mini2440=3tb</w:t>
-            </w:r>
-          </w:p>
-          <w:p>
-            <w:pPr>
-              <w:spacing w:before="180" w:after="180"/>
-              <w:rPr>
-                <w:lang w:eastAsia="zh-CN"/>
-              </w:rPr>
-            </w:pPr>
-            <w:r>
-              <w:rPr>
-                <w:lang w:eastAsia="zh-CN"/>
-              </w:rPr>
-              <w:t xml:space="preserve">MINI2440 # </w:t>
-            </w:r>
-            <w:proofErr w:type="spellStart"/>
-            <w:r>
-              <w:rPr>
-                <w:lang w:eastAsia="zh-CN"/>
-              </w:rPr>
-              <w:t>saveenv</w:t>
-            </w:r>
-            <w:proofErr w:type="spellEnd"/>
-          </w:p>
-          <w:p>
-            <w:pPr>
-              <w:spacing w:before="180" w:after="180"/>
-              <w:rPr>
-                <w:lang w:eastAsia="zh-CN"/>
-              </w:rPr>
-            </w:pPr>
-            <w:r>
-              <w:rPr>
-                <w:lang w:eastAsia="zh-CN"/>
-              </w:rPr>
-              <w:t xml:space="preserve">MINI2440 # </w:t>
-            </w:r>
-            <w:proofErr w:type="spellStart"/>
-            <w:r>
-              <w:rPr>
-                <w:lang w:eastAsia="zh-CN"/>
-              </w:rPr>
-              <w:t>bootm</w:t>
-            </w:r>
-            <w:proofErr w:type="spellEnd"/>
-          </w:p>
-        </w:tc>
-      </w:tr>
-    </w:tbl>
-    <w:p>
-      <w:pPr>
-        <w:spacing w:before="180" w:after="180"/>
-        <w:rPr>
-          <w:rFonts w:hint="eastAsia"/>
-          <w:lang w:eastAsia="zh-CN"/>
-        </w:rPr>
-      </w:pPr>
-    </w:p>
-    <w:p>
-      <w:pPr>
-        <w:spacing w:before="180" w:after="180"/>
-        <w:rPr>
-          <w:rFonts w:hint="eastAsia"/>
-          <w:lang w:eastAsia="zh-CN"/>
-        </w:rPr>
-      </w:pPr>
-      <w:r>
-        <w:rPr>
-          <w:rFonts w:hint="eastAsia"/>
-          <w:lang w:eastAsia="zh-CN"/>
-        </w:rPr>
-        <w:t>启动界面如下，报错是因为我们还没有挂载</w:t>
-      </w:r>
-      <w:proofErr w:type="spellStart"/>
-      <w:r>
-        <w:rPr>
-          <w:rFonts w:hint="eastAsia"/>
-          <w:lang w:eastAsia="zh-CN"/>
-        </w:rPr>
-        <w:t>rootfs</w:t>
-      </w:r>
-      <w:proofErr w:type="spellEnd"/>
-      <w:r>
-        <w:rPr>
-          <w:rFonts w:hint="eastAsia"/>
-          <w:lang w:eastAsia="zh-CN"/>
-        </w:rPr>
-        <w:t>。</w:t>
+          <w:rFonts w:hint="eastAsia"/>
+          <w:lang w:eastAsia="zh-CN"/>
+        </w:rPr>
+        <w:t>/bin目录下关于交叉编译工具的信息如下图所示：</w:t>
       </w:r>
     </w:p>
     <w:p>
@@ -5378,12 +3397,11 @@
         <w:rPr>
           <w:noProof/>
         </w:rPr>
-        <w:lastRenderedPageBreak/>
         <w:drawing>
-          <wp:inline distT="0" distB="0" distL="0" distR="0" wp14:anchorId="32476D58" wp14:editId="3F7D4BEA">
-            <wp:extent cx="5400040" cy="3222427"/>
-            <wp:effectExtent l="0" t="0" r="0" b="0"/>
-            <wp:docPr id="6" name="Picture 6"/>
+          <wp:inline distT="0" distB="0" distL="0" distR="0" wp14:anchorId="56D13453" wp14:editId="0F27923A">
+            <wp:extent cx="5400040" cy="3047069"/>
+            <wp:effectExtent l="0" t="0" r="0" b="1270"/>
+            <wp:docPr id="3" name="Picture 3"/>
             <wp:cNvGraphicFramePr>
               <a:graphicFrameLocks xmlns:a="http://schemas.openxmlformats.org/drawingml/2006/main" noChangeAspect="1"/>
             </wp:cNvGraphicFramePr>
@@ -5403,7 +3421,7 @@
                   <pic:spPr>
                     <a:xfrm>
                       <a:off x="0" y="0"/>
-                      <a:ext cx="5400040" cy="3222427"/>
+                      <a:ext cx="5400040" cy="3047069"/>
                     </a:xfrm>
                     <a:prstGeom prst="rect">
                       <a:avLst/>
@@ -5418,248 +3436,17 @@
     </w:p>
     <w:p>
       <w:pPr>
-        <w:pStyle w:val="Heading1"/>
-        <w:spacing w:before="180" w:after="180"/>
-        <w:rPr>
-          <w:rFonts w:hint="eastAsia"/>
-          <w:lang w:eastAsia="zh-CN"/>
-        </w:rPr>
-      </w:pPr>
-      <w:r>
-        <w:rPr>
-          <w:rFonts w:hint="eastAsia"/>
-          <w:lang w:eastAsia="zh-CN"/>
-        </w:rPr>
-        <w:t xml:space="preserve">7 </w:t>
-      </w:r>
-      <w:proofErr w:type="spellStart"/>
-      <w:r>
-        <w:rPr>
-          <w:rFonts w:hint="eastAsia"/>
-          <w:lang w:eastAsia="zh-CN"/>
-        </w:rPr>
-        <w:t>Flashimg</w:t>
-      </w:r>
-      <w:proofErr w:type="spellEnd"/>
-      <w:r>
-        <w:rPr>
-          <w:rFonts w:hint="eastAsia"/>
-          <w:lang w:eastAsia="zh-CN"/>
-        </w:rPr>
-        <w:t>工具</w:t>
-      </w:r>
-    </w:p>
-    <w:p>
-      <w:pPr>
-        <w:pStyle w:val="Heading2"/>
-        <w:spacing w:before="180" w:after="180"/>
-        <w:rPr>
-          <w:rFonts w:hint="eastAsia"/>
-          <w:lang w:eastAsia="zh-CN"/>
-        </w:rPr>
-      </w:pPr>
-      <w:r>
-        <w:rPr>
-          <w:rFonts w:hint="eastAsia"/>
-          <w:lang w:eastAsia="zh-CN"/>
-        </w:rPr>
-        <w:t>7.1 关于</w:t>
-      </w:r>
-      <w:proofErr w:type="spellStart"/>
-      <w:r>
-        <w:rPr>
-          <w:rFonts w:hint="eastAsia"/>
-          <w:lang w:eastAsia="zh-CN"/>
-        </w:rPr>
-        <w:t>Flashimg</w:t>
-      </w:r>
-      <w:proofErr w:type="spellEnd"/>
-    </w:p>
-    <w:p>
-      <w:pPr>
-        <w:spacing w:before="180" w:after="180"/>
-        <w:rPr>
-          <w:rFonts w:hint="eastAsia"/>
-          <w:lang w:eastAsia="zh-CN"/>
-        </w:rPr>
-      </w:pPr>
-      <w:proofErr w:type="spellStart"/>
-      <w:r>
-        <w:rPr>
-          <w:rFonts w:hint="eastAsia"/>
-          <w:lang w:eastAsia="zh-CN"/>
-        </w:rPr>
-        <w:t>Flashimg</w:t>
-      </w:r>
-      <w:proofErr w:type="spellEnd"/>
-      <w:r>
-        <w:rPr>
-          <w:rFonts w:hint="eastAsia"/>
-          <w:lang w:eastAsia="zh-CN"/>
-        </w:rPr>
-        <w:t>是一个强大的工具，是一个由网友</w:t>
-      </w:r>
-      <w:proofErr w:type="spellStart"/>
-      <w:r>
-        <w:rPr>
-          <w:rFonts w:hint="eastAsia"/>
-          <w:lang w:eastAsia="zh-CN"/>
-        </w:rPr>
-        <w:t>FabriceJouhaud</w:t>
-      </w:r>
-      <w:proofErr w:type="spellEnd"/>
-      <w:r>
-        <w:rPr>
-          <w:rFonts w:hint="eastAsia"/>
-          <w:lang w:eastAsia="zh-CN"/>
-        </w:rPr>
-        <w:t xml:space="preserve"> 开发的软件，可以很快捷地生成NAND或NOR镜像文件。在不了解flash内部组成和操作原理的情况下，这个软件就可以生成你所想要的大小的镜像文件</w:t>
-      </w:r>
-      <w:r>
-        <w:rPr>
-          <w:rFonts w:hint="eastAsia"/>
-          <w:lang w:eastAsia="zh-CN"/>
-        </w:rPr>
-        <w:t>。</w:t>
-      </w:r>
-    </w:p>
-    <w:p>
-      <w:pPr>
-        <w:pStyle w:val="Heading2"/>
-        <w:spacing w:before="180" w:after="180"/>
-        <w:rPr>
-          <w:rFonts w:hint="eastAsia"/>
-          <w:lang w:eastAsia="zh-CN"/>
-        </w:rPr>
-      </w:pPr>
-      <w:r>
-        <w:rPr>
-          <w:rFonts w:hint="eastAsia"/>
-          <w:lang w:eastAsia="zh-CN"/>
-        </w:rPr>
-        <w:t>7.</w:t>
-      </w:r>
-      <w:r>
-        <w:rPr>
-          <w:rFonts w:hint="eastAsia"/>
-          <w:lang w:eastAsia="zh-CN"/>
-        </w:rPr>
-        <w:t>2</w:t>
-      </w:r>
-      <w:r>
-        <w:rPr>
-          <w:rFonts w:hint="eastAsia"/>
-          <w:lang w:eastAsia="zh-CN"/>
-        </w:rPr>
-        <w:t xml:space="preserve"> </w:t>
-      </w:r>
-      <w:r>
-        <w:rPr>
-          <w:rFonts w:hint="eastAsia"/>
-          <w:lang w:eastAsia="zh-CN"/>
-        </w:rPr>
-        <w:t>使用</w:t>
-      </w:r>
-      <w:proofErr w:type="spellStart"/>
-      <w:r>
-        <w:rPr>
-          <w:rFonts w:hint="eastAsia"/>
-          <w:lang w:eastAsia="zh-CN"/>
-        </w:rPr>
-        <w:t>flashimg</w:t>
-      </w:r>
-      <w:proofErr w:type="spellEnd"/>
-    </w:p>
-    <w:p>
-      <w:pPr>
-        <w:spacing w:before="180" w:after="180"/>
-        <w:rPr>
-          <w:rFonts w:hint="eastAsia"/>
-          <w:lang w:eastAsia="zh-CN"/>
-        </w:rPr>
-      </w:pPr>
-      <w:r>
-        <w:rPr>
-          <w:rFonts w:hint="eastAsia"/>
-          <w:lang w:eastAsia="zh-CN"/>
-        </w:rPr>
-        <w:t xml:space="preserve">1. </w:t>
-      </w:r>
-      <w:r>
-        <w:rPr>
-          <w:rFonts w:hint="eastAsia"/>
-          <w:lang w:eastAsia="zh-CN"/>
-        </w:rPr>
-        <w:t>首先下</w:t>
-      </w:r>
-      <w:r>
-        <w:rPr>
-          <w:rFonts w:hAnsi="SimSun" w:cs="SimSun" w:hint="eastAsia"/>
-          <w:lang w:eastAsia="zh-CN"/>
-        </w:rPr>
-        <w:t>载</w:t>
-      </w:r>
-      <w:proofErr w:type="spellStart"/>
-      <w:r>
-        <w:rPr>
-          <w:rFonts w:hint="eastAsia"/>
-          <w:lang w:eastAsia="zh-CN"/>
-        </w:rPr>
-        <w:t>flashimg</w:t>
-      </w:r>
-      <w:proofErr w:type="spellEnd"/>
-      <w:r>
-        <w:rPr>
-          <w:rFonts w:hint="eastAsia"/>
-          <w:lang w:eastAsia="zh-CN"/>
-        </w:rPr>
-        <w:t>：</w:t>
-      </w:r>
-    </w:p>
-    <w:p>
-      <w:pPr>
-        <w:spacing w:before="180" w:after="180"/>
-        <w:rPr>
-          <w:lang w:eastAsia="zh-CN"/>
-        </w:rPr>
-      </w:pPr>
-      <w:proofErr w:type="spellStart"/>
-      <w:proofErr w:type="gramStart"/>
-      <w:r>
-        <w:rPr>
-          <w:lang w:eastAsia="zh-CN"/>
-        </w:rPr>
-        <w:t>git</w:t>
-      </w:r>
-      <w:proofErr w:type="spellEnd"/>
-      <w:proofErr w:type="gramEnd"/>
-      <w:r>
-        <w:rPr>
-          <w:lang w:eastAsia="zh-CN"/>
-        </w:rPr>
-        <w:t xml:space="preserve"> clone git://gitorious.org/flashimg/flashimg.git</w:t>
-      </w:r>
-    </w:p>
-    <w:p>
-      <w:pPr>
-        <w:spacing w:before="180" w:after="180"/>
-        <w:rPr>
-          <w:lang w:eastAsia="zh-CN"/>
-        </w:rPr>
-      </w:pPr>
-      <w:r>
-        <w:rPr>
-          <w:rFonts w:hint="eastAsia"/>
-          <w:lang w:eastAsia="zh-CN"/>
-        </w:rPr>
-        <w:t xml:space="preserve">2. </w:t>
-      </w:r>
-      <w:r>
-        <w:rPr>
-          <w:rFonts w:hint="eastAsia"/>
-          <w:lang w:eastAsia="zh-CN"/>
-        </w:rPr>
-        <w:t>在</w:t>
+        <w:spacing w:before="180" w:after="180"/>
+        <w:rPr>
+          <w:lang w:eastAsia="zh-CN"/>
+        </w:rPr>
+      </w:pPr>
+      <w:r>
+        <w:rPr>
+          <w:rFonts w:hint="eastAsia"/>
+          <w:lang w:eastAsia="zh-CN"/>
+        </w:rPr>
+        <w:t>我们从图中可以看到，我们实际使用的arm-</w:t>
       </w:r>
       <w:proofErr w:type="spellStart"/>
       <w:r>
@@ -5675,7 +3462,30 @@
           <w:rFonts w:hint="eastAsia"/>
           <w:lang w:eastAsia="zh-CN"/>
         </w:rPr>
-        <w:t>系统编译安装：</w:t>
+        <w:t>-</w:t>
+      </w:r>
+      <w:proofErr w:type="spellStart"/>
+      <w:r>
+        <w:rPr>
+          <w:rFonts w:hint="eastAsia"/>
+          <w:lang w:eastAsia="zh-CN"/>
+        </w:rPr>
+        <w:t>gnueabi-gcc</w:t>
+      </w:r>
+      <w:proofErr w:type="spellEnd"/>
+      <w:r>
+        <w:rPr>
+          <w:rFonts w:hint="eastAsia"/>
+          <w:lang w:eastAsia="zh-CN"/>
+        </w:rPr>
+        <w:t>等工具就是一个符号链接文件，实际指向对应版本的</w:t>
+      </w:r>
+      <w:r>
+        <w:rPr>
+          <w:rFonts w:hint="eastAsia"/>
+          <w:lang w:eastAsia="zh-CN"/>
+        </w:rPr>
+        <w:t>文件，比如，我现在的主机上：</w:t>
       </w:r>
     </w:p>
     <w:tbl>
@@ -5703,64 +3513,49 @@
               <w:rPr>
                 <w:lang w:eastAsia="zh-CN"/>
               </w:rPr>
-              <w:t>$  ./autogen.sh</w:t>
-            </w:r>
-          </w:p>
-          <w:p>
-            <w:pPr>
-              <w:pStyle w:val="NoSpacing"/>
-              <w:rPr>
-                <w:lang w:eastAsia="zh-CN"/>
-              </w:rPr>
-            </w:pPr>
-            <w:r>
-              <w:rPr>
-                <w:lang w:eastAsia="zh-CN"/>
-              </w:rPr>
-              <w:t>$  ./configure</w:t>
-            </w:r>
-          </w:p>
-          <w:p>
-            <w:pPr>
-              <w:pStyle w:val="NoSpacing"/>
-              <w:rPr>
-                <w:lang w:eastAsia="zh-CN"/>
-              </w:rPr>
-            </w:pPr>
-            <w:r>
-              <w:rPr>
-                <w:lang w:eastAsia="zh-CN"/>
-              </w:rPr>
-              <w:t>$  make</w:t>
-            </w:r>
-          </w:p>
-          <w:p>
-            <w:pPr>
-              <w:pStyle w:val="NoSpacing"/>
-              <w:rPr>
-                <w:rFonts w:hint="eastAsia"/>
-                <w:lang w:eastAsia="zh-CN"/>
-              </w:rPr>
-            </w:pPr>
-            <w:r>
-              <w:rPr>
-                <w:lang w:eastAsia="zh-CN"/>
-              </w:rPr>
-              <w:t xml:space="preserve">$  </w:t>
+              <w:t>/</w:t>
             </w:r>
             <w:proofErr w:type="spellStart"/>
             <w:r>
               <w:rPr>
                 <w:lang w:eastAsia="zh-CN"/>
               </w:rPr>
-              <w:t>sudo</w:t>
+              <w:t>usr</w:t>
             </w:r>
             <w:proofErr w:type="spellEnd"/>
             <w:r>
               <w:rPr>
                 <w:lang w:eastAsia="zh-CN"/>
               </w:rPr>
-              <w:t xml:space="preserve"> make install</w:t>
+              <w:t>/bin/arm-</w:t>
+            </w:r>
+            <w:proofErr w:type="spellStart"/>
+            <w:r>
+              <w:rPr>
+                <w:lang w:eastAsia="zh-CN"/>
+              </w:rPr>
+              <w:t>linux</w:t>
+            </w:r>
+            <w:proofErr w:type="spellEnd"/>
+            <w:r>
+              <w:rPr>
+                <w:lang w:eastAsia="zh-CN"/>
+              </w:rPr>
+              <w:t>-</w:t>
+            </w:r>
+            <w:proofErr w:type="spellStart"/>
+            <w:r>
+              <w:rPr>
+                <w:lang w:eastAsia="zh-CN"/>
+              </w:rPr>
+              <w:t>gnueabi-gcc</w:t>
+            </w:r>
+            <w:proofErr w:type="spellEnd"/>
+            <w:r>
+              <w:rPr>
+                <w:lang w:eastAsia="zh-CN"/>
+              </w:rPr>
+              <w:t xml:space="preserve"> -&gt; arm-linux-gnueabi-gcc-4.7</w:t>
             </w:r>
           </w:p>
         </w:tc>
@@ -5770,89 +3565,305 @@
       <w:pPr>
         <w:spacing w:before="180" w:after="180"/>
         <w:rPr>
-          <w:rFonts w:hint="eastAsia"/>
-          <w:lang w:eastAsia="zh-CN"/>
-        </w:rPr>
-      </w:pPr>
-      <w:r>
-        <w:rPr>
-          <w:rFonts w:hint="eastAsia"/>
-          <w:lang w:eastAsia="zh-CN"/>
-        </w:rPr>
-        <w:t>编译成功后，出现一个可执行文件</w:t>
-      </w:r>
-      <w:proofErr w:type="spellStart"/>
-      <w:r>
-        <w:rPr>
-          <w:rFonts w:hint="eastAsia"/>
-          <w:lang w:eastAsia="zh-CN"/>
-        </w:rPr>
-        <w:t>flashimg</w:t>
-      </w:r>
-      <w:proofErr w:type="spellEnd"/>
-      <w:r>
-        <w:rPr>
-          <w:rFonts w:hint="eastAsia"/>
-          <w:lang w:eastAsia="zh-CN"/>
-        </w:rPr>
-        <w:t>。</w:t>
-      </w:r>
-    </w:p>
-    <w:p>
-      <w:pPr>
-        <w:spacing w:before="180" w:after="180"/>
-        <w:rPr>
-          <w:rFonts w:hint="eastAsia"/>
-          <w:lang w:eastAsia="zh-CN"/>
-        </w:rPr>
-      </w:pPr>
-      <w:r>
-        <w:rPr>
-          <w:rFonts w:hint="eastAsia"/>
-          <w:lang w:eastAsia="zh-CN"/>
-        </w:rPr>
-        <w:t>查看版本：</w:t>
-      </w:r>
-    </w:p>
-    <w:p>
-      <w:pPr>
-        <w:spacing w:before="180" w:after="180"/>
-        <w:rPr>
-          <w:lang w:eastAsia="zh-CN"/>
-        </w:rPr>
-      </w:pPr>
-      <w:proofErr w:type="spellStart"/>
+          <w:lang w:eastAsia="zh-CN"/>
+        </w:rPr>
+      </w:pPr>
+      <w:r>
+        <w:rPr>
+          <w:rFonts w:hint="eastAsia"/>
+          <w:lang w:eastAsia="zh-CN"/>
+        </w:rPr>
+        <w:t>出现上面的问题时，我的arm-</w:t>
+      </w:r>
+      <w:proofErr w:type="spellStart"/>
+      <w:r>
+        <w:rPr>
+          <w:rFonts w:hint="eastAsia"/>
+          <w:lang w:eastAsia="zh-CN"/>
+        </w:rPr>
+        <w:t>linux</w:t>
+      </w:r>
+      <w:proofErr w:type="spellEnd"/>
+      <w:r>
+        <w:rPr>
+          <w:rFonts w:hint="eastAsia"/>
+          <w:lang w:eastAsia="zh-CN"/>
+        </w:rPr>
+        <w:t>-</w:t>
+      </w:r>
+      <w:proofErr w:type="spellStart"/>
+      <w:r>
+        <w:rPr>
+          <w:rFonts w:hint="eastAsia"/>
+          <w:lang w:eastAsia="zh-CN"/>
+        </w:rPr>
+        <w:t>gnueabi-gcc</w:t>
+      </w:r>
+      <w:proofErr w:type="spellEnd"/>
+      <w:r>
+        <w:rPr>
+          <w:rFonts w:hint="eastAsia"/>
+          <w:lang w:eastAsia="zh-CN"/>
+        </w:rPr>
+        <w:t>实际指向的是</w:t>
+      </w:r>
+    </w:p>
+    <w:p>
+      <w:pPr>
+        <w:spacing w:before="180" w:after="180"/>
+        <w:rPr>
+          <w:lang w:eastAsia="zh-CN"/>
+        </w:rPr>
+      </w:pPr>
+      <w:r>
+        <w:rPr>
+          <w:lang w:eastAsia="zh-CN"/>
+        </w:rPr>
+        <w:lastRenderedPageBreak/>
+        <w:t>/</w:t>
+      </w:r>
+      <w:proofErr w:type="spellStart"/>
+      <w:r>
+        <w:rPr>
+          <w:lang w:eastAsia="zh-CN"/>
+        </w:rPr>
+        <w:t>usr</w:t>
+      </w:r>
+      <w:proofErr w:type="spellEnd"/>
+      <w:r>
+        <w:rPr>
+          <w:lang w:eastAsia="zh-CN"/>
+        </w:rPr>
+        <w:t>/bin/arm-linux-gnueabi-gcc-5</w:t>
+      </w:r>
+      <w:r>
+        <w:rPr>
+          <w:rFonts w:hint="eastAsia"/>
+          <w:lang w:eastAsia="zh-CN"/>
+        </w:rPr>
+        <w:t>，</w:t>
+      </w:r>
+    </w:p>
+    <w:p>
+      <w:pPr>
+        <w:spacing w:before="180" w:after="180"/>
+        <w:rPr>
+          <w:lang w:eastAsia="zh-CN"/>
+        </w:rPr>
+      </w:pPr>
+      <w:r>
+        <w:rPr>
+          <w:rFonts w:hint="eastAsia"/>
+          <w:lang w:eastAsia="zh-CN"/>
+        </w:rPr>
+        <w:t>所以在这里，删除原有的链接文件，新建降低版本后的链接文件，命令如下：</w:t>
+      </w:r>
+    </w:p>
+    <w:p>
+      <w:pPr>
+        <w:spacing w:before="180" w:after="180"/>
+        <w:rPr>
+          <w:lang w:eastAsia="zh-CN"/>
+        </w:rPr>
+      </w:pPr>
       <w:proofErr w:type="gramStart"/>
       <w:r>
         <w:rPr>
           <w:lang w:eastAsia="zh-CN"/>
         </w:rPr>
-        <w:t>flashimg</w:t>
-      </w:r>
-      <w:proofErr w:type="spellEnd"/>
+        <w:t>ln  -</w:t>
+      </w:r>
       <w:proofErr w:type="gramEnd"/>
       <w:r>
         <w:rPr>
           <w:lang w:eastAsia="zh-CN"/>
         </w:rPr>
-        <w:t xml:space="preserve"> -v</w:t>
-      </w:r>
-    </w:p>
-    <w:p>
-      <w:pPr>
-        <w:spacing w:before="180" w:after="180"/>
-        <w:rPr>
-          <w:rFonts w:hint="eastAsia"/>
-          <w:lang w:eastAsia="zh-CN"/>
-        </w:rPr>
-      </w:pPr>
-      <w:r>
-        <w:rPr>
-          <w:rFonts w:hint="eastAsia"/>
-          <w:lang w:eastAsia="zh-CN"/>
-        </w:rPr>
-        <w:lastRenderedPageBreak/>
-        <w:t>详细信息：</w:t>
+        <w:t xml:space="preserve">s  </w:t>
+      </w:r>
+      <w:proofErr w:type="spellStart"/>
+      <w:r>
+        <w:rPr>
+          <w:rFonts w:hint="eastAsia"/>
+          <w:lang w:eastAsia="zh-CN"/>
+        </w:rPr>
+        <w:t>src</w:t>
+      </w:r>
+      <w:proofErr w:type="spellEnd"/>
+      <w:r>
+        <w:rPr>
+          <w:lang w:eastAsia="zh-CN"/>
+        </w:rPr>
+        <w:t xml:space="preserve"> </w:t>
+      </w:r>
+      <w:proofErr w:type="spellStart"/>
+      <w:r>
+        <w:rPr>
+          <w:rFonts w:hint="eastAsia"/>
+          <w:lang w:eastAsia="zh-CN"/>
+        </w:rPr>
+        <w:t>dest</w:t>
+      </w:r>
+      <w:proofErr w:type="spellEnd"/>
+    </w:p>
+    <w:p>
+      <w:pPr>
+        <w:spacing w:before="180" w:after="180"/>
+        <w:rPr>
+          <w:lang w:eastAsia="zh-CN"/>
+        </w:rPr>
+      </w:pPr>
+      <w:r>
+        <w:rPr>
+          <w:rFonts w:hint="eastAsia"/>
+          <w:lang w:eastAsia="zh-CN"/>
+        </w:rPr>
+        <w:t>比如：</w:t>
+      </w:r>
+    </w:p>
+    <w:p>
+      <w:pPr>
+        <w:spacing w:before="180" w:after="180"/>
+        <w:rPr>
+          <w:lang w:eastAsia="zh-CN"/>
+        </w:rPr>
+      </w:pPr>
+      <w:proofErr w:type="gramStart"/>
+      <w:r>
+        <w:rPr>
+          <w:lang w:eastAsia="zh-CN"/>
+        </w:rPr>
+        <w:t>ln  -</w:t>
+      </w:r>
+      <w:proofErr w:type="gramEnd"/>
+      <w:r>
+        <w:rPr>
+          <w:lang w:eastAsia="zh-CN"/>
+        </w:rPr>
+        <w:t>s  arm-linux-gnueabi-gcc-4.7</w:t>
+      </w:r>
+      <w:r>
+        <w:rPr>
+          <w:rFonts w:hint="eastAsia"/>
+          <w:lang w:eastAsia="zh-CN"/>
+        </w:rPr>
+        <w:t xml:space="preserve">  arm-</w:t>
+      </w:r>
+      <w:proofErr w:type="spellStart"/>
+      <w:r>
+        <w:rPr>
+          <w:rFonts w:hint="eastAsia"/>
+          <w:lang w:eastAsia="zh-CN"/>
+        </w:rPr>
+        <w:t>linux</w:t>
+      </w:r>
+      <w:proofErr w:type="spellEnd"/>
+      <w:r>
+        <w:rPr>
+          <w:rFonts w:hint="eastAsia"/>
+          <w:lang w:eastAsia="zh-CN"/>
+        </w:rPr>
+        <w:t>-</w:t>
+      </w:r>
+      <w:proofErr w:type="spellStart"/>
+      <w:r>
+        <w:rPr>
+          <w:rFonts w:hint="eastAsia"/>
+          <w:lang w:eastAsia="zh-CN"/>
+        </w:rPr>
+        <w:t>gnueabi-gcc</w:t>
+      </w:r>
+      <w:proofErr w:type="spellEnd"/>
+    </w:p>
+    <w:p>
+      <w:pPr>
+        <w:spacing w:before="180" w:after="180"/>
+        <w:rPr>
+          <w:lang w:eastAsia="zh-CN"/>
+        </w:rPr>
+      </w:pPr>
+      <w:r>
+        <w:rPr>
+          <w:rFonts w:hint="eastAsia"/>
+          <w:lang w:eastAsia="zh-CN"/>
+        </w:rPr>
+        <w:t>这样之后，执行：</w:t>
+      </w:r>
+    </w:p>
+    <w:p>
+      <w:pPr>
+        <w:spacing w:before="180" w:after="180"/>
+        <w:rPr>
+          <w:lang w:eastAsia="zh-CN"/>
+        </w:rPr>
+      </w:pPr>
+      <w:proofErr w:type="gramStart"/>
+      <w:r>
+        <w:rPr>
+          <w:rFonts w:hint="eastAsia"/>
+          <w:lang w:eastAsia="zh-CN"/>
+        </w:rPr>
+        <w:t>arm-</w:t>
+      </w:r>
+      <w:proofErr w:type="spellStart"/>
+      <w:r>
+        <w:rPr>
+          <w:rFonts w:hint="eastAsia"/>
+          <w:lang w:eastAsia="zh-CN"/>
+        </w:rPr>
+        <w:t>linux</w:t>
+      </w:r>
+      <w:proofErr w:type="spellEnd"/>
+      <w:r>
+        <w:rPr>
+          <w:rFonts w:hint="eastAsia"/>
+          <w:lang w:eastAsia="zh-CN"/>
+        </w:rPr>
+        <w:t>-</w:t>
+      </w:r>
+      <w:proofErr w:type="spellStart"/>
+      <w:r>
+        <w:rPr>
+          <w:rFonts w:hint="eastAsia"/>
+          <w:lang w:eastAsia="zh-CN"/>
+        </w:rPr>
+        <w:t>gnueabi-gcc</w:t>
+      </w:r>
+      <w:proofErr w:type="spellEnd"/>
+      <w:proofErr w:type="gramEnd"/>
+      <w:r>
+        <w:rPr>
+          <w:rFonts w:hint="eastAsia"/>
+          <w:lang w:eastAsia="zh-CN"/>
+        </w:rPr>
+        <w:t xml:space="preserve"> </w:t>
+      </w:r>
+      <w:r>
+        <w:rPr>
+          <w:lang w:eastAsia="zh-CN"/>
+        </w:rPr>
+        <w:t>–</w:t>
+      </w:r>
+      <w:r>
+        <w:rPr>
+          <w:rFonts w:hint="eastAsia"/>
+          <w:lang w:eastAsia="zh-CN"/>
+        </w:rPr>
+        <w:t>version</w:t>
+      </w:r>
+    </w:p>
+    <w:p>
+      <w:pPr>
+        <w:spacing w:before="180" w:after="180"/>
+        <w:rPr>
+          <w:lang w:eastAsia="zh-CN"/>
+        </w:rPr>
+      </w:pPr>
+      <w:r>
+        <w:rPr>
+          <w:rFonts w:hint="eastAsia"/>
+          <w:lang w:eastAsia="zh-CN"/>
+        </w:rPr>
+        <w:t>之后，就可以看到版本信息：</w:t>
       </w:r>
     </w:p>
     <w:tbl>
@@ -5876,19 +3887,103 @@
                 <w:lang w:eastAsia="zh-CN"/>
               </w:rPr>
             </w:pPr>
+            <w:r>
+              <w:rPr>
+                <w:lang w:eastAsia="zh-CN"/>
+              </w:rPr>
+              <w:t>arm-</w:t>
+            </w:r>
             <w:proofErr w:type="spellStart"/>
             <w:r>
               <w:rPr>
                 <w:lang w:eastAsia="zh-CN"/>
               </w:rPr>
-              <w:t>flashimg</w:t>
+              <w:t>linux</w:t>
             </w:r>
             <w:proofErr w:type="spellEnd"/>
             <w:r>
               <w:rPr>
                 <w:lang w:eastAsia="zh-CN"/>
               </w:rPr>
-              <w:t xml:space="preserve"> version 0.2</w:t>
+              <w:t>-</w:t>
+            </w:r>
+            <w:proofErr w:type="spellStart"/>
+            <w:r>
+              <w:rPr>
+                <w:lang w:eastAsia="zh-CN"/>
+              </w:rPr>
+              <w:t>gnueabi-gcc</w:t>
+            </w:r>
+            <w:proofErr w:type="spellEnd"/>
+            <w:r>
+              <w:rPr>
+                <w:lang w:eastAsia="zh-CN"/>
+              </w:rPr>
+              <w:t xml:space="preserve"> (Ubuntu/</w:t>
+            </w:r>
+            <w:proofErr w:type="spellStart"/>
+            <w:r>
+              <w:rPr>
+                <w:lang w:eastAsia="zh-CN"/>
+              </w:rPr>
+              <w:t>Linaro</w:t>
+            </w:r>
+            <w:proofErr w:type="spellEnd"/>
+            <w:r>
+              <w:rPr>
+                <w:lang w:eastAsia="zh-CN"/>
+              </w:rPr>
+              <w:t xml:space="preserve"> 4.7.4-3ubuntu12) 4.7.4</w:t>
+            </w:r>
+          </w:p>
+          <w:p>
+            <w:pPr>
+              <w:pStyle w:val="NoSpacing"/>
+              <w:rPr>
+                <w:lang w:eastAsia="zh-CN"/>
+              </w:rPr>
+            </w:pPr>
+            <w:r>
+              <w:rPr>
+                <w:lang w:eastAsia="zh-CN"/>
+              </w:rPr>
+              <w:t>Copyright (C) 2012 Free Software Foundation, Inc.</w:t>
+            </w:r>
+          </w:p>
+          <w:p>
+            <w:pPr>
+              <w:pStyle w:val="NoSpacing"/>
+              <w:rPr>
+                <w:lang w:eastAsia="zh-CN"/>
+              </w:rPr>
+            </w:pPr>
+            <w:r>
+              <w:rPr>
+                <w:lang w:eastAsia="zh-CN"/>
+              </w:rPr>
+              <w:t>This is free software; see the source for copying conditions.  There is NO</w:t>
+            </w:r>
+          </w:p>
+          <w:p>
+            <w:pPr>
+              <w:pStyle w:val="NoSpacing"/>
+              <w:rPr>
+                <w:lang w:eastAsia="zh-CN"/>
+              </w:rPr>
+            </w:pPr>
+            <w:proofErr w:type="gramStart"/>
+            <w:r>
+              <w:rPr>
+                <w:lang w:eastAsia="zh-CN"/>
+              </w:rPr>
+              <w:t>warranty</w:t>
+            </w:r>
+            <w:proofErr w:type="gramEnd"/>
+            <w:r>
+              <w:rPr>
+                <w:lang w:eastAsia="zh-CN"/>
+              </w:rPr>
+              <w:t>; not even for MERCHANTABILITY or FITNESS FOR A PARTICULAR PURPOSE.</w:t>
             </w:r>
           </w:p>
         </w:tc>
@@ -5906,6 +4001,1740 @@
           <w:rFonts w:hint="eastAsia"/>
           <w:lang w:eastAsia="zh-CN"/>
         </w:rPr>
+        <w:t>结果：</w:t>
+      </w:r>
+      <w:r>
+        <w:rPr>
+          <w:rFonts w:hint="eastAsia"/>
+          <w:lang w:eastAsia="zh-CN"/>
+        </w:rPr>
+        <w:t>重新编译内核源代码就可以了。</w:t>
+      </w:r>
+    </w:p>
+    <w:p>
+      <w:pPr>
+        <w:spacing w:before="180" w:after="180"/>
+        <w:rPr>
+          <w:lang w:eastAsia="zh-CN"/>
+        </w:rPr>
+      </w:pPr>
+      <w:r>
+        <w:rPr>
+          <w:rFonts w:hint="eastAsia"/>
+          <w:lang w:eastAsia="zh-CN"/>
+        </w:rPr>
+        <w:t>问题2：</w:t>
+      </w:r>
+      <w:r>
+        <w:rPr>
+          <w:rFonts w:hint="eastAsia"/>
+          <w:lang w:eastAsia="zh-CN"/>
+        </w:rPr>
+        <w:t>在Ubuntu 64位环境下编译</w:t>
+      </w:r>
+      <w:proofErr w:type="spellStart"/>
+      <w:r>
+        <w:rPr>
+          <w:rFonts w:hint="eastAsia"/>
+          <w:lang w:eastAsia="zh-CN"/>
+        </w:rPr>
+        <w:t>Liunx</w:t>
+      </w:r>
+      <w:proofErr w:type="spellEnd"/>
+      <w:r>
+        <w:rPr>
+          <w:rFonts w:hint="eastAsia"/>
+          <w:lang w:eastAsia="zh-CN"/>
+        </w:rPr>
+        <w:t>内核出现 Can't use 'defined(@array)' 错误的解决办法</w:t>
+      </w:r>
+    </w:p>
+    <w:p>
+      <w:pPr>
+        <w:spacing w:before="180" w:after="180"/>
+        <w:rPr>
+          <w:lang w:eastAsia="zh-CN"/>
+        </w:rPr>
+      </w:pPr>
+      <w:r>
+        <w:rPr>
+          <w:rFonts w:hint="eastAsia"/>
+          <w:lang w:eastAsia="zh-CN"/>
+        </w:rPr>
+        <w:t>内容：</w:t>
+      </w:r>
+    </w:p>
+    <w:p>
+      <w:pPr>
+        <w:spacing w:before="180" w:after="180"/>
+        <w:rPr>
+          <w:lang w:eastAsia="zh-CN"/>
+        </w:rPr>
+      </w:pPr>
+      <w:r>
+        <w:rPr>
+          <w:lang w:eastAsia="zh-CN"/>
+        </w:rPr>
+        <w:t xml:space="preserve">Can't use </w:t>
+      </w:r>
+      <w:proofErr w:type="gramStart"/>
+      <w:r>
+        <w:rPr>
+          <w:lang w:eastAsia="zh-CN"/>
+        </w:rPr>
+        <w:t>'defined(</w:t>
+      </w:r>
+      <w:proofErr w:type="gramEnd"/>
+      <w:r>
+        <w:rPr>
+          <w:lang w:eastAsia="zh-CN"/>
+        </w:rPr>
+        <w:t>@array)' (Maybe you should just omit the defined()?) at kernel/timeconst.pl line 373.</w:t>
+      </w:r>
+    </w:p>
+    <w:p>
+      <w:pPr>
+        <w:spacing w:before="180" w:after="180"/>
+        <w:rPr>
+          <w:lang w:eastAsia="zh-CN"/>
+        </w:rPr>
+      </w:pPr>
+      <w:r>
+        <w:rPr>
+          <w:rFonts w:hint="eastAsia"/>
+          <w:lang w:eastAsia="zh-CN"/>
+        </w:rPr>
+        <w:t>原因：错误中已经给出了解决方法，就是省略掉defined()就可以了。</w:t>
+      </w:r>
+    </w:p>
+    <w:p>
+      <w:pPr>
+        <w:spacing w:before="180" w:after="180"/>
+        <w:rPr>
+          <w:lang w:eastAsia="zh-CN"/>
+        </w:rPr>
+      </w:pPr>
+      <w:r>
+        <w:rPr>
+          <w:rFonts w:hint="eastAsia"/>
+          <w:lang w:eastAsia="zh-CN"/>
+        </w:rPr>
+        <w:t>结果：</w:t>
+      </w:r>
+      <w:r>
+        <w:rPr>
+          <w:rFonts w:hint="eastAsia"/>
+          <w:lang w:eastAsia="zh-CN"/>
+        </w:rPr>
+        <w:t>重新编译成功。</w:t>
+      </w:r>
+    </w:p>
+    <w:p>
+      <w:pPr>
+        <w:pStyle w:val="Heading1"/>
+        <w:spacing w:before="180" w:after="180"/>
+        <w:rPr>
+          <w:lang w:eastAsia="zh-CN"/>
+        </w:rPr>
+      </w:pPr>
+      <w:r>
+        <w:rPr>
+          <w:rFonts w:hint="eastAsia"/>
+          <w:lang w:eastAsia="zh-CN"/>
+        </w:rPr>
+        <w:t xml:space="preserve">5. </w:t>
+      </w:r>
+      <w:proofErr w:type="spellStart"/>
+      <w:proofErr w:type="gramStart"/>
+      <w:r>
+        <w:rPr>
+          <w:rFonts w:hint="eastAsia"/>
+          <w:lang w:eastAsia="zh-CN"/>
+        </w:rPr>
+        <w:t>rootfs</w:t>
+      </w:r>
+      <w:proofErr w:type="spellEnd"/>
+      <w:proofErr w:type="gramEnd"/>
+      <w:r>
+        <w:rPr>
+          <w:rFonts w:hint="eastAsia"/>
+          <w:lang w:eastAsia="zh-CN"/>
+        </w:rPr>
+        <w:t xml:space="preserve"> for mini2440</w:t>
+      </w:r>
+    </w:p>
+    <w:p>
+      <w:pPr>
+        <w:spacing w:before="180" w:after="180"/>
+        <w:rPr>
+          <w:lang w:eastAsia="zh-CN"/>
+        </w:rPr>
+      </w:pPr>
+    </w:p>
+    <w:p>
+      <w:pPr>
+        <w:pStyle w:val="Heading1"/>
+        <w:spacing w:before="180" w:after="180"/>
+        <w:rPr>
+          <w:lang w:eastAsia="zh-CN"/>
+        </w:rPr>
+      </w:pPr>
+      <w:r>
+        <w:rPr>
+          <w:rFonts w:hint="eastAsia"/>
+          <w:lang w:eastAsia="zh-CN"/>
+        </w:rPr>
+        <w:t>6. 启动内核</w:t>
+      </w:r>
+    </w:p>
+    <w:p>
+      <w:pPr>
+        <w:pStyle w:val="Heading2"/>
+        <w:spacing w:before="180" w:after="180"/>
+        <w:rPr>
+          <w:lang w:eastAsia="zh-CN"/>
+        </w:rPr>
+      </w:pPr>
+      <w:r>
+        <w:rPr>
+          <w:rFonts w:hint="eastAsia"/>
+          <w:lang w:eastAsia="zh-CN"/>
+        </w:rPr>
+        <w:t xml:space="preserve">6.1 </w:t>
+      </w:r>
+      <w:proofErr w:type="spellStart"/>
+      <w:r>
+        <w:rPr>
+          <w:rFonts w:hint="eastAsia"/>
+          <w:lang w:eastAsia="zh-CN"/>
+        </w:rPr>
+        <w:t>Nand</w:t>
+      </w:r>
+      <w:proofErr w:type="spellEnd"/>
+      <w:r>
+        <w:rPr>
+          <w:rFonts w:hint="eastAsia"/>
+          <w:lang w:eastAsia="zh-CN"/>
+        </w:rPr>
+        <w:t>启动内核</w:t>
+      </w:r>
+    </w:p>
+    <w:p>
+      <w:pPr>
+        <w:spacing w:before="180" w:after="180"/>
+        <w:rPr>
+          <w:lang w:eastAsia="zh-CN"/>
+        </w:rPr>
+      </w:pPr>
+      <w:r>
+        <w:rPr>
+          <w:rFonts w:hint="eastAsia"/>
+          <w:lang w:eastAsia="zh-CN"/>
+        </w:rPr>
+        <w:t>在</w:t>
+      </w:r>
+      <w:proofErr w:type="spellStart"/>
+      <w:r>
+        <w:rPr>
+          <w:rFonts w:hint="eastAsia"/>
+          <w:lang w:eastAsia="zh-CN"/>
+        </w:rPr>
+        <w:t>flashimg</w:t>
+      </w:r>
+      <w:proofErr w:type="spellEnd"/>
+      <w:r>
+        <w:rPr>
+          <w:rFonts w:hint="eastAsia"/>
+          <w:lang w:eastAsia="zh-CN"/>
+        </w:rPr>
+        <w:t>文件下，新建一个脚本文件方便启动，文件名</w:t>
+      </w:r>
+    </w:p>
+    <w:p>
+      <w:pPr>
+        <w:spacing w:before="180" w:after="180"/>
+        <w:rPr>
+          <w:lang w:eastAsia="zh-CN"/>
+        </w:rPr>
+      </w:pPr>
+      <w:proofErr w:type="gramStart"/>
+      <w:r>
+        <w:rPr>
+          <w:lang w:eastAsia="zh-CN"/>
+        </w:rPr>
+        <w:t>qemu-system-arm-mini2440-nand-start.sh</w:t>
+      </w:r>
+      <w:proofErr w:type="gramEnd"/>
+    </w:p>
+    <w:p>
+      <w:pPr>
+        <w:spacing w:before="180" w:after="180"/>
+        <w:rPr>
+          <w:lang w:eastAsia="zh-CN"/>
+        </w:rPr>
+      </w:pPr>
+      <w:r>
+        <w:rPr>
+          <w:rFonts w:hint="eastAsia"/>
+          <w:lang w:eastAsia="zh-CN"/>
+        </w:rPr>
+        <w:lastRenderedPageBreak/>
+        <w:t>文件内容</w:t>
+      </w:r>
+    </w:p>
+    <w:tbl>
+      <w:tblPr>
+        <w:tblStyle w:val="TableGrid"/>
+        <w:tblW w:w="0" w:type="auto"/>
+        <w:tblLook w:val="04A0" w:firstRow="1" w:lastRow="0" w:firstColumn="1" w:lastColumn="0" w:noHBand="0" w:noVBand="1"/>
+      </w:tblPr>
+      <w:tblGrid>
+        <w:gridCol w:w="8702"/>
+      </w:tblGrid>
+      <w:tr>
+        <w:tc>
+          <w:tcPr>
+            <w:tcW w:w="8702" w:type="dxa"/>
+          </w:tcPr>
+          <w:p>
+            <w:pPr>
+              <w:pStyle w:val="NoSpacing"/>
+              <w:rPr>
+                <w:lang w:eastAsia="zh-CN"/>
+              </w:rPr>
+            </w:pPr>
+            <w:r>
+              <w:rPr>
+                <w:lang w:eastAsia="zh-CN"/>
+              </w:rPr>
+              <w:t>#!/bin/bash</w:t>
+            </w:r>
+          </w:p>
+          <w:p>
+            <w:pPr>
+              <w:pStyle w:val="NoSpacing"/>
+              <w:rPr>
+                <w:lang w:eastAsia="zh-CN"/>
+              </w:rPr>
+            </w:pPr>
+          </w:p>
+          <w:p>
+            <w:pPr>
+              <w:pStyle w:val="NoSpacing"/>
+              <w:rPr>
+                <w:lang w:eastAsia="zh-CN"/>
+              </w:rPr>
+            </w:pPr>
+            <w:r>
+              <w:rPr>
+                <w:rFonts w:hint="eastAsia"/>
+                <w:lang w:eastAsia="zh-CN"/>
+              </w:rPr>
+              <w:t>/</w:t>
+            </w:r>
+            <w:proofErr w:type="spellStart"/>
+            <w:r>
+              <w:rPr>
+                <w:rFonts w:hint="eastAsia"/>
+                <w:b/>
+                <w:lang w:eastAsia="zh-CN"/>
+              </w:rPr>
+              <w:t>qemu</w:t>
+            </w:r>
+            <w:proofErr w:type="spellEnd"/>
+            <w:r>
+              <w:rPr>
+                <w:rFonts w:hint="eastAsia"/>
+                <w:b/>
+                <w:lang w:eastAsia="zh-CN"/>
+              </w:rPr>
+              <w:t>源码所在目录</w:t>
+            </w:r>
+            <w:r>
+              <w:rPr>
+                <w:lang w:eastAsia="zh-CN"/>
+              </w:rPr>
+              <w:t>/mini2440/arm-</w:t>
+            </w:r>
+            <w:proofErr w:type="spellStart"/>
+            <w:r>
+              <w:rPr>
+                <w:lang w:eastAsia="zh-CN"/>
+              </w:rPr>
+              <w:t>softmmu</w:t>
+            </w:r>
+            <w:proofErr w:type="spellEnd"/>
+            <w:r>
+              <w:rPr>
+                <w:lang w:eastAsia="zh-CN"/>
+              </w:rPr>
+              <w:t>/</w:t>
+            </w:r>
+            <w:proofErr w:type="spellStart"/>
+            <w:r>
+              <w:rPr>
+                <w:lang w:eastAsia="zh-CN"/>
+              </w:rPr>
+              <w:t>qemu</w:t>
+            </w:r>
+            <w:proofErr w:type="spellEnd"/>
+            <w:r>
+              <w:rPr>
+                <w:lang w:eastAsia="zh-CN"/>
+              </w:rPr>
+              <w:t xml:space="preserve">-system-arm -M mini2440 -serial </w:t>
+            </w:r>
+            <w:proofErr w:type="spellStart"/>
+            <w:r>
+              <w:rPr>
+                <w:lang w:eastAsia="zh-CN"/>
+              </w:rPr>
+              <w:t>stdio</w:t>
+            </w:r>
+            <w:proofErr w:type="spellEnd"/>
+            <w:r>
+              <w:rPr>
+                <w:lang w:eastAsia="zh-CN"/>
+              </w:rPr>
+              <w:t xml:space="preserve"> -</w:t>
+            </w:r>
+            <w:proofErr w:type="spellStart"/>
+            <w:r>
+              <w:rPr>
+                <w:lang w:eastAsia="zh-CN"/>
+              </w:rPr>
+              <w:t>mtdblock</w:t>
+            </w:r>
+            <w:proofErr w:type="spellEnd"/>
+            <w:r>
+              <w:rPr>
+                <w:lang w:eastAsia="zh-CN"/>
+              </w:rPr>
+              <w:t xml:space="preserve"> </w:t>
+            </w:r>
+            <w:proofErr w:type="spellStart"/>
+            <w:r>
+              <w:rPr>
+                <w:lang w:eastAsia="zh-CN"/>
+              </w:rPr>
+              <w:t>nand.bin</w:t>
+            </w:r>
+            <w:proofErr w:type="spellEnd"/>
+            <w:r>
+              <w:rPr>
+                <w:lang w:eastAsia="zh-CN"/>
+              </w:rPr>
+              <w:t xml:space="preserve"> -</w:t>
+            </w:r>
+            <w:proofErr w:type="spellStart"/>
+            <w:r>
+              <w:rPr>
+                <w:lang w:eastAsia="zh-CN"/>
+              </w:rPr>
+              <w:t>usbdevice</w:t>
+            </w:r>
+            <w:proofErr w:type="spellEnd"/>
+            <w:r>
+              <w:rPr>
+                <w:lang w:eastAsia="zh-CN"/>
+              </w:rPr>
+              <w:t xml:space="preserve"> mouse</w:t>
+            </w:r>
+          </w:p>
+        </w:tc>
+      </w:tr>
+    </w:tbl>
+    <w:p>
+      <w:pPr>
+        <w:spacing w:before="180" w:after="180"/>
+        <w:rPr>
+          <w:lang w:eastAsia="zh-CN"/>
+        </w:rPr>
+      </w:pPr>
+      <w:r>
+        <w:rPr>
+          <w:rFonts w:hint="eastAsia"/>
+          <w:lang w:eastAsia="zh-CN"/>
+        </w:rPr>
+        <w:t>这里使用绝对路径的原因是因为，我的</w:t>
+      </w:r>
+      <w:proofErr w:type="spellStart"/>
+      <w:r>
+        <w:rPr>
+          <w:rFonts w:hint="eastAsia"/>
+          <w:lang w:eastAsia="zh-CN"/>
+        </w:rPr>
+        <w:t>usr</w:t>
+      </w:r>
+      <w:proofErr w:type="spellEnd"/>
+      <w:r>
+        <w:rPr>
+          <w:rFonts w:hint="eastAsia"/>
+          <w:lang w:eastAsia="zh-CN"/>
+        </w:rPr>
+        <w:t>/local/bin目录下已经存在其他版本的</w:t>
+      </w:r>
+      <w:proofErr w:type="spellStart"/>
+      <w:r>
+        <w:rPr>
+          <w:lang w:eastAsia="zh-CN"/>
+        </w:rPr>
+        <w:t>qemu</w:t>
+      </w:r>
+      <w:proofErr w:type="spellEnd"/>
+      <w:r>
+        <w:rPr>
+          <w:lang w:eastAsia="zh-CN"/>
+        </w:rPr>
+        <w:t>-system-arm</w:t>
+      </w:r>
+      <w:r>
+        <w:rPr>
+          <w:rFonts w:hint="eastAsia"/>
+          <w:lang w:eastAsia="zh-CN"/>
+        </w:rPr>
+        <w:t>。</w:t>
+      </w:r>
+    </w:p>
+    <w:p>
+      <w:pPr>
+        <w:spacing w:before="180" w:after="180"/>
+        <w:rPr>
+          <w:lang w:eastAsia="zh-CN"/>
+        </w:rPr>
+      </w:pPr>
+      <w:r>
+        <w:rPr>
+          <w:rFonts w:hint="eastAsia"/>
+          <w:lang w:eastAsia="zh-CN"/>
+        </w:rPr>
+        <w:t>没有挂载根文件系统</w:t>
+      </w:r>
+      <w:proofErr w:type="spellStart"/>
+      <w:r>
+        <w:rPr>
+          <w:rFonts w:hint="eastAsia"/>
+          <w:lang w:eastAsia="zh-CN"/>
+        </w:rPr>
+        <w:t>rootfs</w:t>
+      </w:r>
+      <w:proofErr w:type="spellEnd"/>
+      <w:r>
+        <w:rPr>
+          <w:rFonts w:hint="eastAsia"/>
+          <w:lang w:eastAsia="zh-CN"/>
+        </w:rPr>
+        <w:t>的结果如下：</w:t>
+      </w:r>
+    </w:p>
+    <w:tbl>
+      <w:tblPr>
+        <w:tblStyle w:val="TableGrid"/>
+        <w:tblW w:w="0" w:type="auto"/>
+        <w:tblLook w:val="04A0" w:firstRow="1" w:lastRow="0" w:firstColumn="1" w:lastColumn="0" w:noHBand="0" w:noVBand="1"/>
+      </w:tblPr>
+      <w:tblGrid>
+        <w:gridCol w:w="8702"/>
+      </w:tblGrid>
+      <w:tr>
+        <w:tc>
+          <w:tcPr>
+            <w:tcW w:w="8702" w:type="dxa"/>
+          </w:tcPr>
+          <w:p>
+            <w:pPr>
+              <w:spacing w:before="180" w:after="180"/>
+              <w:rPr>
+                <w:lang w:eastAsia="zh-CN"/>
+              </w:rPr>
+            </w:pPr>
+            <w:r>
+              <w:rPr>
+                <w:lang w:eastAsia="zh-CN"/>
+              </w:rPr>
+              <w:t xml:space="preserve">ini2440-nand-start.sh </w:t>
+            </w:r>
+          </w:p>
+          <w:p>
+            <w:pPr>
+              <w:spacing w:before="180" w:after="180"/>
+              <w:rPr>
+                <w:lang w:eastAsia="zh-CN"/>
+              </w:rPr>
+            </w:pPr>
+            <w:r>
+              <w:rPr>
+                <w:lang w:eastAsia="zh-CN"/>
+              </w:rPr>
+              <w:t>mini2440_init: Boot mode: NAND</w:t>
+            </w:r>
+          </w:p>
+          <w:p>
+            <w:pPr>
+              <w:spacing w:before="180" w:after="180"/>
+              <w:rPr>
+                <w:lang w:eastAsia="zh-CN"/>
+              </w:rPr>
+            </w:pPr>
+            <w:r>
+              <w:rPr>
+                <w:lang w:eastAsia="zh-CN"/>
+              </w:rPr>
+              <w:t>S3C: CLK=240 HCLK=240 PCLK=240 UCLK=57</w:t>
+            </w:r>
+          </w:p>
+          <w:p>
+            <w:pPr>
+              <w:spacing w:before="180" w:after="180"/>
+              <w:rPr>
+                <w:lang w:eastAsia="zh-CN"/>
+              </w:rPr>
+            </w:pPr>
+            <w:r>
+              <w:rPr>
+                <w:lang w:eastAsia="zh-CN"/>
+              </w:rPr>
+              <w:t>QEMU: ee24c08_init</w:t>
+            </w:r>
+          </w:p>
+          <w:p>
+            <w:pPr>
+              <w:spacing w:before="180" w:after="180"/>
+              <w:rPr>
+                <w:lang w:eastAsia="zh-CN"/>
+              </w:rPr>
+            </w:pPr>
+            <w:r>
+              <w:rPr>
+                <w:lang w:eastAsia="zh-CN"/>
+              </w:rPr>
+              <w:t>DM9000: INIT QEMU MAC : 52:54:00:12:34:56</w:t>
+            </w:r>
+          </w:p>
+          <w:p>
+            <w:pPr>
+              <w:spacing w:before="180" w:after="180"/>
+              <w:rPr>
+                <w:lang w:eastAsia="zh-CN"/>
+              </w:rPr>
+            </w:pPr>
+            <w:r>
+              <w:rPr>
+                <w:lang w:eastAsia="zh-CN"/>
+              </w:rPr>
+              <w:t>QEMU mini2440_reset: loaded default u-boot from NAND</w:t>
+            </w:r>
+          </w:p>
+          <w:p>
+            <w:pPr>
+              <w:spacing w:before="180" w:after="180"/>
+              <w:rPr>
+                <w:lang w:eastAsia="zh-CN"/>
+              </w:rPr>
+            </w:pPr>
+            <w:r>
+              <w:rPr>
+                <w:lang w:eastAsia="zh-CN"/>
+              </w:rPr>
+              <w:t>QEMU mini2440_reset: loaded override u-boot (size 39a00)</w:t>
+            </w:r>
+          </w:p>
+          <w:p>
+            <w:pPr>
+              <w:spacing w:before="180" w:after="180"/>
+              <w:rPr>
+                <w:lang w:eastAsia="zh-CN"/>
+              </w:rPr>
+            </w:pPr>
+            <w:r>
+              <w:rPr>
+                <w:lang w:eastAsia="zh-CN"/>
+              </w:rPr>
+              <w:t>S3C: CLK=240 HCLK=60 PCLK=30 UCLK=57</w:t>
+            </w:r>
+          </w:p>
+          <w:p>
+            <w:pPr>
+              <w:spacing w:before="180" w:after="180"/>
+              <w:rPr>
+                <w:lang w:eastAsia="zh-CN"/>
+              </w:rPr>
+            </w:pPr>
+            <w:r>
+              <w:rPr>
+                <w:lang w:eastAsia="zh-CN"/>
+              </w:rPr>
+              <w:t>S3C: CLK=240 HCLK=60 PCLK=30 UCLK=48</w:t>
+            </w:r>
+          </w:p>
+          <w:p>
+            <w:pPr>
+              <w:spacing w:before="180" w:after="180"/>
+              <w:rPr>
+                <w:lang w:eastAsia="zh-CN"/>
+              </w:rPr>
+            </w:pPr>
+            <w:r>
+              <w:rPr>
+                <w:lang w:eastAsia="zh-CN"/>
+              </w:rPr>
+              <w:t>S3C: CLK=405 HCLK=101 PCLK=50 UCLK=48</w:t>
+            </w:r>
+          </w:p>
+          <w:p>
+            <w:pPr>
+              <w:spacing w:before="180" w:after="180"/>
+              <w:rPr>
+                <w:lang w:eastAsia="zh-CN"/>
+              </w:rPr>
+            </w:pPr>
+          </w:p>
+          <w:p>
+            <w:pPr>
+              <w:spacing w:before="180" w:after="180"/>
+              <w:rPr>
+                <w:lang w:eastAsia="zh-CN"/>
+              </w:rPr>
+            </w:pPr>
+          </w:p>
+          <w:p>
+            <w:pPr>
+              <w:spacing w:before="180" w:after="180"/>
+              <w:rPr>
+                <w:lang w:eastAsia="zh-CN"/>
+              </w:rPr>
+            </w:pPr>
+            <w:r>
+              <w:rPr>
+                <w:lang w:eastAsia="zh-CN"/>
+              </w:rPr>
+              <w:t>U-Boot 1.3.2-mini2440 (May 13 2018 - 22:02:27)</w:t>
+            </w:r>
+          </w:p>
+          <w:p>
+            <w:pPr>
+              <w:spacing w:before="180" w:after="180"/>
+              <w:rPr>
+                <w:lang w:eastAsia="zh-CN"/>
+              </w:rPr>
+            </w:pPr>
+          </w:p>
+          <w:p>
+            <w:pPr>
+              <w:spacing w:before="180" w:after="180"/>
+              <w:rPr>
+                <w:lang w:eastAsia="zh-CN"/>
+              </w:rPr>
+            </w:pPr>
+            <w:r>
+              <w:rPr>
+                <w:lang w:eastAsia="zh-CN"/>
+              </w:rPr>
+              <w:t>I2C:   ready</w:t>
+            </w:r>
+          </w:p>
+          <w:p>
+            <w:pPr>
+              <w:spacing w:before="180" w:after="180"/>
+              <w:rPr>
+                <w:lang w:eastAsia="zh-CN"/>
+              </w:rPr>
+            </w:pPr>
+            <w:r>
+              <w:rPr>
+                <w:lang w:eastAsia="zh-CN"/>
+              </w:rPr>
+              <w:t>DRAM:  64 MB</w:t>
+            </w:r>
+          </w:p>
+          <w:p>
+            <w:pPr>
+              <w:spacing w:before="180" w:after="180"/>
+              <w:rPr>
+                <w:lang w:eastAsia="zh-CN"/>
+              </w:rPr>
+            </w:pPr>
+            <w:r>
+              <w:rPr>
+                <w:lang w:eastAsia="zh-CN"/>
+              </w:rPr>
+              <w:t>NOR Flash not found. Use hardware switch and '</w:t>
+            </w:r>
+            <w:proofErr w:type="spellStart"/>
+            <w:r>
+              <w:rPr>
+                <w:lang w:eastAsia="zh-CN"/>
+              </w:rPr>
+              <w:t>flinit</w:t>
+            </w:r>
+            <w:proofErr w:type="spellEnd"/>
+            <w:r>
+              <w:rPr>
+                <w:lang w:eastAsia="zh-CN"/>
+              </w:rPr>
+              <w:t>'</w:t>
+            </w:r>
+          </w:p>
+          <w:p>
+            <w:pPr>
+              <w:spacing w:before="180" w:after="180"/>
+              <w:rPr>
+                <w:lang w:eastAsia="zh-CN"/>
+              </w:rPr>
+            </w:pPr>
+            <w:r>
+              <w:rPr>
+                <w:lang w:eastAsia="zh-CN"/>
+              </w:rPr>
+              <w:lastRenderedPageBreak/>
+              <w:t>Flash:  0 kB</w:t>
+            </w:r>
+          </w:p>
+          <w:p>
+            <w:pPr>
+              <w:spacing w:before="180" w:after="180"/>
+              <w:rPr>
+                <w:lang w:eastAsia="zh-CN"/>
+              </w:rPr>
+            </w:pPr>
+            <w:r>
+              <w:rPr>
+                <w:lang w:eastAsia="zh-CN"/>
+              </w:rPr>
+              <w:t>NAND:  Bad block table not found for chip 0</w:t>
+            </w:r>
+          </w:p>
+          <w:p>
+            <w:pPr>
+              <w:spacing w:before="180" w:after="180"/>
+              <w:rPr>
+                <w:lang w:eastAsia="zh-CN"/>
+              </w:rPr>
+            </w:pPr>
+            <w:r>
+              <w:rPr>
+                <w:lang w:eastAsia="zh-CN"/>
+              </w:rPr>
+              <w:t>Bad block table not found for chip 0</w:t>
+            </w:r>
+          </w:p>
+          <w:p>
+            <w:pPr>
+              <w:spacing w:before="180" w:after="180"/>
+              <w:rPr>
+                <w:lang w:eastAsia="zh-CN"/>
+              </w:rPr>
+            </w:pPr>
+            <w:r>
+              <w:rPr>
+                <w:lang w:eastAsia="zh-CN"/>
+              </w:rPr>
+              <w:t xml:space="preserve">64 </w:t>
+            </w:r>
+            <w:proofErr w:type="spellStart"/>
+            <w:r>
+              <w:rPr>
+                <w:lang w:eastAsia="zh-CN"/>
+              </w:rPr>
+              <w:t>MiB</w:t>
+            </w:r>
+            <w:proofErr w:type="spellEnd"/>
+          </w:p>
+          <w:p>
+            <w:pPr>
+              <w:spacing w:before="180" w:after="180"/>
+              <w:rPr>
+                <w:lang w:eastAsia="zh-CN"/>
+              </w:rPr>
+            </w:pPr>
+            <w:r>
+              <w:rPr>
+                <w:lang w:eastAsia="zh-CN"/>
+              </w:rPr>
+              <w:t>*** Warning - bad CRC or NAND, using default environment</w:t>
+            </w:r>
+          </w:p>
+          <w:p>
+            <w:pPr>
+              <w:spacing w:before="180" w:after="180"/>
+              <w:rPr>
+                <w:lang w:eastAsia="zh-CN"/>
+              </w:rPr>
+            </w:pPr>
+          </w:p>
+          <w:p>
+            <w:pPr>
+              <w:spacing w:before="180" w:after="180"/>
+              <w:rPr>
+                <w:lang w:eastAsia="zh-CN"/>
+              </w:rPr>
+            </w:pPr>
+            <w:r>
+              <w:rPr>
+                <w:lang w:eastAsia="zh-CN"/>
+              </w:rPr>
+              <w:t xml:space="preserve">USB:   S3C2410 USB </w:t>
+            </w:r>
+            <w:proofErr w:type="spellStart"/>
+            <w:r>
+              <w:rPr>
+                <w:lang w:eastAsia="zh-CN"/>
+              </w:rPr>
+              <w:t>Deviced</w:t>
+            </w:r>
+            <w:proofErr w:type="spellEnd"/>
+          </w:p>
+          <w:p>
+            <w:pPr>
+              <w:spacing w:before="180" w:after="180"/>
+              <w:rPr>
+                <w:lang w:eastAsia="zh-CN"/>
+              </w:rPr>
+            </w:pPr>
+            <w:r>
+              <w:rPr>
+                <w:lang w:eastAsia="zh-CN"/>
+              </w:rPr>
+              <w:t>In:    serial</w:t>
+            </w:r>
+          </w:p>
+          <w:p>
+            <w:pPr>
+              <w:spacing w:before="180" w:after="180"/>
+              <w:rPr>
+                <w:lang w:eastAsia="zh-CN"/>
+              </w:rPr>
+            </w:pPr>
+            <w:r>
+              <w:rPr>
+                <w:lang w:eastAsia="zh-CN"/>
+              </w:rPr>
+              <w:t>Out:   serial</w:t>
+            </w:r>
+          </w:p>
+          <w:p>
+            <w:pPr>
+              <w:spacing w:before="180" w:after="180"/>
+              <w:rPr>
+                <w:lang w:eastAsia="zh-CN"/>
+              </w:rPr>
+            </w:pPr>
+            <w:r>
+              <w:rPr>
+                <w:lang w:eastAsia="zh-CN"/>
+              </w:rPr>
+              <w:t>Err:   serial</w:t>
+            </w:r>
+          </w:p>
+          <w:p>
+            <w:pPr>
+              <w:spacing w:before="180" w:after="180"/>
+              <w:rPr>
+                <w:lang w:eastAsia="zh-CN"/>
+              </w:rPr>
+            </w:pPr>
+            <w:r>
+              <w:rPr>
+                <w:lang w:eastAsia="zh-CN"/>
+              </w:rPr>
+              <w:t>MAC: 08:08:11:18:12:27</w:t>
+            </w:r>
+          </w:p>
+          <w:p>
+            <w:pPr>
+              <w:spacing w:before="180" w:after="180"/>
+              <w:rPr>
+                <w:lang w:eastAsia="zh-CN"/>
+              </w:rPr>
+            </w:pPr>
+            <w:r>
+              <w:rPr>
+                <w:lang w:eastAsia="zh-CN"/>
+              </w:rPr>
+              <w:t xml:space="preserve">Hit any key to stop </w:t>
+            </w:r>
+            <w:proofErr w:type="spellStart"/>
+            <w:r>
+              <w:rPr>
+                <w:lang w:eastAsia="zh-CN"/>
+              </w:rPr>
+              <w:t>autoboot</w:t>
+            </w:r>
+            <w:proofErr w:type="spellEnd"/>
+            <w:r>
+              <w:rPr>
+                <w:lang w:eastAsia="zh-CN"/>
+              </w:rPr>
+              <w:t xml:space="preserve">:  0 </w:t>
+            </w:r>
+          </w:p>
+          <w:p>
+            <w:pPr>
+              <w:spacing w:before="180" w:after="180"/>
+              <w:rPr>
+                <w:lang w:eastAsia="zh-CN"/>
+              </w:rPr>
+            </w:pPr>
+            <w:r>
+              <w:rPr>
+                <w:lang w:eastAsia="zh-CN"/>
+              </w:rPr>
+              <w:t>MINI2440 #</w:t>
+            </w:r>
+          </w:p>
+        </w:tc>
+      </w:tr>
+    </w:tbl>
+    <w:p>
+      <w:pPr>
+        <w:spacing w:before="180" w:after="180"/>
+        <w:rPr>
+          <w:lang w:eastAsia="zh-CN"/>
+        </w:rPr>
+      </w:pPr>
+      <w:r>
+        <w:rPr>
+          <w:rFonts w:hint="eastAsia"/>
+          <w:lang w:eastAsia="zh-CN"/>
+        </w:rPr>
+        <w:lastRenderedPageBreak/>
+        <w:t>上面是</w:t>
+      </w:r>
+      <w:proofErr w:type="spellStart"/>
+      <w:r>
+        <w:rPr>
+          <w:rFonts w:hint="eastAsia"/>
+          <w:lang w:eastAsia="zh-CN"/>
+        </w:rPr>
+        <w:t>Uboot</w:t>
+      </w:r>
+      <w:proofErr w:type="spellEnd"/>
+      <w:r>
+        <w:rPr>
+          <w:rFonts w:hint="eastAsia"/>
+          <w:lang w:eastAsia="zh-CN"/>
+        </w:rPr>
+        <w:t>启动结果。启动之后，还需要配置一下（其中mini2440=3tb 是为了使屏幕分辨率成为320*240，横向显示。默认是240*320，是竖着的）</w:t>
+      </w:r>
+    </w:p>
+    <w:p>
+      <w:pPr>
+        <w:spacing w:before="180" w:after="180"/>
+        <w:rPr>
+          <w:lang w:eastAsia="zh-CN"/>
+        </w:rPr>
+      </w:pPr>
+    </w:p>
+    <w:tbl>
+      <w:tblPr>
+        <w:tblStyle w:val="TableGrid"/>
+        <w:tblW w:w="0" w:type="auto"/>
+        <w:tblLook w:val="04A0" w:firstRow="1" w:lastRow="0" w:firstColumn="1" w:lastColumn="0" w:noHBand="0" w:noVBand="1"/>
+      </w:tblPr>
+      <w:tblGrid>
+        <w:gridCol w:w="8702"/>
+      </w:tblGrid>
+      <w:tr>
+        <w:tc>
+          <w:tcPr>
+            <w:tcW w:w="8702" w:type="dxa"/>
+          </w:tcPr>
+          <w:p>
+            <w:pPr>
+              <w:spacing w:before="180" w:after="180"/>
+              <w:rPr>
+                <w:lang w:eastAsia="zh-CN"/>
+              </w:rPr>
+            </w:pPr>
+            <w:r>
+              <w:rPr>
+                <w:lang w:eastAsia="zh-CN"/>
+              </w:rPr>
+              <w:t xml:space="preserve">MINI2440 # </w:t>
+            </w:r>
+            <w:proofErr w:type="spellStart"/>
+            <w:r>
+              <w:rPr>
+                <w:lang w:eastAsia="zh-CN"/>
+              </w:rPr>
+              <w:t>nboot</w:t>
+            </w:r>
+            <w:proofErr w:type="spellEnd"/>
+            <w:r>
+              <w:rPr>
+                <w:lang w:eastAsia="zh-CN"/>
+              </w:rPr>
+              <w:t xml:space="preserve"> kernel</w:t>
+            </w:r>
+          </w:p>
+          <w:p>
+            <w:pPr>
+              <w:spacing w:before="180" w:after="180"/>
+              <w:rPr>
+                <w:lang w:eastAsia="zh-CN"/>
+              </w:rPr>
+            </w:pPr>
+            <w:r>
+              <w:rPr>
+                <w:lang w:eastAsia="zh-CN"/>
+              </w:rPr>
+              <w:t xml:space="preserve">MINI2440 # </w:t>
+            </w:r>
+          </w:p>
+          <w:p>
+            <w:pPr>
+              <w:spacing w:before="180" w:after="180"/>
+              <w:rPr>
+                <w:lang w:eastAsia="zh-CN"/>
+              </w:rPr>
+            </w:pPr>
+            <w:proofErr w:type="spellStart"/>
+            <w:r>
+              <w:rPr>
+                <w:lang w:eastAsia="zh-CN"/>
+              </w:rPr>
+              <w:t>setenv</w:t>
+            </w:r>
+            <w:proofErr w:type="spellEnd"/>
+            <w:r>
+              <w:rPr>
+                <w:lang w:eastAsia="zh-CN"/>
+              </w:rPr>
+              <w:t xml:space="preserve"> </w:t>
+            </w:r>
+            <w:proofErr w:type="spellStart"/>
+            <w:r>
+              <w:rPr>
+                <w:lang w:eastAsia="zh-CN"/>
+              </w:rPr>
+              <w:t>bootargs</w:t>
+            </w:r>
+            <w:proofErr w:type="spellEnd"/>
+            <w:r>
+              <w:rPr>
+                <w:lang w:eastAsia="zh-CN"/>
+              </w:rPr>
+              <w:t xml:space="preserve"> root=/</w:t>
+            </w:r>
+            <w:proofErr w:type="spellStart"/>
+            <w:r>
+              <w:rPr>
+                <w:lang w:eastAsia="zh-CN"/>
+              </w:rPr>
+              <w:t>dev</w:t>
+            </w:r>
+            <w:proofErr w:type="spellEnd"/>
+            <w:r>
+              <w:rPr>
+                <w:lang w:eastAsia="zh-CN"/>
+              </w:rPr>
+              <w:t>/mtdblock3</w:t>
+            </w:r>
+            <w:r>
+              <w:rPr>
+                <w:rFonts w:hint="eastAsia"/>
+                <w:lang w:eastAsia="zh-CN"/>
+              </w:rPr>
+              <w:t xml:space="preserve"> </w:t>
+            </w:r>
+            <w:proofErr w:type="spellStart"/>
+            <w:r>
+              <w:rPr>
+                <w:lang w:eastAsia="zh-CN"/>
+              </w:rPr>
+              <w:t>rootfstype</w:t>
+            </w:r>
+            <w:proofErr w:type="spellEnd"/>
+            <w:r>
+              <w:rPr>
+                <w:lang w:eastAsia="zh-CN"/>
+              </w:rPr>
+              <w:t>=jffs2 console=ttySAC0,115200 mini2440=3tb</w:t>
+            </w:r>
+          </w:p>
+          <w:p>
+            <w:pPr>
+              <w:spacing w:before="180" w:after="180"/>
+              <w:rPr>
+                <w:lang w:eastAsia="zh-CN"/>
+              </w:rPr>
+            </w:pPr>
+            <w:r>
+              <w:rPr>
+                <w:lang w:eastAsia="zh-CN"/>
+              </w:rPr>
+              <w:t xml:space="preserve">MINI2440 # </w:t>
+            </w:r>
+            <w:proofErr w:type="spellStart"/>
+            <w:r>
+              <w:rPr>
+                <w:lang w:eastAsia="zh-CN"/>
+              </w:rPr>
+              <w:t>saveenv</w:t>
+            </w:r>
+            <w:proofErr w:type="spellEnd"/>
+          </w:p>
+          <w:p>
+            <w:pPr>
+              <w:spacing w:before="180" w:after="180"/>
+              <w:rPr>
+                <w:lang w:eastAsia="zh-CN"/>
+              </w:rPr>
+            </w:pPr>
+            <w:r>
+              <w:rPr>
+                <w:lang w:eastAsia="zh-CN"/>
+              </w:rPr>
+              <w:t xml:space="preserve">MINI2440 # </w:t>
+            </w:r>
+            <w:proofErr w:type="spellStart"/>
+            <w:r>
+              <w:rPr>
+                <w:lang w:eastAsia="zh-CN"/>
+              </w:rPr>
+              <w:t>bootm</w:t>
+            </w:r>
+            <w:proofErr w:type="spellEnd"/>
+          </w:p>
+        </w:tc>
+      </w:tr>
+    </w:tbl>
+    <w:p>
+      <w:pPr>
+        <w:spacing w:before="180" w:after="180"/>
+        <w:rPr>
+          <w:lang w:eastAsia="zh-CN"/>
+        </w:rPr>
+      </w:pPr>
+    </w:p>
+    <w:p>
+      <w:pPr>
+        <w:spacing w:before="180" w:after="180"/>
+        <w:rPr>
+          <w:lang w:eastAsia="zh-CN"/>
+        </w:rPr>
+      </w:pPr>
+      <w:r>
+        <w:rPr>
+          <w:rFonts w:hint="eastAsia"/>
+          <w:lang w:eastAsia="zh-CN"/>
+        </w:rPr>
+        <w:t>启动界面如下，报错是因为我们还没有挂载</w:t>
+      </w:r>
+      <w:proofErr w:type="spellStart"/>
+      <w:r>
+        <w:rPr>
+          <w:rFonts w:hint="eastAsia"/>
+          <w:lang w:eastAsia="zh-CN"/>
+        </w:rPr>
+        <w:t>rootfs</w:t>
+      </w:r>
+      <w:proofErr w:type="spellEnd"/>
+      <w:r>
+        <w:rPr>
+          <w:rFonts w:hint="eastAsia"/>
+          <w:lang w:eastAsia="zh-CN"/>
+        </w:rPr>
+        <w:t>。</w:t>
+      </w:r>
+    </w:p>
+    <w:p>
+      <w:pPr>
+        <w:spacing w:before="180" w:after="180"/>
+        <w:rPr>
+          <w:lang w:eastAsia="zh-CN"/>
+        </w:rPr>
+      </w:pPr>
+      <w:r>
+        <w:rPr>
+          <w:noProof/>
+        </w:rPr>
+        <w:lastRenderedPageBreak/>
+        <w:drawing>
+          <wp:inline distT="0" distB="0" distL="0" distR="0" wp14:anchorId="32476D58" wp14:editId="3F7D4BEA">
+            <wp:extent cx="5400040" cy="3222427"/>
+            <wp:effectExtent l="0" t="0" r="0" b="0"/>
+            <wp:docPr id="6" name="Picture 6"/>
+            <wp:cNvGraphicFramePr>
+              <a:graphicFrameLocks xmlns:a="http://schemas.openxmlformats.org/drawingml/2006/main" noChangeAspect="1"/>
+            </wp:cNvGraphicFramePr>
+            <a:graphic xmlns:a="http://schemas.openxmlformats.org/drawingml/2006/main">
+              <a:graphicData uri="http://schemas.openxmlformats.org/drawingml/2006/picture">
+                <pic:pic xmlns:pic="http://schemas.openxmlformats.org/drawingml/2006/picture">
+                  <pic:nvPicPr>
+                    <pic:cNvPr id="0" name=""/>
+                    <pic:cNvPicPr/>
+                  </pic:nvPicPr>
+                  <pic:blipFill>
+                    <a:blip r:embed="rId12"/>
+                    <a:stretch>
+                      <a:fillRect/>
+                    </a:stretch>
+                  </pic:blipFill>
+                  <pic:spPr>
+                    <a:xfrm>
+                      <a:off x="0" y="0"/>
+                      <a:ext cx="5400040" cy="3222427"/>
+                    </a:xfrm>
+                    <a:prstGeom prst="rect">
+                      <a:avLst/>
+                    </a:prstGeom>
+                  </pic:spPr>
+                </pic:pic>
+              </a:graphicData>
+            </a:graphic>
+          </wp:inline>
+        </w:drawing>
+      </w:r>
+    </w:p>
+    <w:p>
+      <w:pPr>
+        <w:pStyle w:val="Heading1"/>
+        <w:spacing w:before="180" w:after="180"/>
+        <w:rPr>
+          <w:lang w:eastAsia="zh-CN"/>
+        </w:rPr>
+      </w:pPr>
+      <w:r>
+        <w:rPr>
+          <w:rFonts w:hint="eastAsia"/>
+          <w:lang w:eastAsia="zh-CN"/>
+        </w:rPr>
+        <w:t xml:space="preserve">7 </w:t>
+      </w:r>
+      <w:proofErr w:type="spellStart"/>
+      <w:r>
+        <w:rPr>
+          <w:rFonts w:hint="eastAsia"/>
+          <w:lang w:eastAsia="zh-CN"/>
+        </w:rPr>
+        <w:t>Flashimg</w:t>
+      </w:r>
+      <w:proofErr w:type="spellEnd"/>
+      <w:r>
+        <w:rPr>
+          <w:rFonts w:hint="eastAsia"/>
+          <w:lang w:eastAsia="zh-CN"/>
+        </w:rPr>
+        <w:t>工具</w:t>
+      </w:r>
+    </w:p>
+    <w:p>
+      <w:pPr>
+        <w:pStyle w:val="Heading2"/>
+        <w:spacing w:before="180" w:after="180"/>
+        <w:rPr>
+          <w:lang w:eastAsia="zh-CN"/>
+        </w:rPr>
+      </w:pPr>
+      <w:r>
+        <w:rPr>
+          <w:rFonts w:hint="eastAsia"/>
+          <w:lang w:eastAsia="zh-CN"/>
+        </w:rPr>
+        <w:t>7.1 关于</w:t>
+      </w:r>
+      <w:proofErr w:type="spellStart"/>
+      <w:r>
+        <w:rPr>
+          <w:rFonts w:hint="eastAsia"/>
+          <w:lang w:eastAsia="zh-CN"/>
+        </w:rPr>
+        <w:t>Flashimg</w:t>
+      </w:r>
+      <w:proofErr w:type="spellEnd"/>
+    </w:p>
+    <w:p>
+      <w:pPr>
+        <w:spacing w:before="180" w:after="180"/>
+        <w:rPr>
+          <w:lang w:eastAsia="zh-CN"/>
+        </w:rPr>
+      </w:pPr>
+      <w:proofErr w:type="spellStart"/>
+      <w:r>
+        <w:rPr>
+          <w:rFonts w:hint="eastAsia"/>
+          <w:lang w:eastAsia="zh-CN"/>
+        </w:rPr>
+        <w:t>Flashimg</w:t>
+      </w:r>
+      <w:proofErr w:type="spellEnd"/>
+      <w:r>
+        <w:rPr>
+          <w:rFonts w:hint="eastAsia"/>
+          <w:lang w:eastAsia="zh-CN"/>
+        </w:rPr>
+        <w:t>是一个强大的工具，是一个由网友</w:t>
+      </w:r>
+      <w:proofErr w:type="spellStart"/>
+      <w:r>
+        <w:rPr>
+          <w:rFonts w:hint="eastAsia"/>
+          <w:lang w:eastAsia="zh-CN"/>
+        </w:rPr>
+        <w:t>FabriceJouhaud</w:t>
+      </w:r>
+      <w:proofErr w:type="spellEnd"/>
+      <w:r>
+        <w:rPr>
+          <w:rFonts w:hint="eastAsia"/>
+          <w:lang w:eastAsia="zh-CN"/>
+        </w:rPr>
+        <w:t xml:space="preserve"> 开发的软件，可以很快捷地生成NAND或NOR镜像文件。在不了解flash内部组成和操作原理的情况下，这个软件就可以生成你所想要的大小的镜像文件</w:t>
+      </w:r>
+      <w:r>
+        <w:rPr>
+          <w:rFonts w:hint="eastAsia"/>
+          <w:lang w:eastAsia="zh-CN"/>
+        </w:rPr>
+        <w:t>。</w:t>
+      </w:r>
+    </w:p>
+    <w:p>
+      <w:pPr>
+        <w:pStyle w:val="Heading2"/>
+        <w:spacing w:before="180" w:after="180"/>
+        <w:rPr>
+          <w:lang w:eastAsia="zh-CN"/>
+        </w:rPr>
+      </w:pPr>
+      <w:bookmarkStart w:id="0" w:name="_7.2_使用flashimg"/>
+      <w:bookmarkEnd w:id="0"/>
+      <w:r>
+        <w:rPr>
+          <w:rFonts w:hint="eastAsia"/>
+          <w:lang w:eastAsia="zh-CN"/>
+        </w:rPr>
+        <w:t>7.2 使用</w:t>
+      </w:r>
+      <w:proofErr w:type="spellStart"/>
+      <w:r>
+        <w:rPr>
+          <w:rFonts w:hint="eastAsia"/>
+          <w:lang w:eastAsia="zh-CN"/>
+        </w:rPr>
+        <w:t>flashimg</w:t>
+      </w:r>
+      <w:proofErr w:type="spellEnd"/>
+    </w:p>
+    <w:p>
+      <w:pPr>
+        <w:spacing w:before="180" w:after="180"/>
+        <w:rPr>
+          <w:lang w:eastAsia="zh-CN"/>
+        </w:rPr>
+      </w:pPr>
+      <w:r>
+        <w:rPr>
+          <w:rFonts w:hint="eastAsia"/>
+          <w:lang w:eastAsia="zh-CN"/>
+        </w:rPr>
+        <w:t>1. 首先下</w:t>
+      </w:r>
+      <w:r>
+        <w:rPr>
+          <w:rFonts w:hAnsi="SimSun" w:cs="SimSun" w:hint="eastAsia"/>
+          <w:lang w:eastAsia="zh-CN"/>
+        </w:rPr>
+        <w:t>载</w:t>
+      </w:r>
+      <w:proofErr w:type="spellStart"/>
+      <w:r>
+        <w:rPr>
+          <w:rFonts w:hint="eastAsia"/>
+          <w:lang w:eastAsia="zh-CN"/>
+        </w:rPr>
+        <w:t>flashimg</w:t>
+      </w:r>
+      <w:proofErr w:type="spellEnd"/>
+      <w:r>
+        <w:rPr>
+          <w:rFonts w:hint="eastAsia"/>
+          <w:lang w:eastAsia="zh-CN"/>
+        </w:rPr>
+        <w:t>：</w:t>
+      </w:r>
+    </w:p>
+    <w:p>
+      <w:pPr>
+        <w:spacing w:before="180" w:after="180"/>
+        <w:rPr>
+          <w:lang w:eastAsia="zh-CN"/>
+        </w:rPr>
+      </w:pPr>
+      <w:proofErr w:type="spellStart"/>
+      <w:proofErr w:type="gramStart"/>
+      <w:r>
+        <w:rPr>
+          <w:lang w:eastAsia="zh-CN"/>
+        </w:rPr>
+        <w:t>git</w:t>
+      </w:r>
+      <w:proofErr w:type="spellEnd"/>
+      <w:proofErr w:type="gramEnd"/>
+      <w:r>
+        <w:rPr>
+          <w:lang w:eastAsia="zh-CN"/>
+        </w:rPr>
+        <w:t xml:space="preserve"> clone git://gitorious.org/flashimg/flashimg.git</w:t>
+      </w:r>
+    </w:p>
+    <w:p>
+      <w:pPr>
+        <w:spacing w:before="180" w:after="180"/>
+        <w:rPr>
+          <w:lang w:eastAsia="zh-CN"/>
+        </w:rPr>
+      </w:pPr>
+      <w:r>
+        <w:rPr>
+          <w:rFonts w:hint="eastAsia"/>
+          <w:lang w:eastAsia="zh-CN"/>
+        </w:rPr>
+        <w:t>2. 在</w:t>
+      </w:r>
+      <w:proofErr w:type="spellStart"/>
+      <w:r>
+        <w:rPr>
+          <w:rFonts w:hint="eastAsia"/>
+          <w:lang w:eastAsia="zh-CN"/>
+        </w:rPr>
+        <w:t>linux</w:t>
+      </w:r>
+      <w:proofErr w:type="spellEnd"/>
+      <w:r>
+        <w:rPr>
+          <w:rFonts w:hint="eastAsia"/>
+          <w:lang w:eastAsia="zh-CN"/>
+        </w:rPr>
+        <w:t>系统编译安装：</w:t>
+      </w:r>
+    </w:p>
+    <w:tbl>
+      <w:tblPr>
+        <w:tblStyle w:val="TableGrid"/>
+        <w:tblW w:w="0" w:type="auto"/>
+        <w:tblLook w:val="04A0" w:firstRow="1" w:lastRow="0" w:firstColumn="1" w:lastColumn="0" w:noHBand="0" w:noVBand="1"/>
+      </w:tblPr>
+      <w:tblGrid>
+        <w:gridCol w:w="8702"/>
+      </w:tblGrid>
+      <w:tr>
+        <w:tc>
+          <w:tcPr>
+            <w:tcW w:w="8702" w:type="dxa"/>
+          </w:tcPr>
+          <w:p>
+            <w:pPr>
+              <w:pStyle w:val="NoSpacing"/>
+              <w:rPr>
+                <w:lang w:eastAsia="zh-CN"/>
+              </w:rPr>
+            </w:pPr>
+            <w:r>
+              <w:rPr>
+                <w:lang w:eastAsia="zh-CN"/>
+              </w:rPr>
+              <w:t>$  ./autogen.sh</w:t>
+            </w:r>
+          </w:p>
+          <w:p>
+            <w:pPr>
+              <w:pStyle w:val="NoSpacing"/>
+              <w:rPr>
+                <w:lang w:eastAsia="zh-CN"/>
+              </w:rPr>
+            </w:pPr>
+            <w:r>
+              <w:rPr>
+                <w:lang w:eastAsia="zh-CN"/>
+              </w:rPr>
+              <w:t>$  ./configure</w:t>
+            </w:r>
+          </w:p>
+          <w:p>
+            <w:pPr>
+              <w:pStyle w:val="NoSpacing"/>
+              <w:rPr>
+                <w:lang w:eastAsia="zh-CN"/>
+              </w:rPr>
+            </w:pPr>
+            <w:r>
+              <w:rPr>
+                <w:lang w:eastAsia="zh-CN"/>
+              </w:rPr>
+              <w:t>$  make</w:t>
+            </w:r>
+          </w:p>
+          <w:p>
+            <w:pPr>
+              <w:pStyle w:val="NoSpacing"/>
+              <w:rPr>
+                <w:lang w:eastAsia="zh-CN"/>
+              </w:rPr>
+            </w:pPr>
+            <w:r>
+              <w:rPr>
+                <w:lang w:eastAsia="zh-CN"/>
+              </w:rPr>
+              <w:t xml:space="preserve">$  </w:t>
+            </w:r>
+            <w:proofErr w:type="spellStart"/>
+            <w:r>
+              <w:rPr>
+                <w:lang w:eastAsia="zh-CN"/>
+              </w:rPr>
+              <w:t>sudo</w:t>
+            </w:r>
+            <w:proofErr w:type="spellEnd"/>
+            <w:r>
+              <w:rPr>
+                <w:lang w:eastAsia="zh-CN"/>
+              </w:rPr>
+              <w:t xml:space="preserve"> make install</w:t>
+            </w:r>
+          </w:p>
+        </w:tc>
+      </w:tr>
+    </w:tbl>
+    <w:p>
+      <w:pPr>
+        <w:spacing w:before="180" w:after="180"/>
+        <w:rPr>
+          <w:lang w:eastAsia="zh-CN"/>
+        </w:rPr>
+      </w:pPr>
+      <w:r>
+        <w:rPr>
+          <w:rFonts w:hint="eastAsia"/>
+          <w:lang w:eastAsia="zh-CN"/>
+        </w:rPr>
+        <w:t>编译成功后，出现一个可执行文件</w:t>
+      </w:r>
+      <w:proofErr w:type="spellStart"/>
+      <w:r>
+        <w:rPr>
+          <w:rFonts w:hint="eastAsia"/>
+          <w:lang w:eastAsia="zh-CN"/>
+        </w:rPr>
+        <w:t>flashimg</w:t>
+      </w:r>
+      <w:proofErr w:type="spellEnd"/>
+      <w:r>
+        <w:rPr>
+          <w:rFonts w:hint="eastAsia"/>
+          <w:lang w:eastAsia="zh-CN"/>
+        </w:rPr>
+        <w:t>。</w:t>
+      </w:r>
+    </w:p>
+    <w:p>
+      <w:pPr>
+        <w:spacing w:before="180" w:after="180"/>
+        <w:rPr>
+          <w:lang w:eastAsia="zh-CN"/>
+        </w:rPr>
+      </w:pPr>
+      <w:r>
+        <w:rPr>
+          <w:rFonts w:hint="eastAsia"/>
+          <w:lang w:eastAsia="zh-CN"/>
+        </w:rPr>
+        <w:t>查看版本：</w:t>
+      </w:r>
+    </w:p>
+    <w:p>
+      <w:pPr>
+        <w:spacing w:before="180" w:after="180"/>
+        <w:rPr>
+          <w:lang w:eastAsia="zh-CN"/>
+        </w:rPr>
+      </w:pPr>
+      <w:proofErr w:type="spellStart"/>
+      <w:proofErr w:type="gramStart"/>
+      <w:r>
+        <w:rPr>
+          <w:lang w:eastAsia="zh-CN"/>
+        </w:rPr>
+        <w:t>flashimg</w:t>
+      </w:r>
+      <w:proofErr w:type="spellEnd"/>
+      <w:proofErr w:type="gramEnd"/>
+      <w:r>
+        <w:rPr>
+          <w:lang w:eastAsia="zh-CN"/>
+        </w:rPr>
+        <w:t xml:space="preserve"> -v</w:t>
+      </w:r>
+    </w:p>
+    <w:p>
+      <w:pPr>
+        <w:spacing w:before="180" w:after="180"/>
+        <w:rPr>
+          <w:lang w:eastAsia="zh-CN"/>
+        </w:rPr>
+      </w:pPr>
+      <w:r>
+        <w:rPr>
+          <w:rFonts w:hint="eastAsia"/>
+          <w:lang w:eastAsia="zh-CN"/>
+        </w:rPr>
+        <w:lastRenderedPageBreak/>
+        <w:t>详细信息：</w:t>
+      </w:r>
+    </w:p>
+    <w:tbl>
+      <w:tblPr>
+        <w:tblStyle w:val="TableGrid"/>
+        <w:tblW w:w="0" w:type="auto"/>
+        <w:tblLook w:val="04A0" w:firstRow="1" w:lastRow="0" w:firstColumn="1" w:lastColumn="0" w:noHBand="0" w:noVBand="1"/>
+      </w:tblPr>
+      <w:tblGrid>
+        <w:gridCol w:w="8702"/>
+      </w:tblGrid>
+      <w:tr>
+        <w:tc>
+          <w:tcPr>
+            <w:tcW w:w="8702" w:type="dxa"/>
+          </w:tcPr>
+          <w:p>
+            <w:pPr>
+              <w:pStyle w:val="NoSpacing"/>
+              <w:rPr>
+                <w:lang w:eastAsia="zh-CN"/>
+              </w:rPr>
+            </w:pPr>
+            <w:proofErr w:type="spellStart"/>
+            <w:r>
+              <w:rPr>
+                <w:lang w:eastAsia="zh-CN"/>
+              </w:rPr>
+              <w:t>flashimg</w:t>
+            </w:r>
+            <w:proofErr w:type="spellEnd"/>
+            <w:r>
+              <w:rPr>
+                <w:lang w:eastAsia="zh-CN"/>
+              </w:rPr>
+              <w:t xml:space="preserve"> version 0.2</w:t>
+            </w:r>
+          </w:p>
+        </w:tc>
+      </w:tr>
+    </w:tbl>
+    <w:p>
+      <w:pPr>
+        <w:spacing w:before="180" w:after="180"/>
+        <w:rPr>
+          <w:lang w:eastAsia="zh-CN"/>
+        </w:rPr>
+      </w:pPr>
+      <w:r>
+        <w:rPr>
+          <w:rFonts w:hint="eastAsia"/>
+          <w:lang w:eastAsia="zh-CN"/>
+        </w:rPr>
         <w:t>要生成NAND或NOR镜像文件，可以先把之前生成的</w:t>
       </w:r>
       <w:r>
@@ -6339,7 +6168,6 @@
       <w:pPr>
         <w:spacing w:before="180" w:after="180"/>
         <w:rPr>
-          <w:rFonts w:hint="eastAsia"/>
           <w:lang w:eastAsia="zh-CN"/>
         </w:rPr>
       </w:pPr>
@@ -6371,7 +6199,6 @@
       <w:pPr>
         <w:spacing w:before="180" w:after="180"/>
         <w:rPr>
-          <w:rFonts w:hint="eastAsia"/>
           <w:lang w:eastAsia="zh-CN"/>
         </w:rPr>
       </w:pPr>
@@ -6401,7 +6228,6 @@
       <w:pPr>
         <w:spacing w:before="180" w:after="180"/>
         <w:rPr>
-          <w:rFonts w:hint="eastAsia"/>
           <w:lang w:eastAsia="zh-CN"/>
         </w:rPr>
       </w:pPr>
@@ -6431,7 +6257,6 @@
       <w:pPr>
         <w:spacing w:before="180" w:after="180"/>
         <w:rPr>
-          <w:rFonts w:hint="eastAsia"/>
           <w:lang w:eastAsia="zh-CN"/>
         </w:rPr>
       </w:pPr>
@@ -6461,7 +6286,6 @@
       <w:pPr>
         <w:spacing w:before="180" w:after="180"/>
         <w:rPr>
-          <w:rFonts w:hint="eastAsia"/>
           <w:lang w:eastAsia="zh-CN"/>
         </w:rPr>
       </w:pPr>
@@ -6486,6 +6310,2503 @@
         </w:rPr>
         <w:t>页大小</w:t>
       </w:r>
+    </w:p>
+    <w:p>
+      <w:pPr>
+        <w:pStyle w:val="Heading1"/>
+        <w:spacing w:before="180" w:after="180"/>
+        <w:rPr>
+          <w:lang w:eastAsia="zh-CN"/>
+        </w:rPr>
+      </w:pPr>
+      <w:r>
+        <w:rPr>
+          <w:lang w:eastAsia="zh-CN"/>
+        </w:rPr>
+        <w:t xml:space="preserve">8. </w:t>
+      </w:r>
+      <w:proofErr w:type="spellStart"/>
+      <w:r>
+        <w:rPr>
+          <w:lang w:eastAsia="zh-CN"/>
+        </w:rPr>
+        <w:t>Buildroot</w:t>
+      </w:r>
+      <w:proofErr w:type="spellEnd"/>
+    </w:p>
+    <w:p>
+      <w:pPr>
+        <w:spacing w:before="180" w:after="180"/>
+        <w:rPr>
+          <w:lang w:eastAsia="zh-CN"/>
+        </w:rPr>
+      </w:pPr>
+      <w:r>
+        <w:rPr>
+          <w:rFonts w:hint="eastAsia"/>
+          <w:lang w:eastAsia="zh-CN"/>
+        </w:rPr>
+        <w:t>一款超好用的开源软件</w:t>
+      </w:r>
+      <w:r>
+        <w:rPr>
+          <w:rFonts w:hint="eastAsia"/>
+          <w:lang w:eastAsia="zh-CN"/>
+        </w:rPr>
+        <w:t>，</w:t>
+      </w:r>
+      <w:r>
+        <w:rPr>
+          <w:rFonts w:hint="eastAsia"/>
+          <w:lang w:eastAsia="zh-CN"/>
+        </w:rPr>
+        <w:t>一次帮我们把交叉编译工具链和引导程序（</w:t>
+      </w:r>
+      <w:proofErr w:type="spellStart"/>
+      <w:r>
+        <w:rPr>
+          <w:rFonts w:hint="eastAsia"/>
+          <w:lang w:eastAsia="zh-CN"/>
+        </w:rPr>
+        <w:t>bootloader</w:t>
+      </w:r>
+      <w:proofErr w:type="spellEnd"/>
+      <w:r>
+        <w:rPr>
+          <w:rFonts w:hint="eastAsia"/>
+          <w:lang w:eastAsia="zh-CN"/>
+        </w:rPr>
+        <w:t>），内核镜像和根文件系统镜像</w:t>
+      </w:r>
+      <w:r>
+        <w:rPr>
+          <w:rFonts w:hint="eastAsia"/>
+          <w:lang w:eastAsia="zh-CN"/>
+        </w:rPr>
+        <w:t>等都编译好。</w:t>
+      </w:r>
+    </w:p>
+    <w:p>
+      <w:pPr>
+        <w:spacing w:before="180" w:after="180"/>
+        <w:rPr>
+          <w:rFonts w:hint="eastAsia"/>
+          <w:lang w:eastAsia="zh-CN"/>
+        </w:rPr>
+      </w:pPr>
+      <w:r>
+        <w:rPr>
+          <w:rFonts w:hint="eastAsia"/>
+          <w:lang w:eastAsia="zh-CN"/>
+        </w:rPr>
+        <w:t>首先我们安装</w:t>
+      </w:r>
+      <w:proofErr w:type="spellStart"/>
+      <w:r>
+        <w:rPr>
+          <w:rFonts w:hint="eastAsia"/>
+          <w:lang w:eastAsia="zh-CN"/>
+        </w:rPr>
+        <w:t>wget</w:t>
+      </w:r>
+      <w:proofErr w:type="spellEnd"/>
+      <w:r>
+        <w:rPr>
+          <w:rFonts w:hint="eastAsia"/>
+          <w:lang w:eastAsia="zh-CN"/>
+        </w:rPr>
+        <w:t>这个小工具，便于下载</w:t>
+      </w:r>
+      <w:proofErr w:type="spellStart"/>
+      <w:r>
+        <w:rPr>
+          <w:rFonts w:hint="eastAsia"/>
+          <w:lang w:eastAsia="zh-CN"/>
+        </w:rPr>
+        <w:t>Buildroot</w:t>
+      </w:r>
+      <w:proofErr w:type="spellEnd"/>
+      <w:r>
+        <w:rPr>
+          <w:rFonts w:hint="eastAsia"/>
+          <w:lang w:eastAsia="zh-CN"/>
+        </w:rPr>
+        <w:t>：</w:t>
+      </w:r>
+    </w:p>
+    <w:p>
+      <w:pPr>
+        <w:spacing w:before="180" w:after="180"/>
+        <w:rPr>
+          <w:lang w:eastAsia="zh-CN"/>
+        </w:rPr>
+      </w:pPr>
+      <w:r>
+        <w:rPr>
+          <w:lang w:eastAsia="zh-CN"/>
+        </w:rPr>
+        <w:t xml:space="preserve">$ </w:t>
+      </w:r>
+      <w:proofErr w:type="spellStart"/>
+      <w:proofErr w:type="gramStart"/>
+      <w:r>
+        <w:rPr>
+          <w:lang w:eastAsia="zh-CN"/>
+        </w:rPr>
+        <w:t>sudo</w:t>
+      </w:r>
+      <w:proofErr w:type="spellEnd"/>
+      <w:proofErr w:type="gramEnd"/>
+      <w:r>
+        <w:rPr>
+          <w:lang w:eastAsia="zh-CN"/>
+        </w:rPr>
+        <w:t xml:space="preserve"> apt-get install </w:t>
+      </w:r>
+      <w:proofErr w:type="spellStart"/>
+      <w:r>
+        <w:rPr>
+          <w:lang w:eastAsia="zh-CN"/>
+        </w:rPr>
+        <w:t>wget</w:t>
+      </w:r>
+      <w:proofErr w:type="spellEnd"/>
+    </w:p>
+    <w:p>
+      <w:pPr>
+        <w:spacing w:before="180" w:after="180"/>
+        <w:rPr>
+          <w:rFonts w:hint="eastAsia"/>
+          <w:lang w:eastAsia="zh-CN"/>
+        </w:rPr>
+      </w:pPr>
+      <w:r>
+        <w:rPr>
+          <w:rFonts w:hint="eastAsia"/>
+          <w:lang w:eastAsia="zh-CN"/>
+        </w:rPr>
+        <w:t>接着下载</w:t>
+      </w:r>
+      <w:proofErr w:type="spellStart"/>
+      <w:r>
+        <w:rPr>
+          <w:rFonts w:hint="eastAsia"/>
+          <w:lang w:eastAsia="zh-CN"/>
+        </w:rPr>
+        <w:t>Buildroot</w:t>
+      </w:r>
+      <w:proofErr w:type="spellEnd"/>
+      <w:r>
+        <w:rPr>
+          <w:rFonts w:hint="eastAsia"/>
+          <w:lang w:eastAsia="zh-CN"/>
+        </w:rPr>
+        <w:t>：</w:t>
+      </w:r>
+    </w:p>
+    <w:p>
+      <w:pPr>
+        <w:spacing w:before="180" w:after="180"/>
+        <w:rPr>
+          <w:lang w:eastAsia="zh-CN"/>
+        </w:rPr>
+      </w:pPr>
+      <w:r>
+        <w:rPr>
+          <w:lang w:eastAsia="zh-CN"/>
+        </w:rPr>
+        <w:t xml:space="preserve">$ </w:t>
+      </w:r>
+      <w:proofErr w:type="gramStart"/>
+      <w:r>
+        <w:rPr>
+          <w:lang w:eastAsia="zh-CN"/>
+        </w:rPr>
+        <w:t>cd</w:t>
+      </w:r>
+      <w:proofErr w:type="gramEnd"/>
+      <w:r>
+        <w:rPr>
+          <w:lang w:eastAsia="zh-CN"/>
+        </w:rPr>
+        <w:t xml:space="preserve"> ~</w:t>
+      </w:r>
+    </w:p>
+    <w:p>
+      <w:pPr>
+        <w:spacing w:before="180" w:after="180"/>
+        <w:rPr>
+          <w:lang w:eastAsia="zh-CN"/>
+        </w:rPr>
+      </w:pPr>
+      <w:r>
+        <w:rPr>
+          <w:lang w:eastAsia="zh-CN"/>
+        </w:rPr>
+        <w:t xml:space="preserve">$ </w:t>
+      </w:r>
+      <w:proofErr w:type="spellStart"/>
+      <w:proofErr w:type="gramStart"/>
+      <w:r>
+        <w:rPr>
+          <w:lang w:eastAsia="zh-CN"/>
+        </w:rPr>
+        <w:t>wget</w:t>
+      </w:r>
+      <w:proofErr w:type="spellEnd"/>
+      <w:proofErr w:type="gramEnd"/>
+      <w:r>
+        <w:rPr>
+          <w:lang w:eastAsia="zh-CN"/>
+        </w:rPr>
+        <w:t xml:space="preserve"> http://buildroot.org/downloads/buildroot-2012.05.tar.gz</w:t>
+      </w:r>
+    </w:p>
+    <w:p>
+      <w:pPr>
+        <w:spacing w:before="180" w:after="180"/>
+        <w:rPr>
+          <w:lang w:eastAsia="zh-CN"/>
+        </w:rPr>
+      </w:pPr>
+      <w:r>
+        <w:rPr>
+          <w:lang w:eastAsia="zh-CN"/>
+        </w:rPr>
+        <w:t xml:space="preserve">$ tar </w:t>
+      </w:r>
+      <w:proofErr w:type="spellStart"/>
+      <w:r>
+        <w:rPr>
+          <w:lang w:eastAsia="zh-CN"/>
+        </w:rPr>
+        <w:t>zxvf</w:t>
+      </w:r>
+      <w:proofErr w:type="spellEnd"/>
+      <w:r>
+        <w:rPr>
+          <w:lang w:eastAsia="zh-CN"/>
+        </w:rPr>
+        <w:t xml:space="preserve"> buildroot-2012.05.tar.gz</w:t>
+      </w:r>
+    </w:p>
+    <w:p>
+      <w:pPr>
+        <w:spacing w:before="180" w:after="180"/>
+        <w:rPr>
+          <w:rFonts w:hint="eastAsia"/>
+          <w:lang w:eastAsia="zh-CN"/>
+        </w:rPr>
+      </w:pPr>
+      <w:r>
+        <w:rPr>
+          <w:rFonts w:hint="eastAsia"/>
+          <w:lang w:eastAsia="zh-CN"/>
+        </w:rPr>
+        <w:t>在让</w:t>
+      </w:r>
+      <w:proofErr w:type="spellStart"/>
+      <w:r>
+        <w:rPr>
+          <w:rFonts w:hint="eastAsia"/>
+          <w:lang w:eastAsia="zh-CN"/>
+        </w:rPr>
+        <w:t>Buildroot</w:t>
+      </w:r>
+      <w:proofErr w:type="spellEnd"/>
+      <w:r>
+        <w:rPr>
+          <w:rFonts w:hint="eastAsia"/>
+          <w:lang w:eastAsia="zh-CN"/>
+        </w:rPr>
+        <w:t>为我们生成三个镜像前，需要对其进行一些配置。Mini2440开发板的基本所</w:t>
+      </w:r>
+      <w:r>
+        <w:rPr>
+          <w:rFonts w:hint="eastAsia"/>
+          <w:lang w:eastAsia="zh-CN"/>
+        </w:rPr>
+        <w:lastRenderedPageBreak/>
+        <w:t>需配置已经集成在</w:t>
+      </w:r>
+      <w:proofErr w:type="spellStart"/>
+      <w:r>
+        <w:rPr>
+          <w:rFonts w:hint="eastAsia"/>
+          <w:lang w:eastAsia="zh-CN"/>
+        </w:rPr>
+        <w:t>Buildroot</w:t>
+      </w:r>
+      <w:proofErr w:type="spellEnd"/>
+      <w:r>
+        <w:rPr>
+          <w:rFonts w:hint="eastAsia"/>
+          <w:lang w:eastAsia="zh-CN"/>
+        </w:rPr>
+        <w:t>里了（众多</w:t>
+      </w:r>
+      <w:proofErr w:type="spellStart"/>
+      <w:r>
+        <w:rPr>
+          <w:rFonts w:hint="eastAsia"/>
+          <w:lang w:eastAsia="zh-CN"/>
+        </w:rPr>
+        <w:t>defconfig</w:t>
+      </w:r>
+      <w:proofErr w:type="spellEnd"/>
+      <w:r>
+        <w:rPr>
+          <w:rFonts w:hint="eastAsia"/>
+          <w:lang w:eastAsia="zh-CN"/>
+        </w:rPr>
+        <w:t>文件中的一个），省了不少功夫。在此基础上，我们只需再进行少许配置，就可以让</w:t>
+      </w:r>
+      <w:proofErr w:type="spellStart"/>
+      <w:r>
+        <w:rPr>
+          <w:rFonts w:hint="eastAsia"/>
+          <w:lang w:eastAsia="zh-CN"/>
+        </w:rPr>
+        <w:t>Buildroot</w:t>
+      </w:r>
+      <w:proofErr w:type="spellEnd"/>
+      <w:r>
+        <w:rPr>
+          <w:rFonts w:hint="eastAsia"/>
+          <w:lang w:eastAsia="zh-CN"/>
+        </w:rPr>
+        <w:t>开工了。</w:t>
+      </w:r>
+    </w:p>
+    <w:p>
+      <w:pPr>
+        <w:spacing w:before="180" w:after="180"/>
+        <w:rPr>
+          <w:rFonts w:hint="eastAsia"/>
+          <w:lang w:eastAsia="zh-CN"/>
+        </w:rPr>
+      </w:pPr>
+      <w:r>
+        <w:rPr>
+          <w:rFonts w:hint="eastAsia"/>
+          <w:lang w:eastAsia="zh-CN"/>
+        </w:rPr>
+        <w:t>我们选取mini2440_defconfig来生成我们的 .</w:t>
+      </w:r>
+      <w:proofErr w:type="spellStart"/>
+      <w:r>
+        <w:rPr>
+          <w:rFonts w:hint="eastAsia"/>
+          <w:lang w:eastAsia="zh-CN"/>
+        </w:rPr>
+        <w:t>config</w:t>
+      </w:r>
+      <w:proofErr w:type="spellEnd"/>
+      <w:r>
+        <w:rPr>
+          <w:rFonts w:hint="eastAsia"/>
+          <w:lang w:eastAsia="zh-CN"/>
+        </w:rPr>
+        <w:t xml:space="preserve"> 文件，再用 make </w:t>
+      </w:r>
+      <w:proofErr w:type="spellStart"/>
+      <w:r>
+        <w:rPr>
+          <w:rFonts w:hint="eastAsia"/>
+          <w:lang w:eastAsia="zh-CN"/>
+        </w:rPr>
+        <w:t>menuconfig</w:t>
+      </w:r>
+      <w:proofErr w:type="spellEnd"/>
+      <w:r>
+        <w:rPr>
+          <w:rFonts w:hint="eastAsia"/>
+          <w:lang w:eastAsia="zh-CN"/>
+        </w:rPr>
+        <w:t xml:space="preserve"> 进一步配置：</w:t>
+      </w:r>
+    </w:p>
+    <w:p>
+      <w:pPr>
+        <w:spacing w:before="180" w:after="180"/>
+        <w:rPr>
+          <w:lang w:eastAsia="zh-CN"/>
+        </w:rPr>
+      </w:pPr>
+      <w:r>
+        <w:rPr>
+          <w:lang w:eastAsia="zh-CN"/>
+        </w:rPr>
+        <w:t xml:space="preserve">$ </w:t>
+      </w:r>
+      <w:proofErr w:type="gramStart"/>
+      <w:r>
+        <w:rPr>
+          <w:lang w:eastAsia="zh-CN"/>
+        </w:rPr>
+        <w:t>cd</w:t>
+      </w:r>
+      <w:proofErr w:type="gramEnd"/>
+      <w:r>
+        <w:rPr>
+          <w:lang w:eastAsia="zh-CN"/>
+        </w:rPr>
+        <w:t xml:space="preserve"> buildroot-2012.05</w:t>
+      </w:r>
+    </w:p>
+    <w:p>
+      <w:pPr>
+        <w:spacing w:before="180" w:after="180"/>
+        <w:rPr>
+          <w:lang w:eastAsia="zh-CN"/>
+        </w:rPr>
+      </w:pPr>
+      <w:r>
+        <w:rPr>
+          <w:lang w:eastAsia="zh-CN"/>
+        </w:rPr>
+        <w:t>$ make mini2440_defconfig</w:t>
+      </w:r>
+    </w:p>
+    <w:p>
+      <w:pPr>
+        <w:spacing w:before="180" w:after="180"/>
+        <w:rPr>
+          <w:lang w:eastAsia="zh-CN"/>
+        </w:rPr>
+      </w:pPr>
+      <w:r>
+        <w:rPr>
+          <w:lang w:eastAsia="zh-CN"/>
+        </w:rPr>
+        <w:t xml:space="preserve">$ make </w:t>
+      </w:r>
+      <w:proofErr w:type="spellStart"/>
+      <w:r>
+        <w:rPr>
+          <w:lang w:eastAsia="zh-CN"/>
+        </w:rPr>
+        <w:t>menuconfig</w:t>
+      </w:r>
+      <w:proofErr w:type="spellEnd"/>
+    </w:p>
+    <w:p>
+      <w:pPr>
+        <w:spacing w:before="180" w:after="180"/>
+        <w:rPr>
+          <w:rFonts w:hint="eastAsia"/>
+          <w:lang w:eastAsia="zh-CN"/>
+        </w:rPr>
+      </w:pPr>
+      <w:r>
+        <w:rPr>
+          <w:rFonts w:hint="eastAsia"/>
+          <w:lang w:eastAsia="zh-CN"/>
+        </w:rPr>
+        <w:t>一个方便的配置窗口会跟着出现，是基于</w:t>
+      </w:r>
+      <w:proofErr w:type="spellStart"/>
+      <w:r>
+        <w:rPr>
+          <w:rFonts w:hint="eastAsia"/>
+          <w:lang w:eastAsia="zh-CN"/>
+        </w:rPr>
+        <w:t>Kconfig</w:t>
+      </w:r>
+      <w:proofErr w:type="spellEnd"/>
+      <w:r>
+        <w:rPr>
+          <w:rFonts w:hint="eastAsia"/>
+          <w:lang w:eastAsia="zh-CN"/>
+        </w:rPr>
+        <w:t>的配置机制：</w:t>
+      </w:r>
+    </w:p>
+    <w:p>
+      <w:pPr>
+        <w:spacing w:before="180" w:after="180"/>
+        <w:rPr>
+          <w:rFonts w:hint="eastAsia"/>
+          <w:lang w:eastAsia="zh-CN"/>
+        </w:rPr>
+      </w:pPr>
+      <w:r>
+        <w:rPr>
+          <w:noProof/>
+        </w:rPr>
+        <w:drawing>
+          <wp:inline distT="0" distB="0" distL="0" distR="0" wp14:anchorId="29FA0967" wp14:editId="78477022">
+            <wp:extent cx="5398770" cy="3212465"/>
+            <wp:effectExtent l="0" t="0" r="0" b="6985"/>
+            <wp:docPr id="4" name="Picture 4"/>
+            <wp:cNvGraphicFramePr>
+              <a:graphicFrameLocks xmlns:a="http://schemas.openxmlformats.org/drawingml/2006/main" noChangeAspect="1"/>
+            </wp:cNvGraphicFramePr>
+            <a:graphic xmlns:a="http://schemas.openxmlformats.org/drawingml/2006/main">
+              <a:graphicData uri="http://schemas.openxmlformats.org/drawingml/2006/picture">
+                <pic:pic xmlns:pic="http://schemas.openxmlformats.org/drawingml/2006/picture">
+                  <pic:nvPicPr>
+                    <pic:cNvPr id="0" name="Picture 1"/>
+                    <pic:cNvPicPr>
+                      <a:picLocks noChangeAspect="1" noChangeArrowheads="1"/>
+                    </pic:cNvPicPr>
+                  </pic:nvPicPr>
+                  <pic:blipFill>
+                    <a:blip r:embed="rId13">
+                      <a:extLst>
+                        <a:ext uri="{28A0092B-C50C-407E-A947-70E740481C1C}">
+                          <a14:useLocalDpi xmlns:a14="http://schemas.microsoft.com/office/drawing/2010/main" val="0"/>
+                        </a:ext>
+                      </a:extLst>
+                    </a:blip>
+                    <a:srcRect/>
+                    <a:stretch>
+                      <a:fillRect/>
+                    </a:stretch>
+                  </pic:blipFill>
+                  <pic:spPr bwMode="auto">
+                    <a:xfrm>
+                      <a:off x="0" y="0"/>
+                      <a:ext cx="5398770" cy="3212465"/>
+                    </a:xfrm>
+                    <a:prstGeom prst="rect">
+                      <a:avLst/>
+                    </a:prstGeom>
+                    <a:noFill/>
+                    <a:ln>
+                      <a:noFill/>
+                    </a:ln>
+                  </pic:spPr>
+                </pic:pic>
+              </a:graphicData>
+            </a:graphic>
+          </wp:inline>
+        </w:drawing>
+      </w:r>
+    </w:p>
+    <w:p>
+      <w:pPr>
+        <w:spacing w:before="180" w:after="180"/>
+        <w:rPr>
+          <w:rFonts w:hint="eastAsia"/>
+          <w:lang w:eastAsia="zh-CN"/>
+        </w:rPr>
+      </w:pPr>
+      <w:r>
+        <w:rPr>
+          <w:rFonts w:hint="eastAsia"/>
+          <w:lang w:eastAsia="zh-CN"/>
+        </w:rPr>
+        <w:t>以下列出比较重要的几个编译选项，需要改动的几项用红色表示：</w:t>
+      </w:r>
+    </w:p>
+    <w:p>
+      <w:pPr>
+        <w:pStyle w:val="ListParagraph"/>
+        <w:numPr>
+          <w:ilvl w:val="0"/>
+          <w:numId w:val="1"/>
+        </w:numPr>
+        <w:spacing w:before="180" w:after="180"/>
+        <w:ind w:leftChars="0"/>
+        <w:rPr>
+          <w:rFonts w:hint="eastAsia"/>
+          <w:lang w:eastAsia="zh-CN"/>
+        </w:rPr>
+      </w:pPr>
+      <w:proofErr w:type="spellStart"/>
+      <w:r>
+        <w:rPr>
+          <w:rFonts w:hint="eastAsia"/>
+          <w:color w:val="FF0000"/>
+          <w:lang w:eastAsia="zh-CN"/>
+        </w:rPr>
+        <w:t>Toolchains</w:t>
+      </w:r>
+      <w:proofErr w:type="spellEnd"/>
+      <w:r>
+        <w:rPr>
+          <w:rFonts w:hint="eastAsia"/>
+          <w:color w:val="FF0000"/>
+          <w:lang w:eastAsia="zh-CN"/>
+        </w:rPr>
+        <w:t xml:space="preserve"> </w:t>
+      </w:r>
+      <w:r>
+        <w:rPr>
+          <w:rFonts w:hint="eastAsia"/>
+          <w:lang w:eastAsia="zh-CN"/>
+        </w:rPr>
+        <w:t>： 在</w:t>
+      </w:r>
+      <w:proofErr w:type="spellStart"/>
+      <w:r>
+        <w:rPr>
+          <w:rFonts w:hint="eastAsia"/>
+          <w:lang w:eastAsia="zh-CN"/>
+        </w:rPr>
+        <w:t>Toolchains</w:t>
+      </w:r>
+      <w:proofErr w:type="spellEnd"/>
+      <w:r>
+        <w:rPr>
+          <w:rFonts w:hint="eastAsia"/>
+          <w:lang w:eastAsia="zh-CN"/>
+        </w:rPr>
+        <w:t>目录里，须要选取Linux内核版本的适配的编译链版本。默认是设置为 3.3.x。后面的Kernel(内核版本)我使用的是3.3.7，所以没问题，这里不用改也可以。当然也可以使用诸如 3.0.x这样的版本，只要跟之后的Kernel版本适配就好了。</w:t>
+      </w:r>
+    </w:p>
+    <w:p>
+      <w:pPr>
+        <w:pStyle w:val="ListParagraph"/>
+        <w:numPr>
+          <w:ilvl w:val="0"/>
+          <w:numId w:val="1"/>
+        </w:numPr>
+        <w:spacing w:before="180" w:after="180"/>
+        <w:ind w:leftChars="0"/>
+        <w:rPr>
+          <w:rFonts w:hint="eastAsia"/>
+          <w:lang w:eastAsia="zh-CN"/>
+        </w:rPr>
+      </w:pPr>
+      <w:proofErr w:type="spellStart"/>
+      <w:r>
+        <w:rPr>
+          <w:rFonts w:hint="eastAsia"/>
+          <w:lang w:eastAsia="zh-CN"/>
+        </w:rPr>
+        <w:t>Bootloaders</w:t>
+      </w:r>
+      <w:proofErr w:type="spellEnd"/>
+      <w:r>
+        <w:rPr>
+          <w:rFonts w:hint="eastAsia"/>
+          <w:lang w:eastAsia="zh-CN"/>
+        </w:rPr>
+        <w:t xml:space="preserve"> ： 默认是U-boot， 也可以选用其他版本的</w:t>
+      </w:r>
+      <w:proofErr w:type="spellStart"/>
+      <w:r>
+        <w:rPr>
+          <w:rFonts w:hint="eastAsia"/>
+          <w:lang w:eastAsia="zh-CN"/>
+        </w:rPr>
+        <w:t>Bootloader</w:t>
+      </w:r>
+      <w:proofErr w:type="spellEnd"/>
+      <w:r>
+        <w:rPr>
+          <w:rFonts w:hint="eastAsia"/>
+          <w:lang w:eastAsia="zh-CN"/>
+        </w:rPr>
+        <w:t>。本文就用默认的U-boot。</w:t>
+      </w:r>
+    </w:p>
+    <w:p>
+      <w:pPr>
+        <w:pStyle w:val="ListParagraph"/>
+        <w:numPr>
+          <w:ilvl w:val="0"/>
+          <w:numId w:val="1"/>
+        </w:numPr>
+        <w:spacing w:before="180" w:after="180"/>
+        <w:ind w:leftChars="0"/>
+        <w:rPr>
+          <w:rFonts w:hint="eastAsia"/>
+          <w:lang w:eastAsia="zh-CN"/>
+        </w:rPr>
+      </w:pPr>
+      <w:r>
+        <w:rPr>
+          <w:rFonts w:hint="eastAsia"/>
+          <w:color w:val="FF0000"/>
+          <w:lang w:eastAsia="zh-CN"/>
+        </w:rPr>
+        <w:t xml:space="preserve">Kernel </w:t>
+      </w:r>
+      <w:r>
+        <w:rPr>
+          <w:rFonts w:hint="eastAsia"/>
+          <w:lang w:eastAsia="zh-CN"/>
+        </w:rPr>
+        <w:t>： 默认是 3.0.4，因为之前</w:t>
+      </w:r>
+      <w:proofErr w:type="spellStart"/>
+      <w:r>
+        <w:rPr>
+          <w:rFonts w:hint="eastAsia"/>
+          <w:lang w:eastAsia="zh-CN"/>
+        </w:rPr>
+        <w:t>Toolchains</w:t>
+      </w:r>
+      <w:proofErr w:type="spellEnd"/>
+      <w:r>
+        <w:rPr>
+          <w:rFonts w:hint="eastAsia"/>
+          <w:lang w:eastAsia="zh-CN"/>
+        </w:rPr>
+        <w:t>目录选择的是 3.3.x版本，所以这里须</w:t>
+      </w:r>
+      <w:r>
+        <w:rPr>
+          <w:rFonts w:hint="eastAsia"/>
+          <w:lang w:eastAsia="zh-CN"/>
+        </w:rPr>
+        <w:lastRenderedPageBreak/>
+        <w:t>要改选，比如 3.3.7版本。</w:t>
+      </w:r>
+    </w:p>
+    <w:p>
+      <w:pPr>
+        <w:pStyle w:val="ListParagraph"/>
+        <w:numPr>
+          <w:ilvl w:val="0"/>
+          <w:numId w:val="1"/>
+        </w:numPr>
+        <w:spacing w:before="180" w:after="180"/>
+        <w:ind w:leftChars="0"/>
+        <w:rPr>
+          <w:rFonts w:hint="eastAsia"/>
+          <w:lang w:eastAsia="zh-CN"/>
+        </w:rPr>
+      </w:pPr>
+      <w:r>
+        <w:rPr>
+          <w:rFonts w:hint="eastAsia"/>
+          <w:lang w:eastAsia="zh-CN"/>
+        </w:rPr>
+        <w:t xml:space="preserve">Package Selection for the target ： </w:t>
+      </w:r>
+      <w:proofErr w:type="spellStart"/>
+      <w:r>
+        <w:rPr>
+          <w:rFonts w:hint="eastAsia"/>
+          <w:lang w:eastAsia="zh-CN"/>
+        </w:rPr>
+        <w:t>Busybox</w:t>
+      </w:r>
+      <w:proofErr w:type="spellEnd"/>
+      <w:r>
+        <w:rPr>
+          <w:rFonts w:hint="eastAsia"/>
+          <w:lang w:eastAsia="zh-CN"/>
+        </w:rPr>
+        <w:t xml:space="preserve">已经包含在里面了，我们也可以选择更多的项目，比如 </w:t>
+      </w:r>
+      <w:proofErr w:type="spellStart"/>
+      <w:r>
+        <w:rPr>
+          <w:rFonts w:hint="eastAsia"/>
+          <w:lang w:eastAsia="zh-CN"/>
+        </w:rPr>
+        <w:t>Qt</w:t>
+      </w:r>
+      <w:proofErr w:type="spellEnd"/>
+      <w:r>
+        <w:rPr>
+          <w:rFonts w:hint="eastAsia"/>
+          <w:lang w:eastAsia="zh-CN"/>
+        </w:rPr>
+        <w:t xml:space="preserve">， EFL， </w:t>
+      </w:r>
+      <w:proofErr w:type="spellStart"/>
+      <w:r>
+        <w:rPr>
+          <w:rFonts w:hint="eastAsia"/>
+          <w:lang w:eastAsia="zh-CN"/>
+        </w:rPr>
+        <w:t>directfb</w:t>
+      </w:r>
+      <w:proofErr w:type="spellEnd"/>
+      <w:r>
+        <w:rPr>
+          <w:rFonts w:hint="eastAsia"/>
+          <w:lang w:eastAsia="zh-CN"/>
+        </w:rPr>
+        <w:t>之类的图形库。在 Graphic libraries and application子目录里选择。</w:t>
+      </w:r>
+    </w:p>
+    <w:p>
+      <w:pPr>
+        <w:pStyle w:val="ListParagraph"/>
+        <w:numPr>
+          <w:ilvl w:val="0"/>
+          <w:numId w:val="3"/>
+        </w:numPr>
+        <w:spacing w:before="180" w:after="180"/>
+        <w:ind w:leftChars="0"/>
+        <w:rPr>
+          <w:rFonts w:hint="eastAsia"/>
+          <w:lang w:eastAsia="zh-CN"/>
+        </w:rPr>
+      </w:pPr>
+      <w:proofErr w:type="spellStart"/>
+      <w:r>
+        <w:rPr>
+          <w:rFonts w:hint="eastAsia"/>
+          <w:color w:val="FF0000"/>
+          <w:lang w:eastAsia="zh-CN"/>
+        </w:rPr>
+        <w:t>Filesystem</w:t>
+      </w:r>
+      <w:proofErr w:type="spellEnd"/>
+      <w:r>
+        <w:rPr>
+          <w:rFonts w:hint="eastAsia"/>
+          <w:color w:val="FF0000"/>
+          <w:lang w:eastAsia="zh-CN"/>
+        </w:rPr>
+        <w:t xml:space="preserve"> images</w:t>
+      </w:r>
+      <w:r>
+        <w:rPr>
+          <w:rFonts w:hint="eastAsia"/>
+          <w:lang w:eastAsia="zh-CN"/>
+        </w:rPr>
+        <w:t>： 本文中使用的是 jffs2格式的根文件系</w:t>
+      </w:r>
+      <w:r>
+        <w:rPr>
+          <w:rFonts w:hAnsi="SimSun" w:cs="SimSun" w:hint="eastAsia"/>
+          <w:lang w:eastAsia="zh-CN"/>
+        </w:rPr>
+        <w:t>统</w:t>
+      </w:r>
+      <w:r>
+        <w:rPr>
+          <w:rFonts w:ascii="ＭＳ 明朝" w:eastAsia="ＭＳ 明朝" w:hAnsi="ＭＳ 明朝" w:cs="ＭＳ 明朝" w:hint="eastAsia"/>
+          <w:lang w:eastAsia="zh-CN"/>
+        </w:rPr>
+        <w:t>（也是</w:t>
+      </w:r>
+      <w:proofErr w:type="spellStart"/>
+      <w:r>
+        <w:rPr>
+          <w:rFonts w:hint="eastAsia"/>
+          <w:lang w:eastAsia="zh-CN"/>
+        </w:rPr>
+        <w:t>Buildroot</w:t>
+      </w:r>
+      <w:proofErr w:type="spellEnd"/>
+      <w:r>
+        <w:rPr>
+          <w:rFonts w:hint="eastAsia"/>
+          <w:lang w:eastAsia="zh-CN"/>
+        </w:rPr>
+        <w:t>默</w:t>
+      </w:r>
+      <w:r>
+        <w:rPr>
+          <w:rFonts w:hAnsi="SimSun" w:cs="SimSun" w:hint="eastAsia"/>
+          <w:lang w:eastAsia="zh-CN"/>
+        </w:rPr>
+        <w:t>认</w:t>
+      </w:r>
+      <w:r>
+        <w:rPr>
+          <w:rFonts w:ascii="ＭＳ 明朝" w:eastAsia="ＭＳ 明朝" w:hAnsi="ＭＳ 明朝" w:cs="ＭＳ 明朝" w:hint="eastAsia"/>
+          <w:lang w:eastAsia="zh-CN"/>
+        </w:rPr>
+        <w:t>的），因</w:t>
+      </w:r>
+      <w:r>
+        <w:rPr>
+          <w:rFonts w:hAnsi="SimSun" w:cs="SimSun" w:hint="eastAsia"/>
+          <w:lang w:eastAsia="zh-CN"/>
+        </w:rPr>
+        <w:t>为</w:t>
+      </w:r>
+      <w:r>
+        <w:rPr>
+          <w:rFonts w:ascii="ＭＳ 明朝" w:eastAsia="ＭＳ 明朝" w:hAnsi="ＭＳ 明朝" w:cs="ＭＳ 明朝" w:hint="eastAsia"/>
+          <w:lang w:eastAsia="zh-CN"/>
+        </w:rPr>
+        <w:t>之后要制作</w:t>
+      </w:r>
+      <w:r>
+        <w:rPr>
+          <w:rFonts w:hint="eastAsia"/>
+          <w:lang w:eastAsia="zh-CN"/>
+        </w:rPr>
+        <w:t>NAND</w:t>
+      </w:r>
+      <w:r>
+        <w:rPr>
+          <w:rFonts w:hAnsi="SimSun" w:cs="SimSun" w:hint="eastAsia"/>
+          <w:lang w:eastAsia="zh-CN"/>
+        </w:rPr>
+        <w:t>镜</w:t>
+      </w:r>
+      <w:r>
+        <w:rPr>
+          <w:rFonts w:ascii="ＭＳ 明朝" w:eastAsia="ＭＳ 明朝" w:hAnsi="ＭＳ 明朝" w:cs="ＭＳ 明朝" w:hint="eastAsia"/>
+          <w:lang w:eastAsia="zh-CN"/>
+        </w:rPr>
+        <w:t>像，所以需要配置成一个每</w:t>
+      </w:r>
+      <w:r>
+        <w:rPr>
+          <w:rFonts w:hAnsi="SimSun" w:cs="SimSun" w:hint="eastAsia"/>
+          <w:lang w:eastAsia="zh-CN"/>
+        </w:rPr>
+        <w:t>页</w:t>
+      </w:r>
+      <w:r>
+        <w:rPr>
+          <w:rFonts w:hint="eastAsia"/>
+          <w:lang w:eastAsia="zh-CN"/>
+        </w:rPr>
+        <w:t>512字</w:t>
+      </w:r>
+      <w:r>
+        <w:rPr>
+          <w:rFonts w:hAnsi="SimSun" w:cs="SimSun" w:hint="eastAsia"/>
+          <w:lang w:eastAsia="zh-CN"/>
+        </w:rPr>
+        <w:t>节</w:t>
+      </w:r>
+      <w:r>
+        <w:rPr>
+          <w:rFonts w:ascii="ＭＳ 明朝" w:eastAsia="ＭＳ 明朝" w:hAnsi="ＭＳ 明朝" w:cs="ＭＳ 明朝" w:hint="eastAsia"/>
+          <w:lang w:eastAsia="zh-CN"/>
+        </w:rPr>
+        <w:t>和</w:t>
+      </w:r>
+      <w:r>
+        <w:rPr>
+          <w:rFonts w:hint="eastAsia"/>
+          <w:lang w:eastAsia="zh-CN"/>
+        </w:rPr>
+        <w:t>16字</w:t>
+      </w:r>
+      <w:r>
+        <w:rPr>
+          <w:rFonts w:hAnsi="SimSun" w:cs="SimSun" w:hint="eastAsia"/>
+          <w:lang w:eastAsia="zh-CN"/>
+        </w:rPr>
+        <w:t>节</w:t>
+      </w:r>
+      <w:r>
+        <w:rPr>
+          <w:rFonts w:ascii="ＭＳ 明朝" w:eastAsia="ＭＳ 明朝" w:hAnsi="ＭＳ 明朝" w:cs="ＭＳ 明朝" w:hint="eastAsia"/>
+          <w:lang w:eastAsia="zh-CN"/>
+        </w:rPr>
+        <w:t>的</w:t>
+      </w:r>
+      <w:r>
+        <w:rPr>
+          <w:rFonts w:hint="eastAsia"/>
+          <w:lang w:eastAsia="zh-CN"/>
+        </w:rPr>
+        <w:t>ECC的NAND</w:t>
+      </w:r>
+      <w:r>
+        <w:rPr>
+          <w:rFonts w:hAnsi="SimSun" w:cs="SimSun" w:hint="eastAsia"/>
+          <w:lang w:eastAsia="zh-CN"/>
+        </w:rPr>
+        <w:t>类</w:t>
+      </w:r>
+      <w:r>
+        <w:rPr>
+          <w:rFonts w:ascii="ＭＳ 明朝" w:eastAsia="ＭＳ 明朝" w:hAnsi="ＭＳ 明朝" w:cs="ＭＳ 明朝" w:hint="eastAsia"/>
+          <w:lang w:eastAsia="zh-CN"/>
+        </w:rPr>
+        <w:t>型。在</w:t>
+      </w:r>
+      <w:r>
+        <w:rPr>
+          <w:rFonts w:hint="eastAsia"/>
+          <w:lang w:eastAsia="zh-CN"/>
+        </w:rPr>
+        <w:t xml:space="preserve"> Flash Type</w:t>
+      </w:r>
+      <w:r>
+        <w:rPr>
+          <w:rFonts w:hAnsi="SimSun" w:cs="SimSun" w:hint="eastAsia"/>
+          <w:lang w:eastAsia="zh-CN"/>
+        </w:rPr>
+        <w:t>这项</w:t>
+      </w:r>
+      <w:r>
+        <w:rPr>
+          <w:rFonts w:ascii="ＭＳ 明朝" w:eastAsia="ＭＳ 明朝" w:hAnsi="ＭＳ 明朝" w:cs="ＭＳ 明朝" w:hint="eastAsia"/>
+          <w:lang w:eastAsia="zh-CN"/>
+        </w:rPr>
+        <w:t>，改</w:t>
+      </w:r>
+      <w:r>
+        <w:rPr>
+          <w:rFonts w:hAnsi="SimSun" w:cs="SimSun" w:hint="eastAsia"/>
+          <w:lang w:eastAsia="zh-CN"/>
+        </w:rPr>
+        <w:t>为</w:t>
+      </w:r>
+      <w:r>
+        <w:rPr>
+          <w:rFonts w:hint="eastAsia"/>
+          <w:lang w:eastAsia="zh-CN"/>
+        </w:rPr>
+        <w:t xml:space="preserve"> NAND flash with 512B Page and 16 KB </w:t>
+      </w:r>
+      <w:proofErr w:type="spellStart"/>
+      <w:r>
+        <w:rPr>
+          <w:rFonts w:hint="eastAsia"/>
+          <w:lang w:eastAsia="zh-CN"/>
+        </w:rPr>
+        <w:t>erasesize</w:t>
+      </w:r>
+      <w:proofErr w:type="spellEnd"/>
+      <w:r>
+        <w:rPr>
+          <w:rFonts w:hint="eastAsia"/>
+          <w:lang w:eastAsia="zh-CN"/>
+        </w:rPr>
+        <w:t xml:space="preserve"> 。</w:t>
+      </w:r>
+    </w:p>
+    <w:p>
+      <w:pPr>
+        <w:spacing w:before="180" w:after="180"/>
+        <w:rPr>
+          <w:rFonts w:hint="eastAsia"/>
+          <w:lang w:eastAsia="zh-CN"/>
+        </w:rPr>
+      </w:pPr>
+      <w:r>
+        <w:rPr>
+          <w:rFonts w:hint="eastAsia"/>
+          <w:lang w:eastAsia="zh-CN"/>
+        </w:rPr>
+        <w:t>这些都配置好之后，就可以请出我们最喜欢的命令了 -- make ：</w:t>
+      </w:r>
+    </w:p>
+    <w:p>
+      <w:pPr>
+        <w:spacing w:before="180" w:after="180"/>
+        <w:rPr>
+          <w:lang w:eastAsia="zh-CN"/>
+        </w:rPr>
+      </w:pPr>
+      <w:r>
+        <w:rPr>
+          <w:lang w:eastAsia="zh-CN"/>
+        </w:rPr>
+        <w:t>$ make</w:t>
+      </w:r>
+    </w:p>
+    <w:p>
+      <w:pPr>
+        <w:spacing w:before="180" w:after="180"/>
+        <w:rPr>
+          <w:rFonts w:hint="eastAsia"/>
+          <w:lang w:eastAsia="zh-CN"/>
+        </w:rPr>
+      </w:pPr>
+      <w:r>
+        <w:rPr>
+          <w:rFonts w:hint="eastAsia"/>
+          <w:lang w:eastAsia="zh-CN"/>
+        </w:rPr>
+        <w:t>如果中间出现错误，一般是没装必要的东西，照错误提示安装就好，然后接着 make。 视电脑速度和网速而定，我的情况是大概30分钟后 make 完成。</w:t>
+      </w:r>
+    </w:p>
+    <w:p>
+      <w:pPr>
+        <w:spacing w:before="180" w:after="180"/>
+        <w:rPr>
+          <w:rFonts w:hint="eastAsia"/>
+          <w:lang w:eastAsia="zh-CN"/>
+        </w:rPr>
+      </w:pPr>
+      <w:r>
+        <w:rPr>
+          <w:rFonts w:hint="eastAsia"/>
+          <w:lang w:eastAsia="zh-CN"/>
+        </w:rPr>
+        <w:t>如果一切顺利， make 结束后，在 buildroot-2012.05目录的 output/images/ 子目录下可以找到生成的三个文件：</w:t>
+      </w:r>
+    </w:p>
+    <w:p>
+      <w:pPr>
+        <w:spacing w:before="180" w:after="180"/>
+        <w:rPr>
+          <w:rFonts w:hint="eastAsia"/>
+          <w:lang w:eastAsia="zh-CN"/>
+        </w:rPr>
+      </w:pPr>
+      <w:r>
+        <w:rPr>
+          <w:rFonts w:hint="eastAsia"/>
+          <w:lang w:eastAsia="zh-CN"/>
+        </w:rPr>
+        <w:t>- u-</w:t>
+      </w:r>
+      <w:proofErr w:type="spellStart"/>
+      <w:r>
+        <w:rPr>
+          <w:rFonts w:hint="eastAsia"/>
+          <w:lang w:eastAsia="zh-CN"/>
+        </w:rPr>
+        <w:t>boot.bin</w:t>
+      </w:r>
+      <w:proofErr w:type="spellEnd"/>
+      <w:r>
+        <w:rPr>
+          <w:rFonts w:hint="eastAsia"/>
+          <w:lang w:eastAsia="zh-CN"/>
+        </w:rPr>
+        <w:t xml:space="preserve"> ： </w:t>
+      </w:r>
+      <w:proofErr w:type="spellStart"/>
+      <w:r>
+        <w:rPr>
+          <w:rFonts w:hint="eastAsia"/>
+          <w:lang w:eastAsia="zh-CN"/>
+        </w:rPr>
+        <w:t>bootloader</w:t>
+      </w:r>
+      <w:proofErr w:type="spellEnd"/>
+      <w:r>
+        <w:rPr>
+          <w:rFonts w:hint="eastAsia"/>
+          <w:lang w:eastAsia="zh-CN"/>
+        </w:rPr>
+        <w:t>的镜像</w:t>
+      </w:r>
+    </w:p>
+    <w:p>
+      <w:pPr>
+        <w:spacing w:before="180" w:after="180"/>
+        <w:rPr>
+          <w:rFonts w:hint="eastAsia"/>
+          <w:lang w:eastAsia="zh-CN"/>
+        </w:rPr>
+      </w:pPr>
+      <w:r>
+        <w:rPr>
+          <w:rFonts w:hint="eastAsia"/>
+          <w:lang w:eastAsia="zh-CN"/>
+        </w:rPr>
+        <w:t xml:space="preserve">- </w:t>
+      </w:r>
+      <w:proofErr w:type="spellStart"/>
+      <w:r>
+        <w:rPr>
+          <w:rFonts w:hint="eastAsia"/>
+          <w:lang w:eastAsia="zh-CN"/>
+        </w:rPr>
+        <w:t>uImage</w:t>
+      </w:r>
+      <w:proofErr w:type="spellEnd"/>
+      <w:r>
+        <w:rPr>
+          <w:rFonts w:hint="eastAsia"/>
+          <w:lang w:eastAsia="zh-CN"/>
+        </w:rPr>
+        <w:t xml:space="preserve"> ： u-boot格式的（用</w:t>
+      </w:r>
+      <w:proofErr w:type="spellStart"/>
+      <w:r>
+        <w:rPr>
+          <w:rFonts w:hint="eastAsia"/>
+          <w:lang w:eastAsia="zh-CN"/>
+        </w:rPr>
+        <w:t>mkimage</w:t>
+      </w:r>
+      <w:proofErr w:type="spellEnd"/>
+      <w:r>
+        <w:rPr>
+          <w:rFonts w:hint="eastAsia"/>
+          <w:lang w:eastAsia="zh-CN"/>
+        </w:rPr>
+        <w:t>命令生成的）Linux内核镜像</w:t>
+      </w:r>
+    </w:p>
+    <w:p>
+      <w:pPr>
+        <w:spacing w:before="180" w:after="180"/>
+        <w:rPr>
+          <w:rFonts w:hint="eastAsia"/>
+          <w:lang w:eastAsia="zh-CN"/>
+        </w:rPr>
+      </w:pPr>
+      <w:r>
+        <w:rPr>
+          <w:rFonts w:hint="eastAsia"/>
+          <w:lang w:eastAsia="zh-CN"/>
+        </w:rPr>
+        <w:t>- rootfs.jffs2 ： jffs2格式的根文件系统镜像</w:t>
+      </w:r>
+    </w:p>
+    <w:p>
+      <w:pPr>
+        <w:spacing w:before="180" w:after="180"/>
+        <w:rPr>
+          <w:rFonts w:hint="eastAsia"/>
+          <w:lang w:eastAsia="zh-CN"/>
+        </w:rPr>
+      </w:pPr>
+      <w:r>
+        <w:rPr>
+          <w:rFonts w:hint="eastAsia"/>
+          <w:lang w:eastAsia="zh-CN"/>
+        </w:rPr>
+        <w:t>使用请参照</w:t>
+      </w:r>
+      <w:r>
+        <w:rPr>
+          <w:lang w:eastAsia="zh-CN"/>
+        </w:rPr>
+        <w:fldChar w:fldCharType="begin"/>
+      </w:r>
+      <w:r>
+        <w:rPr>
+          <w:lang w:eastAsia="zh-CN"/>
+        </w:rPr>
+        <w:instrText xml:space="preserve"> HYPERLINK  \l "</w:instrText>
+      </w:r>
+      <w:r>
+        <w:rPr>
+          <w:rFonts w:hint="eastAsia"/>
+          <w:lang w:eastAsia="zh-CN"/>
+        </w:rPr>
+        <w:instrText>_7.2_使用flashimg</w:instrText>
+      </w:r>
+      <w:r>
+        <w:rPr>
+          <w:lang w:eastAsia="zh-CN"/>
+        </w:rPr>
+        <w:instrText xml:space="preserve">" </w:instrText>
+      </w:r>
+      <w:r>
+        <w:rPr>
+          <w:lang w:eastAsia="zh-CN"/>
+        </w:rPr>
+      </w:r>
+      <w:r>
+        <w:rPr>
+          <w:lang w:eastAsia="zh-CN"/>
+        </w:rPr>
+        <w:fldChar w:fldCharType="separate"/>
+      </w:r>
+      <w:r>
+        <w:rPr>
+          <w:rStyle w:val="Hyperlink"/>
+          <w:rFonts w:hint="eastAsia"/>
+          <w:lang w:eastAsia="zh-CN"/>
+        </w:rPr>
+        <w:t>7.2节</w:t>
+      </w:r>
+      <w:r>
+        <w:rPr>
+          <w:lang w:eastAsia="zh-CN"/>
+        </w:rPr>
+        <w:fldChar w:fldCharType="end"/>
+      </w:r>
+      <w:r>
+        <w:rPr>
+          <w:rFonts w:hint="eastAsia"/>
+          <w:lang w:eastAsia="zh-CN"/>
+        </w:rPr>
+        <w:t>。</w:t>
+      </w:r>
+    </w:p>
+    <w:p>
+      <w:pPr>
+        <w:spacing w:before="180" w:after="180"/>
+        <w:rPr>
+          <w:rFonts w:hint="eastAsia"/>
+          <w:lang w:eastAsia="zh-CN"/>
+        </w:rPr>
+      </w:pPr>
+      <w:r>
+        <w:rPr>
+          <w:rFonts w:hint="eastAsia"/>
+          <w:lang w:eastAsia="zh-CN"/>
+        </w:rPr>
+        <w:t>在Ubuntu16.04上编译</w:t>
+      </w:r>
+      <w:proofErr w:type="spellStart"/>
+      <w:r>
+        <w:rPr>
+          <w:rFonts w:hint="eastAsia"/>
+          <w:lang w:eastAsia="zh-CN"/>
+        </w:rPr>
+        <w:t>buildroot</w:t>
+      </w:r>
+      <w:proofErr w:type="spellEnd"/>
+      <w:r>
+        <w:rPr>
+          <w:rFonts w:hint="eastAsia"/>
+          <w:lang w:eastAsia="zh-CN"/>
+        </w:rPr>
+        <w:t>，费劲周折，好在总算完成。经验教训就是尽量选择低版本的</w:t>
+      </w:r>
+      <w:proofErr w:type="spellStart"/>
+      <w:r>
+        <w:rPr>
+          <w:rFonts w:hint="eastAsia"/>
+          <w:lang w:eastAsia="zh-CN"/>
+        </w:rPr>
+        <w:t>linux</w:t>
+      </w:r>
+      <w:proofErr w:type="spellEnd"/>
+      <w:r>
+        <w:rPr>
+          <w:rFonts w:hint="eastAsia"/>
+          <w:lang w:eastAsia="zh-CN"/>
+        </w:rPr>
+        <w:t>发行版作为主机，要不然，太多依赖性，C标准的问题。</w:t>
+      </w:r>
+    </w:p>
+    <w:p>
+      <w:pPr>
+        <w:spacing w:before="180" w:after="180"/>
+        <w:rPr>
+          <w:lang w:eastAsia="zh-CN"/>
+        </w:rPr>
+      </w:pPr>
+      <w:bookmarkStart w:id="1" w:name="_GoBack"/>
+      <w:bookmarkEnd w:id="1"/>
+    </w:p>
+    <w:p>
+      <w:pPr>
+        <w:pStyle w:val="Heading1"/>
+        <w:spacing w:before="180" w:after="180"/>
+        <w:rPr>
+          <w:lang w:eastAsia="zh-CN"/>
+        </w:rPr>
+      </w:pPr>
+      <w:r>
+        <w:rPr>
+          <w:lang w:eastAsia="zh-CN"/>
+        </w:rPr>
+        <w:t xml:space="preserve">9. </w:t>
+      </w:r>
+      <w:r>
+        <w:rPr>
+          <w:rFonts w:hint="eastAsia"/>
+          <w:lang w:eastAsia="zh-CN"/>
+        </w:rPr>
+        <w:t>C语言问题-</w:t>
+      </w:r>
+      <w:proofErr w:type="spellStart"/>
+      <w:r>
+        <w:rPr>
+          <w:rFonts w:hint="eastAsia"/>
+          <w:lang w:eastAsia="zh-CN"/>
+        </w:rPr>
+        <w:t>gcc</w:t>
+      </w:r>
+      <w:proofErr w:type="spellEnd"/>
+    </w:p>
+    <w:p>
+      <w:pPr>
+        <w:pStyle w:val="Heading2"/>
+        <w:spacing w:before="180" w:after="180"/>
+        <w:rPr>
+          <w:lang w:eastAsia="zh-CN"/>
+        </w:rPr>
+      </w:pPr>
+      <w:r>
+        <w:rPr>
+          <w:rFonts w:hint="eastAsia"/>
+          <w:lang w:eastAsia="zh-CN"/>
+        </w:rPr>
+        <w:t>9.1 默认标准是GNU11</w:t>
+      </w:r>
+    </w:p>
+    <w:p>
+      <w:pPr>
+        <w:spacing w:before="180" w:after="180"/>
+        <w:rPr>
+          <w:lang w:eastAsia="zh-CN"/>
+        </w:rPr>
+      </w:pPr>
+      <w:r>
+        <w:rPr>
+          <w:lang w:eastAsia="zh-CN"/>
+        </w:rPr>
+        <w:t>GCC defaults to -</w:t>
+      </w:r>
+      <w:proofErr w:type="spellStart"/>
+      <w:proofErr w:type="gramStart"/>
+      <w:r>
+        <w:rPr>
+          <w:lang w:eastAsia="zh-CN"/>
+        </w:rPr>
+        <w:t>std</w:t>
+      </w:r>
+      <w:proofErr w:type="spellEnd"/>
+      <w:r>
+        <w:rPr>
+          <w:lang w:eastAsia="zh-CN"/>
+        </w:rPr>
+        <w:t>=</w:t>
+      </w:r>
+      <w:proofErr w:type="gramEnd"/>
+      <w:r>
+        <w:rPr>
+          <w:lang w:eastAsia="zh-CN"/>
+        </w:rPr>
+        <w:t>gnu11 instead of -</w:t>
+      </w:r>
+      <w:proofErr w:type="spellStart"/>
+      <w:r>
+        <w:rPr>
+          <w:lang w:eastAsia="zh-CN"/>
+        </w:rPr>
+        <w:t>std</w:t>
+      </w:r>
+      <w:proofErr w:type="spellEnd"/>
+      <w:r>
+        <w:rPr>
+          <w:lang w:eastAsia="zh-CN"/>
+        </w:rPr>
+        <w:t>=gnu89. This brings several changes that users should be aware of. The following paragraphs describe some of these changes and suggest how to deal with them.</w:t>
+      </w:r>
+    </w:p>
+    <w:p>
+      <w:pPr>
+        <w:spacing w:before="180" w:after="180"/>
+        <w:rPr>
+          <w:lang w:eastAsia="zh-CN"/>
+        </w:rPr>
+      </w:pPr>
+      <w:r>
+        <w:rPr>
+          <w:lang w:eastAsia="zh-CN"/>
+        </w:rPr>
+        <w:t>Some users might prefer to stay with gnu89, in which case we suggest to use the -</w:t>
+      </w:r>
+      <w:proofErr w:type="spellStart"/>
+      <w:proofErr w:type="gramStart"/>
+      <w:r>
+        <w:rPr>
+          <w:lang w:eastAsia="zh-CN"/>
+        </w:rPr>
+        <w:t>std</w:t>
+      </w:r>
+      <w:proofErr w:type="spellEnd"/>
+      <w:r>
+        <w:rPr>
+          <w:lang w:eastAsia="zh-CN"/>
+        </w:rPr>
+        <w:t>=</w:t>
+      </w:r>
+      <w:proofErr w:type="gramEnd"/>
+      <w:r>
+        <w:rPr>
+          <w:lang w:eastAsia="zh-CN"/>
+        </w:rPr>
+        <w:t xml:space="preserve">gnu89 command-line option, perhaps by putting it in override CFLAGS or similarly in </w:t>
+      </w:r>
+      <w:proofErr w:type="spellStart"/>
+      <w:r>
+        <w:rPr>
+          <w:lang w:eastAsia="zh-CN"/>
+        </w:rPr>
+        <w:t>Makefiles</w:t>
+      </w:r>
+      <w:proofErr w:type="spellEnd"/>
+      <w:r>
+        <w:rPr>
+          <w:lang w:eastAsia="zh-CN"/>
+        </w:rPr>
+        <w:t>.</w:t>
+      </w:r>
+    </w:p>
+    <w:p>
+      <w:pPr>
+        <w:spacing w:before="180" w:after="180"/>
+        <w:rPr>
+          <w:lang w:eastAsia="zh-CN"/>
+        </w:rPr>
+      </w:pPr>
+      <w:r>
+        <w:rPr>
+          <w:lang w:eastAsia="zh-CN"/>
+        </w:rPr>
+        <w:lastRenderedPageBreak/>
+        <w:t>To ease the migration process, GCC offers two new warning options, -Wc90-c99-compat and -Wc99-c11-compat. The former warns about features not present in ISO C90, but present in ISO C99. The latter warns about features not present in ISO C99, but present in ISO C11. See the GCC manual for more info.</w:t>
+      </w:r>
+    </w:p>
+    <w:p>
+      <w:pPr>
+        <w:pStyle w:val="Heading2"/>
+        <w:spacing w:before="180" w:after="180"/>
+        <w:rPr>
+          <w:lang w:eastAsia="zh-CN"/>
+        </w:rPr>
+      </w:pPr>
+      <w:r>
+        <w:rPr>
+          <w:rFonts w:hint="eastAsia"/>
+          <w:lang w:eastAsia="zh-CN"/>
+        </w:rPr>
+        <w:t>9.2 inline函数的不同</w:t>
+      </w:r>
+    </w:p>
+    <w:p>
+      <w:pPr>
+        <w:spacing w:before="180" w:after="180"/>
+        <w:rPr>
+          <w:lang w:eastAsia="zh-CN"/>
+        </w:rPr>
+      </w:pPr>
+      <w:r>
+        <w:rPr>
+          <w:rFonts w:hint="eastAsia"/>
+          <w:lang w:eastAsia="zh-CN"/>
+        </w:rPr>
+        <w:t>虽然</w:t>
+      </w:r>
+      <w:r>
+        <w:rPr>
+          <w:lang w:eastAsia="zh-CN"/>
+        </w:rPr>
+        <w:t>-</w:t>
+      </w:r>
+      <w:proofErr w:type="spellStart"/>
+      <w:r>
+        <w:rPr>
+          <w:lang w:eastAsia="zh-CN"/>
+        </w:rPr>
+        <w:t>std</w:t>
+      </w:r>
+      <w:proofErr w:type="spellEnd"/>
+      <w:r>
+        <w:rPr>
+          <w:lang w:eastAsia="zh-CN"/>
+        </w:rPr>
+        <w:t>=gnu89</w:t>
+      </w:r>
+      <w:r>
+        <w:rPr>
+          <w:rFonts w:hint="eastAsia"/>
+          <w:lang w:eastAsia="zh-CN"/>
+        </w:rPr>
+        <w:t>和</w:t>
+      </w:r>
+      <w:r>
+        <w:rPr>
+          <w:lang w:eastAsia="zh-CN"/>
+        </w:rPr>
+        <w:t>-</w:t>
+      </w:r>
+      <w:proofErr w:type="spellStart"/>
+      <w:r>
+        <w:rPr>
+          <w:lang w:eastAsia="zh-CN"/>
+        </w:rPr>
+        <w:t>std</w:t>
+      </w:r>
+      <w:proofErr w:type="spellEnd"/>
+      <w:r>
+        <w:rPr>
+          <w:lang w:eastAsia="zh-CN"/>
+        </w:rPr>
+        <w:t>=gnu11</w:t>
+      </w:r>
+      <w:r>
+        <w:rPr>
+          <w:rFonts w:hint="eastAsia"/>
+          <w:lang w:eastAsia="zh-CN"/>
+        </w:rPr>
+        <w:t>这两种标准，都包含了inline内联函数的语义。但是，C99标准里，如果具有外部链接的函数声明具有inline函数说明符，那么它必须在同一个转译单元里进行定义。因此，现在的GCC看见下面的代码，会发出warnings：</w:t>
+      </w:r>
+    </w:p>
+    <w:p>
+      <w:pPr>
+        <w:spacing w:before="180" w:after="180"/>
+        <w:rPr>
+          <w:lang w:eastAsia="zh-CN"/>
+        </w:rPr>
+      </w:pPr>
+      <w:proofErr w:type="gramStart"/>
+      <w:r>
+        <w:rPr>
+          <w:lang w:eastAsia="zh-CN"/>
+        </w:rPr>
+        <w:t>inline</w:t>
+      </w:r>
+      <w:proofErr w:type="gramEnd"/>
+      <w:r>
+        <w:rPr>
+          <w:lang w:eastAsia="zh-CN"/>
+        </w:rPr>
+        <w:t xml:space="preserve"> </w:t>
+      </w:r>
+      <w:proofErr w:type="spellStart"/>
+      <w:r>
+        <w:rPr>
+          <w:lang w:eastAsia="zh-CN"/>
+        </w:rPr>
+        <w:t>int</w:t>
+      </w:r>
+      <w:proofErr w:type="spellEnd"/>
+      <w:r>
+        <w:rPr>
+          <w:lang w:eastAsia="zh-CN"/>
+        </w:rPr>
+        <w:t xml:space="preserve"> foo (void);</w:t>
+      </w:r>
+    </w:p>
+    <w:p>
+      <w:pPr>
+        <w:spacing w:before="180" w:after="180"/>
+        <w:rPr>
+          <w:lang w:eastAsia="zh-CN"/>
+        </w:rPr>
+      </w:pPr>
+      <w:r>
+        <w:rPr>
+          <w:rFonts w:hint="eastAsia"/>
+          <w:lang w:eastAsia="zh-CN"/>
+        </w:rPr>
+        <w:t>这个例子会给出下面的信息：</w:t>
+      </w:r>
+    </w:p>
+    <w:p>
+      <w:pPr>
+        <w:spacing w:before="180" w:after="180"/>
+        <w:rPr>
+          <w:lang w:eastAsia="zh-CN"/>
+        </w:rPr>
+      </w:pPr>
+      <w:r>
+        <w:rPr>
+          <w:lang w:eastAsia="zh-CN"/>
+        </w:rPr>
+        <w:t>f.c:1:12: warning: inline function 'foo' declared but never defined</w:t>
+      </w:r>
+      <w:r>
+        <w:rPr>
+          <w:rFonts w:hint="eastAsia"/>
+          <w:lang w:eastAsia="zh-CN"/>
+        </w:rPr>
+        <w:t xml:space="preserve"> </w:t>
+      </w:r>
+      <w:r>
+        <w:rPr>
+          <w:lang w:eastAsia="zh-CN"/>
+        </w:rPr>
+        <w:t xml:space="preserve">inline </w:t>
+      </w:r>
+      <w:proofErr w:type="spellStart"/>
+      <w:r>
+        <w:rPr>
+          <w:lang w:eastAsia="zh-CN"/>
+        </w:rPr>
+        <w:t>int</w:t>
+      </w:r>
+      <w:proofErr w:type="spellEnd"/>
+      <w:r>
+        <w:rPr>
+          <w:lang w:eastAsia="zh-CN"/>
+        </w:rPr>
+        <w:t xml:space="preserve"> foo (void);</w:t>
+      </w:r>
+    </w:p>
+    <w:p>
+      <w:pPr>
+        <w:spacing w:before="180" w:after="180"/>
+        <w:rPr>
+          <w:lang w:eastAsia="zh-CN"/>
+        </w:rPr>
+      </w:pPr>
+      <w:r>
+        <w:rPr>
+          <w:rFonts w:hint="eastAsia"/>
+          <w:lang w:eastAsia="zh-CN"/>
+        </w:rPr>
+        <w:t>此外，extern inline和inline之间有区别：</w:t>
+      </w:r>
+    </w:p>
+    <w:p>
+      <w:pPr>
+        <w:spacing w:before="180" w:after="180"/>
+        <w:rPr>
+          <w:lang w:eastAsia="zh-CN"/>
+        </w:rPr>
+      </w:pPr>
+      <w:r>
+        <w:rPr>
+          <w:lang w:eastAsia="zh-CN"/>
+        </w:rPr>
+        <w:t xml:space="preserve">C99 inline: </w:t>
+      </w:r>
+      <w:r>
+        <w:rPr>
+          <w:rFonts w:hint="eastAsia"/>
+          <w:lang w:eastAsia="zh-CN"/>
+        </w:rPr>
+        <w:t>产生的函数不具有外部可见功能。</w:t>
+      </w:r>
+      <w:r>
+        <w:rPr>
+          <w:rFonts w:hint="eastAsia"/>
+          <w:lang w:eastAsia="zh-CN"/>
+        </w:rPr>
+        <w:t>如果在这个转移单元中引用该函数，在另一个转移单元必须存在外部定义；与GNU89大部分时候相同，但是不同的是，允许重定义。</w:t>
+      </w:r>
+    </w:p>
+    <w:p>
+      <w:pPr>
+        <w:spacing w:before="180" w:after="180"/>
+        <w:rPr>
+          <w:lang w:eastAsia="zh-CN"/>
+        </w:rPr>
+      </w:pPr>
+      <w:r>
+        <w:rPr>
+          <w:lang w:eastAsia="zh-CN"/>
+        </w:rPr>
+        <w:t xml:space="preserve">C99 extern inline: </w:t>
+      </w:r>
+      <w:r>
+        <w:rPr>
+          <w:rFonts w:hint="eastAsia"/>
+          <w:lang w:eastAsia="zh-CN"/>
+        </w:rPr>
+        <w:t>产生的函数具有外部可见功能；与GNU89 inline相同；</w:t>
+      </w:r>
+    </w:p>
+    <w:p>
+      <w:pPr>
+        <w:spacing w:before="180" w:after="180"/>
+        <w:rPr>
+          <w:lang w:eastAsia="zh-CN"/>
+        </w:rPr>
+      </w:pPr>
+      <w:r>
+        <w:rPr>
+          <w:lang w:eastAsia="zh-CN"/>
+        </w:rPr>
+        <w:t>GNU89 inline:</w:t>
+      </w:r>
+      <w:r>
+        <w:rPr>
+          <w:rFonts w:hint="eastAsia"/>
+          <w:lang w:eastAsia="zh-CN"/>
+        </w:rPr>
+        <w:t xml:space="preserve"> 与</w:t>
+      </w:r>
+      <w:r>
+        <w:rPr>
+          <w:lang w:eastAsia="zh-CN"/>
+        </w:rPr>
+        <w:t>C99 extern inline</w:t>
+      </w:r>
+      <w:r>
+        <w:rPr>
+          <w:rFonts w:hint="eastAsia"/>
+          <w:lang w:eastAsia="zh-CN"/>
+        </w:rPr>
+        <w:t>相同</w:t>
+      </w:r>
+      <w:r>
+        <w:rPr>
+          <w:rFonts w:hint="eastAsia"/>
+          <w:lang w:eastAsia="zh-CN"/>
+        </w:rPr>
+        <w:t>。</w:t>
+      </w:r>
+    </w:p>
+    <w:p>
+      <w:pPr>
+        <w:spacing w:before="180" w:after="180"/>
+        <w:rPr>
+          <w:lang w:eastAsia="zh-CN"/>
+        </w:rPr>
+      </w:pPr>
+      <w:r>
+        <w:rPr>
+          <w:lang w:eastAsia="zh-CN"/>
+        </w:rPr>
+        <w:t xml:space="preserve">GNU89 extern inline: </w:t>
+      </w:r>
+      <w:r>
+        <w:rPr>
+          <w:rFonts w:hint="eastAsia"/>
+          <w:lang w:eastAsia="zh-CN"/>
+        </w:rPr>
+        <w:t>产生的函数不具有外部可见功能；不等价于C99，因为不允许重定义。</w:t>
+      </w:r>
+    </w:p>
+    <w:p>
+      <w:pPr>
+        <w:spacing w:before="180" w:after="180"/>
+        <w:rPr>
+          <w:lang w:eastAsia="zh-CN"/>
+        </w:rPr>
+      </w:pPr>
+      <w:r>
+        <w:rPr>
+          <w:rFonts w:hint="eastAsia"/>
+          <w:lang w:eastAsia="zh-CN"/>
+        </w:rPr>
+        <w:t>（幸运的是，static inline在C99和GNU89是相同的。）</w:t>
+      </w:r>
+    </w:p>
+    <w:p>
+      <w:pPr>
+        <w:spacing w:before="180" w:after="180"/>
+        <w:rPr>
+          <w:lang w:eastAsia="zh-CN"/>
+        </w:rPr>
+      </w:pPr>
+      <w:r>
+        <w:rPr>
+          <w:rFonts w:hint="eastAsia"/>
+          <w:lang w:eastAsia="zh-CN"/>
+        </w:rPr>
+        <w:t>换句话说，ISO C99要求只有一个C源文件具有内联函数的可调用拷贝。 考虑以下程序：</w:t>
+      </w:r>
+    </w:p>
+    <w:tbl>
+      <w:tblPr>
+        <w:tblStyle w:val="TableGrid"/>
+        <w:tblW w:w="0" w:type="auto"/>
+        <w:tblLook w:val="04A0" w:firstRow="1" w:lastRow="0" w:firstColumn="1" w:lastColumn="0" w:noHBand="0" w:noVBand="1"/>
+      </w:tblPr>
+      <w:tblGrid>
+        <w:gridCol w:w="8702"/>
+      </w:tblGrid>
+      <w:tr>
+        <w:tc>
+          <w:tcPr>
+            <w:tcW w:w="8702" w:type="dxa"/>
+          </w:tcPr>
+          <w:p>
+            <w:pPr>
+              <w:pStyle w:val="NoSpacing"/>
+              <w:rPr>
+                <w:lang w:eastAsia="zh-CN"/>
+              </w:rPr>
+            </w:pPr>
+            <w:r>
+              <w:rPr>
+                <w:lang w:eastAsia="zh-CN"/>
+              </w:rPr>
+              <w:t xml:space="preserve">inline </w:t>
+            </w:r>
+            <w:proofErr w:type="spellStart"/>
+            <w:r>
+              <w:rPr>
+                <w:lang w:eastAsia="zh-CN"/>
+              </w:rPr>
+              <w:t>int</w:t>
+            </w:r>
+            <w:proofErr w:type="spellEnd"/>
+            <w:r>
+              <w:rPr>
+                <w:rFonts w:hint="eastAsia"/>
+                <w:lang w:eastAsia="zh-CN"/>
+              </w:rPr>
+              <w:t xml:space="preserve"> </w:t>
+            </w:r>
+            <w:r>
+              <w:rPr>
+                <w:lang w:eastAsia="zh-CN"/>
+              </w:rPr>
+              <w:t>foo (void)</w:t>
+            </w:r>
+          </w:p>
+          <w:p>
+            <w:pPr>
+              <w:pStyle w:val="NoSpacing"/>
+              <w:rPr>
+                <w:lang w:eastAsia="zh-CN"/>
+              </w:rPr>
+            </w:pPr>
+            <w:r>
+              <w:rPr>
+                <w:lang w:eastAsia="zh-CN"/>
+              </w:rPr>
+              <w:t>{</w:t>
+            </w:r>
+          </w:p>
+          <w:p>
+            <w:pPr>
+              <w:pStyle w:val="NoSpacing"/>
+              <w:rPr>
+                <w:lang w:eastAsia="zh-CN"/>
+              </w:rPr>
+            </w:pPr>
+            <w:r>
+              <w:rPr>
+                <w:lang w:eastAsia="zh-CN"/>
+              </w:rPr>
+              <w:t xml:space="preserve">    return 42;</w:t>
+            </w:r>
+          </w:p>
+          <w:p>
+            <w:pPr>
+              <w:pStyle w:val="NoSpacing"/>
+              <w:rPr>
+                <w:lang w:eastAsia="zh-CN"/>
+              </w:rPr>
+            </w:pPr>
+            <w:r>
+              <w:rPr>
+                <w:lang w:eastAsia="zh-CN"/>
+              </w:rPr>
+              <w:t>}</w:t>
+            </w:r>
+          </w:p>
+          <w:p>
+            <w:pPr>
+              <w:pStyle w:val="NoSpacing"/>
+              <w:rPr>
+                <w:lang w:eastAsia="zh-CN"/>
+              </w:rPr>
+            </w:pPr>
+          </w:p>
+          <w:p>
+            <w:pPr>
+              <w:pStyle w:val="NoSpacing"/>
+              <w:rPr>
+                <w:lang w:eastAsia="zh-CN"/>
+              </w:rPr>
+            </w:pPr>
+            <w:proofErr w:type="spellStart"/>
+            <w:r>
+              <w:rPr>
+                <w:lang w:eastAsia="zh-CN"/>
+              </w:rPr>
+              <w:t>int</w:t>
+            </w:r>
+            <w:proofErr w:type="spellEnd"/>
+            <w:r>
+              <w:rPr>
+                <w:rFonts w:hint="eastAsia"/>
+                <w:lang w:eastAsia="zh-CN"/>
+              </w:rPr>
+              <w:t xml:space="preserve"> </w:t>
+            </w:r>
+            <w:r>
+              <w:rPr>
+                <w:lang w:eastAsia="zh-CN"/>
+              </w:rPr>
+              <w:t>main (void)</w:t>
+            </w:r>
+          </w:p>
+          <w:p>
+            <w:pPr>
+              <w:pStyle w:val="NoSpacing"/>
+              <w:rPr>
+                <w:lang w:eastAsia="zh-CN"/>
+              </w:rPr>
+            </w:pPr>
+            <w:r>
+              <w:rPr>
+                <w:lang w:eastAsia="zh-CN"/>
+              </w:rPr>
+              <w:t>{</w:t>
+            </w:r>
+          </w:p>
+          <w:p>
+            <w:pPr>
+              <w:pStyle w:val="NoSpacing"/>
+              <w:rPr>
+                <w:lang w:eastAsia="zh-CN"/>
+              </w:rPr>
+            </w:pPr>
+            <w:r>
+              <w:rPr>
+                <w:lang w:eastAsia="zh-CN"/>
+              </w:rPr>
+              <w:t xml:space="preserve">    return foo ();</w:t>
+            </w:r>
+          </w:p>
+          <w:p>
+            <w:pPr>
+              <w:pStyle w:val="NoSpacing"/>
+              <w:rPr>
+                <w:lang w:eastAsia="zh-CN"/>
+              </w:rPr>
+            </w:pPr>
+            <w:r>
+              <w:rPr>
+                <w:lang w:eastAsia="zh-CN"/>
+              </w:rPr>
+              <w:t>}</w:t>
+            </w:r>
+          </w:p>
+        </w:tc>
+      </w:tr>
+    </w:tbl>
+    <w:p>
+      <w:pPr>
+        <w:spacing w:before="180" w:after="180"/>
+        <w:rPr>
+          <w:lang w:eastAsia="zh-CN"/>
+        </w:rPr>
+      </w:pPr>
+      <w:r>
+        <w:rPr>
+          <w:lang w:eastAsia="zh-CN"/>
+        </w:rPr>
+        <w:lastRenderedPageBreak/>
+        <w:t>The program above will not link with the C99 inline semantics, because no out-of-line function foo is generated. To fix this, either mark the function foo as extern, or add the following declaration:</w:t>
+      </w:r>
+    </w:p>
+    <w:p>
+      <w:pPr>
+        <w:spacing w:before="180" w:after="180"/>
+        <w:rPr>
+          <w:lang w:eastAsia="zh-CN"/>
+        </w:rPr>
+      </w:pPr>
+      <w:r>
+        <w:rPr>
+          <w:rFonts w:hint="eastAsia"/>
+          <w:lang w:eastAsia="zh-CN"/>
+        </w:rPr>
+        <w:t>上面的程序不会使用C99 inline内联语义进行链接，因为没有外部函数foo产生。为了修改这个程序，既可以标记该函数为extern，或者添加下面的声明：</w:t>
+      </w:r>
+    </w:p>
+    <w:p>
+      <w:pPr>
+        <w:spacing w:before="180" w:after="180"/>
+        <w:rPr>
+          <w:lang w:eastAsia="zh-CN"/>
+        </w:rPr>
+      </w:pPr>
+      <w:proofErr w:type="gramStart"/>
+      <w:r>
+        <w:rPr>
+          <w:lang w:eastAsia="zh-CN"/>
+        </w:rPr>
+        <w:t>extern</w:t>
+      </w:r>
+      <w:proofErr w:type="gramEnd"/>
+      <w:r>
+        <w:rPr>
+          <w:lang w:eastAsia="zh-CN"/>
+        </w:rPr>
+        <w:t xml:space="preserve"> inline </w:t>
+      </w:r>
+      <w:proofErr w:type="spellStart"/>
+      <w:r>
+        <w:rPr>
+          <w:lang w:eastAsia="zh-CN"/>
+        </w:rPr>
+        <w:t>int</w:t>
+      </w:r>
+      <w:proofErr w:type="spellEnd"/>
+      <w:r>
+        <w:rPr>
+          <w:lang w:eastAsia="zh-CN"/>
+        </w:rPr>
+        <w:t xml:space="preserve"> foo (void);</w:t>
+      </w:r>
+    </w:p>
+    <w:p>
+      <w:pPr>
+        <w:spacing w:before="180" w:after="180"/>
+        <w:rPr>
+          <w:lang w:eastAsia="zh-CN"/>
+        </w:rPr>
+      </w:pPr>
+      <w:r>
+        <w:rPr>
+          <w:rFonts w:hint="eastAsia"/>
+          <w:lang w:eastAsia="zh-CN"/>
+        </w:rPr>
+        <w:t>这确保了外部可见函数被省略。为了加强CNU89的inline语义，既可以使用</w:t>
+      </w:r>
+      <w:r>
+        <w:rPr>
+          <w:lang w:eastAsia="zh-CN"/>
+        </w:rPr>
+        <w:t>-fgnu89-inline</w:t>
+      </w:r>
+      <w:r>
+        <w:rPr>
+          <w:rFonts w:hint="eastAsia"/>
+          <w:lang w:eastAsia="zh-CN"/>
+        </w:rPr>
+        <w:t>命令行选项，也可以使用</w:t>
+      </w:r>
+      <w:proofErr w:type="spellStart"/>
+      <w:r>
+        <w:rPr>
+          <w:rFonts w:hint="eastAsia"/>
+          <w:lang w:eastAsia="zh-CN"/>
+        </w:rPr>
+        <w:t>gnu_inline</w:t>
+      </w:r>
+      <w:proofErr w:type="spellEnd"/>
+      <w:r>
+        <w:rPr>
+          <w:rFonts w:hint="eastAsia"/>
+          <w:lang w:eastAsia="zh-CN"/>
+        </w:rPr>
+        <w:t>属性。例如，</w:t>
+      </w:r>
+    </w:p>
+    <w:tbl>
+      <w:tblPr>
+        <w:tblStyle w:val="TableGrid"/>
+        <w:tblW w:w="0" w:type="auto"/>
+        <w:tblLook w:val="04A0" w:firstRow="1" w:lastRow="0" w:firstColumn="1" w:lastColumn="0" w:noHBand="0" w:noVBand="1"/>
+      </w:tblPr>
+      <w:tblGrid>
+        <w:gridCol w:w="8702"/>
+      </w:tblGrid>
+      <w:tr>
+        <w:tc>
+          <w:tcPr>
+            <w:tcW w:w="8702" w:type="dxa"/>
+          </w:tcPr>
+          <w:p>
+            <w:pPr>
+              <w:pStyle w:val="NoSpacing"/>
+            </w:pPr>
+            <w:r>
+              <w:t>__attribute__ ((</w:t>
+            </w:r>
+            <w:proofErr w:type="spellStart"/>
+            <w:r>
+              <w:t>gnu_inline</w:t>
+            </w:r>
+            <w:proofErr w:type="spellEnd"/>
+            <w:r>
+              <w:t xml:space="preserve">)) inline </w:t>
+            </w:r>
+            <w:proofErr w:type="spellStart"/>
+            <w:r>
+              <w:t>int</w:t>
+            </w:r>
+            <w:proofErr w:type="spellEnd"/>
+          </w:p>
+          <w:p>
+            <w:pPr>
+              <w:pStyle w:val="NoSpacing"/>
+            </w:pPr>
+            <w:r>
+              <w:t>foo (void)</w:t>
+            </w:r>
+          </w:p>
+          <w:p>
+            <w:pPr>
+              <w:pStyle w:val="NoSpacing"/>
+            </w:pPr>
+            <w:r>
+              <w:t>{</w:t>
+            </w:r>
+          </w:p>
+          <w:p>
+            <w:pPr>
+              <w:pStyle w:val="NoSpacing"/>
+            </w:pPr>
+            <w:r>
+              <w:t xml:space="preserve">    return 42;</w:t>
+            </w:r>
+          </w:p>
+          <w:p>
+            <w:pPr>
+              <w:pStyle w:val="NoSpacing"/>
+            </w:pPr>
+            <w:r>
+              <w:t>}</w:t>
+            </w:r>
+          </w:p>
+        </w:tc>
+      </w:tr>
+    </w:tbl>
+    <w:p>
+      <w:pPr>
+        <w:spacing w:before="180" w:after="180"/>
+        <w:rPr>
+          <w:lang w:eastAsia="zh-CN"/>
+        </w:rPr>
+      </w:pPr>
+      <w:r>
+        <w:rPr>
+          <w:rFonts w:hint="eastAsia"/>
+          <w:lang w:eastAsia="zh-CN"/>
+        </w:rPr>
+        <w:t>使用</w:t>
+      </w:r>
+      <w:r>
+        <w:rPr>
+          <w:lang w:eastAsia="zh-CN"/>
+        </w:rPr>
+        <w:t>GNU89 extern inlin</w:t>
+      </w:r>
+      <w:r>
+        <w:rPr>
+          <w:rFonts w:hint="eastAsia"/>
+          <w:lang w:eastAsia="zh-CN"/>
+        </w:rPr>
+        <w:t>e的程序在新的标准下编译失败，因为发生多重定义错误：</w:t>
+      </w:r>
+    </w:p>
+    <w:tbl>
+      <w:tblPr>
+        <w:tblStyle w:val="TableGrid"/>
+        <w:tblW w:w="0" w:type="auto"/>
+        <w:tblLook w:val="04A0" w:firstRow="1" w:lastRow="0" w:firstColumn="1" w:lastColumn="0" w:noHBand="0" w:noVBand="1"/>
+      </w:tblPr>
+      <w:tblGrid>
+        <w:gridCol w:w="8702"/>
+      </w:tblGrid>
+      <w:tr>
+        <w:tc>
+          <w:tcPr>
+            <w:tcW w:w="8702" w:type="dxa"/>
+          </w:tcPr>
+          <w:p>
+            <w:pPr>
+              <w:pStyle w:val="NoSpacing"/>
+              <w:rPr>
+                <w:lang w:eastAsia="zh-CN"/>
+              </w:rPr>
+            </w:pPr>
+            <w:r>
+              <w:rPr>
+                <w:lang w:eastAsia="zh-CN"/>
+              </w:rPr>
+              <w:t xml:space="preserve">extern inline </w:t>
+            </w:r>
+            <w:proofErr w:type="spellStart"/>
+            <w:r>
+              <w:rPr>
+                <w:lang w:eastAsia="zh-CN"/>
+              </w:rPr>
+              <w:t>int</w:t>
+            </w:r>
+            <w:proofErr w:type="spellEnd"/>
+            <w:r>
+              <w:rPr>
+                <w:rFonts w:hint="eastAsia"/>
+                <w:lang w:eastAsia="zh-CN"/>
+              </w:rPr>
+              <w:t xml:space="preserve"> </w:t>
+            </w:r>
+            <w:r>
+              <w:rPr>
+                <w:lang w:eastAsia="zh-CN"/>
+              </w:rPr>
+              <w:t>foo (void)</w:t>
+            </w:r>
+          </w:p>
+          <w:p>
+            <w:pPr>
+              <w:pStyle w:val="NoSpacing"/>
+              <w:rPr>
+                <w:lang w:eastAsia="zh-CN"/>
+              </w:rPr>
+            </w:pPr>
+            <w:r>
+              <w:rPr>
+                <w:lang w:eastAsia="zh-CN"/>
+              </w:rPr>
+              <w:t>{</w:t>
+            </w:r>
+          </w:p>
+          <w:p>
+            <w:pPr>
+              <w:pStyle w:val="NoSpacing"/>
+              <w:rPr>
+                <w:lang w:eastAsia="zh-CN"/>
+              </w:rPr>
+            </w:pPr>
+            <w:r>
+              <w:rPr>
+                <w:lang w:eastAsia="zh-CN"/>
+              </w:rPr>
+              <w:t xml:space="preserve">    return 42;</w:t>
+            </w:r>
+          </w:p>
+          <w:p>
+            <w:pPr>
+              <w:pStyle w:val="NoSpacing"/>
+              <w:rPr>
+                <w:lang w:eastAsia="zh-CN"/>
+              </w:rPr>
+            </w:pPr>
+            <w:r>
+              <w:rPr>
+                <w:lang w:eastAsia="zh-CN"/>
+              </w:rPr>
+              <w:t>}</w:t>
+            </w:r>
+          </w:p>
+          <w:p>
+            <w:pPr>
+              <w:pStyle w:val="NoSpacing"/>
+              <w:rPr>
+                <w:lang w:eastAsia="zh-CN"/>
+              </w:rPr>
+            </w:pPr>
+          </w:p>
+          <w:p>
+            <w:pPr>
+              <w:pStyle w:val="NoSpacing"/>
+              <w:rPr>
+                <w:lang w:eastAsia="zh-CN"/>
+              </w:rPr>
+            </w:pPr>
+            <w:proofErr w:type="spellStart"/>
+            <w:r>
+              <w:rPr>
+                <w:lang w:eastAsia="zh-CN"/>
+              </w:rPr>
+              <w:t>int</w:t>
+            </w:r>
+            <w:proofErr w:type="spellEnd"/>
+            <w:r>
+              <w:rPr>
+                <w:rFonts w:hint="eastAsia"/>
+                <w:lang w:eastAsia="zh-CN"/>
+              </w:rPr>
+              <w:t xml:space="preserve"> </w:t>
+            </w:r>
+            <w:r>
+              <w:rPr>
+                <w:lang w:eastAsia="zh-CN"/>
+              </w:rPr>
+              <w:t>foo (void)</w:t>
+            </w:r>
+          </w:p>
+          <w:p>
+            <w:pPr>
+              <w:pStyle w:val="NoSpacing"/>
+              <w:rPr>
+                <w:lang w:eastAsia="zh-CN"/>
+              </w:rPr>
+            </w:pPr>
+            <w:r>
+              <w:rPr>
+                <w:lang w:eastAsia="zh-CN"/>
+              </w:rPr>
+              <w:t>{</w:t>
+            </w:r>
+          </w:p>
+          <w:p>
+            <w:pPr>
+              <w:pStyle w:val="NoSpacing"/>
+              <w:rPr>
+                <w:lang w:eastAsia="zh-CN"/>
+              </w:rPr>
+            </w:pPr>
+            <w:r>
+              <w:rPr>
+                <w:lang w:eastAsia="zh-CN"/>
+              </w:rPr>
+              <w:t xml:space="preserve">    return 23;</w:t>
+            </w:r>
+          </w:p>
+          <w:p>
+            <w:pPr>
+              <w:pStyle w:val="NoSpacing"/>
+              <w:rPr>
+                <w:lang w:eastAsia="zh-CN"/>
+              </w:rPr>
+            </w:pPr>
+            <w:r>
+              <w:rPr>
+                <w:lang w:eastAsia="zh-CN"/>
+              </w:rPr>
+              <w:t>}</w:t>
+            </w:r>
+          </w:p>
+          <w:p>
+            <w:pPr>
+              <w:pStyle w:val="NoSpacing"/>
+              <w:rPr>
+                <w:lang w:eastAsia="zh-CN"/>
+              </w:rPr>
+            </w:pPr>
+          </w:p>
+          <w:p>
+            <w:pPr>
+              <w:pStyle w:val="NoSpacing"/>
+              <w:rPr>
+                <w:lang w:eastAsia="zh-CN"/>
+              </w:rPr>
+            </w:pPr>
+            <w:proofErr w:type="spellStart"/>
+            <w:r>
+              <w:rPr>
+                <w:lang w:eastAsia="zh-CN"/>
+              </w:rPr>
+              <w:t>int</w:t>
+            </w:r>
+            <w:proofErr w:type="spellEnd"/>
+            <w:r>
+              <w:rPr>
+                <w:rFonts w:hint="eastAsia"/>
+                <w:lang w:eastAsia="zh-CN"/>
+              </w:rPr>
+              <w:t xml:space="preserve"> </w:t>
+            </w:r>
+            <w:r>
+              <w:rPr>
+                <w:lang w:eastAsia="zh-CN"/>
+              </w:rPr>
+              <w:t>main (void)</w:t>
+            </w:r>
+          </w:p>
+          <w:p>
+            <w:pPr>
+              <w:pStyle w:val="NoSpacing"/>
+              <w:rPr>
+                <w:lang w:eastAsia="zh-CN"/>
+              </w:rPr>
+            </w:pPr>
+            <w:r>
+              <w:rPr>
+                <w:lang w:eastAsia="zh-CN"/>
+              </w:rPr>
+              <w:t>{</w:t>
+            </w:r>
+          </w:p>
+          <w:p>
+            <w:pPr>
+              <w:pStyle w:val="NoSpacing"/>
+              <w:rPr>
+                <w:lang w:eastAsia="zh-CN"/>
+              </w:rPr>
+            </w:pPr>
+            <w:r>
+              <w:rPr>
+                <w:lang w:eastAsia="zh-CN"/>
+              </w:rPr>
+              <w:t xml:space="preserve">    return foo ();</w:t>
+            </w:r>
+          </w:p>
+          <w:p>
+            <w:pPr>
+              <w:pStyle w:val="NoSpacing"/>
+              <w:rPr>
+                <w:lang w:eastAsia="zh-CN"/>
+              </w:rPr>
+            </w:pPr>
+            <w:r>
+              <w:rPr>
+                <w:lang w:eastAsia="zh-CN"/>
+              </w:rPr>
+              <w:t>}</w:t>
+            </w:r>
+          </w:p>
+        </w:tc>
+      </w:tr>
+    </w:tbl>
+    <w:p>
+      <w:pPr>
+        <w:spacing w:before="180" w:after="180"/>
+        <w:rPr>
+          <w:lang w:eastAsia="zh-CN"/>
+        </w:rPr>
+      </w:pPr>
     </w:p>
     <w:sectPr>
       <w:pgSz w:w="11906" w:h="16838"/>
@@ -6495,6 +8816,359 @@
     </w:sectPr>
   </w:body>
 </w:document>
+</file>
+
+<file path=word/numbering.xml><?xml version="1.0" encoding="utf-8"?>
+<w:numbering xmlns:wpc="http://schemas.microsoft.com/office/word/2010/wordprocessingCanvas" xmlns:mc="http://schemas.openxmlformats.org/markup-compatibility/2006" xmlns:o="urn:schemas-microsoft-com:office:office" xmlns:r="http://schemas.openxmlformats.org/officeDocument/2006/relationships" xmlns:m="http://schemas.openxmlformats.org/officeDocument/2006/math" xmlns:v="urn:schemas-microsoft-com:vml" xmlns:wp14="http://schemas.microsoft.com/office/word/2010/wordprocessingDrawing" xmlns:wp="http://schemas.openxmlformats.org/drawingml/2006/wordprocessingDrawing" xmlns:w10="urn:schemas-microsoft-com:office:word" xmlns:w="http://schemas.openxmlformats.org/wordprocessingml/2006/main" xmlns:w14="http://schemas.microsoft.com/office/word/2010/wordml" xmlns:wpg="http://schemas.microsoft.com/office/word/2010/wordprocessingGroup" xmlns:wpi="http://schemas.microsoft.com/office/word/2010/wordprocessingInk" xmlns:wne="http://schemas.microsoft.com/office/word/2006/wordml" xmlns:wps="http://schemas.microsoft.com/office/word/2010/wordprocessingShape" mc:Ignorable="w14 wp14">
+  <w:abstractNum w:abstractNumId="0">
+    <w:nsid w:val="00991AB5"/>
+    <w:multiLevelType w:val="hybridMultilevel"/>
+    <w:tmpl w:val="49BAF2D8"/>
+    <w:lvl w:ilvl="0" w:tplc="083C2456">
+      <w:numFmt w:val="bullet"/>
+      <w:lvlText w:val="-"/>
+      <w:lvlJc w:val="left"/>
+      <w:pPr>
+        <w:ind w:left="360" w:hanging="360"/>
+      </w:pPr>
+      <w:rPr>
+        <w:rFonts w:ascii="SimSun" w:eastAsia="SimSun" w:hAnsi="SimSun" w:cstheme="minorBidi" w:hint="eastAsia"/>
+      </w:rPr>
+    </w:lvl>
+    <w:lvl w:ilvl="1" w:tplc="0409000B" w:tentative="1">
+      <w:start w:val="1"/>
+      <w:numFmt w:val="bullet"/>
+      <w:lvlText w:val=""/>
+      <w:lvlJc w:val="left"/>
+      <w:pPr>
+        <w:ind w:left="840" w:hanging="420"/>
+      </w:pPr>
+      <w:rPr>
+        <w:rFonts w:ascii="Wingdings" w:hAnsi="Wingdings" w:hint="default"/>
+      </w:rPr>
+    </w:lvl>
+    <w:lvl w:ilvl="2" w:tplc="0409000D" w:tentative="1">
+      <w:start w:val="1"/>
+      <w:numFmt w:val="bullet"/>
+      <w:lvlText w:val=""/>
+      <w:lvlJc w:val="left"/>
+      <w:pPr>
+        <w:ind w:left="1260" w:hanging="420"/>
+      </w:pPr>
+      <w:rPr>
+        <w:rFonts w:ascii="Wingdings" w:hAnsi="Wingdings" w:hint="default"/>
+      </w:rPr>
+    </w:lvl>
+    <w:lvl w:ilvl="3" w:tplc="04090001" w:tentative="1">
+      <w:start w:val="1"/>
+      <w:numFmt w:val="bullet"/>
+      <w:lvlText w:val=""/>
+      <w:lvlJc w:val="left"/>
+      <w:pPr>
+        <w:ind w:left="1680" w:hanging="420"/>
+      </w:pPr>
+      <w:rPr>
+        <w:rFonts w:ascii="Wingdings" w:hAnsi="Wingdings" w:hint="default"/>
+      </w:rPr>
+    </w:lvl>
+    <w:lvl w:ilvl="4" w:tplc="0409000B" w:tentative="1">
+      <w:start w:val="1"/>
+      <w:numFmt w:val="bullet"/>
+      <w:lvlText w:val=""/>
+      <w:lvlJc w:val="left"/>
+      <w:pPr>
+        <w:ind w:left="2100" w:hanging="420"/>
+      </w:pPr>
+      <w:rPr>
+        <w:rFonts w:ascii="Wingdings" w:hAnsi="Wingdings" w:hint="default"/>
+      </w:rPr>
+    </w:lvl>
+    <w:lvl w:ilvl="5" w:tplc="0409000D" w:tentative="1">
+      <w:start w:val="1"/>
+      <w:numFmt w:val="bullet"/>
+      <w:lvlText w:val=""/>
+      <w:lvlJc w:val="left"/>
+      <w:pPr>
+        <w:ind w:left="2520" w:hanging="420"/>
+      </w:pPr>
+      <w:rPr>
+        <w:rFonts w:ascii="Wingdings" w:hAnsi="Wingdings" w:hint="default"/>
+      </w:rPr>
+    </w:lvl>
+    <w:lvl w:ilvl="6" w:tplc="04090001" w:tentative="1">
+      <w:start w:val="1"/>
+      <w:numFmt w:val="bullet"/>
+      <w:lvlText w:val=""/>
+      <w:lvlJc w:val="left"/>
+      <w:pPr>
+        <w:ind w:left="2940" w:hanging="420"/>
+      </w:pPr>
+      <w:rPr>
+        <w:rFonts w:ascii="Wingdings" w:hAnsi="Wingdings" w:hint="default"/>
+      </w:rPr>
+    </w:lvl>
+    <w:lvl w:ilvl="7" w:tplc="0409000B" w:tentative="1">
+      <w:start w:val="1"/>
+      <w:numFmt w:val="bullet"/>
+      <w:lvlText w:val=""/>
+      <w:lvlJc w:val="left"/>
+      <w:pPr>
+        <w:ind w:left="3360" w:hanging="420"/>
+      </w:pPr>
+      <w:rPr>
+        <w:rFonts w:ascii="Wingdings" w:hAnsi="Wingdings" w:hint="default"/>
+      </w:rPr>
+    </w:lvl>
+    <w:lvl w:ilvl="8" w:tplc="0409000D" w:tentative="1">
+      <w:start w:val="1"/>
+      <w:numFmt w:val="bullet"/>
+      <w:lvlText w:val=""/>
+      <w:lvlJc w:val="left"/>
+      <w:pPr>
+        <w:ind w:left="3780" w:hanging="420"/>
+      </w:pPr>
+      <w:rPr>
+        <w:rFonts w:ascii="Wingdings" w:hAnsi="Wingdings" w:hint="default"/>
+      </w:rPr>
+    </w:lvl>
+  </w:abstractNum>
+  <w:abstractNum w:abstractNumId="1">
+    <w:nsid w:val="0531509D"/>
+    <w:multiLevelType w:val="hybridMultilevel"/>
+    <w:tmpl w:val="5C187AE0"/>
+    <w:lvl w:ilvl="0" w:tplc="0026F77C">
+      <w:start w:val="1"/>
+      <w:numFmt w:val="bullet"/>
+      <w:lvlText w:val=""/>
+      <w:lvlJc w:val="left"/>
+      <w:pPr>
+        <w:ind w:left="420" w:hanging="420"/>
+      </w:pPr>
+      <w:rPr>
+        <w:rFonts w:ascii="Wingdings" w:hAnsi="Wingdings" w:hint="default"/>
+        <w:sz w:val="16"/>
+      </w:rPr>
+    </w:lvl>
+    <w:lvl w:ilvl="1" w:tplc="46DE1180">
+      <w:numFmt w:val="bullet"/>
+      <w:lvlText w:val="-"/>
+      <w:lvlJc w:val="left"/>
+      <w:pPr>
+        <w:ind w:left="780" w:hanging="360"/>
+      </w:pPr>
+      <w:rPr>
+        <w:rFonts w:ascii="SimSun" w:eastAsia="SimSun" w:hAnsi="SimSun" w:cstheme="minorBidi" w:hint="eastAsia"/>
+      </w:rPr>
+    </w:lvl>
+    <w:lvl w:ilvl="2" w:tplc="0409000D" w:tentative="1">
+      <w:start w:val="1"/>
+      <w:numFmt w:val="bullet"/>
+      <w:lvlText w:val=""/>
+      <w:lvlJc w:val="left"/>
+      <w:pPr>
+        <w:ind w:left="1260" w:hanging="420"/>
+      </w:pPr>
+      <w:rPr>
+        <w:rFonts w:ascii="Wingdings" w:hAnsi="Wingdings" w:hint="default"/>
+      </w:rPr>
+    </w:lvl>
+    <w:lvl w:ilvl="3" w:tplc="04090001" w:tentative="1">
+      <w:start w:val="1"/>
+      <w:numFmt w:val="bullet"/>
+      <w:lvlText w:val=""/>
+      <w:lvlJc w:val="left"/>
+      <w:pPr>
+        <w:ind w:left="1680" w:hanging="420"/>
+      </w:pPr>
+      <w:rPr>
+        <w:rFonts w:ascii="Wingdings" w:hAnsi="Wingdings" w:hint="default"/>
+      </w:rPr>
+    </w:lvl>
+    <w:lvl w:ilvl="4" w:tplc="0409000B" w:tentative="1">
+      <w:start w:val="1"/>
+      <w:numFmt w:val="bullet"/>
+      <w:lvlText w:val=""/>
+      <w:lvlJc w:val="left"/>
+      <w:pPr>
+        <w:ind w:left="2100" w:hanging="420"/>
+      </w:pPr>
+      <w:rPr>
+        <w:rFonts w:ascii="Wingdings" w:hAnsi="Wingdings" w:hint="default"/>
+      </w:rPr>
+    </w:lvl>
+    <w:lvl w:ilvl="5" w:tplc="0409000D" w:tentative="1">
+      <w:start w:val="1"/>
+      <w:numFmt w:val="bullet"/>
+      <w:lvlText w:val=""/>
+      <w:lvlJc w:val="left"/>
+      <w:pPr>
+        <w:ind w:left="2520" w:hanging="420"/>
+      </w:pPr>
+      <w:rPr>
+        <w:rFonts w:ascii="Wingdings" w:hAnsi="Wingdings" w:hint="default"/>
+      </w:rPr>
+    </w:lvl>
+    <w:lvl w:ilvl="6" w:tplc="04090001" w:tentative="1">
+      <w:start w:val="1"/>
+      <w:numFmt w:val="bullet"/>
+      <w:lvlText w:val=""/>
+      <w:lvlJc w:val="left"/>
+      <w:pPr>
+        <w:ind w:left="2940" w:hanging="420"/>
+      </w:pPr>
+      <w:rPr>
+        <w:rFonts w:ascii="Wingdings" w:hAnsi="Wingdings" w:hint="default"/>
+      </w:rPr>
+    </w:lvl>
+    <w:lvl w:ilvl="7" w:tplc="0409000B" w:tentative="1">
+      <w:start w:val="1"/>
+      <w:numFmt w:val="bullet"/>
+      <w:lvlText w:val=""/>
+      <w:lvlJc w:val="left"/>
+      <w:pPr>
+        <w:ind w:left="3360" w:hanging="420"/>
+      </w:pPr>
+      <w:rPr>
+        <w:rFonts w:ascii="Wingdings" w:hAnsi="Wingdings" w:hint="default"/>
+      </w:rPr>
+    </w:lvl>
+    <w:lvl w:ilvl="8" w:tplc="0409000D" w:tentative="1">
+      <w:start w:val="1"/>
+      <w:numFmt w:val="bullet"/>
+      <w:lvlText w:val=""/>
+      <w:lvlJc w:val="left"/>
+      <w:pPr>
+        <w:ind w:left="3780" w:hanging="420"/>
+      </w:pPr>
+      <w:rPr>
+        <w:rFonts w:ascii="Wingdings" w:hAnsi="Wingdings" w:hint="default"/>
+      </w:rPr>
+    </w:lvl>
+  </w:abstractNum>
+  <w:abstractNum w:abstractNumId="2">
+    <w:nsid w:val="39B169CA"/>
+    <w:multiLevelType w:val="hybridMultilevel"/>
+    <w:tmpl w:val="5D166E6C"/>
+    <w:lvl w:ilvl="0" w:tplc="0026F77C">
+      <w:start w:val="1"/>
+      <w:numFmt w:val="bullet"/>
+      <w:lvlText w:val=""/>
+      <w:lvlJc w:val="left"/>
+      <w:pPr>
+        <w:ind w:left="420" w:hanging="420"/>
+      </w:pPr>
+      <w:rPr>
+        <w:rFonts w:ascii="Wingdings" w:hAnsi="Wingdings" w:hint="default"/>
+        <w:sz w:val="16"/>
+      </w:rPr>
+    </w:lvl>
+    <w:lvl w:ilvl="1" w:tplc="0409000B">
+      <w:start w:val="1"/>
+      <w:numFmt w:val="bullet"/>
+      <w:lvlText w:val=""/>
+      <w:lvlJc w:val="left"/>
+      <w:pPr>
+        <w:ind w:left="840" w:hanging="420"/>
+      </w:pPr>
+      <w:rPr>
+        <w:rFonts w:ascii="Wingdings" w:hAnsi="Wingdings" w:hint="default"/>
+      </w:rPr>
+    </w:lvl>
+    <w:lvl w:ilvl="2" w:tplc="0409000D" w:tentative="1">
+      <w:start w:val="1"/>
+      <w:numFmt w:val="bullet"/>
+      <w:lvlText w:val=""/>
+      <w:lvlJc w:val="left"/>
+      <w:pPr>
+        <w:ind w:left="1260" w:hanging="420"/>
+      </w:pPr>
+      <w:rPr>
+        <w:rFonts w:ascii="Wingdings" w:hAnsi="Wingdings" w:hint="default"/>
+      </w:rPr>
+    </w:lvl>
+    <w:lvl w:ilvl="3" w:tplc="04090001" w:tentative="1">
+      <w:start w:val="1"/>
+      <w:numFmt w:val="bullet"/>
+      <w:lvlText w:val=""/>
+      <w:lvlJc w:val="left"/>
+      <w:pPr>
+        <w:ind w:left="1680" w:hanging="420"/>
+      </w:pPr>
+      <w:rPr>
+        <w:rFonts w:ascii="Wingdings" w:hAnsi="Wingdings" w:hint="default"/>
+      </w:rPr>
+    </w:lvl>
+    <w:lvl w:ilvl="4" w:tplc="0409000B" w:tentative="1">
+      <w:start w:val="1"/>
+      <w:numFmt w:val="bullet"/>
+      <w:lvlText w:val=""/>
+      <w:lvlJc w:val="left"/>
+      <w:pPr>
+        <w:ind w:left="2100" w:hanging="420"/>
+      </w:pPr>
+      <w:rPr>
+        <w:rFonts w:ascii="Wingdings" w:hAnsi="Wingdings" w:hint="default"/>
+      </w:rPr>
+    </w:lvl>
+    <w:lvl w:ilvl="5" w:tplc="0409000D" w:tentative="1">
+      <w:start w:val="1"/>
+      <w:numFmt w:val="bullet"/>
+      <w:lvlText w:val=""/>
+      <w:lvlJc w:val="left"/>
+      <w:pPr>
+        <w:ind w:left="2520" w:hanging="420"/>
+      </w:pPr>
+      <w:rPr>
+        <w:rFonts w:ascii="Wingdings" w:hAnsi="Wingdings" w:hint="default"/>
+      </w:rPr>
+    </w:lvl>
+    <w:lvl w:ilvl="6" w:tplc="04090001" w:tentative="1">
+      <w:start w:val="1"/>
+      <w:numFmt w:val="bullet"/>
+      <w:lvlText w:val=""/>
+      <w:lvlJc w:val="left"/>
+      <w:pPr>
+        <w:ind w:left="2940" w:hanging="420"/>
+      </w:pPr>
+      <w:rPr>
+        <w:rFonts w:ascii="Wingdings" w:hAnsi="Wingdings" w:hint="default"/>
+      </w:rPr>
+    </w:lvl>
+    <w:lvl w:ilvl="7" w:tplc="0409000B" w:tentative="1">
+      <w:start w:val="1"/>
+      <w:numFmt w:val="bullet"/>
+      <w:lvlText w:val=""/>
+      <w:lvlJc w:val="left"/>
+      <w:pPr>
+        <w:ind w:left="3360" w:hanging="420"/>
+      </w:pPr>
+      <w:rPr>
+        <w:rFonts w:ascii="Wingdings" w:hAnsi="Wingdings" w:hint="default"/>
+      </w:rPr>
+    </w:lvl>
+    <w:lvl w:ilvl="8" w:tplc="0409000D" w:tentative="1">
+      <w:start w:val="1"/>
+      <w:numFmt w:val="bullet"/>
+      <w:lvlText w:val=""/>
+      <w:lvlJc w:val="left"/>
+      <w:pPr>
+        <w:ind w:left="3780" w:hanging="420"/>
+      </w:pPr>
+      <w:rPr>
+        <w:rFonts w:ascii="Wingdings" w:hAnsi="Wingdings" w:hint="default"/>
+      </w:rPr>
+    </w:lvl>
+  </w:abstractNum>
+  <w:num w:numId="1">
+    <w:abstractNumId w:val="1"/>
+  </w:num>
+  <w:num w:numId="2">
+    <w:abstractNumId w:val="0"/>
+  </w:num>
+  <w:num w:numId="3">
+    <w:abstractNumId w:val="2"/>
+  </w:num>
+</w:numbering>
 </file>
 
 <file path=word/styles.xml><?xml version="1.0" encoding="utf-8"?>
@@ -6865,6 +9539,18 @@
         <w:insideV w:val="single" w:sz="4" w:space="0" w:color="auto"/>
       </w:tblBorders>
     </w:tblPr>
+  </w:style>
+  <w:style w:type="character" w:styleId="FollowedHyperlink">
+    <w:name w:val="FollowedHyperlink"/>
+    <w:basedOn w:val="DefaultParagraphFont"/>
+    <w:uiPriority w:val="99"/>
+    <w:semiHidden/>
+    <w:unhideWhenUsed/>
+    <w:rsid w:val="00A9065A"/>
+    <w:rPr>
+      <w:color w:val="800080" w:themeColor="followedHyperlink"/>
+      <w:u w:val="single"/>
+    </w:rPr>
   </w:style>
 </w:styles>
 </file>
@@ -7238,6 +9924,18 @@
       </w:tblBorders>
     </w:tblPr>
   </w:style>
+  <w:style w:type="character" w:styleId="FollowedHyperlink">
+    <w:name w:val="FollowedHyperlink"/>
+    <w:basedOn w:val="DefaultParagraphFont"/>
+    <w:uiPriority w:val="99"/>
+    <w:semiHidden/>
+    <w:unhideWhenUsed/>
+    <w:rsid w:val="00A9065A"/>
+    <w:rPr>
+      <w:color w:val="800080" w:themeColor="followedHyperlink"/>
+      <w:u w:val="single"/>
+    </w:rPr>
+  </w:style>
 </w:styles>
 </file>
 

--- a/doc/linux/qemu/ubuntu下使用qemu模拟ARM----mini2440.docx
+++ b/doc/linux/qemu/ubuntu下使用qemu模拟ARM----mini2440.docx
@@ -5017,14 +5017,6 @@
         <w:t>启动结果。启动之后，还需要配置一下（其中mini2440=3tb 是为了使屏幕分辨率成为320*240，横向显示。默认是240*320，是竖着的）</w:t>
       </w:r>
     </w:p>
-    <w:p>
-      <w:pPr>
-        <w:spacing w:before="180" w:after="180"/>
-        <w:rPr>
-          <w:lang w:eastAsia="zh-CN"/>
-        </w:rPr>
-      </w:pPr>
-    </w:p>
     <w:tbl>
       <w:tblPr>
         <w:tblStyle w:val="TableGrid"/>
@@ -5041,13 +5033,17 @@
           </w:tcPr>
           <w:p>
             <w:pPr>
-              <w:spacing w:before="180" w:after="180"/>
-              <w:rPr>
+              <w:pStyle w:val="NoSpacing"/>
+              <w:rPr>
+                <w:sz w:val="18"/>
+                <w:szCs w:val="18"/>
                 <w:lang w:eastAsia="zh-CN"/>
               </w:rPr>
             </w:pPr>
             <w:r>
               <w:rPr>
+                <w:sz w:val="18"/>
+                <w:szCs w:val="18"/>
                 <w:lang w:eastAsia="zh-CN"/>
               </w:rPr>
               <w:t xml:space="preserve">MINI2440 # </w:t>
@@ -5055,6 +5051,8 @@
             <w:proofErr w:type="spellStart"/>
             <w:r>
               <w:rPr>
+                <w:sz w:val="18"/>
+                <w:szCs w:val="18"/>
                 <w:lang w:eastAsia="zh-CN"/>
               </w:rPr>
               <w:t>nboot</w:t>
@@ -5062,6 +5060,8 @@
             <w:proofErr w:type="spellEnd"/>
             <w:r>
               <w:rPr>
+                <w:sz w:val="18"/>
+                <w:szCs w:val="18"/>
                 <w:lang w:eastAsia="zh-CN"/>
               </w:rPr>
               <w:t xml:space="preserve"> kernel</w:t>
@@ -5069,13 +5069,17 @@
           </w:p>
           <w:p>
             <w:pPr>
-              <w:spacing w:before="180" w:after="180"/>
-              <w:rPr>
+              <w:pStyle w:val="NoSpacing"/>
+              <w:rPr>
+                <w:sz w:val="18"/>
+                <w:szCs w:val="18"/>
                 <w:lang w:eastAsia="zh-CN"/>
               </w:rPr>
             </w:pPr>
             <w:r>
               <w:rPr>
+                <w:sz w:val="18"/>
+                <w:szCs w:val="18"/>
                 <w:lang w:eastAsia="zh-CN"/>
               </w:rPr>
               <w:t xml:space="preserve">MINI2440 # </w:t>
@@ -5083,14 +5087,19 @@
           </w:p>
           <w:p>
             <w:pPr>
-              <w:spacing w:before="180" w:after="180"/>
-              <w:rPr>
+              <w:pStyle w:val="NoSpacing"/>
+              <w:rPr>
+                <w:sz w:val="18"/>
+                <w:szCs w:val="18"/>
                 <w:lang w:eastAsia="zh-CN"/>
               </w:rPr>
             </w:pPr>
+            <w:bookmarkStart w:id="0" w:name="_GoBack"/>
             <w:proofErr w:type="spellStart"/>
             <w:r>
               <w:rPr>
+                <w:sz w:val="18"/>
+                <w:szCs w:val="18"/>
                 <w:lang w:eastAsia="zh-CN"/>
               </w:rPr>
               <w:t>setenv</w:t>
@@ -5098,6 +5107,8 @@
             <w:proofErr w:type="spellEnd"/>
             <w:r>
               <w:rPr>
+                <w:sz w:val="18"/>
+                <w:szCs w:val="18"/>
                 <w:lang w:eastAsia="zh-CN"/>
               </w:rPr>
               <w:t xml:space="preserve"> </w:t>
@@ -5105,6 +5116,8 @@
             <w:proofErr w:type="spellStart"/>
             <w:r>
               <w:rPr>
+                <w:sz w:val="18"/>
+                <w:szCs w:val="18"/>
                 <w:lang w:eastAsia="zh-CN"/>
               </w:rPr>
               <w:t>bootargs</w:t>
@@ -5112,6 +5125,8 @@
             <w:proofErr w:type="spellEnd"/>
             <w:r>
               <w:rPr>
+                <w:sz w:val="18"/>
+                <w:szCs w:val="18"/>
                 <w:lang w:eastAsia="zh-CN"/>
               </w:rPr>
               <w:t xml:space="preserve"> root=/</w:t>
@@ -5119,6 +5134,8 @@
             <w:proofErr w:type="spellStart"/>
             <w:r>
               <w:rPr>
+                <w:sz w:val="18"/>
+                <w:szCs w:val="18"/>
                 <w:lang w:eastAsia="zh-CN"/>
               </w:rPr>
               <w:t>dev</w:t>
@@ -5126,6 +5143,8 @@
             <w:proofErr w:type="spellEnd"/>
             <w:r>
               <w:rPr>
+                <w:sz w:val="18"/>
+                <w:szCs w:val="18"/>
                 <w:lang w:eastAsia="zh-CN"/>
               </w:rPr>
               <w:t>/mtdblock3</w:t>
@@ -5133,6 +5152,8 @@
             <w:r>
               <w:rPr>
                 <w:rFonts w:hint="eastAsia"/>
+                <w:sz w:val="18"/>
+                <w:szCs w:val="18"/>
                 <w:lang w:eastAsia="zh-CN"/>
               </w:rPr>
               <w:t xml:space="preserve"> </w:t>
@@ -5140,6 +5161,8 @@
             <w:proofErr w:type="spellStart"/>
             <w:r>
               <w:rPr>
+                <w:sz w:val="18"/>
+                <w:szCs w:val="18"/>
                 <w:lang w:eastAsia="zh-CN"/>
               </w:rPr>
               <w:t>rootfstype</w:t>
@@ -5147,20 +5170,27 @@
             <w:proofErr w:type="spellEnd"/>
             <w:r>
               <w:rPr>
+                <w:sz w:val="18"/>
+                <w:szCs w:val="18"/>
                 <w:lang w:eastAsia="zh-CN"/>
               </w:rPr>
               <w:t>=jffs2 console=ttySAC0,115200 mini2440=3tb</w:t>
             </w:r>
           </w:p>
+          <w:bookmarkEnd w:id="0"/>
           <w:p>
             <w:pPr>
-              <w:spacing w:before="180" w:after="180"/>
-              <w:rPr>
+              <w:pStyle w:val="NoSpacing"/>
+              <w:rPr>
+                <w:sz w:val="18"/>
+                <w:szCs w:val="18"/>
                 <w:lang w:eastAsia="zh-CN"/>
               </w:rPr>
             </w:pPr>
             <w:r>
               <w:rPr>
+                <w:sz w:val="18"/>
+                <w:szCs w:val="18"/>
                 <w:lang w:eastAsia="zh-CN"/>
               </w:rPr>
               <w:t xml:space="preserve">MINI2440 # </w:t>
@@ -5168,6 +5198,8 @@
             <w:proofErr w:type="spellStart"/>
             <w:r>
               <w:rPr>
+                <w:sz w:val="18"/>
+                <w:szCs w:val="18"/>
                 <w:lang w:eastAsia="zh-CN"/>
               </w:rPr>
               <w:t>saveenv</w:t>
@@ -5176,13 +5208,17 @@
           </w:p>
           <w:p>
             <w:pPr>
-              <w:spacing w:before="180" w:after="180"/>
-              <w:rPr>
+              <w:pStyle w:val="NoSpacing"/>
+              <w:rPr>
+                <w:sz w:val="18"/>
+                <w:szCs w:val="18"/>
                 <w:lang w:eastAsia="zh-CN"/>
               </w:rPr>
             </w:pPr>
             <w:r>
               <w:rPr>
+                <w:sz w:val="18"/>
+                <w:szCs w:val="18"/>
                 <w:lang w:eastAsia="zh-CN"/>
               </w:rPr>
               <w:t xml:space="preserve">MINI2440 # </w:t>
@@ -5190,6 +5226,8 @@
             <w:proofErr w:type="spellStart"/>
             <w:r>
               <w:rPr>
+                <w:sz w:val="18"/>
+                <w:szCs w:val="18"/>
                 <w:lang w:eastAsia="zh-CN"/>
               </w:rPr>
               <w:t>bootm</w:t>
@@ -5399,8 +5437,8 @@
           <w:lang w:eastAsia="zh-CN"/>
         </w:rPr>
       </w:pPr>
-      <w:bookmarkStart w:id="0" w:name="_7.2_使用flashimg"/>
-      <w:bookmarkEnd w:id="0"/>
+      <w:bookmarkStart w:id="1" w:name="_7.2_使用flashimg"/>
+      <w:bookmarkEnd w:id="1"/>
       <w:r>
         <w:rPr>
           <w:rFonts w:hint="eastAsia"/>
@@ -6346,21 +6384,7 @@
           <w:rFonts w:hint="eastAsia"/>
           <w:lang w:eastAsia="zh-CN"/>
         </w:rPr>
-        <w:t>一款超好用的开源软件</w:t>
-      </w:r>
-      <w:r>
-        <w:rPr>
-          <w:rFonts w:hint="eastAsia"/>
-          <w:lang w:eastAsia="zh-CN"/>
-        </w:rPr>
-        <w:t>，</w:t>
-      </w:r>
-      <w:r>
-        <w:rPr>
-          <w:rFonts w:hint="eastAsia"/>
-          <w:lang w:eastAsia="zh-CN"/>
-        </w:rPr>
-        <w:t>一次帮我们把交叉编译工具链和引导程序（</w:t>
+        <w:t>一款超好用的开源软件，一次帮我们把交叉编译工具链和引导程序（</w:t>
       </w:r>
       <w:proofErr w:type="spellStart"/>
       <w:r>
@@ -6376,21 +6400,13 @@
           <w:rFonts w:hint="eastAsia"/>
           <w:lang w:eastAsia="zh-CN"/>
         </w:rPr>
-        <w:t>），内核镜像和根文件系统镜像</w:t>
-      </w:r>
-      <w:r>
-        <w:rPr>
-          <w:rFonts w:hint="eastAsia"/>
-          <w:lang w:eastAsia="zh-CN"/>
-        </w:rPr>
-        <w:t>等都编译好。</w:t>
-      </w:r>
-    </w:p>
-    <w:p>
-      <w:pPr>
-        <w:spacing w:before="180" w:after="180"/>
-        <w:rPr>
-          <w:rFonts w:hint="eastAsia"/>
+        <w:t>），内核镜像和根文件系统镜像等都编译好。</w:t>
+      </w:r>
+    </w:p>
+    <w:p>
+      <w:pPr>
+        <w:spacing w:before="180" w:after="180"/>
+        <w:rPr>
           <w:lang w:eastAsia="zh-CN"/>
         </w:rPr>
       </w:pPr>
@@ -6476,7 +6492,6 @@
       <w:pPr>
         <w:spacing w:before="180" w:after="180"/>
         <w:rPr>
-          <w:rFonts w:hint="eastAsia"/>
           <w:lang w:eastAsia="zh-CN"/>
         </w:rPr>
       </w:pPr>
@@ -6594,7 +6609,6 @@
       <w:pPr>
         <w:spacing w:before="180" w:after="180"/>
         <w:rPr>
-          <w:rFonts w:hint="eastAsia"/>
           <w:lang w:eastAsia="zh-CN"/>
         </w:rPr>
       </w:pPr>
@@ -6682,7 +6696,6 @@
       <w:pPr>
         <w:spacing w:before="180" w:after="180"/>
         <w:rPr>
-          <w:rFonts w:hint="eastAsia"/>
           <w:lang w:eastAsia="zh-CN"/>
         </w:rPr>
       </w:pPr>
@@ -6794,7 +6807,6 @@
       <w:pPr>
         <w:spacing w:before="180" w:after="180"/>
         <w:rPr>
-          <w:rFonts w:hint="eastAsia"/>
           <w:lang w:eastAsia="zh-CN"/>
         </w:rPr>
       </w:pPr>
@@ -6826,7 +6838,6 @@
       <w:pPr>
         <w:spacing w:before="180" w:after="180"/>
         <w:rPr>
-          <w:rFonts w:hint="eastAsia"/>
           <w:lang w:eastAsia="zh-CN"/>
         </w:rPr>
       </w:pPr>
@@ -6888,7 +6899,6 @@
       <w:pPr>
         <w:spacing w:before="180" w:after="180"/>
         <w:rPr>
-          <w:rFonts w:hint="eastAsia"/>
           <w:lang w:eastAsia="zh-CN"/>
         </w:rPr>
       </w:pPr>
@@ -6910,7 +6920,6 @@
         <w:spacing w:before="180" w:after="180"/>
         <w:ind w:leftChars="0"/>
         <w:rPr>
-          <w:rFonts w:hint="eastAsia"/>
           <w:lang w:eastAsia="zh-CN"/>
         </w:rPr>
       </w:pPr>
@@ -6966,7 +6975,6 @@
         <w:spacing w:before="180" w:after="180"/>
         <w:ind w:leftChars="0"/>
         <w:rPr>
-          <w:rFonts w:hint="eastAsia"/>
           <w:lang w:eastAsia="zh-CN"/>
         </w:rPr>
       </w:pPr>
@@ -7013,7 +7021,6 @@
         <w:spacing w:before="180" w:after="180"/>
         <w:ind w:leftChars="0"/>
         <w:rPr>
-          <w:rFonts w:hint="eastAsia"/>
           <w:lang w:eastAsia="zh-CN"/>
         </w:rPr>
       </w:pPr>
@@ -7067,7 +7074,6 @@
         <w:spacing w:before="180" w:after="180"/>
         <w:ind w:leftChars="0"/>
         <w:rPr>
-          <w:rFonts w:hint="eastAsia"/>
           <w:lang w:eastAsia="zh-CN"/>
         </w:rPr>
       </w:pPr>
@@ -7137,7 +7143,6 @@
         <w:spacing w:before="180" w:after="180"/>
         <w:ind w:leftChars="0"/>
         <w:rPr>
-          <w:rFonts w:hint="eastAsia"/>
           <w:lang w:eastAsia="zh-CN"/>
         </w:rPr>
       </w:pPr>
@@ -7371,7 +7376,6 @@
       <w:pPr>
         <w:spacing w:before="180" w:after="180"/>
         <w:rPr>
-          <w:rFonts w:hint="eastAsia"/>
           <w:lang w:eastAsia="zh-CN"/>
         </w:rPr>
       </w:pPr>
@@ -7401,7 +7405,6 @@
       <w:pPr>
         <w:spacing w:before="180" w:after="180"/>
         <w:rPr>
-          <w:rFonts w:hint="eastAsia"/>
           <w:lang w:eastAsia="zh-CN"/>
         </w:rPr>
       </w:pPr>
@@ -7417,7 +7420,6 @@
       <w:pPr>
         <w:spacing w:before="180" w:after="180"/>
         <w:rPr>
-          <w:rFonts w:hint="eastAsia"/>
           <w:lang w:eastAsia="zh-CN"/>
         </w:rPr>
       </w:pPr>
@@ -7433,7 +7435,6 @@
       <w:pPr>
         <w:spacing w:before="180" w:after="180"/>
         <w:rPr>
-          <w:rFonts w:hint="eastAsia"/>
           <w:lang w:eastAsia="zh-CN"/>
         </w:rPr>
       </w:pPr>
@@ -7481,7 +7482,6 @@
       <w:pPr>
         <w:spacing w:before="180" w:after="180"/>
         <w:rPr>
-          <w:rFonts w:hint="eastAsia"/>
           <w:lang w:eastAsia="zh-CN"/>
         </w:rPr>
       </w:pPr>
@@ -7529,7 +7529,6 @@
       <w:pPr>
         <w:spacing w:before="180" w:after="180"/>
         <w:rPr>
-          <w:rFonts w:hint="eastAsia"/>
           <w:lang w:eastAsia="zh-CN"/>
         </w:rPr>
       </w:pPr>
@@ -7545,7 +7544,6 @@
       <w:pPr>
         <w:spacing w:before="180" w:after="180"/>
         <w:rPr>
-          <w:rFonts w:hint="eastAsia"/>
           <w:lang w:eastAsia="zh-CN"/>
         </w:rPr>
       </w:pPr>
@@ -7585,11 +7583,6 @@
         <w:rPr>
           <w:lang w:eastAsia="zh-CN"/>
         </w:rPr>
-      </w:r>
-      <w:r>
-        <w:rPr>
-          <w:lang w:eastAsia="zh-CN"/>
-        </w:rPr>
         <w:fldChar w:fldCharType="separate"/>
       </w:r>
       <w:r>
@@ -7618,7 +7611,6 @@
       <w:pPr>
         <w:spacing w:before="180" w:after="180"/>
         <w:rPr>
-          <w:rFonts w:hint="eastAsia"/>
           <w:lang w:eastAsia="zh-CN"/>
         </w:rPr>
       </w:pPr>
@@ -7669,8 +7661,6 @@
           <w:lang w:eastAsia="zh-CN"/>
         </w:rPr>
       </w:pPr>
-      <w:bookmarkStart w:id="1" w:name="_GoBack"/>
-      <w:bookmarkEnd w:id="1"/>
     </w:p>
     <w:p>
       <w:pPr>

--- a/doc/linux/qemu/ubuntu下使用qemu模拟ARM----mini2440.docx
+++ b/doc/linux/qemu/ubuntu下使用qemu模拟ARM----mini2440.docx
@@ -4543,13 +4543,17 @@
           </w:tcPr>
           <w:p>
             <w:pPr>
-              <w:spacing w:before="180" w:after="180"/>
-              <w:rPr>
+              <w:pStyle w:val="NoSpacing"/>
+              <w:rPr>
+                <w:sz w:val="18"/>
+                <w:szCs w:val="18"/>
                 <w:lang w:eastAsia="zh-CN"/>
               </w:rPr>
             </w:pPr>
             <w:r>
               <w:rPr>
+                <w:sz w:val="18"/>
+                <w:szCs w:val="18"/>
                 <w:lang w:eastAsia="zh-CN"/>
               </w:rPr>
               <w:t xml:space="preserve">ini2440-nand-start.sh </w:t>
@@ -4557,13 +4561,17 @@
           </w:p>
           <w:p>
             <w:pPr>
-              <w:spacing w:before="180" w:after="180"/>
-              <w:rPr>
+              <w:pStyle w:val="NoSpacing"/>
+              <w:rPr>
+                <w:sz w:val="18"/>
+                <w:szCs w:val="18"/>
                 <w:lang w:eastAsia="zh-CN"/>
               </w:rPr>
             </w:pPr>
             <w:r>
               <w:rPr>
+                <w:sz w:val="18"/>
+                <w:szCs w:val="18"/>
                 <w:lang w:eastAsia="zh-CN"/>
               </w:rPr>
               <w:t>mini2440_init: Boot mode: NAND</w:t>
@@ -4571,13 +4579,17 @@
           </w:p>
           <w:p>
             <w:pPr>
-              <w:spacing w:before="180" w:after="180"/>
-              <w:rPr>
+              <w:pStyle w:val="NoSpacing"/>
+              <w:rPr>
+                <w:sz w:val="18"/>
+                <w:szCs w:val="18"/>
                 <w:lang w:eastAsia="zh-CN"/>
               </w:rPr>
             </w:pPr>
             <w:r>
               <w:rPr>
+                <w:sz w:val="18"/>
+                <w:szCs w:val="18"/>
                 <w:lang w:eastAsia="zh-CN"/>
               </w:rPr>
               <w:t>S3C: CLK=240 HCLK=240 PCLK=240 UCLK=57</w:t>
@@ -4585,13 +4597,17 @@
           </w:p>
           <w:p>
             <w:pPr>
-              <w:spacing w:before="180" w:after="180"/>
-              <w:rPr>
+              <w:pStyle w:val="NoSpacing"/>
+              <w:rPr>
+                <w:sz w:val="18"/>
+                <w:szCs w:val="18"/>
                 <w:lang w:eastAsia="zh-CN"/>
               </w:rPr>
             </w:pPr>
             <w:r>
               <w:rPr>
+                <w:sz w:val="18"/>
+                <w:szCs w:val="18"/>
                 <w:lang w:eastAsia="zh-CN"/>
               </w:rPr>
               <w:t>QEMU: ee24c08_init</w:t>
@@ -4599,13 +4615,17 @@
           </w:p>
           <w:p>
             <w:pPr>
-              <w:spacing w:before="180" w:after="180"/>
-              <w:rPr>
+              <w:pStyle w:val="NoSpacing"/>
+              <w:rPr>
+                <w:sz w:val="18"/>
+                <w:szCs w:val="18"/>
                 <w:lang w:eastAsia="zh-CN"/>
               </w:rPr>
             </w:pPr>
             <w:r>
               <w:rPr>
+                <w:sz w:val="18"/>
+                <w:szCs w:val="18"/>
                 <w:lang w:eastAsia="zh-CN"/>
               </w:rPr>
               <w:t>DM9000: INIT QEMU MAC : 52:54:00:12:34:56</w:t>
@@ -4613,13 +4633,17 @@
           </w:p>
           <w:p>
             <w:pPr>
-              <w:spacing w:before="180" w:after="180"/>
-              <w:rPr>
+              <w:pStyle w:val="NoSpacing"/>
+              <w:rPr>
+                <w:sz w:val="18"/>
+                <w:szCs w:val="18"/>
                 <w:lang w:eastAsia="zh-CN"/>
               </w:rPr>
             </w:pPr>
             <w:r>
               <w:rPr>
+                <w:sz w:val="18"/>
+                <w:szCs w:val="18"/>
                 <w:lang w:eastAsia="zh-CN"/>
               </w:rPr>
               <w:t>QEMU mini2440_reset: loaded default u-boot from NAND</w:t>
@@ -4627,13 +4651,17 @@
           </w:p>
           <w:p>
             <w:pPr>
-              <w:spacing w:before="180" w:after="180"/>
-              <w:rPr>
+              <w:pStyle w:val="NoSpacing"/>
+              <w:rPr>
+                <w:sz w:val="18"/>
+                <w:szCs w:val="18"/>
                 <w:lang w:eastAsia="zh-CN"/>
               </w:rPr>
             </w:pPr>
             <w:r>
               <w:rPr>
+                <w:sz w:val="18"/>
+                <w:szCs w:val="18"/>
                 <w:lang w:eastAsia="zh-CN"/>
               </w:rPr>
               <w:t>QEMU mini2440_reset: loaded override u-boot (size 39a00)</w:t>
@@ -4641,13 +4669,17 @@
           </w:p>
           <w:p>
             <w:pPr>
-              <w:spacing w:before="180" w:after="180"/>
-              <w:rPr>
+              <w:pStyle w:val="NoSpacing"/>
+              <w:rPr>
+                <w:sz w:val="18"/>
+                <w:szCs w:val="18"/>
                 <w:lang w:eastAsia="zh-CN"/>
               </w:rPr>
             </w:pPr>
             <w:r>
               <w:rPr>
+                <w:sz w:val="18"/>
+                <w:szCs w:val="18"/>
                 <w:lang w:eastAsia="zh-CN"/>
               </w:rPr>
               <w:t>S3C: CLK=240 HCLK=60 PCLK=30 UCLK=57</w:t>
@@ -4655,13 +4687,17 @@
           </w:p>
           <w:p>
             <w:pPr>
-              <w:spacing w:before="180" w:after="180"/>
-              <w:rPr>
+              <w:pStyle w:val="NoSpacing"/>
+              <w:rPr>
+                <w:sz w:val="18"/>
+                <w:szCs w:val="18"/>
                 <w:lang w:eastAsia="zh-CN"/>
               </w:rPr>
             </w:pPr>
             <w:r>
               <w:rPr>
+                <w:sz w:val="18"/>
+                <w:szCs w:val="18"/>
                 <w:lang w:eastAsia="zh-CN"/>
               </w:rPr>
               <w:t>S3C: CLK=240 HCLK=60 PCLK=30 UCLK=48</w:t>
@@ -4669,13 +4705,17 @@
           </w:p>
           <w:p>
             <w:pPr>
-              <w:spacing w:before="180" w:after="180"/>
-              <w:rPr>
+              <w:pStyle w:val="NoSpacing"/>
+              <w:rPr>
+                <w:sz w:val="18"/>
+                <w:szCs w:val="18"/>
                 <w:lang w:eastAsia="zh-CN"/>
               </w:rPr>
             </w:pPr>
             <w:r>
               <w:rPr>
+                <w:sz w:val="18"/>
+                <w:szCs w:val="18"/>
                 <w:lang w:eastAsia="zh-CN"/>
               </w:rPr>
               <w:t>S3C: CLK=405 HCLK=101 PCLK=50 UCLK=48</w:t>
@@ -4683,29 +4723,37 @@
           </w:p>
           <w:p>
             <w:pPr>
-              <w:spacing w:before="180" w:after="180"/>
-              <w:rPr>
+              <w:pStyle w:val="NoSpacing"/>
+              <w:rPr>
+                <w:sz w:val="18"/>
+                <w:szCs w:val="18"/>
                 <w:lang w:eastAsia="zh-CN"/>
               </w:rPr>
             </w:pPr>
           </w:p>
           <w:p>
             <w:pPr>
-              <w:spacing w:before="180" w:after="180"/>
-              <w:rPr>
+              <w:pStyle w:val="NoSpacing"/>
+              <w:rPr>
+                <w:sz w:val="18"/>
+                <w:szCs w:val="18"/>
                 <w:lang w:eastAsia="zh-CN"/>
               </w:rPr>
             </w:pPr>
           </w:p>
           <w:p>
             <w:pPr>
-              <w:spacing w:before="180" w:after="180"/>
-              <w:rPr>
+              <w:pStyle w:val="NoSpacing"/>
+              <w:rPr>
+                <w:sz w:val="18"/>
+                <w:szCs w:val="18"/>
                 <w:lang w:eastAsia="zh-CN"/>
               </w:rPr>
             </w:pPr>
             <w:r>
               <w:rPr>
+                <w:sz w:val="18"/>
+                <w:szCs w:val="18"/>
                 <w:lang w:eastAsia="zh-CN"/>
               </w:rPr>
               <w:t>U-Boot 1.3.2-mini2440 (May 13 2018 - 22:02:27)</w:t>
@@ -4713,21 +4761,27 @@
           </w:p>
           <w:p>
             <w:pPr>
-              <w:spacing w:before="180" w:after="180"/>
-              <w:rPr>
+              <w:pStyle w:val="NoSpacing"/>
+              <w:rPr>
+                <w:sz w:val="18"/>
+                <w:szCs w:val="18"/>
                 <w:lang w:eastAsia="zh-CN"/>
               </w:rPr>
             </w:pPr>
           </w:p>
           <w:p>
             <w:pPr>
-              <w:spacing w:before="180" w:after="180"/>
-              <w:rPr>
+              <w:pStyle w:val="NoSpacing"/>
+              <w:rPr>
+                <w:sz w:val="18"/>
+                <w:szCs w:val="18"/>
                 <w:lang w:eastAsia="zh-CN"/>
               </w:rPr>
             </w:pPr>
             <w:r>
               <w:rPr>
+                <w:sz w:val="18"/>
+                <w:szCs w:val="18"/>
                 <w:lang w:eastAsia="zh-CN"/>
               </w:rPr>
               <w:t>I2C:   ready</w:t>
@@ -4735,13 +4789,17 @@
           </w:p>
           <w:p>
             <w:pPr>
-              <w:spacing w:before="180" w:after="180"/>
-              <w:rPr>
+              <w:pStyle w:val="NoSpacing"/>
+              <w:rPr>
+                <w:sz w:val="18"/>
+                <w:szCs w:val="18"/>
                 <w:lang w:eastAsia="zh-CN"/>
               </w:rPr>
             </w:pPr>
             <w:r>
               <w:rPr>
+                <w:sz w:val="18"/>
+                <w:szCs w:val="18"/>
                 <w:lang w:eastAsia="zh-CN"/>
               </w:rPr>
               <w:t>DRAM:  64 MB</w:t>
@@ -4749,13 +4807,17 @@
           </w:p>
           <w:p>
             <w:pPr>
-              <w:spacing w:before="180" w:after="180"/>
-              <w:rPr>
+              <w:pStyle w:val="NoSpacing"/>
+              <w:rPr>
+                <w:sz w:val="18"/>
+                <w:szCs w:val="18"/>
                 <w:lang w:eastAsia="zh-CN"/>
               </w:rPr>
             </w:pPr>
             <w:r>
               <w:rPr>
+                <w:sz w:val="18"/>
+                <w:szCs w:val="18"/>
                 <w:lang w:eastAsia="zh-CN"/>
               </w:rPr>
               <w:t>NOR Flash not found. Use hardware switch and '</w:t>
@@ -4763,6 +4825,8 @@
             <w:proofErr w:type="spellStart"/>
             <w:r>
               <w:rPr>
+                <w:sz w:val="18"/>
+                <w:szCs w:val="18"/>
                 <w:lang w:eastAsia="zh-CN"/>
               </w:rPr>
               <w:t>flinit</w:t>
@@ -4770,6 +4834,8 @@
             <w:proofErr w:type="spellEnd"/>
             <w:r>
               <w:rPr>
+                <w:sz w:val="18"/>
+                <w:szCs w:val="18"/>
                 <w:lang w:eastAsia="zh-CN"/>
               </w:rPr>
               <w:t>'</w:t>
@@ -4777,28 +4843,35 @@
           </w:p>
           <w:p>
             <w:pPr>
-              <w:spacing w:before="180" w:after="180"/>
-              <w:rPr>
+              <w:pStyle w:val="NoSpacing"/>
+              <w:rPr>
+                <w:sz w:val="18"/>
+                <w:szCs w:val="18"/>
                 <w:lang w:eastAsia="zh-CN"/>
               </w:rPr>
             </w:pPr>
             <w:r>
               <w:rPr>
-                <w:lang w:eastAsia="zh-CN"/>
-              </w:rPr>
-              <w:lastRenderedPageBreak/>
+                <w:sz w:val="18"/>
+                <w:szCs w:val="18"/>
+                <w:lang w:eastAsia="zh-CN"/>
+              </w:rPr>
               <w:t>Flash:  0 kB</w:t>
             </w:r>
           </w:p>
           <w:p>
             <w:pPr>
-              <w:spacing w:before="180" w:after="180"/>
-              <w:rPr>
+              <w:pStyle w:val="NoSpacing"/>
+              <w:rPr>
+                <w:sz w:val="18"/>
+                <w:szCs w:val="18"/>
                 <w:lang w:eastAsia="zh-CN"/>
               </w:rPr>
             </w:pPr>
             <w:r>
               <w:rPr>
+                <w:sz w:val="18"/>
+                <w:szCs w:val="18"/>
                 <w:lang w:eastAsia="zh-CN"/>
               </w:rPr>
               <w:t>NAND:  Bad block table not found for chip 0</w:t>
@@ -4806,13 +4879,17 @@
           </w:p>
           <w:p>
             <w:pPr>
-              <w:spacing w:before="180" w:after="180"/>
-              <w:rPr>
+              <w:pStyle w:val="NoSpacing"/>
+              <w:rPr>
+                <w:sz w:val="18"/>
+                <w:szCs w:val="18"/>
                 <w:lang w:eastAsia="zh-CN"/>
               </w:rPr>
             </w:pPr>
             <w:r>
               <w:rPr>
+                <w:sz w:val="18"/>
+                <w:szCs w:val="18"/>
                 <w:lang w:eastAsia="zh-CN"/>
               </w:rPr>
               <w:t>Bad block table not found for chip 0</w:t>
@@ -4820,13 +4897,17 @@
           </w:p>
           <w:p>
             <w:pPr>
-              <w:spacing w:before="180" w:after="180"/>
-              <w:rPr>
+              <w:pStyle w:val="NoSpacing"/>
+              <w:rPr>
+                <w:sz w:val="18"/>
+                <w:szCs w:val="18"/>
                 <w:lang w:eastAsia="zh-CN"/>
               </w:rPr>
             </w:pPr>
             <w:r>
               <w:rPr>
+                <w:sz w:val="18"/>
+                <w:szCs w:val="18"/>
                 <w:lang w:eastAsia="zh-CN"/>
               </w:rPr>
               <w:t xml:space="preserve">64 </w:t>
@@ -4834,6 +4915,8 @@
             <w:proofErr w:type="spellStart"/>
             <w:r>
               <w:rPr>
+                <w:sz w:val="18"/>
+                <w:szCs w:val="18"/>
                 <w:lang w:eastAsia="zh-CN"/>
               </w:rPr>
               <w:t>MiB</w:t>
@@ -4842,13 +4925,17 @@
           </w:p>
           <w:p>
             <w:pPr>
-              <w:spacing w:before="180" w:after="180"/>
-              <w:rPr>
+              <w:pStyle w:val="NoSpacing"/>
+              <w:rPr>
+                <w:sz w:val="18"/>
+                <w:szCs w:val="18"/>
                 <w:lang w:eastAsia="zh-CN"/>
               </w:rPr>
             </w:pPr>
             <w:r>
               <w:rPr>
+                <w:sz w:val="18"/>
+                <w:szCs w:val="18"/>
                 <w:lang w:eastAsia="zh-CN"/>
               </w:rPr>
               <w:t>*** Warning - bad CRC or NAND, using default environment</w:t>
@@ -4856,21 +4943,27 @@
           </w:p>
           <w:p>
             <w:pPr>
-              <w:spacing w:before="180" w:after="180"/>
-              <w:rPr>
+              <w:pStyle w:val="NoSpacing"/>
+              <w:rPr>
+                <w:sz w:val="18"/>
+                <w:szCs w:val="18"/>
                 <w:lang w:eastAsia="zh-CN"/>
               </w:rPr>
             </w:pPr>
           </w:p>
           <w:p>
             <w:pPr>
-              <w:spacing w:before="180" w:after="180"/>
-              <w:rPr>
+              <w:pStyle w:val="NoSpacing"/>
+              <w:rPr>
+                <w:sz w:val="18"/>
+                <w:szCs w:val="18"/>
                 <w:lang w:eastAsia="zh-CN"/>
               </w:rPr>
             </w:pPr>
             <w:r>
               <w:rPr>
+                <w:sz w:val="18"/>
+                <w:szCs w:val="18"/>
                 <w:lang w:eastAsia="zh-CN"/>
               </w:rPr>
               <w:t xml:space="preserve">USB:   S3C2410 USB </w:t>
@@ -4878,6 +4971,8 @@
             <w:proofErr w:type="spellStart"/>
             <w:r>
               <w:rPr>
+                <w:sz w:val="18"/>
+                <w:szCs w:val="18"/>
                 <w:lang w:eastAsia="zh-CN"/>
               </w:rPr>
               <w:t>Deviced</w:t>
@@ -4886,13 +4981,17 @@
           </w:p>
           <w:p>
             <w:pPr>
-              <w:spacing w:before="180" w:after="180"/>
-              <w:rPr>
+              <w:pStyle w:val="NoSpacing"/>
+              <w:rPr>
+                <w:sz w:val="18"/>
+                <w:szCs w:val="18"/>
                 <w:lang w:eastAsia="zh-CN"/>
               </w:rPr>
             </w:pPr>
             <w:r>
               <w:rPr>
+                <w:sz w:val="18"/>
+                <w:szCs w:val="18"/>
                 <w:lang w:eastAsia="zh-CN"/>
               </w:rPr>
               <w:t>In:    serial</w:t>
@@ -4900,13 +4999,17 @@
           </w:p>
           <w:p>
             <w:pPr>
-              <w:spacing w:before="180" w:after="180"/>
-              <w:rPr>
+              <w:pStyle w:val="NoSpacing"/>
+              <w:rPr>
+                <w:sz w:val="18"/>
+                <w:szCs w:val="18"/>
                 <w:lang w:eastAsia="zh-CN"/>
               </w:rPr>
             </w:pPr>
             <w:r>
               <w:rPr>
+                <w:sz w:val="18"/>
+                <w:szCs w:val="18"/>
                 <w:lang w:eastAsia="zh-CN"/>
               </w:rPr>
               <w:t>Out:   serial</w:t>
@@ -4914,27 +5017,36 @@
           </w:p>
           <w:p>
             <w:pPr>
-              <w:spacing w:before="180" w:after="180"/>
-              <w:rPr>
+              <w:pStyle w:val="NoSpacing"/>
+              <w:rPr>
+                <w:sz w:val="18"/>
+                <w:szCs w:val="18"/>
                 <w:lang w:eastAsia="zh-CN"/>
               </w:rPr>
             </w:pPr>
             <w:r>
               <w:rPr>
-                <w:lang w:eastAsia="zh-CN"/>
-              </w:rPr>
+                <w:sz w:val="18"/>
+                <w:szCs w:val="18"/>
+                <w:lang w:eastAsia="zh-CN"/>
+              </w:rPr>
+              <w:lastRenderedPageBreak/>
               <w:t>Err:   serial</w:t>
             </w:r>
           </w:p>
           <w:p>
             <w:pPr>
-              <w:spacing w:before="180" w:after="180"/>
-              <w:rPr>
+              <w:pStyle w:val="NoSpacing"/>
+              <w:rPr>
+                <w:sz w:val="18"/>
+                <w:szCs w:val="18"/>
                 <w:lang w:eastAsia="zh-CN"/>
               </w:rPr>
             </w:pPr>
             <w:r>
               <w:rPr>
+                <w:sz w:val="18"/>
+                <w:szCs w:val="18"/>
                 <w:lang w:eastAsia="zh-CN"/>
               </w:rPr>
               <w:t>MAC: 08:08:11:18:12:27</w:t>
@@ -4942,13 +5054,17 @@
           </w:p>
           <w:p>
             <w:pPr>
-              <w:spacing w:before="180" w:after="180"/>
-              <w:rPr>
+              <w:pStyle w:val="NoSpacing"/>
+              <w:rPr>
+                <w:sz w:val="18"/>
+                <w:szCs w:val="18"/>
                 <w:lang w:eastAsia="zh-CN"/>
               </w:rPr>
             </w:pPr>
             <w:r>
               <w:rPr>
+                <w:sz w:val="18"/>
+                <w:szCs w:val="18"/>
                 <w:lang w:eastAsia="zh-CN"/>
               </w:rPr>
               <w:t xml:space="preserve">Hit any key to stop </w:t>
@@ -4956,6 +5072,8 @@
             <w:proofErr w:type="spellStart"/>
             <w:r>
               <w:rPr>
+                <w:sz w:val="18"/>
+                <w:szCs w:val="18"/>
                 <w:lang w:eastAsia="zh-CN"/>
               </w:rPr>
               <w:t>autoboot</w:t>
@@ -4963,6 +5081,8 @@
             <w:proofErr w:type="spellEnd"/>
             <w:r>
               <w:rPr>
+                <w:sz w:val="18"/>
+                <w:szCs w:val="18"/>
                 <w:lang w:eastAsia="zh-CN"/>
               </w:rPr>
               <w:t xml:space="preserve">:  0 </w:t>
@@ -4970,13 +5090,17 @@
           </w:p>
           <w:p>
             <w:pPr>
-              <w:spacing w:before="180" w:after="180"/>
-              <w:rPr>
+              <w:pStyle w:val="NoSpacing"/>
+              <w:rPr>
+                <w:sz w:val="18"/>
+                <w:szCs w:val="18"/>
                 <w:lang w:eastAsia="zh-CN"/>
               </w:rPr>
             </w:pPr>
             <w:r>
               <w:rPr>
+                <w:sz w:val="18"/>
+                <w:szCs w:val="18"/>
                 <w:lang w:eastAsia="zh-CN"/>
               </w:rPr>
               <w:t>MINI2440 #</w:t>
@@ -5287,7 +5411,6 @@
         <w:rPr>
           <w:noProof/>
         </w:rPr>
-        <w:lastRenderedPageBreak/>
         <w:drawing>
           <wp:inline distT="0" distB="0" distL="0" distR="0" wp14:anchorId="32476D58" wp14:editId="3F7D4BEA">
             <wp:extent cx="5400040" cy="3222427"/>
@@ -5419,7 +5542,15 @@
           <w:rFonts w:hint="eastAsia"/>
           <w:lang w:eastAsia="zh-CN"/>
         </w:rPr>
-        <w:t xml:space="preserve"> 开发的软件，可以很快捷地生成NAND或NOR镜像文件。在不了解flash内部组成和操作原理的情况下，这个软件就可以生成你所想要的大小的镜像文件</w:t>
+        <w:t xml:space="preserve"> 开发的软件，可以很快捷地生成NAND或NOR镜像文件。在不了解flash内部组成和操作原理的情况下，这个软件就可以生</w:t>
+      </w:r>
+      <w:r>
+        <w:rPr>
+          <w:rFonts w:hint="eastAsia"/>
+          <w:lang w:eastAsia="zh-CN"/>
+        </w:rPr>
+        <w:lastRenderedPageBreak/>
+        <w:t>成你所想要的大小的镜像文件</w:t>
       </w:r>
       <w:r>
         <w:rPr>
@@ -5718,7 +5849,6 @@
           <w:rFonts w:hint="eastAsia"/>
           <w:lang w:eastAsia="zh-CN"/>
         </w:rPr>
-        <w:lastRenderedPageBreak/>
         <w:t>详细信息：</w:t>
       </w:r>
     </w:p>
@@ -6332,6 +6462,7 @@
           <w:rFonts w:hint="eastAsia"/>
           <w:lang w:eastAsia="zh-CN"/>
         </w:rPr>
+        <w:lastRenderedPageBreak/>
         <w:t xml:space="preserve">-z                 </w:t>
       </w:r>
       <w:r>
@@ -6633,218 +6764,211 @@
           <w:rFonts w:hint="eastAsia"/>
           <w:lang w:eastAsia="zh-CN"/>
         </w:rPr>
-        <w:t>为我们生成三个镜像前，需要对其进行一些配置。Mini2440开发板的基本所</w:t>
-      </w:r>
-      <w:r>
-        <w:rPr>
-          <w:rFonts w:hint="eastAsia"/>
-          <w:lang w:eastAsia="zh-CN"/>
+        <w:t>为我们生成三个镜像前，需要对其进行一些配置。Mini2440开发板的基本所需配置已经集成在</w:t>
+      </w:r>
+      <w:proofErr w:type="spellStart"/>
+      <w:r>
+        <w:rPr>
+          <w:rFonts w:hint="eastAsia"/>
+          <w:lang w:eastAsia="zh-CN"/>
+        </w:rPr>
+        <w:t>Buildroot</w:t>
+      </w:r>
+      <w:proofErr w:type="spellEnd"/>
+      <w:r>
+        <w:rPr>
+          <w:rFonts w:hint="eastAsia"/>
+          <w:lang w:eastAsia="zh-CN"/>
+        </w:rPr>
+        <w:t>里了（众多</w:t>
+      </w:r>
+      <w:proofErr w:type="spellStart"/>
+      <w:r>
+        <w:rPr>
+          <w:rFonts w:hint="eastAsia"/>
+          <w:lang w:eastAsia="zh-CN"/>
+        </w:rPr>
+        <w:t>defconfig</w:t>
+      </w:r>
+      <w:proofErr w:type="spellEnd"/>
+      <w:r>
+        <w:rPr>
+          <w:rFonts w:hint="eastAsia"/>
+          <w:lang w:eastAsia="zh-CN"/>
+        </w:rPr>
+        <w:t>文件中的一个），省了不少功夫。在此基础上，我们只需再进行少许配置，就可以让</w:t>
+      </w:r>
+      <w:proofErr w:type="spellStart"/>
+      <w:r>
+        <w:rPr>
+          <w:rFonts w:hint="eastAsia"/>
+          <w:lang w:eastAsia="zh-CN"/>
+        </w:rPr>
+        <w:t>Buildroot</w:t>
+      </w:r>
+      <w:proofErr w:type="spellEnd"/>
+      <w:r>
+        <w:rPr>
+          <w:rFonts w:hint="eastAsia"/>
+          <w:lang w:eastAsia="zh-CN"/>
+        </w:rPr>
+        <w:t>开工了。</w:t>
+      </w:r>
+    </w:p>
+    <w:p>
+      <w:pPr>
+        <w:spacing w:before="180" w:after="180"/>
+        <w:rPr>
+          <w:lang w:eastAsia="zh-CN"/>
+        </w:rPr>
+      </w:pPr>
+      <w:r>
+        <w:rPr>
+          <w:rFonts w:hint="eastAsia"/>
+          <w:lang w:eastAsia="zh-CN"/>
+        </w:rPr>
+        <w:t>我们选取mini2440_defconfig来生成我们的 .</w:t>
+      </w:r>
+      <w:proofErr w:type="spellStart"/>
+      <w:r>
+        <w:rPr>
+          <w:rFonts w:hint="eastAsia"/>
+          <w:lang w:eastAsia="zh-CN"/>
+        </w:rPr>
+        <w:t>config</w:t>
+      </w:r>
+      <w:proofErr w:type="spellEnd"/>
+      <w:r>
+        <w:rPr>
+          <w:rFonts w:hint="eastAsia"/>
+          <w:lang w:eastAsia="zh-CN"/>
+        </w:rPr>
+        <w:t xml:space="preserve"> 文件，再用 make </w:t>
+      </w:r>
+      <w:proofErr w:type="spellStart"/>
+      <w:r>
+        <w:rPr>
+          <w:rFonts w:hint="eastAsia"/>
+          <w:lang w:eastAsia="zh-CN"/>
+        </w:rPr>
+        <w:t>menuconfig</w:t>
+      </w:r>
+      <w:proofErr w:type="spellEnd"/>
+      <w:r>
+        <w:rPr>
+          <w:rFonts w:hint="eastAsia"/>
+          <w:lang w:eastAsia="zh-CN"/>
+        </w:rPr>
+        <w:t xml:space="preserve"> 进一步配置：</w:t>
+      </w:r>
+    </w:p>
+    <w:p>
+      <w:pPr>
+        <w:spacing w:before="180" w:after="180"/>
+        <w:rPr>
+          <w:lang w:eastAsia="zh-CN"/>
+        </w:rPr>
+      </w:pPr>
+      <w:r>
+        <w:rPr>
+          <w:lang w:eastAsia="zh-CN"/>
+        </w:rPr>
+        <w:t xml:space="preserve">$ </w:t>
+      </w:r>
+      <w:proofErr w:type="gramStart"/>
+      <w:r>
+        <w:rPr>
+          <w:lang w:eastAsia="zh-CN"/>
+        </w:rPr>
+        <w:t>cd</w:t>
+      </w:r>
+      <w:proofErr w:type="gramEnd"/>
+      <w:r>
+        <w:rPr>
+          <w:lang w:eastAsia="zh-CN"/>
+        </w:rPr>
+        <w:t xml:space="preserve"> buildroot-2012.05</w:t>
+      </w:r>
+    </w:p>
+    <w:p>
+      <w:pPr>
+        <w:spacing w:before="180" w:after="180"/>
+        <w:rPr>
+          <w:lang w:eastAsia="zh-CN"/>
+        </w:rPr>
+      </w:pPr>
+      <w:r>
+        <w:rPr>
+          <w:lang w:eastAsia="zh-CN"/>
+        </w:rPr>
+        <w:t>$ make mini2440_defconfig</w:t>
+      </w:r>
+    </w:p>
+    <w:p>
+      <w:pPr>
+        <w:spacing w:before="180" w:after="180"/>
+        <w:rPr>
+          <w:lang w:eastAsia="zh-CN"/>
+        </w:rPr>
+      </w:pPr>
+      <w:r>
+        <w:rPr>
+          <w:lang w:eastAsia="zh-CN"/>
+        </w:rPr>
+        <w:t xml:space="preserve">$ make </w:t>
+      </w:r>
+      <w:proofErr w:type="spellStart"/>
+      <w:r>
+        <w:rPr>
+          <w:lang w:eastAsia="zh-CN"/>
+        </w:rPr>
+        <w:t>menuconfig</w:t>
+      </w:r>
+      <w:proofErr w:type="spellEnd"/>
+    </w:p>
+    <w:p>
+      <w:pPr>
+        <w:spacing w:before="180" w:after="180"/>
+        <w:rPr>
+          <w:lang w:eastAsia="zh-CN"/>
+        </w:rPr>
+      </w:pPr>
+      <w:r>
+        <w:rPr>
+          <w:rFonts w:hint="eastAsia"/>
+          <w:lang w:eastAsia="zh-CN"/>
+        </w:rPr>
+        <w:t>一个方便的配置窗口会跟着出现，是基于</w:t>
+      </w:r>
+      <w:proofErr w:type="spellStart"/>
+      <w:r>
+        <w:rPr>
+          <w:rFonts w:hint="eastAsia"/>
+          <w:lang w:eastAsia="zh-CN"/>
+        </w:rPr>
+        <w:t>Kconfig</w:t>
+      </w:r>
+      <w:proofErr w:type="spellEnd"/>
+      <w:r>
+        <w:rPr>
+          <w:rFonts w:hint="eastAsia"/>
+          <w:lang w:eastAsia="zh-CN"/>
+        </w:rPr>
+        <w:t>的配置机制：</w:t>
+      </w:r>
+    </w:p>
+    <w:p>
+      <w:pPr>
+        <w:spacing w:before="180" w:after="180"/>
+        <w:rPr>
+          <w:lang w:eastAsia="zh-CN"/>
+        </w:rPr>
+      </w:pPr>
+      <w:r>
+        <w:rPr>
+          <w:noProof/>
         </w:rPr>
         <w:lastRenderedPageBreak/>
-        <w:t>需配置已经集成在</w:t>
-      </w:r>
-      <w:proofErr w:type="spellStart"/>
-      <w:r>
-        <w:rPr>
-          <w:rFonts w:hint="eastAsia"/>
-          <w:lang w:eastAsia="zh-CN"/>
-        </w:rPr>
-        <w:t>Buildroot</w:t>
-      </w:r>
-      <w:proofErr w:type="spellEnd"/>
-      <w:r>
-        <w:rPr>
-          <w:rFonts w:hint="eastAsia"/>
-          <w:lang w:eastAsia="zh-CN"/>
-        </w:rPr>
-        <w:t>里了（众多</w:t>
-      </w:r>
-      <w:proofErr w:type="spellStart"/>
-      <w:r>
-        <w:rPr>
-          <w:rFonts w:hint="eastAsia"/>
-          <w:lang w:eastAsia="zh-CN"/>
-        </w:rPr>
-        <w:t>defconfig</w:t>
-      </w:r>
-      <w:proofErr w:type="spellEnd"/>
-      <w:r>
-        <w:rPr>
-          <w:rFonts w:hint="eastAsia"/>
-          <w:lang w:eastAsia="zh-CN"/>
-        </w:rPr>
-        <w:t>文件中的一个），省了不少功夫。在此基础上，我们只需再进行少许配置，就可以让</w:t>
-      </w:r>
-      <w:proofErr w:type="spellStart"/>
-      <w:r>
-        <w:rPr>
-          <w:rFonts w:hint="eastAsia"/>
-          <w:lang w:eastAsia="zh-CN"/>
-        </w:rPr>
-        <w:t>Buildroot</w:t>
-      </w:r>
-      <w:proofErr w:type="spellEnd"/>
-      <w:r>
-        <w:rPr>
-          <w:rFonts w:hint="eastAsia"/>
-          <w:lang w:eastAsia="zh-CN"/>
-        </w:rPr>
-        <w:t>开工了。</w:t>
-      </w:r>
-    </w:p>
-    <w:p>
-      <w:pPr>
-        <w:spacing w:before="180" w:after="180"/>
-        <w:rPr>
-          <w:lang w:eastAsia="zh-CN"/>
-        </w:rPr>
-      </w:pPr>
-      <w:r>
-        <w:rPr>
-          <w:rFonts w:hint="eastAsia"/>
-          <w:lang w:eastAsia="zh-CN"/>
-        </w:rPr>
-        <w:t>我们选取mini2440_defconfig来生成我们的 .</w:t>
-      </w:r>
-      <w:proofErr w:type="spellStart"/>
-      <w:r>
-        <w:rPr>
-          <w:rFonts w:hint="eastAsia"/>
-          <w:lang w:eastAsia="zh-CN"/>
-        </w:rPr>
-        <w:t>config</w:t>
-      </w:r>
-      <w:proofErr w:type="spellEnd"/>
-      <w:r>
-        <w:rPr>
-          <w:rFonts w:hint="eastAsia"/>
-          <w:lang w:eastAsia="zh-CN"/>
-        </w:rPr>
-        <w:t xml:space="preserve"> 文件，再用 make </w:t>
-      </w:r>
-      <w:proofErr w:type="spellStart"/>
-      <w:r>
-        <w:rPr>
-          <w:rFonts w:hint="eastAsia"/>
-          <w:lang w:eastAsia="zh-CN"/>
-        </w:rPr>
-        <w:t>menuconfig</w:t>
-      </w:r>
-      <w:proofErr w:type="spellEnd"/>
-      <w:r>
-        <w:rPr>
-          <w:rFonts w:hint="eastAsia"/>
-          <w:lang w:eastAsia="zh-CN"/>
-        </w:rPr>
-        <w:t xml:space="preserve"> 进一步配置：</w:t>
-      </w:r>
-    </w:p>
-    <w:p>
-      <w:pPr>
-        <w:spacing w:before="180" w:after="180"/>
-        <w:rPr>
-          <w:lang w:eastAsia="zh-CN"/>
-        </w:rPr>
-      </w:pPr>
-      <w:r>
-        <w:rPr>
-          <w:lang w:eastAsia="zh-CN"/>
-        </w:rPr>
-        <w:t xml:space="preserve">$ </w:t>
-      </w:r>
-      <w:proofErr w:type="gramStart"/>
-      <w:r>
-        <w:rPr>
-          <w:lang w:eastAsia="zh-CN"/>
-        </w:rPr>
-        <w:t>cd</w:t>
-      </w:r>
-      <w:proofErr w:type="gramEnd"/>
-      <w:r>
-        <w:rPr>
-          <w:lang w:eastAsia="zh-CN"/>
-        </w:rPr>
-        <w:t xml:space="preserve"> buildroot-2012.05</w:t>
-      </w:r>
-    </w:p>
-    <w:p>
-      <w:pPr>
-        <w:spacing w:before="180" w:after="180"/>
-        <w:rPr>
-          <w:lang w:eastAsia="zh-CN"/>
-        </w:rPr>
-      </w:pPr>
-      <w:r>
-        <w:rPr>
-          <w:lang w:eastAsia="zh-CN"/>
-        </w:rPr>
-        <w:t>$ make mini2440_defconfig</w:t>
-      </w:r>
-    </w:p>
-    <w:p>
-      <w:pPr>
-        <w:spacing w:before="180" w:after="180"/>
-        <w:rPr>
-          <w:lang w:eastAsia="zh-CN"/>
-        </w:rPr>
-      </w:pPr>
-      <w:r>
-        <w:rPr>
-          <w:lang w:eastAsia="zh-CN"/>
-        </w:rPr>
-        <w:t xml:space="preserve">$ make </w:t>
-      </w:r>
-      <w:proofErr w:type="spellStart"/>
-      <w:r>
-        <w:rPr>
-          <w:lang w:eastAsia="zh-CN"/>
-        </w:rPr>
-        <w:t>menuconfig</w:t>
-      </w:r>
-      <w:proofErr w:type="spellEnd"/>
-    </w:p>
-    <w:p>
-      <w:pPr>
-        <w:spacing w:before="180" w:after="180"/>
-        <w:rPr>
-          <w:lang w:eastAsia="zh-CN"/>
-        </w:rPr>
-      </w:pPr>
-      <w:r>
-        <w:rPr>
-          <w:rFonts w:hint="eastAsia"/>
-          <w:lang w:eastAsia="zh-CN"/>
-        </w:rPr>
-        <w:t>一个方便的配置窗口会跟着出现，是基于</w:t>
-      </w:r>
-      <w:proofErr w:type="spellStart"/>
-      <w:r>
-        <w:rPr>
-          <w:rFonts w:hint="eastAsia"/>
-          <w:lang w:eastAsia="zh-CN"/>
-        </w:rPr>
-        <w:t>Kconfig</w:t>
-      </w:r>
-      <w:proofErr w:type="spellEnd"/>
-      <w:r>
-        <w:rPr>
-          <w:rFonts w:hint="eastAsia"/>
-          <w:lang w:eastAsia="zh-CN"/>
-        </w:rPr>
-        <w:t>的配置机制：</w:t>
-      </w:r>
-    </w:p>
-    <w:p>
-      <w:pPr>
-        <w:spacing w:before="180" w:after="180"/>
-        <w:rPr>
-          <w:lang w:eastAsia="zh-CN"/>
-        </w:rPr>
-      </w:pPr>
-      <w:r>
-        <w:rPr>
-          <w:noProof/>
-        </w:rPr>
         <w:drawing>
           <wp:inline distT="0" distB="0" distL="0" distR="0" wp14:anchorId="29FA0967" wp14:editId="78477022">
             <wp:extent cx="5398770" cy="3212465"/>
@@ -7053,15 +7177,7 @@
           <w:rFonts w:hint="eastAsia"/>
           <w:lang w:eastAsia="zh-CN"/>
         </w:rPr>
-        <w:t>目录选择的是 3.3.x版本，所以这里须</w:t>
-      </w:r>
-      <w:r>
-        <w:rPr>
-          <w:rFonts w:hint="eastAsia"/>
-          <w:lang w:eastAsia="zh-CN"/>
-        </w:rPr>
-        <w:lastRenderedPageBreak/>
-        <w:t>要改选，比如 3.3.7版本。</w:t>
+        <w:t>目录选择的是 3.3.x版本，所以这里须要改选，比如 3.3.7版本。</w:t>
       </w:r>
     </w:p>
     <w:p>
@@ -7413,6 +7529,7 @@
           <w:rFonts w:hint="eastAsia"/>
           <w:lang w:eastAsia="zh-CN"/>
         </w:rPr>
+        <w:lastRenderedPageBreak/>
         <w:t>如果中间出现错误，一般是没装必要的东西，照错误提示安装就好，然后接着 make。 视电脑速度和网速而定，我的情况是大概30分钟后 make 完成。</w:t>
       </w:r>
     </w:p>
@@ -7820,143 +7937,143 @@
         <w:rPr>
           <w:lang w:eastAsia="zh-CN"/>
         </w:rPr>
+        <w:t>To ease the migration process, GCC offers two new warning options, -Wc90-c99-compat and -Wc99-c11-compat. The former warns about features not present in ISO C90, but present in ISO C99. The latter warns about features not present in ISO C99, but present in ISO C11. See the GCC manual for more info.</w:t>
+      </w:r>
+    </w:p>
+    <w:p>
+      <w:pPr>
+        <w:pStyle w:val="Heading2"/>
+        <w:spacing w:before="180" w:after="180"/>
+        <w:rPr>
+          <w:lang w:eastAsia="zh-CN"/>
+        </w:rPr>
+      </w:pPr>
+      <w:r>
+        <w:rPr>
+          <w:rFonts w:hint="eastAsia"/>
+          <w:lang w:eastAsia="zh-CN"/>
+        </w:rPr>
+        <w:t>9.2 inline函数的不同</w:t>
+      </w:r>
+    </w:p>
+    <w:p>
+      <w:pPr>
+        <w:spacing w:before="180" w:after="180"/>
+        <w:rPr>
+          <w:lang w:eastAsia="zh-CN"/>
+        </w:rPr>
+      </w:pPr>
+      <w:r>
+        <w:rPr>
+          <w:rFonts w:hint="eastAsia"/>
+          <w:lang w:eastAsia="zh-CN"/>
+        </w:rPr>
+        <w:t>虽然</w:t>
+      </w:r>
+      <w:r>
+        <w:rPr>
+          <w:lang w:eastAsia="zh-CN"/>
+        </w:rPr>
+        <w:t>-</w:t>
+      </w:r>
+      <w:proofErr w:type="spellStart"/>
+      <w:r>
+        <w:rPr>
+          <w:lang w:eastAsia="zh-CN"/>
+        </w:rPr>
+        <w:t>std</w:t>
+      </w:r>
+      <w:proofErr w:type="spellEnd"/>
+      <w:r>
+        <w:rPr>
+          <w:lang w:eastAsia="zh-CN"/>
+        </w:rPr>
+        <w:t>=gnu89</w:t>
+      </w:r>
+      <w:r>
+        <w:rPr>
+          <w:rFonts w:hint="eastAsia"/>
+          <w:lang w:eastAsia="zh-CN"/>
+        </w:rPr>
+        <w:t>和</w:t>
+      </w:r>
+      <w:r>
+        <w:rPr>
+          <w:lang w:eastAsia="zh-CN"/>
+        </w:rPr>
+        <w:t>-</w:t>
+      </w:r>
+      <w:proofErr w:type="spellStart"/>
+      <w:r>
+        <w:rPr>
+          <w:lang w:eastAsia="zh-CN"/>
+        </w:rPr>
+        <w:t>std</w:t>
+      </w:r>
+      <w:proofErr w:type="spellEnd"/>
+      <w:r>
+        <w:rPr>
+          <w:lang w:eastAsia="zh-CN"/>
+        </w:rPr>
+        <w:t>=gnu11</w:t>
+      </w:r>
+      <w:r>
+        <w:rPr>
+          <w:rFonts w:hint="eastAsia"/>
+          <w:lang w:eastAsia="zh-CN"/>
+        </w:rPr>
+        <w:t>这两种标准，都包含了inline内联函数的语义。但是，C99标准里，如果具有外部链接的函数声明具有inline函数说明符，那么它必须在同一个转译单元里进行定义。因此，现在的GCC看见下面的代码，会发出warnings：</w:t>
+      </w:r>
+    </w:p>
+    <w:p>
+      <w:pPr>
+        <w:spacing w:before="180" w:after="180"/>
+        <w:rPr>
+          <w:lang w:eastAsia="zh-CN"/>
+        </w:rPr>
+      </w:pPr>
+      <w:proofErr w:type="gramStart"/>
+      <w:r>
+        <w:rPr>
+          <w:lang w:eastAsia="zh-CN"/>
+        </w:rPr>
+        <w:t>inline</w:t>
+      </w:r>
+      <w:proofErr w:type="gramEnd"/>
+      <w:r>
+        <w:rPr>
+          <w:lang w:eastAsia="zh-CN"/>
+        </w:rPr>
+        <w:t xml:space="preserve"> </w:t>
+      </w:r>
+      <w:proofErr w:type="spellStart"/>
+      <w:r>
+        <w:rPr>
+          <w:lang w:eastAsia="zh-CN"/>
+        </w:rPr>
+        <w:t>int</w:t>
+      </w:r>
+      <w:proofErr w:type="spellEnd"/>
+      <w:r>
+        <w:rPr>
+          <w:lang w:eastAsia="zh-CN"/>
+        </w:rPr>
+        <w:t xml:space="preserve"> foo (void);</w:t>
+      </w:r>
+    </w:p>
+    <w:p>
+      <w:pPr>
+        <w:spacing w:before="180" w:after="180"/>
+        <w:rPr>
+          <w:lang w:eastAsia="zh-CN"/>
+        </w:rPr>
+      </w:pPr>
+      <w:r>
+        <w:rPr>
+          <w:rFonts w:hint="eastAsia"/>
+          <w:lang w:eastAsia="zh-CN"/>
+        </w:rPr>
         <w:lastRenderedPageBreak/>
-        <w:t>To ease the migration process, GCC offers two new warning options, -Wc90-c99-compat and -Wc99-c11-compat. The former warns about features not present in ISO C90, but present in ISO C99. The latter warns about features not present in ISO C99, but present in ISO C11. See the GCC manual for more info.</w:t>
-      </w:r>
-    </w:p>
-    <w:p>
-      <w:pPr>
-        <w:pStyle w:val="Heading2"/>
-        <w:spacing w:before="180" w:after="180"/>
-        <w:rPr>
-          <w:lang w:eastAsia="zh-CN"/>
-        </w:rPr>
-      </w:pPr>
-      <w:r>
-        <w:rPr>
-          <w:rFonts w:hint="eastAsia"/>
-          <w:lang w:eastAsia="zh-CN"/>
-        </w:rPr>
-        <w:t>9.2 inline函数的不同</w:t>
-      </w:r>
-    </w:p>
-    <w:p>
-      <w:pPr>
-        <w:spacing w:before="180" w:after="180"/>
-        <w:rPr>
-          <w:lang w:eastAsia="zh-CN"/>
-        </w:rPr>
-      </w:pPr>
-      <w:r>
-        <w:rPr>
-          <w:rFonts w:hint="eastAsia"/>
-          <w:lang w:eastAsia="zh-CN"/>
-        </w:rPr>
-        <w:t>虽然</w:t>
-      </w:r>
-      <w:r>
-        <w:rPr>
-          <w:lang w:eastAsia="zh-CN"/>
-        </w:rPr>
-        <w:t>-</w:t>
-      </w:r>
-      <w:proofErr w:type="spellStart"/>
-      <w:r>
-        <w:rPr>
-          <w:lang w:eastAsia="zh-CN"/>
-        </w:rPr>
-        <w:t>std</w:t>
-      </w:r>
-      <w:proofErr w:type="spellEnd"/>
-      <w:r>
-        <w:rPr>
-          <w:lang w:eastAsia="zh-CN"/>
-        </w:rPr>
-        <w:t>=gnu89</w:t>
-      </w:r>
-      <w:r>
-        <w:rPr>
-          <w:rFonts w:hint="eastAsia"/>
-          <w:lang w:eastAsia="zh-CN"/>
-        </w:rPr>
-        <w:t>和</w:t>
-      </w:r>
-      <w:r>
-        <w:rPr>
-          <w:lang w:eastAsia="zh-CN"/>
-        </w:rPr>
-        <w:t>-</w:t>
-      </w:r>
-      <w:proofErr w:type="spellStart"/>
-      <w:r>
-        <w:rPr>
-          <w:lang w:eastAsia="zh-CN"/>
-        </w:rPr>
-        <w:t>std</w:t>
-      </w:r>
-      <w:proofErr w:type="spellEnd"/>
-      <w:r>
-        <w:rPr>
-          <w:lang w:eastAsia="zh-CN"/>
-        </w:rPr>
-        <w:t>=gnu11</w:t>
-      </w:r>
-      <w:r>
-        <w:rPr>
-          <w:rFonts w:hint="eastAsia"/>
-          <w:lang w:eastAsia="zh-CN"/>
-        </w:rPr>
-        <w:t>这两种标准，都包含了inline内联函数的语义。但是，C99标准里，如果具有外部链接的函数声明具有inline函数说明符，那么它必须在同一个转译单元里进行定义。因此，现在的GCC看见下面的代码，会发出warnings：</w:t>
-      </w:r>
-    </w:p>
-    <w:p>
-      <w:pPr>
-        <w:spacing w:before="180" w:after="180"/>
-        <w:rPr>
-          <w:lang w:eastAsia="zh-CN"/>
-        </w:rPr>
-      </w:pPr>
-      <w:proofErr w:type="gramStart"/>
-      <w:r>
-        <w:rPr>
-          <w:lang w:eastAsia="zh-CN"/>
-        </w:rPr>
-        <w:t>inline</w:t>
-      </w:r>
-      <w:proofErr w:type="gramEnd"/>
-      <w:r>
-        <w:rPr>
-          <w:lang w:eastAsia="zh-CN"/>
-        </w:rPr>
-        <w:t xml:space="preserve"> </w:t>
-      </w:r>
-      <w:proofErr w:type="spellStart"/>
-      <w:r>
-        <w:rPr>
-          <w:lang w:eastAsia="zh-CN"/>
-        </w:rPr>
-        <w:t>int</w:t>
-      </w:r>
-      <w:proofErr w:type="spellEnd"/>
-      <w:r>
-        <w:rPr>
-          <w:lang w:eastAsia="zh-CN"/>
-        </w:rPr>
-        <w:t xml:space="preserve"> foo (void);</w:t>
-      </w:r>
-    </w:p>
-    <w:p>
-      <w:pPr>
-        <w:spacing w:before="180" w:after="180"/>
-        <w:rPr>
-          <w:lang w:eastAsia="zh-CN"/>
-        </w:rPr>
-      </w:pPr>
-      <w:r>
-        <w:rPr>
-          <w:rFonts w:hint="eastAsia"/>
-          <w:lang w:eastAsia="zh-CN"/>
-        </w:rPr>
         <w:t>这个例子会给出下面的信息：</w:t>
       </w:r>
     </w:p>
@@ -8341,7 +8458,6 @@
         <w:rPr>
           <w:lang w:eastAsia="zh-CN"/>
         </w:rPr>
-        <w:lastRenderedPageBreak/>
         <w:t>The program above will not link with the C99 inline semantics, because no out-of-line function foo is generated. To fix this, either mark the function foo as extern, or add the following declaration:</w:t>
       </w:r>
     </w:p>
@@ -8480,6 +8596,7 @@
               <w:pStyle w:val="NoSpacing"/>
             </w:pPr>
             <w:r>
+              <w:lastRenderedPageBreak/>
               <w:t>foo (void)</w:t>
             </w:r>
           </w:p>
@@ -8522,6 +8639,7 @@
           <w:rFonts w:hint="eastAsia"/>
           <w:lang w:eastAsia="zh-CN"/>
         </w:rPr>
+        <w:lastRenderedPageBreak/>
         <w:t>使用</w:t>
       </w:r>
       <w:r>

--- a/doc/linux/qemu/ubuntu下使用qemu模拟ARM----mini2440.docx
+++ b/doc/linux/qemu/ubuntu下使用qemu模拟ARM----mini2440.docx
@@ -708,6 +708,8 @@
           <w:lang w:eastAsia="zh-CN"/>
         </w:rPr>
       </w:pPr>
+      <w:bookmarkStart w:id="0" w:name="_GoBack"/>
+      <w:bookmarkEnd w:id="0"/>
       <w:r>
         <w:rPr>
           <w:rFonts w:hint="eastAsia"/>
@@ -1286,590 +1288,6 @@
           <w:lang w:eastAsia="zh-CN"/>
         </w:rPr>
         <w:t>主要是里面提供了一个patch，给configure文件打完补丁之后就解决了，patch里面的内容是：</w:t>
-      </w:r>
-    </w:p>
-    <w:p>
-      <w:pPr>
-        <w:spacing w:before="180" w:after="180"/>
-        <w:rPr>
-          <w:lang w:eastAsia="zh-CN"/>
-        </w:rPr>
-      </w:pPr>
-      <w:r>
-        <w:rPr>
-          <w:lang w:eastAsia="zh-CN"/>
-        </w:rPr>
-        <w:t xml:space="preserve">--- </w:t>
-      </w:r>
-      <w:proofErr w:type="spellStart"/>
-      <w:proofErr w:type="gramStart"/>
-      <w:r>
-        <w:rPr>
-          <w:lang w:eastAsia="zh-CN"/>
-        </w:rPr>
-        <w:t>configure.orig</w:t>
-      </w:r>
-      <w:proofErr w:type="spellEnd"/>
-      <w:proofErr w:type="gramEnd"/>
-      <w:r>
-        <w:rPr>
-          <w:lang w:eastAsia="zh-CN"/>
-        </w:rPr>
-        <w:t xml:space="preserve"> 2013-06-13 10:56:41.516276000 +0100</w:t>
-      </w:r>
-    </w:p>
-    <w:p>
-      <w:pPr>
-        <w:spacing w:before="180" w:after="180"/>
-        <w:rPr>
-          <w:lang w:eastAsia="zh-CN"/>
-        </w:rPr>
-      </w:pPr>
-      <w:r>
-        <w:rPr>
-          <w:lang w:eastAsia="zh-CN"/>
-        </w:rPr>
-        <w:t>+++ configure 2013-06-13 11:20:26.010368566 +0100</w:t>
-      </w:r>
-    </w:p>
-    <w:p>
-      <w:pPr>
-        <w:spacing w:before="180" w:after="180"/>
-        <w:rPr>
-          <w:lang w:eastAsia="zh-CN"/>
-        </w:rPr>
-      </w:pPr>
-      <w:r>
-        <w:rPr>
-          <w:lang w:eastAsia="zh-CN"/>
-        </w:rPr>
-        <w:t>@@ -1362</w:t>
-      </w:r>
-      <w:proofErr w:type="gramStart"/>
-      <w:r>
-        <w:rPr>
-          <w:lang w:eastAsia="zh-CN"/>
-        </w:rPr>
-        <w:t>,7</w:t>
-      </w:r>
-      <w:proofErr w:type="gramEnd"/>
-      <w:r>
-        <w:rPr>
-          <w:lang w:eastAsia="zh-CN"/>
-        </w:rPr>
-        <w:t xml:space="preserve"> +1362,7 @@</w:t>
-      </w:r>
-    </w:p>
-    <w:p>
-      <w:pPr>
-        <w:spacing w:before="180" w:after="180"/>
-        <w:rPr>
-          <w:lang w:eastAsia="zh-CN"/>
-        </w:rPr>
-      </w:pPr>
-      <w:r>
-        <w:rPr>
-          <w:lang w:eastAsia="zh-CN"/>
-        </w:rPr>
-        <w:t xml:space="preserve"> </w:t>
-      </w:r>
-      <w:proofErr w:type="gramStart"/>
-      <w:r>
-        <w:rPr>
-          <w:lang w:eastAsia="zh-CN"/>
-        </w:rPr>
-        <w:t>cat</w:t>
-      </w:r>
-      <w:proofErr w:type="gramEnd"/>
-      <w:r>
-        <w:rPr>
-          <w:lang w:eastAsia="zh-CN"/>
-        </w:rPr>
-        <w:t xml:space="preserve"> &gt; $TMPC &lt;&lt;EOF</w:t>
-      </w:r>
-    </w:p>
-    <w:p>
-      <w:pPr>
-        <w:spacing w:before="180" w:after="180"/>
-        <w:rPr>
-          <w:lang w:eastAsia="zh-CN"/>
-        </w:rPr>
-      </w:pPr>
-      <w:r>
-        <w:rPr>
-          <w:lang w:eastAsia="zh-CN"/>
-        </w:rPr>
-        <w:t xml:space="preserve"> #include</w:t>
-      </w:r>
-    </w:p>
-    <w:p>
-      <w:pPr>
-        <w:spacing w:before="180" w:after="180"/>
-        <w:rPr>
-          <w:lang w:eastAsia="zh-CN"/>
-        </w:rPr>
-      </w:pPr>
-      <w:r>
-        <w:rPr>
-          <w:lang w:eastAsia="zh-CN"/>
-        </w:rPr>
-        <w:lastRenderedPageBreak/>
-        <w:t xml:space="preserve"> #include</w:t>
-      </w:r>
-    </w:p>
-    <w:p>
-      <w:pPr>
-        <w:spacing w:before="180" w:after="180"/>
-        <w:rPr>
-          <w:lang w:eastAsia="zh-CN"/>
-        </w:rPr>
-      </w:pPr>
-      <w:r>
-        <w:rPr>
-          <w:lang w:eastAsia="zh-CN"/>
-        </w:rPr>
-        <w:t>-</w:t>
-      </w:r>
-      <w:proofErr w:type="spellStart"/>
-      <w:r>
-        <w:rPr>
-          <w:lang w:eastAsia="zh-CN"/>
-        </w:rPr>
-        <w:t>int</w:t>
-      </w:r>
-      <w:proofErr w:type="spellEnd"/>
-      <w:r>
-        <w:rPr>
-          <w:lang w:eastAsia="zh-CN"/>
-        </w:rPr>
-        <w:t xml:space="preserve"> </w:t>
-      </w:r>
-      <w:proofErr w:type="gramStart"/>
-      <w:r>
-        <w:rPr>
-          <w:lang w:eastAsia="zh-CN"/>
-        </w:rPr>
-        <w:t>main(</w:t>
-      </w:r>
-      <w:proofErr w:type="gramEnd"/>
-      <w:r>
-        <w:rPr>
-          <w:lang w:eastAsia="zh-CN"/>
-        </w:rPr>
-        <w:t xml:space="preserve">void) { </w:t>
-      </w:r>
-      <w:proofErr w:type="spellStart"/>
-      <w:r>
-        <w:rPr>
-          <w:lang w:eastAsia="zh-CN"/>
-        </w:rPr>
-        <w:t>clockid_t</w:t>
-      </w:r>
-      <w:proofErr w:type="spellEnd"/>
-      <w:r>
-        <w:rPr>
-          <w:lang w:eastAsia="zh-CN"/>
-        </w:rPr>
-        <w:t xml:space="preserve"> id; return </w:t>
-      </w:r>
-      <w:proofErr w:type="spellStart"/>
-      <w:r>
-        <w:rPr>
-          <w:lang w:eastAsia="zh-CN"/>
-        </w:rPr>
-        <w:t>clock_gettime</w:t>
-      </w:r>
-      <w:proofErr w:type="spellEnd"/>
-      <w:r>
-        <w:rPr>
-          <w:lang w:eastAsia="zh-CN"/>
-        </w:rPr>
-        <w:t>(id, NULL); }</w:t>
-      </w:r>
-    </w:p>
-    <w:p>
-      <w:pPr>
-        <w:spacing w:before="180" w:after="180"/>
-        <w:rPr>
-          <w:lang w:eastAsia="zh-CN"/>
-        </w:rPr>
-      </w:pPr>
-      <w:r>
-        <w:rPr>
-          <w:lang w:eastAsia="zh-CN"/>
-        </w:rPr>
-        <w:t>+</w:t>
-      </w:r>
-      <w:proofErr w:type="spellStart"/>
-      <w:r>
-        <w:rPr>
-          <w:lang w:eastAsia="zh-CN"/>
-        </w:rPr>
-        <w:t>int</w:t>
-      </w:r>
-      <w:proofErr w:type="spellEnd"/>
-      <w:r>
-        <w:rPr>
-          <w:lang w:eastAsia="zh-CN"/>
-        </w:rPr>
-        <w:t xml:space="preserve"> </w:t>
-      </w:r>
-      <w:proofErr w:type="gramStart"/>
-      <w:r>
-        <w:rPr>
-          <w:lang w:eastAsia="zh-CN"/>
-        </w:rPr>
-        <w:t>main(</w:t>
-      </w:r>
-      <w:proofErr w:type="gramEnd"/>
-      <w:r>
-        <w:rPr>
-          <w:lang w:eastAsia="zh-CN"/>
-        </w:rPr>
-        <w:t xml:space="preserve">void) { </w:t>
-      </w:r>
-      <w:proofErr w:type="spellStart"/>
-      <w:r>
-        <w:rPr>
-          <w:lang w:eastAsia="zh-CN"/>
-        </w:rPr>
-        <w:t>struct</w:t>
-      </w:r>
-      <w:proofErr w:type="spellEnd"/>
-      <w:r>
-        <w:rPr>
-          <w:lang w:eastAsia="zh-CN"/>
-        </w:rPr>
-        <w:t xml:space="preserve"> </w:t>
-      </w:r>
-      <w:proofErr w:type="spellStart"/>
-      <w:r>
-        <w:rPr>
-          <w:lang w:eastAsia="zh-CN"/>
-        </w:rPr>
-        <w:t>itimerspec</w:t>
-      </w:r>
-      <w:proofErr w:type="spellEnd"/>
-      <w:r>
-        <w:rPr>
-          <w:lang w:eastAsia="zh-CN"/>
-        </w:rPr>
-        <w:t xml:space="preserve"> v; </w:t>
-      </w:r>
-      <w:proofErr w:type="spellStart"/>
-      <w:r>
-        <w:rPr>
-          <w:lang w:eastAsia="zh-CN"/>
-        </w:rPr>
-        <w:t>timer_t</w:t>
-      </w:r>
-      <w:proofErr w:type="spellEnd"/>
-      <w:r>
-        <w:rPr>
-          <w:lang w:eastAsia="zh-CN"/>
-        </w:rPr>
-        <w:t xml:space="preserve"> t; return </w:t>
-      </w:r>
-      <w:proofErr w:type="spellStart"/>
-      <w:r>
-        <w:rPr>
-          <w:lang w:eastAsia="zh-CN"/>
-        </w:rPr>
-        <w:t>timer_gettime</w:t>
-      </w:r>
-      <w:proofErr w:type="spellEnd"/>
-      <w:r>
-        <w:rPr>
-          <w:lang w:eastAsia="zh-CN"/>
-        </w:rPr>
-        <w:t xml:space="preserve"> (t, &amp;v); }</w:t>
-      </w:r>
-    </w:p>
-    <w:p>
-      <w:pPr>
-        <w:spacing w:before="180" w:after="180"/>
-        <w:rPr>
-          <w:lang w:eastAsia="zh-CN"/>
-        </w:rPr>
-      </w:pPr>
-      <w:r>
-        <w:rPr>
-          <w:lang w:eastAsia="zh-CN"/>
-        </w:rPr>
-        <w:t xml:space="preserve"> EOF</w:t>
-      </w:r>
-    </w:p>
-    <w:p>
-      <w:pPr>
-        <w:spacing w:before="180" w:after="180"/>
-        <w:rPr>
-          <w:lang w:eastAsia="zh-CN"/>
-        </w:rPr>
-      </w:pPr>
-      <w:r>
-        <w:rPr>
-          <w:lang w:eastAsia="zh-CN"/>
-        </w:rPr>
-        <w:t xml:space="preserve"> </w:t>
-      </w:r>
-    </w:p>
-    <w:p>
-      <w:pPr>
-        <w:spacing w:before="180" w:after="180"/>
-        <w:rPr>
-          <w:lang w:eastAsia="zh-CN"/>
-        </w:rPr>
-      </w:pPr>
-      <w:r>
-        <w:rPr>
-          <w:lang w:eastAsia="zh-CN"/>
-        </w:rPr>
-        <w:t xml:space="preserve"> </w:t>
-      </w:r>
-      <w:proofErr w:type="spellStart"/>
-      <w:proofErr w:type="gramStart"/>
-      <w:r>
-        <w:rPr>
-          <w:lang w:eastAsia="zh-CN"/>
-        </w:rPr>
-        <w:t>rt</w:t>
-      </w:r>
-      <w:proofErr w:type="spellEnd"/>
-      <w:r>
-        <w:rPr>
-          <w:lang w:eastAsia="zh-CN"/>
-        </w:rPr>
-        <w:t>=</w:t>
-      </w:r>
-      <w:proofErr w:type="gramEnd"/>
-      <w:r>
-        <w:rPr>
-          <w:lang w:eastAsia="zh-CN"/>
-        </w:rPr>
-        <w:t>no</w:t>
-      </w:r>
-    </w:p>
-    <w:p>
-      <w:pPr>
-        <w:spacing w:before="180" w:after="180"/>
-        <w:rPr>
-          <w:lang w:eastAsia="zh-CN"/>
-        </w:rPr>
-      </w:pPr>
-      <w:r>
-        <w:rPr>
-          <w:rFonts w:hint="eastAsia"/>
-          <w:lang w:eastAsia="zh-CN"/>
-        </w:rPr>
-        <w:t>可以直接把上面的内容拷贝到自己创建的空文件中，文件名</w:t>
-      </w:r>
-      <w:r>
-        <w:rPr>
-          <w:rFonts w:hint="eastAsia"/>
-          <w:lang w:eastAsia="zh-CN"/>
-        </w:rPr>
-        <w:t>命名为</w:t>
-      </w:r>
-      <w:proofErr w:type="spellStart"/>
-      <w:r>
-        <w:rPr>
-          <w:rFonts w:hint="eastAsia"/>
-          <w:lang w:eastAsia="zh-CN"/>
-        </w:rPr>
-        <w:t>configure.patch</w:t>
-      </w:r>
-      <w:proofErr w:type="spellEnd"/>
-      <w:r>
-        <w:rPr>
-          <w:rFonts w:hint="eastAsia"/>
-          <w:lang w:eastAsia="zh-CN"/>
-        </w:rPr>
-        <w:t>，</w:t>
-      </w:r>
-      <w:r>
-        <w:rPr>
-          <w:rFonts w:hint="eastAsia"/>
-          <w:lang w:eastAsia="zh-CN"/>
-        </w:rPr>
-        <w:t>但是我觉得其他的名字应该也可以</w:t>
-      </w:r>
-      <w:r>
-        <w:rPr>
-          <w:rFonts w:hint="eastAsia"/>
-          <w:lang w:eastAsia="zh-CN"/>
-        </w:rPr>
-        <w:t>。或者直接下载</w:t>
-      </w:r>
-      <w:proofErr w:type="spellStart"/>
-      <w:r>
-        <w:rPr>
-          <w:rFonts w:hint="eastAsia"/>
-          <w:lang w:eastAsia="zh-CN"/>
-        </w:rPr>
-        <w:t>configure.patch</w:t>
-      </w:r>
-      <w:proofErr w:type="spellEnd"/>
-      <w:r>
-        <w:rPr>
-          <w:rFonts w:hint="eastAsia"/>
-          <w:lang w:eastAsia="zh-CN"/>
-        </w:rPr>
-        <w:t>文件，下载地址是：</w:t>
-      </w:r>
-      <w:r>
-        <w:rPr>
-          <w:lang w:eastAsia="zh-CN"/>
-        </w:rPr>
-        <w:fldChar w:fldCharType="begin"/>
-      </w:r>
-      <w:r>
-        <w:rPr>
-          <w:lang w:eastAsia="zh-CN"/>
-        </w:rPr>
-        <w:instrText xml:space="preserve"> HYPERLINK "</w:instrText>
-      </w:r>
-      <w:r>
-        <w:rPr>
-          <w:lang w:eastAsia="zh-CN"/>
-        </w:rPr>
-        <w:instrText>http://forum.gns3.net/download/file.php?id=1990&amp;sid=2a58777d1298f176a295e8f7baacd630</w:instrText>
-      </w:r>
-      <w:r>
-        <w:rPr>
-          <w:lang w:eastAsia="zh-CN"/>
-        </w:rPr>
-        <w:instrText xml:space="preserve">" </w:instrText>
-      </w:r>
-      <w:r>
-        <w:rPr>
-          <w:lang w:eastAsia="zh-CN"/>
-        </w:rPr>
-        <w:fldChar w:fldCharType="separate"/>
-      </w:r>
-      <w:r>
-        <w:rPr>
-          <w:rStyle w:val="Hyperlink"/>
-          <w:lang w:eastAsia="zh-CN"/>
-        </w:rPr>
-        <w:t>http://forum.gns3.net/download/file.php?id=1990&amp;sid=2a58777d1298f176a295e8f7baacd630</w:t>
-      </w:r>
-      <w:r>
-        <w:rPr>
-          <w:lang w:eastAsia="zh-CN"/>
-        </w:rPr>
-        <w:fldChar w:fldCharType="end"/>
-      </w:r>
-      <w:r>
-        <w:rPr>
-          <w:rFonts w:hint="eastAsia"/>
-          <w:lang w:eastAsia="zh-CN"/>
-        </w:rPr>
-        <w:t>。</w:t>
-      </w:r>
-      <w:r>
-        <w:rPr>
-          <w:rFonts w:hint="eastAsia"/>
-          <w:lang w:eastAsia="zh-CN"/>
-        </w:rPr>
-        <w:t>然后执行下面的指令</w:t>
-      </w:r>
-    </w:p>
-    <w:p>
-      <w:pPr>
-        <w:spacing w:before="180" w:after="180"/>
-        <w:rPr>
-          <w:lang w:eastAsia="zh-CN"/>
-        </w:rPr>
-      </w:pPr>
-      <w:proofErr w:type="gramStart"/>
-      <w:r>
-        <w:rPr>
-          <w:lang w:eastAsia="zh-CN"/>
-        </w:rPr>
-        <w:t>patch</w:t>
-      </w:r>
-      <w:proofErr w:type="gramEnd"/>
-      <w:r>
-        <w:rPr>
-          <w:lang w:eastAsia="zh-CN"/>
-        </w:rPr>
-        <w:t xml:space="preserve"> configure </w:t>
-      </w:r>
-      <w:proofErr w:type="spellStart"/>
-      <w:r>
-        <w:rPr>
-          <w:lang w:eastAsia="zh-CN"/>
-        </w:rPr>
-        <w:t>configure.patch</w:t>
-      </w:r>
-      <w:proofErr w:type="spellEnd"/>
-    </w:p>
-    <w:p>
-      <w:pPr>
-        <w:spacing w:before="180" w:after="180"/>
-        <w:rPr>
-          <w:lang w:eastAsia="zh-CN"/>
-        </w:rPr>
-      </w:pPr>
-      <w:r>
-        <w:rPr>
-          <w:rFonts w:hint="eastAsia"/>
-          <w:lang w:eastAsia="zh-CN"/>
-        </w:rPr>
-        <w:t>之后重新configure后再make就没有问题了。</w:t>
-      </w:r>
-    </w:p>
-    <w:p>
-      <w:pPr>
-        <w:spacing w:before="180" w:after="180"/>
-        <w:rPr>
-          <w:lang w:eastAsia="zh-CN"/>
-        </w:rPr>
-      </w:pPr>
-      <w:r>
-        <w:rPr>
-          <w:rFonts w:hint="eastAsia"/>
-          <w:lang w:eastAsia="zh-CN"/>
-        </w:rPr>
-        <w:t>（2）</w:t>
-      </w:r>
-      <w:r>
-        <w:rPr>
-          <w:rFonts w:hint="eastAsia"/>
-          <w:lang w:eastAsia="zh-CN"/>
-        </w:rPr>
-        <w:t xml:space="preserve">fatal error: </w:t>
-      </w:r>
-      <w:proofErr w:type="spellStart"/>
-      <w:r>
-        <w:rPr>
-          <w:rFonts w:hint="eastAsia"/>
-          <w:lang w:eastAsia="zh-CN"/>
-        </w:rPr>
-        <w:t>SDL.h</w:t>
-      </w:r>
-      <w:proofErr w:type="spellEnd"/>
-      <w:r>
-        <w:rPr>
-          <w:rFonts w:hint="eastAsia"/>
-          <w:lang w:eastAsia="zh-CN"/>
-        </w:rPr>
-        <w:t>: 没有那个文件或目录</w:t>
-      </w:r>
-    </w:p>
-    <w:p>
-      <w:pPr>
-        <w:spacing w:before="180" w:after="180"/>
-        <w:rPr>
-          <w:lang w:eastAsia="zh-CN"/>
-        </w:rPr>
-      </w:pPr>
-      <w:r>
-        <w:rPr>
-          <w:rFonts w:hint="eastAsia"/>
-          <w:lang w:eastAsia="zh-CN"/>
-        </w:rPr>
-        <w:t>错误内容：</w:t>
       </w:r>
     </w:p>
     <w:tbl>
@@ -1897,185 +1315,298 @@
               <w:rPr>
                 <w:lang w:eastAsia="zh-CN"/>
               </w:rPr>
-              <w:t xml:space="preserve">The error log from compiling the </w:t>
-            </w:r>
-            <w:proofErr w:type="spellStart"/>
-            <w:r>
-              <w:rPr>
-                <w:lang w:eastAsia="zh-CN"/>
-              </w:rPr>
-              <w:t>libSDL</w:t>
-            </w:r>
-            <w:proofErr w:type="spellEnd"/>
-            <w:r>
-              <w:rPr>
-                <w:lang w:eastAsia="zh-CN"/>
-              </w:rPr>
-              <w:t xml:space="preserve"> test is: </w:t>
-            </w:r>
-          </w:p>
-          <w:p>
-            <w:pPr>
-              <w:pStyle w:val="NoSpacing"/>
-              <w:rPr>
-                <w:lang w:eastAsia="zh-CN"/>
-              </w:rPr>
-            </w:pPr>
-            <w:r>
+              <w:t xml:space="preserve">--- </w:t>
+            </w:r>
+            <w:proofErr w:type="spellStart"/>
+            <w:r>
+              <w:rPr>
+                <w:lang w:eastAsia="zh-CN"/>
+              </w:rPr>
+              <w:t>configure.orig</w:t>
+            </w:r>
+            <w:proofErr w:type="spellEnd"/>
+            <w:r>
+              <w:rPr>
+                <w:lang w:eastAsia="zh-CN"/>
+              </w:rPr>
+              <w:t xml:space="preserve"> 2013-06-13 10:56:41.516276000 +0100</w:t>
+            </w:r>
+          </w:p>
+          <w:p>
+            <w:pPr>
+              <w:pStyle w:val="NoSpacing"/>
+              <w:rPr>
+                <w:lang w:eastAsia="zh-CN"/>
+              </w:rPr>
+            </w:pPr>
+            <w:r>
+              <w:rPr>
+                <w:lang w:eastAsia="zh-CN"/>
+              </w:rPr>
+              <w:t>+++ configure 2013-06-13 11:20:26.010368566 +0100</w:t>
+            </w:r>
+          </w:p>
+          <w:p>
+            <w:pPr>
+              <w:pStyle w:val="NoSpacing"/>
+              <w:rPr>
+                <w:lang w:eastAsia="zh-CN"/>
+              </w:rPr>
+            </w:pPr>
+            <w:r>
+              <w:rPr>
+                <w:lang w:eastAsia="zh-CN"/>
+              </w:rPr>
+              <w:t>@@ -1362,7 +1362,7 @@</w:t>
+            </w:r>
+          </w:p>
+          <w:p>
+            <w:pPr>
+              <w:pStyle w:val="NoSpacing"/>
+              <w:rPr>
+                <w:lang w:eastAsia="zh-CN"/>
+              </w:rPr>
+            </w:pPr>
+            <w:r>
+              <w:rPr>
+                <w:lang w:eastAsia="zh-CN"/>
+              </w:rPr>
+              <w:t xml:space="preserve"> cat &gt; $TMPC &lt;&lt;EOF</w:t>
+            </w:r>
+          </w:p>
+          <w:p>
+            <w:pPr>
+              <w:pStyle w:val="NoSpacing"/>
+              <w:rPr>
+                <w:lang w:eastAsia="zh-CN"/>
+              </w:rPr>
+            </w:pPr>
+            <w:r>
+              <w:rPr>
+                <w:lang w:eastAsia="zh-CN"/>
+              </w:rPr>
+              <w:t xml:space="preserve"> #include</w:t>
+            </w:r>
+          </w:p>
+          <w:p>
+            <w:pPr>
+              <w:pStyle w:val="NoSpacing"/>
+              <w:rPr>
+                <w:lang w:eastAsia="zh-CN"/>
+              </w:rPr>
+            </w:pPr>
+            <w:r>
+              <w:rPr>
+                <w:lang w:eastAsia="zh-CN"/>
+              </w:rPr>
+              <w:t xml:space="preserve"> #include</w:t>
+            </w:r>
+          </w:p>
+          <w:p>
+            <w:pPr>
+              <w:pStyle w:val="NoSpacing"/>
+              <w:rPr>
+                <w:lang w:eastAsia="zh-CN"/>
+              </w:rPr>
+            </w:pPr>
+            <w:r>
+              <w:rPr>
+                <w:lang w:eastAsia="zh-CN"/>
+              </w:rPr>
+              <w:lastRenderedPageBreak/>
+              <w:t>-</w:t>
+            </w:r>
+            <w:proofErr w:type="spellStart"/>
+            <w:r>
+              <w:rPr>
+                <w:lang w:eastAsia="zh-CN"/>
+              </w:rPr>
+              <w:t>int</w:t>
+            </w:r>
+            <w:proofErr w:type="spellEnd"/>
+            <w:r>
+              <w:rPr>
+                <w:lang w:eastAsia="zh-CN"/>
+              </w:rPr>
+              <w:t xml:space="preserve"> main(void) { </w:t>
+            </w:r>
+            <w:proofErr w:type="spellStart"/>
+            <w:r>
+              <w:rPr>
+                <w:lang w:eastAsia="zh-CN"/>
+              </w:rPr>
+              <w:t>clockid_t</w:t>
+            </w:r>
+            <w:proofErr w:type="spellEnd"/>
+            <w:r>
+              <w:rPr>
+                <w:lang w:eastAsia="zh-CN"/>
+              </w:rPr>
+              <w:t xml:space="preserve"> id; return </w:t>
+            </w:r>
+            <w:proofErr w:type="spellStart"/>
+            <w:r>
+              <w:rPr>
+                <w:lang w:eastAsia="zh-CN"/>
+              </w:rPr>
+              <w:t>clock_gettime</w:t>
+            </w:r>
+            <w:proofErr w:type="spellEnd"/>
+            <w:r>
+              <w:rPr>
+                <w:lang w:eastAsia="zh-CN"/>
+              </w:rPr>
+              <w:t>(id, NULL); }</w:t>
+            </w:r>
+          </w:p>
+          <w:p>
+            <w:pPr>
+              <w:pStyle w:val="NoSpacing"/>
+              <w:rPr>
+                <w:lang w:eastAsia="zh-CN"/>
+              </w:rPr>
+            </w:pPr>
+            <w:r>
+              <w:rPr>
+                <w:lang w:eastAsia="zh-CN"/>
+              </w:rPr>
+              <w:t>+</w:t>
+            </w:r>
+            <w:proofErr w:type="spellStart"/>
+            <w:r>
+              <w:rPr>
+                <w:lang w:eastAsia="zh-CN"/>
+              </w:rPr>
+              <w:t>int</w:t>
+            </w:r>
+            <w:proofErr w:type="spellEnd"/>
+            <w:r>
+              <w:rPr>
+                <w:lang w:eastAsia="zh-CN"/>
+              </w:rPr>
+              <w:t xml:space="preserve"> main(void) { </w:t>
+            </w:r>
+            <w:proofErr w:type="spellStart"/>
+            <w:r>
+              <w:rPr>
+                <w:lang w:eastAsia="zh-CN"/>
+              </w:rPr>
+              <w:t>struct</w:t>
+            </w:r>
+            <w:proofErr w:type="spellEnd"/>
+            <w:r>
+              <w:rPr>
+                <w:lang w:eastAsia="zh-CN"/>
+              </w:rPr>
+              <w:t xml:space="preserve"> </w:t>
+            </w:r>
+            <w:proofErr w:type="spellStart"/>
+            <w:r>
+              <w:rPr>
+                <w:lang w:eastAsia="zh-CN"/>
+              </w:rPr>
+              <w:t>itimerspec</w:t>
+            </w:r>
+            <w:proofErr w:type="spellEnd"/>
+            <w:r>
+              <w:rPr>
+                <w:lang w:eastAsia="zh-CN"/>
+              </w:rPr>
+              <w:t xml:space="preserve"> v; </w:t>
+            </w:r>
+            <w:proofErr w:type="spellStart"/>
+            <w:r>
+              <w:rPr>
+                <w:lang w:eastAsia="zh-CN"/>
+              </w:rPr>
+              <w:t>timer_t</w:t>
+            </w:r>
+            <w:proofErr w:type="spellEnd"/>
+            <w:r>
+              <w:rPr>
+                <w:lang w:eastAsia="zh-CN"/>
+              </w:rPr>
+              <w:t xml:space="preserve"> t; return </w:t>
+            </w:r>
+            <w:proofErr w:type="spellStart"/>
+            <w:r>
+              <w:rPr>
+                <w:lang w:eastAsia="zh-CN"/>
+              </w:rPr>
+              <w:t>timer_gettime</w:t>
+            </w:r>
+            <w:proofErr w:type="spellEnd"/>
+            <w:r>
+              <w:rPr>
+                <w:lang w:eastAsia="zh-CN"/>
+              </w:rPr>
+              <w:t xml:space="preserve"> (t, &amp;v); }</w:t>
+            </w:r>
+          </w:p>
+          <w:p>
+            <w:pPr>
+              <w:pStyle w:val="NoSpacing"/>
+              <w:rPr>
+                <w:lang w:eastAsia="zh-CN"/>
+              </w:rPr>
+            </w:pPr>
+            <w:r>
+              <w:rPr>
+                <w:lang w:eastAsia="zh-CN"/>
+              </w:rPr>
+              <w:t xml:space="preserve"> EOF</w:t>
+            </w:r>
+          </w:p>
+          <w:p>
+            <w:pPr>
+              <w:pStyle w:val="NoSpacing"/>
+              <w:rPr>
+                <w:lang w:eastAsia="zh-CN"/>
+              </w:rPr>
+            </w:pPr>
+            <w:r>
+              <w:rPr>
+                <w:lang w:eastAsia="zh-CN"/>
+              </w:rPr>
+              <w:t xml:space="preserve"> </w:t>
+            </w:r>
+          </w:p>
+          <w:p>
+            <w:pPr>
+              <w:pStyle w:val="NoSpacing"/>
+              <w:rPr>
+                <w:lang w:eastAsia="zh-CN"/>
+              </w:rPr>
+            </w:pPr>
+            <w:r>
+              <w:rPr>
+                <w:lang w:eastAsia="zh-CN"/>
+              </w:rPr>
+              <w:t xml:space="preserve"> </w:t>
+            </w:r>
+            <w:proofErr w:type="spellStart"/>
+            <w:r>
+              <w:rPr>
+                <w:lang w:eastAsia="zh-CN"/>
+              </w:rPr>
+              <w:t>rt</w:t>
+            </w:r>
+            <w:proofErr w:type="spellEnd"/>
+            <w:r>
+              <w:rPr>
+                <w:lang w:eastAsia="zh-CN"/>
+              </w:rPr>
+              <w:t>=no</w:t>
+            </w:r>
+          </w:p>
+          <w:p>
+            <w:pPr>
+              <w:pStyle w:val="NoSpacing"/>
               <w:rPr>
                 <w:rFonts w:hint="eastAsia"/>
                 <w:lang w:eastAsia="zh-CN"/>
               </w:rPr>
-              <w:t>/</w:t>
-            </w:r>
-            <w:proofErr w:type="spellStart"/>
-            <w:r>
-              <w:rPr>
-                <w:rFonts w:hint="eastAsia"/>
-                <w:lang w:eastAsia="zh-CN"/>
-              </w:rPr>
-              <w:t>tmp</w:t>
-            </w:r>
-            <w:proofErr w:type="spellEnd"/>
-            <w:r>
-              <w:rPr>
-                <w:rFonts w:hint="eastAsia"/>
-                <w:lang w:eastAsia="zh-CN"/>
-              </w:rPr>
-              <w:t>/</w:t>
-            </w:r>
-            <w:proofErr w:type="spellStart"/>
-            <w:r>
-              <w:rPr>
-                <w:rFonts w:hint="eastAsia"/>
-                <w:lang w:eastAsia="zh-CN"/>
-              </w:rPr>
-              <w:t>qemu-conf</w:t>
-            </w:r>
-            <w:proofErr w:type="spellEnd"/>
-            <w:r>
-              <w:rPr>
-                <w:rFonts w:hint="eastAsia"/>
-                <w:lang w:eastAsia="zh-CN"/>
-              </w:rPr>
-              <w:t xml:space="preserve">--3170-.c:1:17: fatal error: </w:t>
-            </w:r>
-            <w:proofErr w:type="spellStart"/>
-            <w:r>
-              <w:rPr>
-                <w:rFonts w:hint="eastAsia"/>
-                <w:lang w:eastAsia="zh-CN"/>
-              </w:rPr>
-              <w:t>SDL.h</w:t>
-            </w:r>
-            <w:proofErr w:type="spellEnd"/>
-            <w:r>
-              <w:rPr>
-                <w:rFonts w:hint="eastAsia"/>
-                <w:lang w:eastAsia="zh-CN"/>
-              </w:rPr>
-              <w:t>: 没有那个文件或目录</w:t>
-            </w:r>
-          </w:p>
-          <w:p>
-            <w:pPr>
-              <w:pStyle w:val="NoSpacing"/>
-              <w:rPr>
-                <w:lang w:eastAsia="zh-CN"/>
-              </w:rPr>
-            </w:pPr>
-            <w:proofErr w:type="gramStart"/>
-            <w:r>
-              <w:rPr>
-                <w:lang w:eastAsia="zh-CN"/>
-              </w:rPr>
-              <w:t>compilation</w:t>
-            </w:r>
-            <w:proofErr w:type="gramEnd"/>
-            <w:r>
-              <w:rPr>
-                <w:lang w:eastAsia="zh-CN"/>
-              </w:rPr>
-              <w:t xml:space="preserve"> terminated.</w:t>
-            </w:r>
-          </w:p>
-          <w:p>
-            <w:pPr>
-              <w:pStyle w:val="NoSpacing"/>
-              <w:rPr>
-                <w:lang w:eastAsia="zh-CN"/>
-              </w:rPr>
-            </w:pPr>
-            <w:r>
-              <w:rPr>
-                <w:lang w:eastAsia="zh-CN"/>
-              </w:rPr>
-              <w:t>ERROR: QEMU requires SDL or Cocoa for graphical output</w:t>
-            </w:r>
-          </w:p>
-          <w:p>
-            <w:pPr>
-              <w:pStyle w:val="NoSpacing"/>
-              <w:rPr>
-                <w:lang w:eastAsia="zh-CN"/>
-              </w:rPr>
-            </w:pPr>
-            <w:r>
-              <w:rPr>
-                <w:lang w:eastAsia="zh-CN"/>
-              </w:rPr>
-              <w:t>To build QEMU without graphical output configure with --disable-</w:t>
-            </w:r>
-            <w:proofErr w:type="spellStart"/>
-            <w:r>
-              <w:rPr>
-                <w:lang w:eastAsia="zh-CN"/>
-              </w:rPr>
-              <w:t>gfx</w:t>
-            </w:r>
-            <w:proofErr w:type="spellEnd"/>
-            <w:r>
-              <w:rPr>
-                <w:lang w:eastAsia="zh-CN"/>
-              </w:rPr>
-              <w:t>-check</w:t>
-            </w:r>
-          </w:p>
-          <w:p>
-            <w:pPr>
-              <w:pStyle w:val="NoSpacing"/>
-              <w:rPr>
-                <w:lang w:eastAsia="zh-CN"/>
-              </w:rPr>
-            </w:pPr>
-            <w:r>
-              <w:rPr>
-                <w:lang w:eastAsia="zh-CN"/>
-              </w:rPr>
-              <w:t>Note that this will disable all output from the virtual graphics card</w:t>
-            </w:r>
-          </w:p>
-          <w:p>
-            <w:pPr>
-              <w:pStyle w:val="NoSpacing"/>
-              <w:rPr>
-                <w:lang w:eastAsia="zh-CN"/>
-              </w:rPr>
-            </w:pPr>
-            <w:proofErr w:type="gramStart"/>
-            <w:r>
-              <w:rPr>
-                <w:lang w:eastAsia="zh-CN"/>
-              </w:rPr>
-              <w:t>except</w:t>
-            </w:r>
-            <w:proofErr w:type="gramEnd"/>
-            <w:r>
-              <w:rPr>
-                <w:lang w:eastAsia="zh-CN"/>
-              </w:rPr>
-              <w:t xml:space="preserve"> through VNC or curses.</w:t>
-            </w:r>
+            </w:pPr>
           </w:p>
         </w:tc>
       </w:tr>
@@ -2092,6 +1623,438 @@
           <w:rFonts w:hint="eastAsia"/>
           <w:lang w:eastAsia="zh-CN"/>
         </w:rPr>
+        <w:lastRenderedPageBreak/>
+        <w:t>可以直接把上面的内容拷贝到自己创建的空文件中，文件名</w:t>
+      </w:r>
+      <w:r>
+        <w:rPr>
+          <w:rFonts w:hint="eastAsia"/>
+          <w:lang w:eastAsia="zh-CN"/>
+        </w:rPr>
+        <w:t>命名为</w:t>
+      </w:r>
+      <w:proofErr w:type="spellStart"/>
+      <w:r>
+        <w:rPr>
+          <w:rFonts w:hint="eastAsia"/>
+          <w:lang w:eastAsia="zh-CN"/>
+        </w:rPr>
+        <w:t>configure.patch</w:t>
+      </w:r>
+      <w:proofErr w:type="spellEnd"/>
+      <w:r>
+        <w:rPr>
+          <w:rFonts w:hint="eastAsia"/>
+          <w:lang w:eastAsia="zh-CN"/>
+        </w:rPr>
+        <w:t>，</w:t>
+      </w:r>
+      <w:r>
+        <w:rPr>
+          <w:rFonts w:hint="eastAsia"/>
+          <w:lang w:eastAsia="zh-CN"/>
+        </w:rPr>
+        <w:t>但是我觉得其他的名字应该也可以</w:t>
+      </w:r>
+      <w:r>
+        <w:rPr>
+          <w:rFonts w:hint="eastAsia"/>
+          <w:lang w:eastAsia="zh-CN"/>
+        </w:rPr>
+        <w:t>。或者直接下载</w:t>
+      </w:r>
+      <w:proofErr w:type="spellStart"/>
+      <w:r>
+        <w:rPr>
+          <w:rFonts w:hint="eastAsia"/>
+          <w:lang w:eastAsia="zh-CN"/>
+        </w:rPr>
+        <w:t>configure.patch</w:t>
+      </w:r>
+      <w:proofErr w:type="spellEnd"/>
+      <w:r>
+        <w:rPr>
+          <w:rFonts w:hint="eastAsia"/>
+          <w:lang w:eastAsia="zh-CN"/>
+        </w:rPr>
+        <w:t>文件，下载地址是：</w:t>
+      </w:r>
+      <w:r>
+        <w:rPr>
+          <w:lang w:eastAsia="zh-CN"/>
+        </w:rPr>
+        <w:fldChar w:fldCharType="begin"/>
+      </w:r>
+      <w:r>
+        <w:rPr>
+          <w:lang w:eastAsia="zh-CN"/>
+        </w:rPr>
+        <w:instrText xml:space="preserve"> HYPERLINK "</w:instrText>
+      </w:r>
+      <w:r>
+        <w:rPr>
+          <w:lang w:eastAsia="zh-CN"/>
+        </w:rPr>
+        <w:instrText>http://forum.gns3.net/download/file.php?id=1990&amp;sid=2a58777d1298f176a295e8f7baacd630</w:instrText>
+      </w:r>
+      <w:r>
+        <w:rPr>
+          <w:lang w:eastAsia="zh-CN"/>
+        </w:rPr>
+        <w:instrText xml:space="preserve">" </w:instrText>
+      </w:r>
+      <w:r>
+        <w:rPr>
+          <w:lang w:eastAsia="zh-CN"/>
+        </w:rPr>
+        <w:fldChar w:fldCharType="separate"/>
+      </w:r>
+      <w:r>
+        <w:rPr>
+          <w:rStyle w:val="Hyperlink"/>
+          <w:lang w:eastAsia="zh-CN"/>
+        </w:rPr>
+        <w:t>http://forum.gns3.net/download/file.php?id=1990&amp;sid=2a58777d1298f176a295e8f7baacd630</w:t>
+      </w:r>
+      <w:r>
+        <w:rPr>
+          <w:lang w:eastAsia="zh-CN"/>
+        </w:rPr>
+        <w:fldChar w:fldCharType="end"/>
+      </w:r>
+      <w:r>
+        <w:rPr>
+          <w:rFonts w:hint="eastAsia"/>
+          <w:lang w:eastAsia="zh-CN"/>
+        </w:rPr>
+        <w:t>。</w:t>
+      </w:r>
+      <w:r>
+        <w:rPr>
+          <w:rFonts w:hint="eastAsia"/>
+          <w:lang w:eastAsia="zh-CN"/>
+        </w:rPr>
+        <w:t>然后执行下面的指令</w:t>
+      </w:r>
+    </w:p>
+    <w:p>
+      <w:pPr>
+        <w:spacing w:before="180" w:after="180"/>
+        <w:rPr>
+          <w:lang w:eastAsia="zh-CN"/>
+        </w:rPr>
+      </w:pPr>
+      <w:proofErr w:type="gramStart"/>
+      <w:r>
+        <w:rPr>
+          <w:lang w:eastAsia="zh-CN"/>
+        </w:rPr>
+        <w:t>patch</w:t>
+      </w:r>
+      <w:proofErr w:type="gramEnd"/>
+      <w:r>
+        <w:rPr>
+          <w:lang w:eastAsia="zh-CN"/>
+        </w:rPr>
+        <w:t xml:space="preserve"> configure </w:t>
+      </w:r>
+      <w:proofErr w:type="spellStart"/>
+      <w:r>
+        <w:rPr>
+          <w:lang w:eastAsia="zh-CN"/>
+        </w:rPr>
+        <w:t>configure.patch</w:t>
+      </w:r>
+      <w:proofErr w:type="spellEnd"/>
+    </w:p>
+    <w:p>
+      <w:pPr>
+        <w:spacing w:before="180" w:after="180"/>
+        <w:rPr>
+          <w:lang w:eastAsia="zh-CN"/>
+        </w:rPr>
+      </w:pPr>
+      <w:r>
+        <w:rPr>
+          <w:rFonts w:hint="eastAsia"/>
+          <w:lang w:eastAsia="zh-CN"/>
+        </w:rPr>
+        <w:t>之后重新configure后再make就没有问题了。</w:t>
+      </w:r>
+    </w:p>
+    <w:p>
+      <w:pPr>
+        <w:spacing w:before="180" w:after="180"/>
+        <w:rPr>
+          <w:lang w:eastAsia="zh-CN"/>
+        </w:rPr>
+      </w:pPr>
+      <w:r>
+        <w:rPr>
+          <w:rFonts w:hint="eastAsia"/>
+          <w:lang w:eastAsia="zh-CN"/>
+        </w:rPr>
+        <w:t>（2）</w:t>
+      </w:r>
+      <w:r>
+        <w:rPr>
+          <w:rFonts w:hint="eastAsia"/>
+          <w:lang w:eastAsia="zh-CN"/>
+        </w:rPr>
+        <w:t xml:space="preserve">fatal error: </w:t>
+      </w:r>
+      <w:proofErr w:type="spellStart"/>
+      <w:r>
+        <w:rPr>
+          <w:rFonts w:hint="eastAsia"/>
+          <w:lang w:eastAsia="zh-CN"/>
+        </w:rPr>
+        <w:t>SDL.h</w:t>
+      </w:r>
+      <w:proofErr w:type="spellEnd"/>
+      <w:r>
+        <w:rPr>
+          <w:rFonts w:hint="eastAsia"/>
+          <w:lang w:eastAsia="zh-CN"/>
+        </w:rPr>
+        <w:t>: 没有那个文件或目录</w:t>
+      </w:r>
+    </w:p>
+    <w:p>
+      <w:pPr>
+        <w:spacing w:before="180" w:after="180"/>
+        <w:rPr>
+          <w:lang w:eastAsia="zh-CN"/>
+        </w:rPr>
+      </w:pPr>
+      <w:r>
+        <w:rPr>
+          <w:rFonts w:hint="eastAsia"/>
+          <w:lang w:eastAsia="zh-CN"/>
+        </w:rPr>
+        <w:t>错误内容：</w:t>
+      </w:r>
+    </w:p>
+    <w:tbl>
+      <w:tblPr>
+        <w:tblStyle w:val="TableGrid"/>
+        <w:tblW w:w="0" w:type="auto"/>
+        <w:tblLook w:val="04A0" w:firstRow="1" w:lastRow="0" w:firstColumn="1" w:lastColumn="0" w:noHBand="0" w:noVBand="1"/>
+      </w:tblPr>
+      <w:tblGrid>
+        <w:gridCol w:w="8702"/>
+      </w:tblGrid>
+      <w:tr>
+        <w:tc>
+          <w:tcPr>
+            <w:tcW w:w="8702" w:type="dxa"/>
+          </w:tcPr>
+          <w:p>
+            <w:pPr>
+              <w:pStyle w:val="NoSpacing"/>
+              <w:rPr>
+                <w:lang w:eastAsia="zh-CN"/>
+              </w:rPr>
+            </w:pPr>
+            <w:r>
+              <w:rPr>
+                <w:lang w:eastAsia="zh-CN"/>
+              </w:rPr>
+              <w:t xml:space="preserve">The error log from compiling the </w:t>
+            </w:r>
+            <w:proofErr w:type="spellStart"/>
+            <w:r>
+              <w:rPr>
+                <w:lang w:eastAsia="zh-CN"/>
+              </w:rPr>
+              <w:t>libSDL</w:t>
+            </w:r>
+            <w:proofErr w:type="spellEnd"/>
+            <w:r>
+              <w:rPr>
+                <w:lang w:eastAsia="zh-CN"/>
+              </w:rPr>
+              <w:t xml:space="preserve"> test is: </w:t>
+            </w:r>
+          </w:p>
+          <w:p>
+            <w:pPr>
+              <w:pStyle w:val="NoSpacing"/>
+              <w:rPr>
+                <w:lang w:eastAsia="zh-CN"/>
+              </w:rPr>
+            </w:pPr>
+            <w:r>
+              <w:rPr>
+                <w:rFonts w:hint="eastAsia"/>
+                <w:lang w:eastAsia="zh-CN"/>
+              </w:rPr>
+              <w:t>/</w:t>
+            </w:r>
+            <w:proofErr w:type="spellStart"/>
+            <w:r>
+              <w:rPr>
+                <w:rFonts w:hint="eastAsia"/>
+                <w:lang w:eastAsia="zh-CN"/>
+              </w:rPr>
+              <w:t>tmp</w:t>
+            </w:r>
+            <w:proofErr w:type="spellEnd"/>
+            <w:r>
+              <w:rPr>
+                <w:rFonts w:hint="eastAsia"/>
+                <w:lang w:eastAsia="zh-CN"/>
+              </w:rPr>
+              <w:t>/</w:t>
+            </w:r>
+            <w:proofErr w:type="spellStart"/>
+            <w:r>
+              <w:rPr>
+                <w:rFonts w:hint="eastAsia"/>
+                <w:lang w:eastAsia="zh-CN"/>
+              </w:rPr>
+              <w:t>qemu-conf</w:t>
+            </w:r>
+            <w:proofErr w:type="spellEnd"/>
+            <w:r>
+              <w:rPr>
+                <w:rFonts w:hint="eastAsia"/>
+                <w:lang w:eastAsia="zh-CN"/>
+              </w:rPr>
+              <w:t xml:space="preserve">--3170-.c:1:17: fatal error: </w:t>
+            </w:r>
+            <w:proofErr w:type="spellStart"/>
+            <w:r>
+              <w:rPr>
+                <w:rFonts w:hint="eastAsia"/>
+                <w:lang w:eastAsia="zh-CN"/>
+              </w:rPr>
+              <w:t>SDL.h</w:t>
+            </w:r>
+            <w:proofErr w:type="spellEnd"/>
+            <w:r>
+              <w:rPr>
+                <w:rFonts w:hint="eastAsia"/>
+                <w:lang w:eastAsia="zh-CN"/>
+              </w:rPr>
+              <w:t>: 没有那个文件或目录</w:t>
+            </w:r>
+          </w:p>
+          <w:p>
+            <w:pPr>
+              <w:pStyle w:val="NoSpacing"/>
+              <w:rPr>
+                <w:lang w:eastAsia="zh-CN"/>
+              </w:rPr>
+            </w:pPr>
+            <w:proofErr w:type="gramStart"/>
+            <w:r>
+              <w:rPr>
+                <w:lang w:eastAsia="zh-CN"/>
+              </w:rPr>
+              <w:t>compilation</w:t>
+            </w:r>
+            <w:proofErr w:type="gramEnd"/>
+            <w:r>
+              <w:rPr>
+                <w:lang w:eastAsia="zh-CN"/>
+              </w:rPr>
+              <w:t xml:space="preserve"> terminated.</w:t>
+            </w:r>
+          </w:p>
+          <w:p>
+            <w:pPr>
+              <w:pStyle w:val="NoSpacing"/>
+              <w:rPr>
+                <w:lang w:eastAsia="zh-CN"/>
+              </w:rPr>
+            </w:pPr>
+            <w:r>
+              <w:rPr>
+                <w:lang w:eastAsia="zh-CN"/>
+              </w:rPr>
+              <w:t>ERROR: QEMU requires SDL or Cocoa for graphical output</w:t>
+            </w:r>
+          </w:p>
+          <w:p>
+            <w:pPr>
+              <w:pStyle w:val="NoSpacing"/>
+              <w:rPr>
+                <w:lang w:eastAsia="zh-CN"/>
+              </w:rPr>
+            </w:pPr>
+            <w:r>
+              <w:rPr>
+                <w:lang w:eastAsia="zh-CN"/>
+              </w:rPr>
+              <w:t>To build QEMU without graphical output configure with --disable-</w:t>
+            </w:r>
+            <w:proofErr w:type="spellStart"/>
+            <w:r>
+              <w:rPr>
+                <w:lang w:eastAsia="zh-CN"/>
+              </w:rPr>
+              <w:t>gfx</w:t>
+            </w:r>
+            <w:proofErr w:type="spellEnd"/>
+            <w:r>
+              <w:rPr>
+                <w:lang w:eastAsia="zh-CN"/>
+              </w:rPr>
+              <w:t>-check</w:t>
+            </w:r>
+          </w:p>
+          <w:p>
+            <w:pPr>
+              <w:pStyle w:val="NoSpacing"/>
+              <w:rPr>
+                <w:lang w:eastAsia="zh-CN"/>
+              </w:rPr>
+            </w:pPr>
+            <w:r>
+              <w:rPr>
+                <w:lang w:eastAsia="zh-CN"/>
+              </w:rPr>
+              <w:t>Note that this will disable all output from the virtual graphics card</w:t>
+            </w:r>
+          </w:p>
+          <w:p>
+            <w:pPr>
+              <w:pStyle w:val="NoSpacing"/>
+              <w:rPr>
+                <w:lang w:eastAsia="zh-CN"/>
+              </w:rPr>
+            </w:pPr>
+            <w:proofErr w:type="gramStart"/>
+            <w:r>
+              <w:rPr>
+                <w:lang w:eastAsia="zh-CN"/>
+              </w:rPr>
+              <w:t>except</w:t>
+            </w:r>
+            <w:proofErr w:type="gramEnd"/>
+            <w:r>
+              <w:rPr>
+                <w:lang w:eastAsia="zh-CN"/>
+              </w:rPr>
+              <w:t xml:space="preserve"> through VNC or curses.</w:t>
+            </w:r>
+          </w:p>
+        </w:tc>
+      </w:tr>
+    </w:tbl>
+    <w:p>
+      <w:pPr>
+        <w:spacing w:before="180" w:after="180"/>
+        <w:rPr>
+          <w:lang w:eastAsia="zh-CN"/>
+        </w:rPr>
+      </w:pPr>
+      <w:r>
+        <w:rPr>
+          <w:rFonts w:hint="eastAsia"/>
+          <w:lang w:eastAsia="zh-CN"/>
+        </w:rPr>
         <w:t>那么就可以使用以下语句修复：</w:t>
       </w:r>
     </w:p>
@@ -2246,37 +2209,37 @@
           <w:rFonts w:hint="eastAsia"/>
           <w:lang w:eastAsia="zh-CN"/>
         </w:rPr>
+        <w:t>或者打包下载</w:t>
+      </w:r>
+    </w:p>
+    <w:p>
+      <w:pPr>
+        <w:spacing w:before="180" w:after="180"/>
+        <w:rPr>
+          <w:lang w:eastAsia="zh-CN"/>
+        </w:rPr>
+      </w:pPr>
+      <w:r>
+        <w:rPr>
+          <w:lang w:eastAsia="zh-CN"/>
+        </w:rPr>
+        <w:t>http://repo.or.cz/w/u-boot-openmoko/mini2440.git/snapshot/HEAD.tar.gz</w:t>
+      </w:r>
+    </w:p>
+    <w:p>
+      <w:pPr>
+        <w:pStyle w:val="Heading2"/>
+        <w:spacing w:before="180" w:after="180"/>
+        <w:rPr>
+          <w:lang w:eastAsia="zh-CN"/>
+        </w:rPr>
+      </w:pPr>
+      <w:r>
+        <w:rPr>
+          <w:rFonts w:hint="eastAsia"/>
+          <w:lang w:eastAsia="zh-CN"/>
+        </w:rPr>
         <w:lastRenderedPageBreak/>
-        <w:t>或者打包下载</w:t>
-      </w:r>
-    </w:p>
-    <w:p>
-      <w:pPr>
-        <w:spacing w:before="180" w:after="180"/>
-        <w:rPr>
-          <w:lang w:eastAsia="zh-CN"/>
-        </w:rPr>
-      </w:pPr>
-      <w:r>
-        <w:rPr>
-          <w:lang w:eastAsia="zh-CN"/>
-        </w:rPr>
-        <w:t>http://repo.or.cz/w/u-boot-openmoko/mini2440.git/snapshot/HEAD.tar.gz</w:t>
-      </w:r>
-    </w:p>
-    <w:p>
-      <w:pPr>
-        <w:pStyle w:val="Heading2"/>
-        <w:spacing w:before="180" w:after="180"/>
-        <w:rPr>
-          <w:lang w:eastAsia="zh-CN"/>
-        </w:rPr>
-      </w:pPr>
-      <w:r>
-        <w:rPr>
-          <w:rFonts w:hint="eastAsia"/>
-          <w:lang w:eastAsia="zh-CN"/>
-        </w:rPr>
         <w:t>3</w:t>
       </w:r>
       <w:r>
@@ -4545,14 +4508,12 @@
             <w:pPr>
               <w:pStyle w:val="NoSpacing"/>
               <w:rPr>
-                <w:sz w:val="18"/>
                 <w:szCs w:val="18"/>
                 <w:lang w:eastAsia="zh-CN"/>
               </w:rPr>
             </w:pPr>
             <w:r>
               <w:rPr>
-                <w:sz w:val="18"/>
                 <w:szCs w:val="18"/>
                 <w:lang w:eastAsia="zh-CN"/>
               </w:rPr>
@@ -4563,14 +4524,12 @@
             <w:pPr>
               <w:pStyle w:val="NoSpacing"/>
               <w:rPr>
-                <w:sz w:val="18"/>
                 <w:szCs w:val="18"/>
                 <w:lang w:eastAsia="zh-CN"/>
               </w:rPr>
             </w:pPr>
             <w:r>
               <w:rPr>
-                <w:sz w:val="18"/>
                 <w:szCs w:val="18"/>
                 <w:lang w:eastAsia="zh-CN"/>
               </w:rPr>
@@ -4581,14 +4540,12 @@
             <w:pPr>
               <w:pStyle w:val="NoSpacing"/>
               <w:rPr>
-                <w:sz w:val="18"/>
                 <w:szCs w:val="18"/>
                 <w:lang w:eastAsia="zh-CN"/>
               </w:rPr>
             </w:pPr>
             <w:r>
               <w:rPr>
-                <w:sz w:val="18"/>
                 <w:szCs w:val="18"/>
                 <w:lang w:eastAsia="zh-CN"/>
               </w:rPr>
@@ -4599,14 +4556,12 @@
             <w:pPr>
               <w:pStyle w:val="NoSpacing"/>
               <w:rPr>
-                <w:sz w:val="18"/>
                 <w:szCs w:val="18"/>
                 <w:lang w:eastAsia="zh-CN"/>
               </w:rPr>
             </w:pPr>
             <w:r>
               <w:rPr>
-                <w:sz w:val="18"/>
                 <w:szCs w:val="18"/>
                 <w:lang w:eastAsia="zh-CN"/>
               </w:rPr>
@@ -4617,14 +4572,12 @@
             <w:pPr>
               <w:pStyle w:val="NoSpacing"/>
               <w:rPr>
-                <w:sz w:val="18"/>
                 <w:szCs w:val="18"/>
                 <w:lang w:eastAsia="zh-CN"/>
               </w:rPr>
             </w:pPr>
             <w:r>
               <w:rPr>
-                <w:sz w:val="18"/>
                 <w:szCs w:val="18"/>
                 <w:lang w:eastAsia="zh-CN"/>
               </w:rPr>
@@ -4635,14 +4588,12 @@
             <w:pPr>
               <w:pStyle w:val="NoSpacing"/>
               <w:rPr>
-                <w:sz w:val="18"/>
                 <w:szCs w:val="18"/>
                 <w:lang w:eastAsia="zh-CN"/>
               </w:rPr>
             </w:pPr>
             <w:r>
               <w:rPr>
-                <w:sz w:val="18"/>
                 <w:szCs w:val="18"/>
                 <w:lang w:eastAsia="zh-CN"/>
               </w:rPr>
@@ -4653,14 +4604,12 @@
             <w:pPr>
               <w:pStyle w:val="NoSpacing"/>
               <w:rPr>
-                <w:sz w:val="18"/>
                 <w:szCs w:val="18"/>
                 <w:lang w:eastAsia="zh-CN"/>
               </w:rPr>
             </w:pPr>
             <w:r>
               <w:rPr>
-                <w:sz w:val="18"/>
                 <w:szCs w:val="18"/>
                 <w:lang w:eastAsia="zh-CN"/>
               </w:rPr>
@@ -4671,14 +4620,12 @@
             <w:pPr>
               <w:pStyle w:val="NoSpacing"/>
               <w:rPr>
-                <w:sz w:val="18"/>
                 <w:szCs w:val="18"/>
                 <w:lang w:eastAsia="zh-CN"/>
               </w:rPr>
             </w:pPr>
             <w:r>
               <w:rPr>
-                <w:sz w:val="18"/>
                 <w:szCs w:val="18"/>
                 <w:lang w:eastAsia="zh-CN"/>
               </w:rPr>
@@ -4689,14 +4636,12 @@
             <w:pPr>
               <w:pStyle w:val="NoSpacing"/>
               <w:rPr>
-                <w:sz w:val="18"/>
                 <w:szCs w:val="18"/>
                 <w:lang w:eastAsia="zh-CN"/>
               </w:rPr>
             </w:pPr>
             <w:r>
               <w:rPr>
-                <w:sz w:val="18"/>
                 <w:szCs w:val="18"/>
                 <w:lang w:eastAsia="zh-CN"/>
               </w:rPr>
@@ -4707,14 +4652,12 @@
             <w:pPr>
               <w:pStyle w:val="NoSpacing"/>
               <w:rPr>
-                <w:sz w:val="18"/>
                 <w:szCs w:val="18"/>
                 <w:lang w:eastAsia="zh-CN"/>
               </w:rPr>
             </w:pPr>
             <w:r>
               <w:rPr>
-                <w:sz w:val="18"/>
                 <w:szCs w:val="18"/>
                 <w:lang w:eastAsia="zh-CN"/>
               </w:rPr>
@@ -4725,7 +4668,6 @@
             <w:pPr>
               <w:pStyle w:val="NoSpacing"/>
               <w:rPr>
-                <w:sz w:val="18"/>
                 <w:szCs w:val="18"/>
                 <w:lang w:eastAsia="zh-CN"/>
               </w:rPr>
@@ -4735,7 +4677,6 @@
             <w:pPr>
               <w:pStyle w:val="NoSpacing"/>
               <w:rPr>
-                <w:sz w:val="18"/>
                 <w:szCs w:val="18"/>
                 <w:lang w:eastAsia="zh-CN"/>
               </w:rPr>
@@ -4745,14 +4686,12 @@
             <w:pPr>
               <w:pStyle w:val="NoSpacing"/>
               <w:rPr>
-                <w:sz w:val="18"/>
                 <w:szCs w:val="18"/>
                 <w:lang w:eastAsia="zh-CN"/>
               </w:rPr>
             </w:pPr>
             <w:r>
               <w:rPr>
-                <w:sz w:val="18"/>
                 <w:szCs w:val="18"/>
                 <w:lang w:eastAsia="zh-CN"/>
               </w:rPr>
@@ -4763,7 +4702,6 @@
             <w:pPr>
               <w:pStyle w:val="NoSpacing"/>
               <w:rPr>
-                <w:sz w:val="18"/>
                 <w:szCs w:val="18"/>
                 <w:lang w:eastAsia="zh-CN"/>
               </w:rPr>
@@ -4773,14 +4711,12 @@
             <w:pPr>
               <w:pStyle w:val="NoSpacing"/>
               <w:rPr>
-                <w:sz w:val="18"/>
                 <w:szCs w:val="18"/>
                 <w:lang w:eastAsia="zh-CN"/>
               </w:rPr>
             </w:pPr>
             <w:r>
               <w:rPr>
-                <w:sz w:val="18"/>
                 <w:szCs w:val="18"/>
                 <w:lang w:eastAsia="zh-CN"/>
               </w:rPr>
@@ -4791,14 +4727,12 @@
             <w:pPr>
               <w:pStyle w:val="NoSpacing"/>
               <w:rPr>
-                <w:sz w:val="18"/>
                 <w:szCs w:val="18"/>
                 <w:lang w:eastAsia="zh-CN"/>
               </w:rPr>
             </w:pPr>
             <w:r>
               <w:rPr>
-                <w:sz w:val="18"/>
                 <w:szCs w:val="18"/>
                 <w:lang w:eastAsia="zh-CN"/>
               </w:rPr>
@@ -4809,14 +4743,12 @@
             <w:pPr>
               <w:pStyle w:val="NoSpacing"/>
               <w:rPr>
-                <w:sz w:val="18"/>
                 <w:szCs w:val="18"/>
                 <w:lang w:eastAsia="zh-CN"/>
               </w:rPr>
             </w:pPr>
             <w:r>
               <w:rPr>
-                <w:sz w:val="18"/>
                 <w:szCs w:val="18"/>
                 <w:lang w:eastAsia="zh-CN"/>
               </w:rPr>
@@ -4825,7 +4757,6 @@
             <w:proofErr w:type="spellStart"/>
             <w:r>
               <w:rPr>
-                <w:sz w:val="18"/>
                 <w:szCs w:val="18"/>
                 <w:lang w:eastAsia="zh-CN"/>
               </w:rPr>
@@ -4834,7 +4765,6 @@
             <w:proofErr w:type="spellEnd"/>
             <w:r>
               <w:rPr>
-                <w:sz w:val="18"/>
                 <w:szCs w:val="18"/>
                 <w:lang w:eastAsia="zh-CN"/>
               </w:rPr>
@@ -4845,14 +4775,12 @@
             <w:pPr>
               <w:pStyle w:val="NoSpacing"/>
               <w:rPr>
-                <w:sz w:val="18"/>
                 <w:szCs w:val="18"/>
                 <w:lang w:eastAsia="zh-CN"/>
               </w:rPr>
             </w:pPr>
             <w:r>
               <w:rPr>
-                <w:sz w:val="18"/>
                 <w:szCs w:val="18"/>
                 <w:lang w:eastAsia="zh-CN"/>
               </w:rPr>
@@ -4863,14 +4791,12 @@
             <w:pPr>
               <w:pStyle w:val="NoSpacing"/>
               <w:rPr>
-                <w:sz w:val="18"/>
                 <w:szCs w:val="18"/>
                 <w:lang w:eastAsia="zh-CN"/>
               </w:rPr>
             </w:pPr>
             <w:r>
               <w:rPr>
-                <w:sz w:val="18"/>
                 <w:szCs w:val="18"/>
                 <w:lang w:eastAsia="zh-CN"/>
               </w:rPr>
@@ -4881,14 +4807,12 @@
             <w:pPr>
               <w:pStyle w:val="NoSpacing"/>
               <w:rPr>
-                <w:sz w:val="18"/>
                 <w:szCs w:val="18"/>
                 <w:lang w:eastAsia="zh-CN"/>
               </w:rPr>
             </w:pPr>
             <w:r>
               <w:rPr>
-                <w:sz w:val="18"/>
                 <w:szCs w:val="18"/>
                 <w:lang w:eastAsia="zh-CN"/>
               </w:rPr>
@@ -4899,14 +4823,12 @@
             <w:pPr>
               <w:pStyle w:val="NoSpacing"/>
               <w:rPr>
-                <w:sz w:val="18"/>
                 <w:szCs w:val="18"/>
                 <w:lang w:eastAsia="zh-CN"/>
               </w:rPr>
             </w:pPr>
             <w:r>
               <w:rPr>
-                <w:sz w:val="18"/>
                 <w:szCs w:val="18"/>
                 <w:lang w:eastAsia="zh-CN"/>
               </w:rPr>
@@ -4915,7 +4837,6 @@
             <w:proofErr w:type="spellStart"/>
             <w:r>
               <w:rPr>
-                <w:sz w:val="18"/>
                 <w:szCs w:val="18"/>
                 <w:lang w:eastAsia="zh-CN"/>
               </w:rPr>
@@ -4927,14 +4848,12 @@
             <w:pPr>
               <w:pStyle w:val="NoSpacing"/>
               <w:rPr>
-                <w:sz w:val="18"/>
                 <w:szCs w:val="18"/>
                 <w:lang w:eastAsia="zh-CN"/>
               </w:rPr>
             </w:pPr>
             <w:r>
               <w:rPr>
-                <w:sz w:val="18"/>
                 <w:szCs w:val="18"/>
                 <w:lang w:eastAsia="zh-CN"/>
               </w:rPr>
@@ -4945,7 +4864,6 @@
             <w:pPr>
               <w:pStyle w:val="NoSpacing"/>
               <w:rPr>
-                <w:sz w:val="18"/>
                 <w:szCs w:val="18"/>
                 <w:lang w:eastAsia="zh-CN"/>
               </w:rPr>
@@ -4955,14 +4873,12 @@
             <w:pPr>
               <w:pStyle w:val="NoSpacing"/>
               <w:rPr>
-                <w:sz w:val="18"/>
                 <w:szCs w:val="18"/>
                 <w:lang w:eastAsia="zh-CN"/>
               </w:rPr>
             </w:pPr>
             <w:r>
               <w:rPr>
-                <w:sz w:val="18"/>
                 <w:szCs w:val="18"/>
                 <w:lang w:eastAsia="zh-CN"/>
               </w:rPr>
@@ -4971,7 +4887,6 @@
             <w:proofErr w:type="spellStart"/>
             <w:r>
               <w:rPr>
-                <w:sz w:val="18"/>
                 <w:szCs w:val="18"/>
                 <w:lang w:eastAsia="zh-CN"/>
               </w:rPr>
@@ -4983,14 +4898,12 @@
             <w:pPr>
               <w:pStyle w:val="NoSpacing"/>
               <w:rPr>
-                <w:sz w:val="18"/>
                 <w:szCs w:val="18"/>
                 <w:lang w:eastAsia="zh-CN"/>
               </w:rPr>
             </w:pPr>
             <w:r>
               <w:rPr>
-                <w:sz w:val="18"/>
                 <w:szCs w:val="18"/>
                 <w:lang w:eastAsia="zh-CN"/>
               </w:rPr>
@@ -5001,14 +4914,12 @@
             <w:pPr>
               <w:pStyle w:val="NoSpacing"/>
               <w:rPr>
-                <w:sz w:val="18"/>
                 <w:szCs w:val="18"/>
                 <w:lang w:eastAsia="zh-CN"/>
               </w:rPr>
             </w:pPr>
             <w:r>
               <w:rPr>
-                <w:sz w:val="18"/>
                 <w:szCs w:val="18"/>
                 <w:lang w:eastAsia="zh-CN"/>
               </w:rPr>
@@ -5019,14 +4930,12 @@
             <w:pPr>
               <w:pStyle w:val="NoSpacing"/>
               <w:rPr>
-                <w:sz w:val="18"/>
                 <w:szCs w:val="18"/>
                 <w:lang w:eastAsia="zh-CN"/>
               </w:rPr>
             </w:pPr>
             <w:r>
               <w:rPr>
-                <w:sz w:val="18"/>
                 <w:szCs w:val="18"/>
                 <w:lang w:eastAsia="zh-CN"/>
               </w:rPr>
@@ -5038,14 +4947,12 @@
             <w:pPr>
               <w:pStyle w:val="NoSpacing"/>
               <w:rPr>
-                <w:sz w:val="18"/>
                 <w:szCs w:val="18"/>
                 <w:lang w:eastAsia="zh-CN"/>
               </w:rPr>
             </w:pPr>
             <w:r>
               <w:rPr>
-                <w:sz w:val="18"/>
                 <w:szCs w:val="18"/>
                 <w:lang w:eastAsia="zh-CN"/>
               </w:rPr>
@@ -5056,14 +4963,12 @@
             <w:pPr>
               <w:pStyle w:val="NoSpacing"/>
               <w:rPr>
-                <w:sz w:val="18"/>
                 <w:szCs w:val="18"/>
                 <w:lang w:eastAsia="zh-CN"/>
               </w:rPr>
             </w:pPr>
             <w:r>
               <w:rPr>
-                <w:sz w:val="18"/>
                 <w:szCs w:val="18"/>
                 <w:lang w:eastAsia="zh-CN"/>
               </w:rPr>
@@ -5072,7 +4977,6 @@
             <w:proofErr w:type="spellStart"/>
             <w:r>
               <w:rPr>
-                <w:sz w:val="18"/>
                 <w:szCs w:val="18"/>
                 <w:lang w:eastAsia="zh-CN"/>
               </w:rPr>
@@ -5081,7 +4985,6 @@
             <w:proofErr w:type="spellEnd"/>
             <w:r>
               <w:rPr>
-                <w:sz w:val="18"/>
                 <w:szCs w:val="18"/>
                 <w:lang w:eastAsia="zh-CN"/>
               </w:rPr>
@@ -5092,14 +4995,12 @@
             <w:pPr>
               <w:pStyle w:val="NoSpacing"/>
               <w:rPr>
-                <w:sz w:val="18"/>
                 <w:szCs w:val="18"/>
                 <w:lang w:eastAsia="zh-CN"/>
               </w:rPr>
             </w:pPr>
             <w:r>
               <w:rPr>
-                <w:sz w:val="18"/>
                 <w:szCs w:val="18"/>
                 <w:lang w:eastAsia="zh-CN"/>
               </w:rPr>
@@ -5159,14 +5060,12 @@
             <w:pPr>
               <w:pStyle w:val="NoSpacing"/>
               <w:rPr>
-                <w:sz w:val="18"/>
                 <w:szCs w:val="18"/>
                 <w:lang w:eastAsia="zh-CN"/>
               </w:rPr>
             </w:pPr>
             <w:r>
               <w:rPr>
-                <w:sz w:val="18"/>
                 <w:szCs w:val="18"/>
                 <w:lang w:eastAsia="zh-CN"/>
               </w:rPr>
@@ -5175,7 +5074,6 @@
             <w:proofErr w:type="spellStart"/>
             <w:r>
               <w:rPr>
-                <w:sz w:val="18"/>
                 <w:szCs w:val="18"/>
                 <w:lang w:eastAsia="zh-CN"/>
               </w:rPr>
@@ -5184,7 +5082,6 @@
             <w:proofErr w:type="spellEnd"/>
             <w:r>
               <w:rPr>
-                <w:sz w:val="18"/>
                 <w:szCs w:val="18"/>
                 <w:lang w:eastAsia="zh-CN"/>
               </w:rPr>
@@ -5195,14 +5092,12 @@
             <w:pPr>
               <w:pStyle w:val="NoSpacing"/>
               <w:rPr>
-                <w:sz w:val="18"/>
                 <w:szCs w:val="18"/>
                 <w:lang w:eastAsia="zh-CN"/>
               </w:rPr>
             </w:pPr>
             <w:r>
               <w:rPr>
-                <w:sz w:val="18"/>
                 <w:szCs w:val="18"/>
                 <w:lang w:eastAsia="zh-CN"/>
               </w:rPr>
@@ -5213,16 +5108,13 @@
             <w:pPr>
               <w:pStyle w:val="NoSpacing"/>
               <w:rPr>
-                <w:sz w:val="18"/>
                 <w:szCs w:val="18"/>
                 <w:lang w:eastAsia="zh-CN"/>
               </w:rPr>
             </w:pPr>
-            <w:bookmarkStart w:id="0" w:name="_GoBack"/>
-            <w:proofErr w:type="spellStart"/>
-            <w:r>
-              <w:rPr>
-                <w:sz w:val="18"/>
+            <w:proofErr w:type="spellStart"/>
+            <w:r>
+              <w:rPr>
                 <w:szCs w:val="18"/>
                 <w:lang w:eastAsia="zh-CN"/>
               </w:rPr>
@@ -5231,7 +5123,6 @@
             <w:proofErr w:type="spellEnd"/>
             <w:r>
               <w:rPr>
-                <w:sz w:val="18"/>
                 <w:szCs w:val="18"/>
                 <w:lang w:eastAsia="zh-CN"/>
               </w:rPr>
@@ -5240,7 +5131,6 @@
             <w:proofErr w:type="spellStart"/>
             <w:r>
               <w:rPr>
-                <w:sz w:val="18"/>
                 <w:szCs w:val="18"/>
                 <w:lang w:eastAsia="zh-CN"/>
               </w:rPr>
@@ -5249,7 +5139,6 @@
             <w:proofErr w:type="spellEnd"/>
             <w:r>
               <w:rPr>
-                <w:sz w:val="18"/>
                 <w:szCs w:val="18"/>
                 <w:lang w:eastAsia="zh-CN"/>
               </w:rPr>
@@ -5258,7 +5147,6 @@
             <w:proofErr w:type="spellStart"/>
             <w:r>
               <w:rPr>
-                <w:sz w:val="18"/>
                 <w:szCs w:val="18"/>
                 <w:lang w:eastAsia="zh-CN"/>
               </w:rPr>
@@ -5267,7 +5155,6 @@
             <w:proofErr w:type="spellEnd"/>
             <w:r>
               <w:rPr>
-                <w:sz w:val="18"/>
                 <w:szCs w:val="18"/>
                 <w:lang w:eastAsia="zh-CN"/>
               </w:rPr>
@@ -5276,7 +5163,6 @@
             <w:r>
               <w:rPr>
                 <w:rFonts w:hint="eastAsia"/>
-                <w:sz w:val="18"/>
                 <w:szCs w:val="18"/>
                 <w:lang w:eastAsia="zh-CN"/>
               </w:rPr>
@@ -5285,7 +5171,6 @@
             <w:proofErr w:type="spellStart"/>
             <w:r>
               <w:rPr>
-                <w:sz w:val="18"/>
                 <w:szCs w:val="18"/>
                 <w:lang w:eastAsia="zh-CN"/>
               </w:rPr>
@@ -5294,26 +5179,22 @@
             <w:proofErr w:type="spellEnd"/>
             <w:r>
               <w:rPr>
-                <w:sz w:val="18"/>
                 <w:szCs w:val="18"/>
                 <w:lang w:eastAsia="zh-CN"/>
               </w:rPr>
               <w:t>=jffs2 console=ttySAC0,115200 mini2440=3tb</w:t>
             </w:r>
           </w:p>
-          <w:bookmarkEnd w:id="0"/>
-          <w:p>
-            <w:pPr>
-              <w:pStyle w:val="NoSpacing"/>
-              <w:rPr>
-                <w:sz w:val="18"/>
+          <w:p>
+            <w:pPr>
+              <w:pStyle w:val="NoSpacing"/>
+              <w:rPr>
                 <w:szCs w:val="18"/>
                 <w:lang w:eastAsia="zh-CN"/>
               </w:rPr>
             </w:pPr>
             <w:r>
               <w:rPr>
-                <w:sz w:val="18"/>
                 <w:szCs w:val="18"/>
                 <w:lang w:eastAsia="zh-CN"/>
               </w:rPr>
@@ -5322,7 +5203,6 @@
             <w:proofErr w:type="spellStart"/>
             <w:r>
               <w:rPr>
-                <w:sz w:val="18"/>
                 <w:szCs w:val="18"/>
                 <w:lang w:eastAsia="zh-CN"/>
               </w:rPr>
@@ -5334,14 +5214,12 @@
             <w:pPr>
               <w:pStyle w:val="NoSpacing"/>
               <w:rPr>
-                <w:sz w:val="18"/>
                 <w:szCs w:val="18"/>
                 <w:lang w:eastAsia="zh-CN"/>
               </w:rPr>
             </w:pPr>
             <w:r>
               <w:rPr>
-                <w:sz w:val="18"/>
                 <w:szCs w:val="18"/>
                 <w:lang w:eastAsia="zh-CN"/>
               </w:rPr>
@@ -5350,7 +5228,6 @@
             <w:proofErr w:type="spellStart"/>
             <w:r>
               <w:rPr>
-                <w:sz w:val="18"/>
                 <w:szCs w:val="18"/>
                 <w:lang w:eastAsia="zh-CN"/>
               </w:rPr>
@@ -5368,14 +5245,6 @@
           <w:lang w:eastAsia="zh-CN"/>
         </w:rPr>
       </w:pPr>
-    </w:p>
-    <w:p>
-      <w:pPr>
-        <w:spacing w:before="180" w:after="180"/>
-        <w:rPr>
-          <w:lang w:eastAsia="zh-CN"/>
-        </w:rPr>
-      </w:pPr>
       <w:r>
         <w:rPr>
           <w:rFonts w:hint="eastAsia"/>
@@ -5404,6 +5273,7 @@
       <w:pPr>
         <w:spacing w:before="180" w:after="180"/>
         <w:rPr>
+          <w:rFonts w:hint="eastAsia"/>
           <w:lang w:eastAsia="zh-CN"/>
         </w:rPr>
       </w:pPr>
@@ -5450,234 +5320,51 @@
     </w:p>
     <w:p>
       <w:pPr>
-        <w:pStyle w:val="Heading1"/>
-        <w:spacing w:before="180" w:after="180"/>
-        <w:rPr>
-          <w:lang w:eastAsia="zh-CN"/>
-        </w:rPr>
-      </w:pPr>
-      <w:r>
-        <w:rPr>
-          <w:rFonts w:hint="eastAsia"/>
-          <w:lang w:eastAsia="zh-CN"/>
-        </w:rPr>
-        <w:t xml:space="preserve">7 </w:t>
-      </w:r>
-      <w:proofErr w:type="spellStart"/>
-      <w:r>
-        <w:rPr>
-          <w:rFonts w:hint="eastAsia"/>
-          <w:lang w:eastAsia="zh-CN"/>
-        </w:rPr>
-        <w:t>Flashimg</w:t>
-      </w:r>
-      <w:proofErr w:type="spellEnd"/>
-      <w:r>
-        <w:rPr>
-          <w:rFonts w:hint="eastAsia"/>
-          <w:lang w:eastAsia="zh-CN"/>
-        </w:rPr>
-        <w:t>工具</w:t>
-      </w:r>
-    </w:p>
-    <w:p>
-      <w:pPr>
-        <w:pStyle w:val="Heading2"/>
-        <w:spacing w:before="180" w:after="180"/>
-        <w:rPr>
-          <w:lang w:eastAsia="zh-CN"/>
-        </w:rPr>
-      </w:pPr>
-      <w:r>
-        <w:rPr>
-          <w:rFonts w:hint="eastAsia"/>
-          <w:lang w:eastAsia="zh-CN"/>
-        </w:rPr>
-        <w:t>7.1 关于</w:t>
-      </w:r>
-      <w:proofErr w:type="spellStart"/>
-      <w:r>
-        <w:rPr>
-          <w:rFonts w:hint="eastAsia"/>
-          <w:lang w:eastAsia="zh-CN"/>
-        </w:rPr>
-        <w:t>Flashimg</w:t>
-      </w:r>
-      <w:proofErr w:type="spellEnd"/>
-    </w:p>
-    <w:p>
-      <w:pPr>
-        <w:spacing w:before="180" w:after="180"/>
-        <w:rPr>
-          <w:lang w:eastAsia="zh-CN"/>
-        </w:rPr>
-      </w:pPr>
-      <w:proofErr w:type="spellStart"/>
-      <w:r>
-        <w:rPr>
-          <w:rFonts w:hint="eastAsia"/>
-          <w:lang w:eastAsia="zh-CN"/>
-        </w:rPr>
-        <w:t>Flashimg</w:t>
-      </w:r>
-      <w:proofErr w:type="spellEnd"/>
-      <w:r>
-        <w:rPr>
-          <w:rFonts w:hint="eastAsia"/>
-          <w:lang w:eastAsia="zh-CN"/>
-        </w:rPr>
-        <w:t>是一个强大的工具，是一个由网友</w:t>
-      </w:r>
-      <w:proofErr w:type="spellStart"/>
-      <w:r>
-        <w:rPr>
-          <w:rFonts w:hint="eastAsia"/>
-          <w:lang w:eastAsia="zh-CN"/>
-        </w:rPr>
-        <w:t>FabriceJouhaud</w:t>
-      </w:r>
-      <w:proofErr w:type="spellEnd"/>
-      <w:r>
-        <w:rPr>
-          <w:rFonts w:hint="eastAsia"/>
-          <w:lang w:eastAsia="zh-CN"/>
-        </w:rPr>
-        <w:t xml:space="preserve"> 开发的软件，可以很快捷地生成NAND或NOR镜像文件。在不了解flash内部组成和操作原理的情况下，这个软件就可以生</w:t>
-      </w:r>
-      <w:r>
-        <w:rPr>
-          <w:rFonts w:hint="eastAsia"/>
-          <w:lang w:eastAsia="zh-CN"/>
-        </w:rPr>
-        <w:lastRenderedPageBreak/>
-        <w:t>成你所想要的大小的镜像文件</w:t>
-      </w:r>
-      <w:r>
-        <w:rPr>
-          <w:rFonts w:hint="eastAsia"/>
-          <w:lang w:eastAsia="zh-CN"/>
-        </w:rPr>
-        <w:t>。</w:t>
-      </w:r>
-    </w:p>
-    <w:p>
-      <w:pPr>
-        <w:pStyle w:val="Heading2"/>
-        <w:spacing w:before="180" w:after="180"/>
-        <w:rPr>
-          <w:lang w:eastAsia="zh-CN"/>
-        </w:rPr>
-      </w:pPr>
-      <w:bookmarkStart w:id="1" w:name="_7.2_使用flashimg"/>
-      <w:bookmarkEnd w:id="1"/>
-      <w:r>
-        <w:rPr>
-          <w:rFonts w:hint="eastAsia"/>
-          <w:lang w:eastAsia="zh-CN"/>
-        </w:rPr>
-        <w:t>7.2 使用</w:t>
-      </w:r>
-      <w:proofErr w:type="spellStart"/>
-      <w:r>
-        <w:rPr>
-          <w:rFonts w:hint="eastAsia"/>
-          <w:lang w:eastAsia="zh-CN"/>
-        </w:rPr>
-        <w:t>flashimg</w:t>
-      </w:r>
-      <w:proofErr w:type="spellEnd"/>
-    </w:p>
-    <w:p>
-      <w:pPr>
-        <w:spacing w:before="180" w:after="180"/>
-        <w:rPr>
-          <w:lang w:eastAsia="zh-CN"/>
-        </w:rPr>
-      </w:pPr>
-      <w:r>
-        <w:rPr>
-          <w:rFonts w:hint="eastAsia"/>
-          <w:lang w:eastAsia="zh-CN"/>
-        </w:rPr>
-        <w:t>1. 首先下</w:t>
-      </w:r>
-      <w:r>
-        <w:rPr>
-          <w:rFonts w:hAnsi="SimSun" w:cs="SimSun" w:hint="eastAsia"/>
-          <w:lang w:eastAsia="zh-CN"/>
-        </w:rPr>
-        <w:t>载</w:t>
-      </w:r>
-      <w:proofErr w:type="spellStart"/>
-      <w:r>
-        <w:rPr>
-          <w:rFonts w:hint="eastAsia"/>
-          <w:lang w:eastAsia="zh-CN"/>
-        </w:rPr>
-        <w:t>flashimg</w:t>
-      </w:r>
-      <w:proofErr w:type="spellEnd"/>
-      <w:r>
-        <w:rPr>
-          <w:rFonts w:hint="eastAsia"/>
-          <w:lang w:eastAsia="zh-CN"/>
-        </w:rPr>
-        <w:t>：</w:t>
-      </w:r>
-    </w:p>
-    <w:p>
-      <w:pPr>
-        <w:spacing w:before="180" w:after="180"/>
-        <w:rPr>
-          <w:lang w:eastAsia="zh-CN"/>
-        </w:rPr>
-      </w:pPr>
-      <w:proofErr w:type="spellStart"/>
-      <w:proofErr w:type="gramStart"/>
-      <w:r>
-        <w:rPr>
-          <w:lang w:eastAsia="zh-CN"/>
-        </w:rPr>
-        <w:t>git</w:t>
-      </w:r>
-      <w:proofErr w:type="spellEnd"/>
-      <w:proofErr w:type="gramEnd"/>
-      <w:r>
-        <w:rPr>
-          <w:lang w:eastAsia="zh-CN"/>
-        </w:rPr>
-        <w:t xml:space="preserve"> clone git://gitorious.org/flashimg/flashimg.git</w:t>
-      </w:r>
-    </w:p>
-    <w:p>
-      <w:pPr>
-        <w:spacing w:before="180" w:after="180"/>
-        <w:rPr>
-          <w:lang w:eastAsia="zh-CN"/>
-        </w:rPr>
-      </w:pPr>
-      <w:r>
-        <w:rPr>
-          <w:rFonts w:hint="eastAsia"/>
-          <w:lang w:eastAsia="zh-CN"/>
-        </w:rPr>
-        <w:t>2. 在</w:t>
-      </w:r>
-      <w:proofErr w:type="spellStart"/>
-      <w:r>
-        <w:rPr>
-          <w:rFonts w:hint="eastAsia"/>
-          <w:lang w:eastAsia="zh-CN"/>
-        </w:rPr>
-        <w:t>linux</w:t>
-      </w:r>
-      <w:proofErr w:type="spellEnd"/>
-      <w:r>
-        <w:rPr>
-          <w:rFonts w:hint="eastAsia"/>
-          <w:lang w:eastAsia="zh-CN"/>
-        </w:rPr>
-        <w:t>系统编译安装：</w:t>
+        <w:pStyle w:val="Heading3"/>
+        <w:spacing w:before="180" w:after="180"/>
+        <w:rPr>
+          <w:rFonts w:hint="eastAsia"/>
+          <w:lang w:eastAsia="zh-CN"/>
+        </w:rPr>
+      </w:pPr>
+      <w:r>
+        <w:rPr>
+          <w:rFonts w:hint="eastAsia"/>
+          <w:lang w:eastAsia="zh-CN"/>
+        </w:rPr>
+        <w:t xml:space="preserve">6.1.1 </w:t>
+      </w:r>
+      <w:proofErr w:type="spellStart"/>
+      <w:r>
+        <w:rPr>
+          <w:rFonts w:hint="eastAsia"/>
+          <w:lang w:eastAsia="zh-CN"/>
+        </w:rPr>
+        <w:t>Nand</w:t>
+      </w:r>
+      <w:proofErr w:type="spellEnd"/>
+      <w:r>
+        <w:rPr>
+          <w:rFonts w:hint="eastAsia"/>
+          <w:lang w:eastAsia="zh-CN"/>
+        </w:rPr>
+        <w:t>初始化</w:t>
+      </w:r>
+    </w:p>
+    <w:p>
+      <w:pPr>
+        <w:spacing w:before="180" w:after="180"/>
+        <w:rPr>
+          <w:rFonts w:hint="eastAsia"/>
+          <w:lang w:eastAsia="zh-CN"/>
+        </w:rPr>
+      </w:pPr>
+      <w:r>
+        <w:rPr>
+          <w:rFonts w:hint="eastAsia"/>
+          <w:lang w:eastAsia="zh-CN"/>
+        </w:rPr>
+        <w:t>U-boot启动了，并且会显示一些Warning信息：</w:t>
       </w:r>
     </w:p>
     <w:tbl>
@@ -5705,63 +5392,65 @@
               <w:rPr>
                 <w:lang w:eastAsia="zh-CN"/>
               </w:rPr>
-              <w:t>$  ./autogen.sh</w:t>
-            </w:r>
-          </w:p>
-          <w:p>
-            <w:pPr>
-              <w:pStyle w:val="NoSpacing"/>
-              <w:rPr>
-                <w:lang w:eastAsia="zh-CN"/>
-              </w:rPr>
-            </w:pPr>
-            <w:r>
-              <w:rPr>
-                <w:lang w:eastAsia="zh-CN"/>
-              </w:rPr>
-              <w:t>$  ./configure</w:t>
-            </w:r>
-          </w:p>
-          <w:p>
-            <w:pPr>
-              <w:pStyle w:val="NoSpacing"/>
-              <w:rPr>
-                <w:lang w:eastAsia="zh-CN"/>
-              </w:rPr>
-            </w:pPr>
-            <w:r>
-              <w:rPr>
-                <w:lang w:eastAsia="zh-CN"/>
-              </w:rPr>
-              <w:t>$  make</w:t>
-            </w:r>
-          </w:p>
-          <w:p>
-            <w:pPr>
-              <w:pStyle w:val="NoSpacing"/>
-              <w:rPr>
-                <w:lang w:eastAsia="zh-CN"/>
-              </w:rPr>
-            </w:pPr>
-            <w:r>
-              <w:rPr>
-                <w:lang w:eastAsia="zh-CN"/>
-              </w:rPr>
-              <w:t xml:space="preserve">$  </w:t>
-            </w:r>
-            <w:proofErr w:type="spellStart"/>
-            <w:r>
-              <w:rPr>
-                <w:lang w:eastAsia="zh-CN"/>
-              </w:rPr>
-              <w:t>sudo</w:t>
-            </w:r>
-            <w:proofErr w:type="spellEnd"/>
-            <w:r>
-              <w:rPr>
-                <w:lang w:eastAsia="zh-CN"/>
-              </w:rPr>
-              <w:t xml:space="preserve"> make install</w:t>
+              <w:t>NAND: Bad block table not found for chip 0</w:t>
+            </w:r>
+          </w:p>
+          <w:p>
+            <w:pPr>
+              <w:pStyle w:val="NoSpacing"/>
+              <w:rPr>
+                <w:lang w:eastAsia="zh-CN"/>
+              </w:rPr>
+            </w:pPr>
+            <w:r>
+              <w:rPr>
+                <w:lang w:eastAsia="zh-CN"/>
+              </w:rPr>
+              <w:t>Bad block table not found for chip 0</w:t>
+            </w:r>
+          </w:p>
+          <w:p>
+            <w:pPr>
+              <w:pStyle w:val="NoSpacing"/>
+              <w:rPr>
+                <w:lang w:eastAsia="zh-CN"/>
+              </w:rPr>
+            </w:pPr>
+            <w:r>
+              <w:rPr>
+                <w:lang w:eastAsia="zh-CN"/>
+              </w:rPr>
+              <w:t xml:space="preserve">64 </w:t>
+            </w:r>
+            <w:proofErr w:type="spellStart"/>
+            <w:r>
+              <w:rPr>
+                <w:lang w:eastAsia="zh-CN"/>
+              </w:rPr>
+              <w:t>MiB</w:t>
+            </w:r>
+            <w:proofErr w:type="spellEnd"/>
+          </w:p>
+          <w:p>
+            <w:pPr>
+              <w:pStyle w:val="NoSpacing"/>
+              <w:rPr>
+                <w:rFonts w:hint="eastAsia"/>
+                <w:lang w:eastAsia="zh-CN"/>
+              </w:rPr>
+            </w:pPr>
+            <w:r>
+              <w:rPr>
+                <w:lang w:eastAsia="zh-CN"/>
+              </w:rPr>
+              <w:lastRenderedPageBreak/>
+              <w:t xml:space="preserve">*** Warning - bad CRC or </w:t>
+            </w:r>
+            <w:r>
+              <w:rPr>
+                <w:lang w:eastAsia="zh-CN"/>
+              </w:rPr>
+              <w:t>NAND, using default environment</w:t>
             </w:r>
           </w:p>
         </w:tc>
@@ -5771,85 +5460,17 @@
       <w:pPr>
         <w:spacing w:before="180" w:after="180"/>
         <w:rPr>
-          <w:lang w:eastAsia="zh-CN"/>
-        </w:rPr>
-      </w:pPr>
-      <w:r>
-        <w:rPr>
-          <w:rFonts w:hint="eastAsia"/>
-          <w:lang w:eastAsia="zh-CN"/>
-        </w:rPr>
-        <w:t>编译成功后，出现一个可执行文件</w:t>
-      </w:r>
-      <w:proofErr w:type="spellStart"/>
-      <w:r>
-        <w:rPr>
-          <w:rFonts w:hint="eastAsia"/>
-          <w:lang w:eastAsia="zh-CN"/>
-        </w:rPr>
-        <w:t>flashimg</w:t>
-      </w:r>
-      <w:proofErr w:type="spellEnd"/>
-      <w:r>
-        <w:rPr>
-          <w:rFonts w:hint="eastAsia"/>
-          <w:lang w:eastAsia="zh-CN"/>
-        </w:rPr>
-        <w:t>。</w:t>
-      </w:r>
-    </w:p>
-    <w:p>
-      <w:pPr>
-        <w:spacing w:before="180" w:after="180"/>
-        <w:rPr>
-          <w:lang w:eastAsia="zh-CN"/>
-        </w:rPr>
-      </w:pPr>
-      <w:r>
-        <w:rPr>
-          <w:rFonts w:hint="eastAsia"/>
-          <w:lang w:eastAsia="zh-CN"/>
-        </w:rPr>
-        <w:t>查看版本：</w:t>
-      </w:r>
-    </w:p>
-    <w:p>
-      <w:pPr>
-        <w:spacing w:before="180" w:after="180"/>
-        <w:rPr>
-          <w:lang w:eastAsia="zh-CN"/>
-        </w:rPr>
-      </w:pPr>
-      <w:proofErr w:type="spellStart"/>
-      <w:proofErr w:type="gramStart"/>
-      <w:r>
-        <w:rPr>
-          <w:lang w:eastAsia="zh-CN"/>
-        </w:rPr>
-        <w:t>flashimg</w:t>
-      </w:r>
-      <w:proofErr w:type="spellEnd"/>
-      <w:proofErr w:type="gramEnd"/>
-      <w:r>
-        <w:rPr>
-          <w:lang w:eastAsia="zh-CN"/>
-        </w:rPr>
-        <w:t xml:space="preserve"> -v</w:t>
-      </w:r>
-    </w:p>
-    <w:p>
-      <w:pPr>
-        <w:spacing w:before="180" w:after="180"/>
-        <w:rPr>
-          <w:lang w:eastAsia="zh-CN"/>
-        </w:rPr>
-      </w:pPr>
-      <w:r>
-        <w:rPr>
-          <w:rFonts w:hint="eastAsia"/>
-          <w:lang w:eastAsia="zh-CN"/>
-        </w:rPr>
-        <w:t>详细信息：</w:t>
+          <w:rFonts w:hint="eastAsia"/>
+          <w:lang w:eastAsia="zh-CN"/>
+        </w:rPr>
+      </w:pPr>
+      <w:r>
+        <w:rPr>
+          <w:rFonts w:hint="eastAsia"/>
+          <w:lang w:eastAsia="zh-CN"/>
+        </w:rPr>
+        <w:lastRenderedPageBreak/>
+        <w:t>别担心，显示这些信息很正常，因为我们的NAND文件还没初始化呢。接下来初始化：</w:t>
       </w:r>
     </w:p>
     <w:tbl>
@@ -5873,19 +5494,76 @@
                 <w:lang w:eastAsia="zh-CN"/>
               </w:rPr>
             </w:pPr>
-            <w:proofErr w:type="spellStart"/>
-            <w:r>
-              <w:rPr>
-                <w:lang w:eastAsia="zh-CN"/>
-              </w:rPr>
-              <w:t>flashimg</w:t>
-            </w:r>
-            <w:proofErr w:type="spellEnd"/>
-            <w:r>
-              <w:rPr>
-                <w:lang w:eastAsia="zh-CN"/>
-              </w:rPr>
-              <w:t xml:space="preserve"> version 0.2</w:t>
+            <w:r>
+              <w:rPr>
+                <w:lang w:eastAsia="zh-CN"/>
+              </w:rPr>
+              <w:t xml:space="preserve">MINI2440 # </w:t>
+            </w:r>
+            <w:proofErr w:type="spellStart"/>
+            <w:r>
+              <w:rPr>
+                <w:lang w:eastAsia="zh-CN"/>
+              </w:rPr>
+              <w:t>nand</w:t>
+            </w:r>
+            <w:proofErr w:type="spellEnd"/>
+            <w:r>
+              <w:rPr>
+                <w:lang w:eastAsia="zh-CN"/>
+              </w:rPr>
+              <w:t xml:space="preserve"> scrub</w:t>
+            </w:r>
+          </w:p>
+          <w:p>
+            <w:pPr>
+              <w:pStyle w:val="NoSpacing"/>
+              <w:rPr>
+                <w:lang w:eastAsia="zh-CN"/>
+              </w:rPr>
+            </w:pPr>
+            <w:r>
+              <w:rPr>
+                <w:lang w:eastAsia="zh-CN"/>
+              </w:rPr>
+              <w:t xml:space="preserve">MINI2440 # </w:t>
+            </w:r>
+            <w:proofErr w:type="spellStart"/>
+            <w:r>
+              <w:rPr>
+                <w:lang w:eastAsia="zh-CN"/>
+              </w:rPr>
+              <w:t>nand</w:t>
+            </w:r>
+            <w:proofErr w:type="spellEnd"/>
+            <w:r>
+              <w:rPr>
+                <w:lang w:eastAsia="zh-CN"/>
+              </w:rPr>
+              <w:t xml:space="preserve"> </w:t>
+            </w:r>
+            <w:proofErr w:type="spellStart"/>
+            <w:r>
+              <w:rPr>
+                <w:lang w:eastAsia="zh-CN"/>
+              </w:rPr>
+              <w:t>createbbt</w:t>
+            </w:r>
+            <w:proofErr w:type="spellEnd"/>
+          </w:p>
+          <w:p>
+            <w:pPr>
+              <w:pStyle w:val="NoSpacing"/>
+              <w:rPr>
+                <w:rFonts w:hint="eastAsia"/>
+                <w:lang w:eastAsia="zh-CN"/>
+              </w:rPr>
+            </w:pPr>
+            <w:r>
+              <w:rPr>
+                <w:lang w:eastAsia="zh-CN"/>
+              </w:rPr>
+              <w:t>MINI2440 # reset</w:t>
             </w:r>
           </w:p>
         </w:tc>
@@ -5895,6 +5573,5664 @@
       <w:pPr>
         <w:spacing w:before="180" w:after="180"/>
         <w:rPr>
+          <w:rFonts w:hint="eastAsia"/>
+          <w:lang w:eastAsia="zh-CN"/>
+        </w:rPr>
+      </w:pPr>
+    </w:p>
+    <w:p>
+      <w:pPr>
+        <w:pStyle w:val="Heading2"/>
+        <w:spacing w:before="180" w:after="180"/>
+        <w:rPr>
+          <w:rFonts w:hint="eastAsia"/>
+          <w:lang w:eastAsia="zh-CN"/>
+        </w:rPr>
+      </w:pPr>
+      <w:r>
+        <w:rPr>
+          <w:lang w:eastAsia="zh-CN"/>
+        </w:rPr>
+        <w:t>6.2 NFS</w:t>
+      </w:r>
+      <w:r>
+        <w:rPr>
+          <w:rFonts w:hint="eastAsia"/>
+          <w:lang w:eastAsia="zh-CN"/>
+        </w:rPr>
+        <w:t>启动内核</w:t>
+      </w:r>
+    </w:p>
+    <w:p>
+      <w:pPr>
+        <w:spacing w:before="180" w:after="180"/>
+        <w:rPr>
+          <w:rFonts w:hint="eastAsia"/>
+          <w:lang w:eastAsia="zh-CN"/>
+        </w:rPr>
+      </w:pPr>
+      <w:r>
+        <w:rPr>
+          <w:rFonts w:hint="eastAsia"/>
+          <w:lang w:eastAsia="zh-CN"/>
+        </w:rPr>
+        <w:t>在上面的介绍中，我们使用mini2440-qemu启动了</w:t>
+      </w:r>
+      <w:proofErr w:type="spellStart"/>
+      <w:r>
+        <w:rPr>
+          <w:rFonts w:hint="eastAsia"/>
+          <w:lang w:eastAsia="zh-CN"/>
+        </w:rPr>
+        <w:t>uboot</w:t>
+      </w:r>
+      <w:proofErr w:type="spellEnd"/>
+      <w:r>
+        <w:rPr>
+          <w:rFonts w:hint="eastAsia"/>
+          <w:lang w:eastAsia="zh-CN"/>
+        </w:rPr>
+        <w:t>，但是此时的</w:t>
+      </w:r>
+      <w:proofErr w:type="spellStart"/>
+      <w:r>
+        <w:rPr>
+          <w:rFonts w:hint="eastAsia"/>
+          <w:lang w:eastAsia="zh-CN"/>
+        </w:rPr>
+        <w:t>qemu</w:t>
+      </w:r>
+      <w:proofErr w:type="spellEnd"/>
+      <w:r>
+        <w:rPr>
+          <w:rFonts w:hint="eastAsia"/>
+          <w:lang w:eastAsia="zh-CN"/>
+        </w:rPr>
+        <w:t>并没有网络功能，那么也就不能使用u-boot通过NFS或者TFTP来加载内核或者文件系统，为了方便开发，接下来，我们为</w:t>
+      </w:r>
+      <w:proofErr w:type="spellStart"/>
+      <w:r>
+        <w:rPr>
+          <w:rFonts w:hint="eastAsia"/>
+          <w:lang w:eastAsia="zh-CN"/>
+        </w:rPr>
+        <w:t>qemu</w:t>
+      </w:r>
+      <w:proofErr w:type="spellEnd"/>
+      <w:r>
+        <w:rPr>
+          <w:rFonts w:hint="eastAsia"/>
+          <w:lang w:eastAsia="zh-CN"/>
+        </w:rPr>
+        <w:t>配置网络功能。</w:t>
+      </w:r>
+    </w:p>
+    <w:p>
+      <w:pPr>
+        <w:spacing w:before="180" w:after="180"/>
+        <w:rPr>
+          <w:rFonts w:hint="eastAsia"/>
+          <w:lang w:eastAsia="zh-CN"/>
+        </w:rPr>
+      </w:pPr>
+      <w:proofErr w:type="spellStart"/>
+      <w:r>
+        <w:rPr>
+          <w:rFonts w:hint="eastAsia"/>
+          <w:lang w:eastAsia="zh-CN"/>
+        </w:rPr>
+        <w:t>qemu</w:t>
+      </w:r>
+      <w:proofErr w:type="spellEnd"/>
+      <w:r>
+        <w:rPr>
+          <w:rFonts w:hint="eastAsia"/>
+          <w:lang w:eastAsia="zh-CN"/>
+        </w:rPr>
+        <w:t>支持多种网络链接方式，其中最常用的就是桥接(bridge)。 这需要依赖内核的</w:t>
+      </w:r>
+      <w:proofErr w:type="spellStart"/>
+      <w:r>
+        <w:rPr>
+          <w:rFonts w:hint="eastAsia"/>
+          <w:lang w:eastAsia="zh-CN"/>
+        </w:rPr>
+        <w:t>tun</w:t>
+      </w:r>
+      <w:proofErr w:type="spellEnd"/>
+      <w:r>
+        <w:rPr>
+          <w:rFonts w:hint="eastAsia"/>
+          <w:lang w:eastAsia="zh-CN"/>
+        </w:rPr>
+        <w:t>/tap模块的支持。</w:t>
+      </w:r>
+    </w:p>
+    <w:p>
+      <w:pPr>
+        <w:spacing w:before="180" w:after="180"/>
+        <w:rPr>
+          <w:rFonts w:hint="eastAsia"/>
+          <w:lang w:eastAsia="zh-CN"/>
+        </w:rPr>
+      </w:pPr>
+      <w:r>
+        <w:rPr>
+          <w:rFonts w:hint="eastAsia"/>
+          <w:lang w:eastAsia="zh-CN"/>
+        </w:rPr>
+        <w:t>另外</w:t>
+      </w:r>
+      <w:r>
+        <w:rPr>
+          <w:rFonts w:hint="eastAsia"/>
+          <w:color w:val="FF0000"/>
+          <w:lang w:eastAsia="zh-CN"/>
+        </w:rPr>
+        <w:t>需要注意的是，如果主机使用虚拟机，必须将虚拟机网卡设置为桥接方式</w:t>
+      </w:r>
+      <w:r>
+        <w:rPr>
+          <w:rFonts w:hint="eastAsia"/>
+          <w:color w:val="FF0000"/>
+          <w:lang w:eastAsia="zh-CN"/>
+        </w:rPr>
+        <w:t>(bridge)</w:t>
+      </w:r>
+      <w:r>
+        <w:rPr>
+          <w:rFonts w:hint="eastAsia"/>
+          <w:lang w:eastAsia="zh-CN"/>
+        </w:rPr>
+        <w:t>。</w:t>
+      </w:r>
+    </w:p>
+    <w:p>
+      <w:pPr>
+        <w:pStyle w:val="Heading3"/>
+        <w:spacing w:before="180" w:after="180"/>
+        <w:rPr>
+          <w:rFonts w:hint="eastAsia"/>
+          <w:lang w:eastAsia="zh-CN"/>
+        </w:rPr>
+      </w:pPr>
+      <w:r>
+        <w:rPr>
+          <w:rFonts w:hint="eastAsia"/>
+          <w:lang w:eastAsia="zh-CN"/>
+        </w:rPr>
+        <w:t>6.2.1</w:t>
+      </w:r>
+      <w:r>
+        <w:rPr>
+          <w:rFonts w:hint="eastAsia"/>
+          <w:lang w:eastAsia="zh-CN"/>
+        </w:rPr>
+        <w:t xml:space="preserve"> </w:t>
+      </w:r>
+      <w:r>
+        <w:rPr>
+          <w:rFonts w:hint="eastAsia"/>
+          <w:lang w:eastAsia="zh-CN"/>
+        </w:rPr>
+        <w:t>安装必要的工具包</w:t>
+      </w:r>
+    </w:p>
+    <w:p>
+      <w:pPr>
+        <w:spacing w:before="180" w:after="180"/>
+        <w:rPr>
+          <w:rFonts w:hint="eastAsia"/>
+          <w:lang w:eastAsia="zh-CN"/>
+        </w:rPr>
+      </w:pPr>
+      <w:r>
+        <w:rPr>
+          <w:rFonts w:hint="eastAsia"/>
+          <w:lang w:eastAsia="zh-CN"/>
+        </w:rPr>
+        <w:t>1.</w:t>
+      </w:r>
+      <w:r>
+        <w:rPr>
+          <w:rFonts w:hint="eastAsia"/>
+          <w:lang w:eastAsia="zh-CN"/>
+        </w:rPr>
+        <w:t>qemu支持多种网络链接方式，其中最常用的就是桥接(bridge)。这需要依赖内核的</w:t>
+      </w:r>
+      <w:proofErr w:type="spellStart"/>
+      <w:r>
+        <w:rPr>
+          <w:rFonts w:hint="eastAsia"/>
+          <w:lang w:eastAsia="zh-CN"/>
+        </w:rPr>
+        <w:t>tun</w:t>
+      </w:r>
+      <w:proofErr w:type="spellEnd"/>
+      <w:r>
+        <w:rPr>
+          <w:rFonts w:hint="eastAsia"/>
+          <w:lang w:eastAsia="zh-CN"/>
+        </w:rPr>
+        <w:t>/tap模块的支持。</w:t>
+      </w:r>
+    </w:p>
+    <w:tbl>
+      <w:tblPr>
+        <w:tblStyle w:val="TableGrid"/>
+        <w:tblW w:w="0" w:type="auto"/>
+        <w:tblLook w:val="04A0" w:firstRow="1" w:lastRow="0" w:firstColumn="1" w:lastColumn="0" w:noHBand="0" w:noVBand="1"/>
+      </w:tblPr>
+      <w:tblGrid>
+        <w:gridCol w:w="8702"/>
+      </w:tblGrid>
+      <w:tr>
+        <w:tc>
+          <w:tcPr>
+            <w:tcW w:w="8702" w:type="dxa"/>
+          </w:tcPr>
+          <w:p>
+            <w:pPr>
+              <w:pStyle w:val="NoSpacing"/>
+            </w:pPr>
+            <w:r>
+              <w:t xml:space="preserve">$ </w:t>
+            </w:r>
+            <w:proofErr w:type="spellStart"/>
+            <w:r>
+              <w:t>sudo</w:t>
+            </w:r>
+            <w:proofErr w:type="spellEnd"/>
+            <w:r>
+              <w:t xml:space="preserve"> apt-get install </w:t>
+            </w:r>
+            <w:proofErr w:type="spellStart"/>
+            <w:r>
+              <w:t>uml</w:t>
+            </w:r>
+            <w:proofErr w:type="spellEnd"/>
+            <w:r>
+              <w:t>-utilities</w:t>
+            </w:r>
+          </w:p>
+          <w:p>
+            <w:pPr>
+              <w:pStyle w:val="NoSpacing"/>
+              <w:rPr>
+                <w:rFonts w:hint="eastAsia"/>
+                <w:lang w:eastAsia="zh-CN"/>
+              </w:rPr>
+            </w:pPr>
+            <w:r>
+              <w:t xml:space="preserve">$ </w:t>
+            </w:r>
+            <w:proofErr w:type="spellStart"/>
+            <w:r>
+              <w:t>sudo</w:t>
+            </w:r>
+            <w:proofErr w:type="spellEnd"/>
+            <w:r>
+              <w:t xml:space="preserve"> apt-get install bridge-</w:t>
+            </w:r>
+            <w:proofErr w:type="spellStart"/>
+            <w:r>
+              <w:t>utils</w:t>
+            </w:r>
+            <w:proofErr w:type="spellEnd"/>
+          </w:p>
+        </w:tc>
+      </w:tr>
+    </w:tbl>
+    <w:p>
+      <w:pPr>
+        <w:spacing w:before="180" w:after="180"/>
+        <w:rPr>
+          <w:rFonts w:hint="eastAsia"/>
+          <w:lang w:eastAsia="zh-CN"/>
+        </w:rPr>
+      </w:pPr>
+      <w:r>
+        <w:rPr>
+          <w:rFonts w:hint="eastAsia"/>
+          <w:lang w:eastAsia="zh-CN"/>
+        </w:rPr>
+        <w:t>首先</w:t>
+      </w:r>
+      <w:r>
+        <w:rPr>
+          <w:rFonts w:hint="eastAsia"/>
+          <w:lang w:eastAsia="zh-CN"/>
+        </w:rPr>
+        <w:t>，查看</w:t>
+      </w:r>
+      <w:r>
+        <w:rPr>
+          <w:lang w:eastAsia="zh-CN"/>
+        </w:rPr>
+        <w:t>/</w:t>
+      </w:r>
+      <w:proofErr w:type="spellStart"/>
+      <w:r>
+        <w:rPr>
+          <w:lang w:eastAsia="zh-CN"/>
+        </w:rPr>
+        <w:t>dev</w:t>
+      </w:r>
+      <w:proofErr w:type="spellEnd"/>
+      <w:r>
+        <w:rPr>
+          <w:lang w:eastAsia="zh-CN"/>
+        </w:rPr>
+        <w:t>/net/</w:t>
+      </w:r>
+      <w:proofErr w:type="spellStart"/>
+      <w:r>
+        <w:rPr>
+          <w:lang w:eastAsia="zh-CN"/>
+        </w:rPr>
+        <w:t>tun</w:t>
+      </w:r>
+      <w:proofErr w:type="spellEnd"/>
+      <w:r>
+        <w:rPr>
+          <w:rFonts w:hint="eastAsia"/>
+          <w:lang w:eastAsia="zh-CN"/>
+        </w:rPr>
+        <w:t>这个文件存不存在。使用下面的命令，</w:t>
+      </w:r>
+    </w:p>
+    <w:tbl>
+      <w:tblPr>
+        <w:tblStyle w:val="TableGrid"/>
+        <w:tblW w:w="0" w:type="auto"/>
+        <w:tblLook w:val="04A0" w:firstRow="1" w:lastRow="0" w:firstColumn="1" w:lastColumn="0" w:noHBand="0" w:noVBand="1"/>
+      </w:tblPr>
+      <w:tblGrid>
+        <w:gridCol w:w="8702"/>
+      </w:tblGrid>
+      <w:tr>
+        <w:tc>
+          <w:tcPr>
+            <w:tcW w:w="8702" w:type="dxa"/>
+          </w:tcPr>
+          <w:p>
+            <w:pPr>
+              <w:pStyle w:val="NoSpacing"/>
+              <w:rPr>
+                <w:rFonts w:hint="eastAsia"/>
+                <w:lang w:eastAsia="zh-CN"/>
+              </w:rPr>
+            </w:pPr>
+            <w:r>
+              <w:rPr>
+                <w:lang w:eastAsia="zh-CN"/>
+              </w:rPr>
+              <w:t xml:space="preserve">$ </w:t>
+            </w:r>
+            <w:proofErr w:type="spellStart"/>
+            <w:r>
+              <w:rPr>
+                <w:lang w:eastAsia="zh-CN"/>
+              </w:rPr>
+              <w:t>ls</w:t>
+            </w:r>
+            <w:proofErr w:type="spellEnd"/>
+            <w:r>
+              <w:rPr>
+                <w:lang w:eastAsia="zh-CN"/>
+              </w:rPr>
+              <w:t xml:space="preserve"> -l /</w:t>
+            </w:r>
+            <w:proofErr w:type="spellStart"/>
+            <w:r>
+              <w:rPr>
+                <w:lang w:eastAsia="zh-CN"/>
+              </w:rPr>
+              <w:t>dev</w:t>
+            </w:r>
+            <w:proofErr w:type="spellEnd"/>
+            <w:r>
+              <w:rPr>
+                <w:lang w:eastAsia="zh-CN"/>
+              </w:rPr>
+              <w:t>/net/</w:t>
+            </w:r>
+            <w:proofErr w:type="spellStart"/>
+            <w:r>
+              <w:rPr>
+                <w:lang w:eastAsia="zh-CN"/>
+              </w:rPr>
+              <w:t>tun</w:t>
+            </w:r>
+            <w:proofErr w:type="spellEnd"/>
+          </w:p>
+        </w:tc>
+      </w:tr>
+    </w:tbl>
+    <w:p>
+      <w:pPr>
+        <w:spacing w:before="180" w:after="180"/>
+        <w:rPr>
+          <w:rFonts w:hint="eastAsia"/>
+          <w:lang w:eastAsia="zh-CN"/>
+        </w:rPr>
+      </w:pPr>
+      <w:r>
+        <w:rPr>
+          <w:rFonts w:hint="eastAsia"/>
+          <w:lang w:eastAsia="zh-CN"/>
+        </w:rPr>
+        <w:t>显示结果：</w:t>
+      </w:r>
+    </w:p>
+    <w:tbl>
+      <w:tblPr>
+        <w:tblStyle w:val="TableGrid"/>
+        <w:tblW w:w="0" w:type="auto"/>
+        <w:tblLook w:val="04A0" w:firstRow="1" w:lastRow="0" w:firstColumn="1" w:lastColumn="0" w:noHBand="0" w:noVBand="1"/>
+      </w:tblPr>
+      <w:tblGrid>
+        <w:gridCol w:w="8702"/>
+      </w:tblGrid>
+      <w:tr>
+        <w:tc>
+          <w:tcPr>
+            <w:tcW w:w="8702" w:type="dxa"/>
+          </w:tcPr>
+          <w:p>
+            <w:pPr>
+              <w:pStyle w:val="NoSpacing"/>
+              <w:rPr>
+                <w:rFonts w:hint="eastAsia"/>
+                <w:lang w:eastAsia="zh-CN"/>
+              </w:rPr>
+            </w:pPr>
+            <w:proofErr w:type="spellStart"/>
+            <w:r>
+              <w:rPr>
+                <w:lang w:eastAsia="zh-CN"/>
+              </w:rPr>
+              <w:t>crw-rw-rwT</w:t>
+            </w:r>
+            <w:proofErr w:type="spellEnd"/>
+            <w:r>
+              <w:rPr>
+                <w:lang w:eastAsia="zh-CN"/>
+              </w:rPr>
+              <w:t xml:space="preserve"> 1 root </w:t>
+            </w:r>
+            <w:proofErr w:type="spellStart"/>
+            <w:r>
+              <w:rPr>
+                <w:lang w:eastAsia="zh-CN"/>
+              </w:rPr>
+              <w:t>root</w:t>
+            </w:r>
+            <w:proofErr w:type="spellEnd"/>
+            <w:r>
+              <w:rPr>
+                <w:lang w:eastAsia="zh-CN"/>
+              </w:rPr>
+              <w:t xml:space="preserve"> 10, 200 Jul 26 08:28 /</w:t>
+            </w:r>
+            <w:proofErr w:type="spellStart"/>
+            <w:r>
+              <w:rPr>
+                <w:lang w:eastAsia="zh-CN"/>
+              </w:rPr>
+              <w:t>dev</w:t>
+            </w:r>
+            <w:proofErr w:type="spellEnd"/>
+            <w:r>
+              <w:rPr>
+                <w:lang w:eastAsia="zh-CN"/>
+              </w:rPr>
+              <w:t>/net/</w:t>
+            </w:r>
+            <w:proofErr w:type="spellStart"/>
+            <w:r>
+              <w:rPr>
+                <w:lang w:eastAsia="zh-CN"/>
+              </w:rPr>
+              <w:t>tun</w:t>
+            </w:r>
+            <w:proofErr w:type="spellEnd"/>
+          </w:p>
+        </w:tc>
+      </w:tr>
+    </w:tbl>
+    <w:p>
+      <w:pPr>
+        <w:spacing w:before="180" w:after="180"/>
+        <w:rPr>
+          <w:rFonts w:hint="eastAsia"/>
+          <w:lang w:eastAsia="zh-CN"/>
+        </w:rPr>
+      </w:pPr>
+      <w:r>
+        <w:rPr>
+          <w:rFonts w:hint="eastAsia"/>
+          <w:lang w:eastAsia="zh-CN"/>
+        </w:rPr>
+        <w:t>如果上面的文件存在，这表明内核已经支持开启了</w:t>
+      </w:r>
+      <w:proofErr w:type="spellStart"/>
+      <w:r>
+        <w:rPr>
+          <w:rFonts w:hint="eastAsia"/>
+          <w:lang w:eastAsia="zh-CN"/>
+        </w:rPr>
+        <w:t>tun</w:t>
+      </w:r>
+      <w:proofErr w:type="spellEnd"/>
+      <w:r>
+        <w:rPr>
+          <w:rFonts w:hint="eastAsia"/>
+          <w:lang w:eastAsia="zh-CN"/>
+        </w:rPr>
+        <w:t>支持，ubuntu12.04中，这个功能默认已经开启。如果这个文件不存在，则需要加载</w:t>
+      </w:r>
+      <w:proofErr w:type="spellStart"/>
+      <w:r>
+        <w:rPr>
+          <w:rFonts w:hint="eastAsia"/>
+          <w:lang w:eastAsia="zh-CN"/>
+        </w:rPr>
+        <w:t>tun</w:t>
+      </w:r>
+      <w:proofErr w:type="spellEnd"/>
+      <w:r>
+        <w:rPr>
+          <w:rFonts w:hint="eastAsia"/>
+          <w:lang w:eastAsia="zh-CN"/>
+        </w:rPr>
+        <w:t>模块，并创建/</w:t>
+      </w:r>
+      <w:proofErr w:type="spellStart"/>
+      <w:r>
+        <w:rPr>
+          <w:rFonts w:hint="eastAsia"/>
+          <w:lang w:eastAsia="zh-CN"/>
+        </w:rPr>
+        <w:t>dev</w:t>
+      </w:r>
+      <w:proofErr w:type="spellEnd"/>
+      <w:r>
+        <w:rPr>
+          <w:rFonts w:hint="eastAsia"/>
+          <w:lang w:eastAsia="zh-CN"/>
+        </w:rPr>
+        <w:t>/net/</w:t>
+      </w:r>
+      <w:proofErr w:type="spellStart"/>
+      <w:r>
+        <w:rPr>
+          <w:rFonts w:hint="eastAsia"/>
+          <w:lang w:eastAsia="zh-CN"/>
+        </w:rPr>
+        <w:t>tun</w:t>
+      </w:r>
+      <w:proofErr w:type="spellEnd"/>
+      <w:r>
+        <w:rPr>
+          <w:rFonts w:hint="eastAsia"/>
+          <w:lang w:eastAsia="zh-CN"/>
+        </w:rPr>
+        <w:t>文件。</w:t>
+      </w:r>
+    </w:p>
+    <w:p>
+      <w:pPr>
+        <w:spacing w:before="180" w:after="180"/>
+        <w:rPr>
+          <w:rFonts w:hint="eastAsia"/>
+          <w:lang w:eastAsia="zh-CN"/>
+        </w:rPr>
+      </w:pPr>
+      <w:r>
+        <w:rPr>
+          <w:rFonts w:hint="eastAsia"/>
+          <w:lang w:eastAsia="zh-CN"/>
+        </w:rPr>
+        <w:t xml:space="preserve">2. </w:t>
+      </w:r>
+      <w:proofErr w:type="spellStart"/>
+      <w:proofErr w:type="gramStart"/>
+      <w:r>
+        <w:rPr>
+          <w:rFonts w:hint="eastAsia"/>
+          <w:lang w:eastAsia="zh-CN"/>
+        </w:rPr>
+        <w:t>openvpn</w:t>
+      </w:r>
+      <w:proofErr w:type="spellEnd"/>
+      <w:proofErr w:type="gramEnd"/>
+    </w:p>
+    <w:p>
+      <w:pPr>
+        <w:spacing w:before="180" w:after="180"/>
+        <w:rPr>
+          <w:rFonts w:hint="eastAsia"/>
+          <w:lang w:eastAsia="zh-CN"/>
+        </w:rPr>
+      </w:pPr>
+      <w:r>
+        <w:rPr>
+          <w:rFonts w:hint="eastAsia"/>
+          <w:lang w:eastAsia="zh-CN"/>
+        </w:rPr>
+        <w:t>创建虚拟网络接口tap0的工具</w:t>
+      </w:r>
+    </w:p>
+    <w:tbl>
+      <w:tblPr>
+        <w:tblStyle w:val="TableGrid"/>
+        <w:tblW w:w="0" w:type="auto"/>
+        <w:tblLook w:val="04A0" w:firstRow="1" w:lastRow="0" w:firstColumn="1" w:lastColumn="0" w:noHBand="0" w:noVBand="1"/>
+      </w:tblPr>
+      <w:tblGrid>
+        <w:gridCol w:w="8702"/>
+      </w:tblGrid>
+      <w:tr>
+        <w:tc>
+          <w:tcPr>
+            <w:tcW w:w="8702" w:type="dxa"/>
+          </w:tcPr>
+          <w:p>
+            <w:pPr>
+              <w:pStyle w:val="NoSpacing"/>
+              <w:rPr>
+                <w:rFonts w:hint="eastAsia"/>
+                <w:lang w:eastAsia="zh-CN"/>
+              </w:rPr>
+            </w:pPr>
+            <w:r>
+              <w:t xml:space="preserve">$ </w:t>
+            </w:r>
+            <w:proofErr w:type="spellStart"/>
+            <w:r>
+              <w:t>sudo</w:t>
+            </w:r>
+            <w:proofErr w:type="spellEnd"/>
+            <w:r>
+              <w:t xml:space="preserve"> apt-get install</w:t>
+            </w:r>
+            <w:r>
+              <w:rPr>
+                <w:rFonts w:hint="eastAsia"/>
+                <w:lang w:eastAsia="zh-CN"/>
+              </w:rPr>
+              <w:t xml:space="preserve"> </w:t>
+            </w:r>
+            <w:proofErr w:type="spellStart"/>
+            <w:r>
+              <w:rPr>
+                <w:rFonts w:hint="eastAsia"/>
+                <w:lang w:eastAsia="zh-CN"/>
+              </w:rPr>
+              <w:t>openvpn</w:t>
+            </w:r>
+            <w:proofErr w:type="spellEnd"/>
+          </w:p>
+        </w:tc>
+      </w:tr>
+    </w:tbl>
+    <w:p>
+      <w:pPr>
+        <w:pStyle w:val="Heading3"/>
+        <w:spacing w:before="180" w:after="180"/>
+        <w:rPr>
+          <w:rFonts w:hint="eastAsia"/>
+          <w:lang w:eastAsia="zh-CN"/>
+        </w:rPr>
+      </w:pPr>
+      <w:r>
+        <w:rPr>
+          <w:rFonts w:hint="eastAsia"/>
+          <w:lang w:eastAsia="zh-CN"/>
+        </w:rPr>
+        <w:lastRenderedPageBreak/>
+        <w:t>6.2.2 搭建NFS服务</w:t>
+      </w:r>
+    </w:p>
+    <w:p>
+      <w:pPr>
+        <w:spacing w:before="180" w:after="180"/>
+        <w:rPr>
+          <w:rFonts w:hint="eastAsia"/>
+          <w:lang w:eastAsia="zh-CN"/>
+        </w:rPr>
+      </w:pPr>
+      <w:r>
+        <w:rPr>
+          <w:rFonts w:hint="eastAsia"/>
+          <w:lang w:eastAsia="zh-CN"/>
+        </w:rPr>
+        <w:t xml:space="preserve">1. </w:t>
+      </w:r>
+      <w:r>
+        <w:rPr>
+          <w:rFonts w:hint="eastAsia"/>
+          <w:lang w:eastAsia="zh-CN"/>
+        </w:rPr>
+        <w:t>假设你用的操作系统为</w:t>
+      </w:r>
+      <w:proofErr w:type="spellStart"/>
+      <w:r>
+        <w:rPr>
+          <w:rFonts w:hint="eastAsia"/>
+          <w:lang w:eastAsia="zh-CN"/>
+        </w:rPr>
+        <w:t>ubuntu</w:t>
+      </w:r>
+      <w:proofErr w:type="spellEnd"/>
+      <w:r>
+        <w:rPr>
+          <w:rFonts w:hint="eastAsia"/>
+          <w:lang w:eastAsia="zh-CN"/>
+        </w:rPr>
+        <w:t xml:space="preserve">，首先安装 </w:t>
+      </w:r>
+      <w:proofErr w:type="spellStart"/>
+      <w:r>
+        <w:rPr>
+          <w:rFonts w:hint="eastAsia"/>
+          <w:lang w:eastAsia="zh-CN"/>
+        </w:rPr>
+        <w:t>nfs</w:t>
+      </w:r>
+      <w:proofErr w:type="spellEnd"/>
+      <w:r>
+        <w:rPr>
+          <w:rFonts w:hint="eastAsia"/>
+          <w:lang w:eastAsia="zh-CN"/>
+        </w:rPr>
+        <w:t>服务器</w:t>
+      </w:r>
+    </w:p>
+    <w:tbl>
+      <w:tblPr>
+        <w:tblStyle w:val="TableGrid"/>
+        <w:tblW w:w="0" w:type="auto"/>
+        <w:tblLook w:val="04A0" w:firstRow="1" w:lastRow="0" w:firstColumn="1" w:lastColumn="0" w:noHBand="0" w:noVBand="1"/>
+      </w:tblPr>
+      <w:tblGrid>
+        <w:gridCol w:w="8702"/>
+      </w:tblGrid>
+      <w:tr>
+        <w:tc>
+          <w:tcPr>
+            <w:tcW w:w="8702" w:type="dxa"/>
+          </w:tcPr>
+          <w:p>
+            <w:pPr>
+              <w:pStyle w:val="NoSpacing"/>
+              <w:rPr>
+                <w:rFonts w:hint="eastAsia"/>
+                <w:lang w:eastAsia="zh-CN"/>
+              </w:rPr>
+            </w:pPr>
+            <w:r>
+              <w:rPr>
+                <w:lang w:eastAsia="zh-CN"/>
+              </w:rPr>
+              <w:t xml:space="preserve">#  </w:t>
+            </w:r>
+            <w:proofErr w:type="spellStart"/>
+            <w:r>
+              <w:rPr>
+                <w:lang w:eastAsia="zh-CN"/>
+              </w:rPr>
+              <w:t>sudo</w:t>
+            </w:r>
+            <w:proofErr w:type="spellEnd"/>
+            <w:r>
+              <w:rPr>
+                <w:lang w:eastAsia="zh-CN"/>
+              </w:rPr>
+              <w:t xml:space="preserve"> apt-get install </w:t>
+            </w:r>
+            <w:proofErr w:type="spellStart"/>
+            <w:r>
+              <w:rPr>
+                <w:lang w:eastAsia="zh-CN"/>
+              </w:rPr>
+              <w:t>nfs</w:t>
+            </w:r>
+            <w:proofErr w:type="spellEnd"/>
+            <w:r>
+              <w:rPr>
+                <w:lang w:eastAsia="zh-CN"/>
+              </w:rPr>
+              <w:t>-kernel-server</w:t>
+            </w:r>
+          </w:p>
+        </w:tc>
+      </w:tr>
+    </w:tbl>
+    <w:p>
+      <w:pPr>
+        <w:spacing w:before="180" w:after="180"/>
+        <w:rPr>
+          <w:rFonts w:hint="eastAsia"/>
+          <w:lang w:eastAsia="zh-CN"/>
+        </w:rPr>
+      </w:pPr>
+      <w:r>
+        <w:rPr>
+          <w:rFonts w:hint="eastAsia"/>
+          <w:lang w:eastAsia="zh-CN"/>
+        </w:rPr>
+        <w:t>2. 创建</w:t>
+      </w:r>
+      <w:proofErr w:type="spellStart"/>
+      <w:r>
+        <w:rPr>
+          <w:rFonts w:hint="eastAsia"/>
+          <w:lang w:eastAsia="zh-CN"/>
+        </w:rPr>
+        <w:t>nfsroot</w:t>
+      </w:r>
+      <w:proofErr w:type="spellEnd"/>
+      <w:r>
+        <w:rPr>
+          <w:rFonts w:hint="eastAsia"/>
+          <w:lang w:eastAsia="zh-CN"/>
+        </w:rPr>
+        <w:t>目录</w:t>
+      </w:r>
+    </w:p>
+    <w:p>
+      <w:pPr>
+        <w:spacing w:before="180" w:after="180"/>
+        <w:rPr>
+          <w:rFonts w:hint="eastAsia"/>
+          <w:lang w:eastAsia="zh-CN"/>
+        </w:rPr>
+      </w:pPr>
+      <w:r>
+        <w:rPr>
+          <w:rFonts w:hint="eastAsia"/>
+          <w:lang w:eastAsia="zh-CN"/>
+        </w:rPr>
+        <w:t>之前在~/buildroot-2012.05/output/images/这个目录里，除了生成rootfs.jffs2文件外，还生成了rootfs.tar文件，是根文件系统的压缩文件包。我们在/</w:t>
+      </w:r>
+      <w:proofErr w:type="spellStart"/>
+      <w:r>
+        <w:rPr>
+          <w:rFonts w:hint="eastAsia"/>
+          <w:lang w:eastAsia="zh-CN"/>
+        </w:rPr>
+        <w:t>srv</w:t>
+      </w:r>
+      <w:proofErr w:type="spellEnd"/>
+      <w:r>
+        <w:rPr>
+          <w:rFonts w:hint="eastAsia"/>
+          <w:lang w:eastAsia="zh-CN"/>
+        </w:rPr>
+        <w:t>文件夹下新建一个</w:t>
+      </w:r>
+      <w:proofErr w:type="spellStart"/>
+      <w:r>
+        <w:rPr>
+          <w:rFonts w:hint="eastAsia"/>
+          <w:lang w:eastAsia="zh-CN"/>
+        </w:rPr>
+        <w:t>nfsroot</w:t>
+      </w:r>
+      <w:proofErr w:type="spellEnd"/>
+      <w:r>
+        <w:rPr>
+          <w:rFonts w:hint="eastAsia"/>
+          <w:lang w:eastAsia="zh-CN"/>
+        </w:rPr>
+        <w:t>文件夹以储存解压的根文件系统：</w:t>
+      </w:r>
+    </w:p>
+    <w:tbl>
+      <w:tblPr>
+        <w:tblStyle w:val="TableGrid"/>
+        <w:tblW w:w="0" w:type="auto"/>
+        <w:tblLook w:val="04A0" w:firstRow="1" w:lastRow="0" w:firstColumn="1" w:lastColumn="0" w:noHBand="0" w:noVBand="1"/>
+      </w:tblPr>
+      <w:tblGrid>
+        <w:gridCol w:w="8702"/>
+      </w:tblGrid>
+      <w:tr>
+        <w:tc>
+          <w:tcPr>
+            <w:tcW w:w="8702" w:type="dxa"/>
+          </w:tcPr>
+          <w:p>
+            <w:pPr>
+              <w:pStyle w:val="NoSpacing"/>
+              <w:rPr>
+                <w:lang w:eastAsia="zh-CN"/>
+              </w:rPr>
+            </w:pPr>
+            <w:r>
+              <w:rPr>
+                <w:lang w:eastAsia="zh-CN"/>
+              </w:rPr>
+              <w:t xml:space="preserve">$ </w:t>
+            </w:r>
+            <w:proofErr w:type="spellStart"/>
+            <w:r>
+              <w:rPr>
+                <w:lang w:eastAsia="zh-CN"/>
+              </w:rPr>
+              <w:t>sudo</w:t>
+            </w:r>
+            <w:proofErr w:type="spellEnd"/>
+            <w:r>
+              <w:rPr>
+                <w:lang w:eastAsia="zh-CN"/>
+              </w:rPr>
+              <w:t xml:space="preserve"> </w:t>
+            </w:r>
+            <w:proofErr w:type="spellStart"/>
+            <w:r>
+              <w:rPr>
+                <w:lang w:eastAsia="zh-CN"/>
+              </w:rPr>
+              <w:t>mkdir</w:t>
+            </w:r>
+            <w:proofErr w:type="spellEnd"/>
+            <w:r>
+              <w:rPr>
+                <w:lang w:eastAsia="zh-CN"/>
+              </w:rPr>
+              <w:t xml:space="preserve"> /</w:t>
+            </w:r>
+            <w:proofErr w:type="spellStart"/>
+            <w:r>
+              <w:rPr>
+                <w:lang w:eastAsia="zh-CN"/>
+              </w:rPr>
+              <w:t>srv</w:t>
+            </w:r>
+            <w:proofErr w:type="spellEnd"/>
+            <w:r>
+              <w:rPr>
+                <w:lang w:eastAsia="zh-CN"/>
+              </w:rPr>
+              <w:t>/</w:t>
+            </w:r>
+            <w:proofErr w:type="spellStart"/>
+            <w:r>
+              <w:rPr>
+                <w:lang w:eastAsia="zh-CN"/>
+              </w:rPr>
+              <w:t>nfsroot</w:t>
+            </w:r>
+            <w:proofErr w:type="spellEnd"/>
+            <w:r>
+              <w:rPr>
+                <w:lang w:eastAsia="zh-CN"/>
+              </w:rPr>
+              <w:t>/</w:t>
+            </w:r>
+          </w:p>
+          <w:p>
+            <w:pPr>
+              <w:pStyle w:val="NoSpacing"/>
+              <w:rPr>
+                <w:lang w:eastAsia="zh-CN"/>
+              </w:rPr>
+            </w:pPr>
+            <w:r>
+              <w:rPr>
+                <w:lang w:eastAsia="zh-CN"/>
+              </w:rPr>
+              <w:t>$ cd /</w:t>
+            </w:r>
+            <w:proofErr w:type="spellStart"/>
+            <w:r>
+              <w:rPr>
+                <w:lang w:eastAsia="zh-CN"/>
+              </w:rPr>
+              <w:t>srv</w:t>
+            </w:r>
+            <w:proofErr w:type="spellEnd"/>
+            <w:r>
+              <w:rPr>
+                <w:lang w:eastAsia="zh-CN"/>
+              </w:rPr>
+              <w:t>/</w:t>
+            </w:r>
+            <w:proofErr w:type="spellStart"/>
+            <w:r>
+              <w:rPr>
+                <w:lang w:eastAsia="zh-CN"/>
+              </w:rPr>
+              <w:t>nfsroot</w:t>
+            </w:r>
+            <w:proofErr w:type="spellEnd"/>
+            <w:r>
+              <w:rPr>
+                <w:lang w:eastAsia="zh-CN"/>
+              </w:rPr>
+              <w:t>/</w:t>
+            </w:r>
+          </w:p>
+          <w:p>
+            <w:pPr>
+              <w:pStyle w:val="NoSpacing"/>
+              <w:rPr>
+                <w:lang w:eastAsia="zh-CN"/>
+              </w:rPr>
+            </w:pPr>
+            <w:r>
+              <w:rPr>
+                <w:lang w:eastAsia="zh-CN"/>
+              </w:rPr>
+              <w:t xml:space="preserve">$ </w:t>
+            </w:r>
+            <w:proofErr w:type="spellStart"/>
+            <w:r>
+              <w:rPr>
+                <w:lang w:eastAsia="zh-CN"/>
+              </w:rPr>
+              <w:t>sudo</w:t>
+            </w:r>
+            <w:proofErr w:type="spellEnd"/>
+            <w:r>
+              <w:rPr>
+                <w:lang w:eastAsia="zh-CN"/>
+              </w:rPr>
+              <w:t xml:space="preserve"> tar </w:t>
+            </w:r>
+            <w:proofErr w:type="spellStart"/>
+            <w:r>
+              <w:rPr>
+                <w:lang w:eastAsia="zh-CN"/>
+              </w:rPr>
+              <w:t>xvf</w:t>
+            </w:r>
+            <w:proofErr w:type="spellEnd"/>
+            <w:r>
+              <w:rPr>
+                <w:lang w:eastAsia="zh-CN"/>
+              </w:rPr>
+              <w:t xml:space="preserve"> ~/buildroot-2012.05/output/images/rootfs.tar</w:t>
+            </w:r>
+          </w:p>
+        </w:tc>
+      </w:tr>
+    </w:tbl>
+    <w:p>
+      <w:pPr>
+        <w:spacing w:before="180" w:after="180"/>
+        <w:rPr>
+          <w:rFonts w:hint="eastAsia"/>
+          <w:lang w:eastAsia="zh-CN"/>
+        </w:rPr>
+      </w:pPr>
+      <w:r>
+        <w:rPr>
+          <w:rFonts w:hint="eastAsia"/>
+          <w:lang w:eastAsia="zh-CN"/>
+        </w:rPr>
+        <w:t>3</w:t>
+      </w:r>
+      <w:r>
+        <w:rPr>
+          <w:rFonts w:hint="eastAsia"/>
+          <w:lang w:eastAsia="zh-CN"/>
+        </w:rPr>
+        <w:t>. 修改</w:t>
+      </w:r>
+      <w:r>
+        <w:rPr>
+          <w:rFonts w:hint="eastAsia"/>
+          <w:lang w:eastAsia="zh-CN"/>
+        </w:rPr>
+        <w:t>/</w:t>
+      </w:r>
+      <w:proofErr w:type="spellStart"/>
+      <w:r>
+        <w:rPr>
+          <w:rFonts w:hint="eastAsia"/>
+          <w:lang w:eastAsia="zh-CN"/>
+        </w:rPr>
+        <w:t>etc</w:t>
+      </w:r>
+      <w:proofErr w:type="spellEnd"/>
+      <w:r>
+        <w:rPr>
+          <w:rFonts w:hint="eastAsia"/>
+          <w:lang w:eastAsia="zh-CN"/>
+        </w:rPr>
+        <w:t>/exports 文件</w:t>
+      </w:r>
+      <w:r>
+        <w:rPr>
+          <w:rFonts w:hint="eastAsia"/>
+          <w:lang w:eastAsia="zh-CN"/>
+        </w:rPr>
+        <w:t>，添加</w:t>
+      </w:r>
+      <w:r>
+        <w:rPr>
+          <w:rFonts w:hint="eastAsia"/>
+          <w:lang w:eastAsia="zh-CN"/>
+        </w:rPr>
+        <w:t>一行，使NFS能认识/</w:t>
+      </w:r>
+      <w:proofErr w:type="spellStart"/>
+      <w:r>
+        <w:rPr>
+          <w:rFonts w:hint="eastAsia"/>
+          <w:lang w:eastAsia="zh-CN"/>
+        </w:rPr>
+        <w:t>srv</w:t>
+      </w:r>
+      <w:proofErr w:type="spellEnd"/>
+      <w:r>
+        <w:rPr>
+          <w:rFonts w:hint="eastAsia"/>
+          <w:lang w:eastAsia="zh-CN"/>
+        </w:rPr>
+        <w:t>/</w:t>
+      </w:r>
+      <w:proofErr w:type="spellStart"/>
+      <w:r>
+        <w:rPr>
+          <w:rFonts w:hint="eastAsia"/>
+          <w:lang w:eastAsia="zh-CN"/>
+        </w:rPr>
+        <w:t>nfsroot</w:t>
+      </w:r>
+      <w:proofErr w:type="spellEnd"/>
+      <w:r>
+        <w:rPr>
+          <w:rFonts w:hint="eastAsia"/>
+          <w:lang w:eastAsia="zh-CN"/>
+        </w:rPr>
+        <w:t>/这个目录：</w:t>
+      </w:r>
+    </w:p>
+    <w:tbl>
+      <w:tblPr>
+        <w:tblStyle w:val="TableGrid"/>
+        <w:tblW w:w="0" w:type="auto"/>
+        <w:tblLook w:val="04A0" w:firstRow="1" w:lastRow="0" w:firstColumn="1" w:lastColumn="0" w:noHBand="0" w:noVBand="1"/>
+      </w:tblPr>
+      <w:tblGrid>
+        <w:gridCol w:w="8702"/>
+      </w:tblGrid>
+      <w:tr>
+        <w:tc>
+          <w:tcPr>
+            <w:tcW w:w="8702" w:type="dxa"/>
+          </w:tcPr>
+          <w:p>
+            <w:pPr>
+              <w:pStyle w:val="NoSpacing"/>
+              <w:rPr>
+                <w:rFonts w:hint="eastAsia"/>
+                <w:lang w:eastAsia="zh-CN"/>
+              </w:rPr>
+            </w:pPr>
+            <w:r>
+              <w:rPr>
+                <w:lang w:eastAsia="zh-CN"/>
+              </w:rPr>
+              <w:t>/</w:t>
+            </w:r>
+            <w:proofErr w:type="spellStart"/>
+            <w:r>
+              <w:rPr>
+                <w:lang w:eastAsia="zh-CN"/>
+              </w:rPr>
+              <w:t>srv</w:t>
+            </w:r>
+            <w:proofErr w:type="spellEnd"/>
+            <w:r>
+              <w:rPr>
+                <w:lang w:eastAsia="zh-CN"/>
+              </w:rPr>
+              <w:t>/</w:t>
+            </w:r>
+            <w:proofErr w:type="spellStart"/>
+            <w:r>
+              <w:rPr>
+                <w:lang w:eastAsia="zh-CN"/>
+              </w:rPr>
+              <w:t>nfsroot</w:t>
+            </w:r>
+            <w:proofErr w:type="spellEnd"/>
+            <w:r>
+              <w:rPr>
+                <w:lang w:eastAsia="zh-CN"/>
+              </w:rPr>
+              <w:t xml:space="preserve">/ </w:t>
+            </w:r>
+            <w:r>
+              <w:rPr>
+                <w:highlight w:val="yellow"/>
+                <w:lang w:eastAsia="zh-CN"/>
+              </w:rPr>
+              <w:t>192.168.42.0</w:t>
+            </w:r>
+            <w:r>
+              <w:rPr>
+                <w:highlight w:val="yellow"/>
+                <w:lang w:eastAsia="zh-CN"/>
+              </w:rPr>
+              <w:t>/24</w:t>
+            </w:r>
+            <w:r>
+              <w:rPr>
+                <w:lang w:eastAsia="zh-CN"/>
+              </w:rPr>
+              <w:t>(</w:t>
+            </w:r>
+            <w:proofErr w:type="spellStart"/>
+            <w:r>
+              <w:rPr>
+                <w:lang w:eastAsia="zh-CN"/>
+              </w:rPr>
+              <w:t>rw,sync,no_root_squash,no_subtree_check</w:t>
+            </w:r>
+            <w:proofErr w:type="spellEnd"/>
+            <w:r>
+              <w:rPr>
+                <w:lang w:eastAsia="zh-CN"/>
+              </w:rPr>
+              <w:t>)</w:t>
+            </w:r>
+          </w:p>
+        </w:tc>
+      </w:tr>
+    </w:tbl>
+    <w:p>
+      <w:pPr>
+        <w:spacing w:before="180" w:after="180"/>
+        <w:rPr>
+          <w:rFonts w:hint="eastAsia"/>
+          <w:lang w:eastAsia="zh-CN"/>
+        </w:rPr>
+      </w:pPr>
+      <w:r>
+        <w:rPr>
+          <w:rFonts w:hint="eastAsia"/>
+          <w:lang w:eastAsia="zh-CN"/>
+        </w:rPr>
+        <w:t>将黄色区域修改为“*”，代表所有的IP都接受。</w:t>
+      </w:r>
+    </w:p>
+    <w:p>
+      <w:pPr>
+        <w:spacing w:before="180" w:after="180"/>
+        <w:rPr>
+          <w:rFonts w:hint="eastAsia"/>
+          <w:lang w:eastAsia="zh-CN"/>
+        </w:rPr>
+      </w:pPr>
+      <w:r>
+        <w:rPr>
+          <w:rFonts w:hint="eastAsia"/>
+          <w:lang w:eastAsia="zh-CN"/>
+        </w:rPr>
+        <w:t>参数说明</w:t>
+      </w:r>
+      <w:r>
+        <w:rPr>
+          <w:rFonts w:hint="eastAsia"/>
+          <w:lang w:eastAsia="zh-CN"/>
+        </w:rPr>
+        <w:t>：</w:t>
+      </w:r>
+    </w:p>
+    <w:p>
+      <w:pPr>
+        <w:spacing w:before="180" w:after="180"/>
+        <w:rPr>
+          <w:rFonts w:hint="eastAsia"/>
+          <w:lang w:eastAsia="zh-CN"/>
+        </w:rPr>
+      </w:pPr>
+      <w:r>
+        <w:rPr>
+          <w:rFonts w:hint="eastAsia"/>
+          <w:lang w:eastAsia="zh-CN"/>
+        </w:rPr>
+        <w:t>（1）</w:t>
+      </w:r>
+      <w:proofErr w:type="spellStart"/>
+      <w:r>
+        <w:rPr>
+          <w:rFonts w:hint="eastAsia"/>
+          <w:lang w:eastAsia="zh-CN"/>
+        </w:rPr>
+        <w:t>rw</w:t>
+      </w:r>
+      <w:proofErr w:type="spellEnd"/>
+      <w:r>
+        <w:rPr>
+          <w:rFonts w:hint="eastAsia"/>
+          <w:lang w:eastAsia="zh-CN"/>
+        </w:rPr>
+        <w:t>/</w:t>
+      </w:r>
+      <w:proofErr w:type="spellStart"/>
+      <w:r>
+        <w:rPr>
+          <w:rFonts w:hint="eastAsia"/>
+          <w:lang w:eastAsia="zh-CN"/>
+        </w:rPr>
+        <w:t>ro</w:t>
+      </w:r>
+      <w:proofErr w:type="spellEnd"/>
+      <w:r>
+        <w:rPr>
+          <w:rFonts w:hint="eastAsia"/>
+          <w:lang w:eastAsia="zh-CN"/>
+        </w:rPr>
+        <w:t xml:space="preserve">    该目录分享的权限是可</w:t>
+      </w:r>
+      <w:r>
+        <w:rPr>
+          <w:rFonts w:hint="eastAsia"/>
+          <w:lang w:eastAsia="zh-CN"/>
+        </w:rPr>
+        <w:t>读写</w:t>
+      </w:r>
+      <w:r>
+        <w:rPr>
+          <w:rFonts w:hint="eastAsia"/>
+          <w:lang w:eastAsia="zh-CN"/>
+        </w:rPr>
+        <w:t xml:space="preserve">(read-write)或只读(read-only)，但最终能不能读写，还是与文件系统的 </w:t>
+      </w:r>
+      <w:proofErr w:type="spellStart"/>
+      <w:r>
+        <w:rPr>
+          <w:rFonts w:hint="eastAsia"/>
+          <w:lang w:eastAsia="zh-CN"/>
+        </w:rPr>
+        <w:t>rwx</w:t>
+      </w:r>
+      <w:proofErr w:type="spellEnd"/>
+      <w:r>
+        <w:rPr>
+          <w:rFonts w:hint="eastAsia"/>
+          <w:lang w:eastAsia="zh-CN"/>
+        </w:rPr>
+        <w:t xml:space="preserve"> 及身份有关。</w:t>
+      </w:r>
+    </w:p>
+    <w:p>
+      <w:pPr>
+        <w:spacing w:before="180" w:after="180"/>
+        <w:rPr>
+          <w:rFonts w:hint="eastAsia"/>
+          <w:lang w:eastAsia="zh-CN"/>
+        </w:rPr>
+      </w:pPr>
+      <w:r>
+        <w:rPr>
+          <w:rFonts w:hint="eastAsia"/>
+          <w:lang w:eastAsia="zh-CN"/>
+        </w:rPr>
+        <w:t>（2）</w:t>
+      </w:r>
+      <w:r>
+        <w:rPr>
+          <w:rFonts w:hint="eastAsia"/>
+          <w:lang w:eastAsia="zh-CN"/>
+        </w:rPr>
+        <w:t>sync</w:t>
+      </w:r>
+      <w:r>
+        <w:rPr>
+          <w:rFonts w:hint="eastAsia"/>
+          <w:lang w:eastAsia="zh-CN"/>
+        </w:rPr>
+        <w:t>/</w:t>
+      </w:r>
+      <w:proofErr w:type="spellStart"/>
+      <w:r>
+        <w:rPr>
+          <w:rFonts w:hint="eastAsia"/>
+          <w:lang w:eastAsia="zh-CN"/>
+        </w:rPr>
+        <w:t>async</w:t>
+      </w:r>
+      <w:proofErr w:type="spellEnd"/>
+      <w:r>
+        <w:rPr>
+          <w:rFonts w:hint="eastAsia"/>
+          <w:lang w:eastAsia="zh-CN"/>
+        </w:rPr>
+        <w:t xml:space="preserve">    sync代表数据会同步写入到内存与硬盘中，</w:t>
+      </w:r>
+      <w:proofErr w:type="spellStart"/>
+      <w:r>
+        <w:rPr>
+          <w:rFonts w:hint="eastAsia"/>
+          <w:lang w:eastAsia="zh-CN"/>
+        </w:rPr>
+        <w:t>async</w:t>
+      </w:r>
+      <w:proofErr w:type="spellEnd"/>
+      <w:r>
+        <w:rPr>
+          <w:rFonts w:hint="eastAsia"/>
+          <w:lang w:eastAsia="zh-CN"/>
+        </w:rPr>
+        <w:t>则代表数据会先暂存于内存当中，而非直接写入硬盘！</w:t>
+      </w:r>
+    </w:p>
+    <w:p>
+      <w:pPr>
+        <w:spacing w:before="180" w:after="180"/>
+        <w:rPr>
+          <w:rFonts w:hint="eastAsia"/>
+          <w:lang w:eastAsia="zh-CN"/>
+        </w:rPr>
+      </w:pPr>
+      <w:r>
+        <w:rPr>
+          <w:rFonts w:hint="eastAsia"/>
+          <w:lang w:eastAsia="zh-CN"/>
+        </w:rPr>
+        <w:t>（3）</w:t>
+      </w:r>
+      <w:proofErr w:type="spellStart"/>
+      <w:r>
+        <w:rPr>
+          <w:rFonts w:hint="eastAsia"/>
+          <w:lang w:eastAsia="zh-CN"/>
+        </w:rPr>
+        <w:t>no_root_squash</w:t>
+      </w:r>
+      <w:proofErr w:type="spellEnd"/>
+      <w:r>
+        <w:rPr>
+          <w:rFonts w:hint="eastAsia"/>
+          <w:lang w:eastAsia="zh-CN"/>
+        </w:rPr>
+        <w:t>/</w:t>
+      </w:r>
+      <w:proofErr w:type="spellStart"/>
+      <w:r>
+        <w:rPr>
+          <w:rFonts w:hint="eastAsia"/>
+          <w:lang w:eastAsia="zh-CN"/>
+        </w:rPr>
+        <w:t>root_squash</w:t>
+      </w:r>
+      <w:proofErr w:type="spellEnd"/>
+      <w:r>
+        <w:rPr>
+          <w:rFonts w:hint="eastAsia"/>
+          <w:lang w:eastAsia="zh-CN"/>
+        </w:rPr>
+        <w:t xml:space="preserve">    客户端使用NFS文件系统的账号若为root时，系统该如何判断这个账号的身份？预设的情况下，客户端root的身份会由</w:t>
+      </w:r>
+      <w:proofErr w:type="spellStart"/>
+      <w:r>
+        <w:rPr>
+          <w:rFonts w:hint="eastAsia"/>
+          <w:lang w:eastAsia="zh-CN"/>
+        </w:rPr>
+        <w:t>root_squash</w:t>
+      </w:r>
+      <w:proofErr w:type="spellEnd"/>
+      <w:r>
+        <w:rPr>
+          <w:rFonts w:hint="eastAsia"/>
+          <w:lang w:eastAsia="zh-CN"/>
+        </w:rPr>
+        <w:t>的设定压缩成</w:t>
+      </w:r>
+      <w:proofErr w:type="spellStart"/>
+      <w:r>
+        <w:rPr>
+          <w:rFonts w:hint="eastAsia"/>
+          <w:lang w:eastAsia="zh-CN"/>
+        </w:rPr>
+        <w:t>nfsnobody</w:t>
+      </w:r>
+      <w:proofErr w:type="spellEnd"/>
+      <w:r>
+        <w:rPr>
+          <w:rFonts w:hint="eastAsia"/>
+          <w:lang w:eastAsia="zh-CN"/>
+        </w:rPr>
+        <w:t xml:space="preserve">，如此对服务器的系统会较有保障。但如果你想要开放客户端使用root身份来操作服务器的文件系统，那么这里就得要开 </w:t>
+      </w:r>
+      <w:proofErr w:type="spellStart"/>
+      <w:r>
+        <w:rPr>
+          <w:rFonts w:hint="eastAsia"/>
+          <w:lang w:eastAsia="zh-CN"/>
+        </w:rPr>
+        <w:t>no_root_squash</w:t>
+      </w:r>
+      <w:proofErr w:type="spellEnd"/>
+      <w:r>
+        <w:rPr>
+          <w:rFonts w:hint="eastAsia"/>
+          <w:lang w:eastAsia="zh-CN"/>
+        </w:rPr>
+        <w:t>才行！</w:t>
+      </w:r>
+    </w:p>
+    <w:p>
+      <w:pPr>
+        <w:spacing w:before="180" w:after="180"/>
+        <w:rPr>
+          <w:rFonts w:hint="eastAsia"/>
+          <w:lang w:eastAsia="zh-CN"/>
+        </w:rPr>
+      </w:pPr>
+      <w:r>
+        <w:rPr>
+          <w:rFonts w:hint="eastAsia"/>
+          <w:lang w:eastAsia="zh-CN"/>
+        </w:rPr>
+        <w:t>（4）</w:t>
+      </w:r>
+      <w:proofErr w:type="spellStart"/>
+      <w:r>
+        <w:rPr>
+          <w:rFonts w:hint="eastAsia"/>
+          <w:lang w:eastAsia="zh-CN"/>
+        </w:rPr>
+        <w:t>all_squash</w:t>
+      </w:r>
+      <w:proofErr w:type="spellEnd"/>
+      <w:r>
+        <w:rPr>
+          <w:rFonts w:hint="eastAsia"/>
+          <w:lang w:eastAsia="zh-CN"/>
+        </w:rPr>
+        <w:t xml:space="preserve">    不论登入 NFS 的使用者身份为何， 他的身份都会被压缩成为匿名用户，通常也就是 nobody(</w:t>
+      </w:r>
+      <w:proofErr w:type="spellStart"/>
+      <w:r>
+        <w:rPr>
+          <w:rFonts w:hint="eastAsia"/>
+          <w:lang w:eastAsia="zh-CN"/>
+        </w:rPr>
+        <w:t>nfsnobody</w:t>
+      </w:r>
+      <w:proofErr w:type="spellEnd"/>
+      <w:r>
+        <w:rPr>
+          <w:rFonts w:hint="eastAsia"/>
+          <w:lang w:eastAsia="zh-CN"/>
+        </w:rPr>
+        <w:t>) 啦！</w:t>
+      </w:r>
+    </w:p>
+    <w:p>
+      <w:pPr>
+        <w:spacing w:before="180" w:after="180"/>
+        <w:rPr>
+          <w:lang w:eastAsia="zh-CN"/>
+        </w:rPr>
+      </w:pPr>
+      <w:r>
+        <w:rPr>
+          <w:rFonts w:hint="eastAsia"/>
+          <w:lang w:eastAsia="zh-CN"/>
+        </w:rPr>
+        <w:t>（5）</w:t>
+      </w:r>
+      <w:proofErr w:type="spellStart"/>
+      <w:r>
+        <w:rPr>
+          <w:rFonts w:hint="eastAsia"/>
+          <w:lang w:eastAsia="zh-CN"/>
+        </w:rPr>
+        <w:t>anonuid</w:t>
+      </w:r>
+      <w:proofErr w:type="spellEnd"/>
+      <w:r>
+        <w:rPr>
+          <w:rFonts w:hint="eastAsia"/>
+          <w:lang w:eastAsia="zh-CN"/>
+        </w:rPr>
+        <w:t>/</w:t>
+      </w:r>
+      <w:proofErr w:type="spellStart"/>
+      <w:r>
+        <w:rPr>
+          <w:rFonts w:hint="eastAsia"/>
+          <w:lang w:eastAsia="zh-CN"/>
+        </w:rPr>
+        <w:t>anongid</w:t>
+      </w:r>
+      <w:proofErr w:type="spellEnd"/>
+      <w:r>
+        <w:rPr>
+          <w:rFonts w:hint="eastAsia"/>
+          <w:lang w:eastAsia="zh-CN"/>
+        </w:rPr>
+        <w:t xml:space="preserve">    anon 意指 anonymous (匿名者) 前面关于 *_squash 提到的匿名用户的 UID 设定值，通常为 nobody(</w:t>
+      </w:r>
+      <w:proofErr w:type="spellStart"/>
+      <w:r>
+        <w:rPr>
+          <w:rFonts w:hint="eastAsia"/>
+          <w:lang w:eastAsia="zh-CN"/>
+        </w:rPr>
+        <w:t>nfsnobody</w:t>
+      </w:r>
+      <w:proofErr w:type="spellEnd"/>
+      <w:r>
+        <w:rPr>
+          <w:rFonts w:hint="eastAsia"/>
+          <w:lang w:eastAsia="zh-CN"/>
+        </w:rPr>
+        <w:t>)，但是你可以自行设定这个 UID 的值！当然，这个 UID 必需要存在于你的 /</w:t>
+      </w:r>
+      <w:proofErr w:type="spellStart"/>
+      <w:r>
+        <w:rPr>
+          <w:rFonts w:hint="eastAsia"/>
+          <w:lang w:eastAsia="zh-CN"/>
+        </w:rPr>
+        <w:t>etc</w:t>
+      </w:r>
+      <w:proofErr w:type="spellEnd"/>
+      <w:r>
+        <w:rPr>
+          <w:rFonts w:hint="eastAsia"/>
+          <w:lang w:eastAsia="zh-CN"/>
+        </w:rPr>
+        <w:t>/</w:t>
+      </w:r>
+      <w:proofErr w:type="spellStart"/>
+      <w:r>
+        <w:rPr>
+          <w:rFonts w:hint="eastAsia"/>
+          <w:lang w:eastAsia="zh-CN"/>
+        </w:rPr>
+        <w:t>passwd</w:t>
+      </w:r>
+      <w:proofErr w:type="spellEnd"/>
+      <w:r>
+        <w:rPr>
+          <w:rFonts w:hint="eastAsia"/>
+          <w:lang w:eastAsia="zh-CN"/>
+        </w:rPr>
+        <w:t xml:space="preserve"> 当中！ </w:t>
+      </w:r>
+      <w:proofErr w:type="spellStart"/>
+      <w:r>
+        <w:rPr>
+          <w:rFonts w:hint="eastAsia"/>
+          <w:lang w:eastAsia="zh-CN"/>
+        </w:rPr>
+        <w:t>anonuid</w:t>
+      </w:r>
+      <w:proofErr w:type="spellEnd"/>
+      <w:r>
+        <w:rPr>
+          <w:rFonts w:hint="eastAsia"/>
+          <w:lang w:eastAsia="zh-CN"/>
+        </w:rPr>
+        <w:t xml:space="preserve"> 指的是 UID 而 </w:t>
+      </w:r>
+      <w:proofErr w:type="spellStart"/>
+      <w:r>
+        <w:rPr>
+          <w:rFonts w:hint="eastAsia"/>
+          <w:lang w:eastAsia="zh-CN"/>
+        </w:rPr>
+        <w:t>anongid</w:t>
+      </w:r>
+      <w:proofErr w:type="spellEnd"/>
+      <w:r>
+        <w:rPr>
+          <w:rFonts w:hint="eastAsia"/>
+          <w:lang w:eastAsia="zh-CN"/>
+        </w:rPr>
+        <w:t xml:space="preserve"> 则是群组的 GID 啰。</w:t>
+      </w:r>
+    </w:p>
+    <w:p>
+      <w:pPr>
+        <w:spacing w:before="180" w:after="180"/>
+        <w:rPr>
+          <w:rFonts w:hint="eastAsia"/>
+          <w:lang w:eastAsia="zh-CN"/>
+        </w:rPr>
+      </w:pPr>
+      <w:r>
+        <w:rPr>
+          <w:rFonts w:hint="eastAsia"/>
+          <w:lang w:eastAsia="zh-CN"/>
+        </w:rPr>
+        <w:lastRenderedPageBreak/>
+        <w:t>使其生效：</w:t>
+      </w:r>
+    </w:p>
+    <w:tbl>
+      <w:tblPr>
+        <w:tblStyle w:val="TableGrid"/>
+        <w:tblW w:w="0" w:type="auto"/>
+        <w:tblLook w:val="04A0" w:firstRow="1" w:lastRow="0" w:firstColumn="1" w:lastColumn="0" w:noHBand="0" w:noVBand="1"/>
+      </w:tblPr>
+      <w:tblGrid>
+        <w:gridCol w:w="8702"/>
+      </w:tblGrid>
+      <w:tr>
+        <w:tc>
+          <w:tcPr>
+            <w:tcW w:w="8702" w:type="dxa"/>
+          </w:tcPr>
+          <w:p>
+            <w:pPr>
+              <w:pStyle w:val="NoSpacing"/>
+              <w:rPr>
+                <w:lang w:eastAsia="zh-CN"/>
+              </w:rPr>
+            </w:pPr>
+            <w:r>
+              <w:rPr>
+                <w:lang w:eastAsia="zh-CN"/>
+              </w:rPr>
+              <w:t xml:space="preserve">$ </w:t>
+            </w:r>
+            <w:proofErr w:type="spellStart"/>
+            <w:r>
+              <w:rPr>
+                <w:lang w:eastAsia="zh-CN"/>
+              </w:rPr>
+              <w:t>sudo</w:t>
+            </w:r>
+            <w:proofErr w:type="spellEnd"/>
+            <w:r>
+              <w:rPr>
+                <w:lang w:eastAsia="zh-CN"/>
+              </w:rPr>
+              <w:t xml:space="preserve"> </w:t>
+            </w:r>
+            <w:proofErr w:type="spellStart"/>
+            <w:r>
+              <w:rPr>
+                <w:lang w:eastAsia="zh-CN"/>
+              </w:rPr>
+              <w:t>exportfs</w:t>
+            </w:r>
+            <w:proofErr w:type="spellEnd"/>
+            <w:r>
+              <w:rPr>
+                <w:lang w:eastAsia="zh-CN"/>
+              </w:rPr>
+              <w:t xml:space="preserve"> -r</w:t>
+            </w:r>
+          </w:p>
+        </w:tc>
+      </w:tr>
+    </w:tbl>
+    <w:p>
+      <w:pPr>
+        <w:pStyle w:val="Heading3"/>
+        <w:spacing w:before="180" w:after="180"/>
+        <w:rPr>
+          <w:rFonts w:hint="eastAsia"/>
+          <w:lang w:eastAsia="zh-CN"/>
+        </w:rPr>
+      </w:pPr>
+      <w:r>
+        <w:rPr>
+          <w:rFonts w:hint="eastAsia"/>
+          <w:lang w:eastAsia="zh-CN"/>
+        </w:rPr>
+        <w:t>6.2.3 修改网络配置文件</w:t>
+      </w:r>
+    </w:p>
+    <w:p>
+      <w:pPr>
+        <w:spacing w:before="180" w:after="180"/>
+        <w:rPr>
+          <w:rFonts w:hint="eastAsia"/>
+          <w:lang w:eastAsia="zh-CN"/>
+        </w:rPr>
+      </w:pPr>
+      <w:r>
+        <w:rPr>
+          <w:rFonts w:hint="eastAsia"/>
+          <w:lang w:eastAsia="zh-CN"/>
+        </w:rPr>
+        <w:t>修改 /</w:t>
+      </w:r>
+      <w:proofErr w:type="spellStart"/>
+      <w:r>
+        <w:rPr>
+          <w:rFonts w:hint="eastAsia"/>
+          <w:lang w:eastAsia="zh-CN"/>
+        </w:rPr>
+        <w:t>etc</w:t>
+      </w:r>
+      <w:proofErr w:type="spellEnd"/>
+      <w:r>
+        <w:rPr>
+          <w:rFonts w:hint="eastAsia"/>
+          <w:lang w:eastAsia="zh-CN"/>
+        </w:rPr>
+        <w:t>/network/interfaces，文件如下：</w:t>
+      </w:r>
+    </w:p>
+    <w:tbl>
+      <w:tblPr>
+        <w:tblStyle w:val="TableGrid"/>
+        <w:tblW w:w="0" w:type="auto"/>
+        <w:tblLook w:val="04A0" w:firstRow="1" w:lastRow="0" w:firstColumn="1" w:lastColumn="0" w:noHBand="0" w:noVBand="1"/>
+      </w:tblPr>
+      <w:tblGrid>
+        <w:gridCol w:w="8702"/>
+      </w:tblGrid>
+      <w:tr>
+        <w:tc>
+          <w:tcPr>
+            <w:tcW w:w="8702" w:type="dxa"/>
+          </w:tcPr>
+          <w:p>
+            <w:pPr>
+              <w:pStyle w:val="NoSpacing"/>
+              <w:rPr>
+                <w:lang w:eastAsia="zh-CN"/>
+              </w:rPr>
+            </w:pPr>
+            <w:r>
+              <w:rPr>
+                <w:lang w:eastAsia="zh-CN"/>
+              </w:rPr>
+              <w:t xml:space="preserve"># interfaces(5) file used by </w:t>
+            </w:r>
+            <w:proofErr w:type="spellStart"/>
+            <w:r>
+              <w:rPr>
+                <w:lang w:eastAsia="zh-CN"/>
+              </w:rPr>
+              <w:t>ifup</w:t>
+            </w:r>
+            <w:proofErr w:type="spellEnd"/>
+            <w:r>
+              <w:rPr>
+                <w:lang w:eastAsia="zh-CN"/>
+              </w:rPr>
+              <w:t xml:space="preserve">(8) and </w:t>
+            </w:r>
+            <w:proofErr w:type="spellStart"/>
+            <w:r>
+              <w:rPr>
+                <w:lang w:eastAsia="zh-CN"/>
+              </w:rPr>
+              <w:t>ifdown</w:t>
+            </w:r>
+            <w:proofErr w:type="spellEnd"/>
+            <w:r>
+              <w:rPr>
+                <w:lang w:eastAsia="zh-CN"/>
+              </w:rPr>
+              <w:t>(8)</w:t>
+            </w:r>
+          </w:p>
+          <w:p>
+            <w:pPr>
+              <w:pStyle w:val="NoSpacing"/>
+              <w:rPr>
+                <w:lang w:eastAsia="zh-CN"/>
+              </w:rPr>
+            </w:pPr>
+            <w:r>
+              <w:rPr>
+                <w:lang w:eastAsia="zh-CN"/>
+              </w:rPr>
+              <w:t>auto lo</w:t>
+            </w:r>
+          </w:p>
+          <w:p>
+            <w:pPr>
+              <w:pStyle w:val="NoSpacing"/>
+              <w:rPr>
+                <w:lang w:eastAsia="zh-CN"/>
+              </w:rPr>
+            </w:pPr>
+            <w:proofErr w:type="spellStart"/>
+            <w:r>
+              <w:rPr>
+                <w:lang w:eastAsia="zh-CN"/>
+              </w:rPr>
+              <w:t>iface</w:t>
+            </w:r>
+            <w:proofErr w:type="spellEnd"/>
+            <w:r>
+              <w:rPr>
+                <w:lang w:eastAsia="zh-CN"/>
+              </w:rPr>
+              <w:t xml:space="preserve"> lo </w:t>
+            </w:r>
+            <w:proofErr w:type="spellStart"/>
+            <w:r>
+              <w:rPr>
+                <w:lang w:eastAsia="zh-CN"/>
+              </w:rPr>
+              <w:t>inet</w:t>
+            </w:r>
+            <w:proofErr w:type="spellEnd"/>
+            <w:r>
+              <w:rPr>
+                <w:lang w:eastAsia="zh-CN"/>
+              </w:rPr>
+              <w:t xml:space="preserve"> loopback</w:t>
+            </w:r>
+          </w:p>
+          <w:p>
+            <w:pPr>
+              <w:pStyle w:val="NoSpacing"/>
+              <w:rPr>
+                <w:lang w:eastAsia="zh-CN"/>
+              </w:rPr>
+            </w:pPr>
+          </w:p>
+          <w:p>
+            <w:pPr>
+              <w:pStyle w:val="NoSpacing"/>
+              <w:rPr>
+                <w:lang w:eastAsia="zh-CN"/>
+              </w:rPr>
+            </w:pPr>
+            <w:r>
+              <w:rPr>
+                <w:lang w:eastAsia="zh-CN"/>
+              </w:rPr>
+              <w:t>auto enp0s3</w:t>
+            </w:r>
+          </w:p>
+          <w:p>
+            <w:pPr>
+              <w:pStyle w:val="NoSpacing"/>
+              <w:rPr>
+                <w:lang w:eastAsia="zh-CN"/>
+              </w:rPr>
+            </w:pPr>
+            <w:proofErr w:type="spellStart"/>
+            <w:r>
+              <w:rPr>
+                <w:lang w:eastAsia="zh-CN"/>
+              </w:rPr>
+              <w:t>iface</w:t>
+            </w:r>
+            <w:proofErr w:type="spellEnd"/>
+            <w:r>
+              <w:rPr>
+                <w:lang w:eastAsia="zh-CN"/>
+              </w:rPr>
+              <w:t xml:space="preserve"> enp0s3 </w:t>
+            </w:r>
+            <w:proofErr w:type="spellStart"/>
+            <w:r>
+              <w:rPr>
+                <w:lang w:eastAsia="zh-CN"/>
+              </w:rPr>
+              <w:t>inet</w:t>
+            </w:r>
+            <w:proofErr w:type="spellEnd"/>
+            <w:r>
+              <w:rPr>
+                <w:lang w:eastAsia="zh-CN"/>
+              </w:rPr>
+              <w:t xml:space="preserve"> static</w:t>
+            </w:r>
+          </w:p>
+          <w:p>
+            <w:pPr>
+              <w:pStyle w:val="NoSpacing"/>
+              <w:rPr>
+                <w:lang w:eastAsia="zh-CN"/>
+              </w:rPr>
+            </w:pPr>
+            <w:r>
+              <w:rPr>
+                <w:lang w:eastAsia="zh-CN"/>
+              </w:rPr>
+              <w:t>address 10.48.100.240</w:t>
+            </w:r>
+          </w:p>
+          <w:p>
+            <w:pPr>
+              <w:pStyle w:val="NoSpacing"/>
+              <w:rPr>
+                <w:lang w:eastAsia="zh-CN"/>
+              </w:rPr>
+            </w:pPr>
+            <w:proofErr w:type="spellStart"/>
+            <w:r>
+              <w:rPr>
+                <w:lang w:eastAsia="zh-CN"/>
+              </w:rPr>
+              <w:t>netmask</w:t>
+            </w:r>
+            <w:proofErr w:type="spellEnd"/>
+            <w:r>
+              <w:rPr>
+                <w:lang w:eastAsia="zh-CN"/>
+              </w:rPr>
+              <w:t xml:space="preserve"> 255.255.255.0</w:t>
+            </w:r>
+          </w:p>
+          <w:p>
+            <w:pPr>
+              <w:pStyle w:val="NoSpacing"/>
+              <w:rPr>
+                <w:lang w:eastAsia="zh-CN"/>
+              </w:rPr>
+            </w:pPr>
+            <w:r>
+              <w:rPr>
+                <w:lang w:eastAsia="zh-CN"/>
+              </w:rPr>
+              <w:t>gateway 10.48.100.1</w:t>
+            </w:r>
+          </w:p>
+          <w:p>
+            <w:pPr>
+              <w:pStyle w:val="NoSpacing"/>
+              <w:rPr>
+                <w:lang w:eastAsia="zh-CN"/>
+              </w:rPr>
+            </w:pPr>
+          </w:p>
+          <w:p>
+            <w:pPr>
+              <w:pStyle w:val="NoSpacing"/>
+              <w:rPr>
+                <w:lang w:eastAsia="zh-CN"/>
+              </w:rPr>
+            </w:pPr>
+            <w:r>
+              <w:rPr>
+                <w:lang w:eastAsia="zh-CN"/>
+              </w:rPr>
+              <w:t>#auto br0</w:t>
+            </w:r>
+          </w:p>
+          <w:p>
+            <w:pPr>
+              <w:pStyle w:val="NoSpacing"/>
+              <w:rPr>
+                <w:lang w:eastAsia="zh-CN"/>
+              </w:rPr>
+            </w:pPr>
+            <w:r>
+              <w:rPr>
+                <w:lang w:eastAsia="zh-CN"/>
+              </w:rPr>
+              <w:t>#</w:t>
+            </w:r>
+            <w:proofErr w:type="spellStart"/>
+            <w:r>
+              <w:rPr>
+                <w:lang w:eastAsia="zh-CN"/>
+              </w:rPr>
+              <w:t>iface</w:t>
+            </w:r>
+            <w:proofErr w:type="spellEnd"/>
+            <w:r>
+              <w:rPr>
+                <w:lang w:eastAsia="zh-CN"/>
+              </w:rPr>
+              <w:t xml:space="preserve"> br0 </w:t>
+            </w:r>
+            <w:proofErr w:type="spellStart"/>
+            <w:r>
+              <w:rPr>
+                <w:lang w:eastAsia="zh-CN"/>
+              </w:rPr>
+              <w:t>inet</w:t>
+            </w:r>
+            <w:proofErr w:type="spellEnd"/>
+            <w:r>
+              <w:rPr>
+                <w:lang w:eastAsia="zh-CN"/>
+              </w:rPr>
+              <w:t xml:space="preserve"> </w:t>
+            </w:r>
+            <w:proofErr w:type="spellStart"/>
+            <w:r>
+              <w:rPr>
+                <w:lang w:eastAsia="zh-CN"/>
+              </w:rPr>
+              <w:t>dhcp</w:t>
+            </w:r>
+            <w:proofErr w:type="spellEnd"/>
+          </w:p>
+          <w:p>
+            <w:pPr>
+              <w:pStyle w:val="NoSpacing"/>
+              <w:rPr>
+                <w:rFonts w:hint="eastAsia"/>
+                <w:lang w:eastAsia="zh-CN"/>
+              </w:rPr>
+            </w:pPr>
+            <w:r>
+              <w:rPr>
+                <w:lang w:eastAsia="zh-CN"/>
+              </w:rPr>
+              <w:t xml:space="preserve">#    </w:t>
+            </w:r>
+            <w:proofErr w:type="spellStart"/>
+            <w:r>
+              <w:rPr>
+                <w:lang w:eastAsia="zh-CN"/>
+              </w:rPr>
+              <w:t>bridge_ports</w:t>
+            </w:r>
+            <w:proofErr w:type="spellEnd"/>
+            <w:r>
+              <w:rPr>
+                <w:lang w:eastAsia="zh-CN"/>
+              </w:rPr>
+              <w:t xml:space="preserve"> eth0</w:t>
+            </w:r>
+          </w:p>
+        </w:tc>
+      </w:tr>
+    </w:tbl>
+    <w:p>
+      <w:pPr>
+        <w:spacing w:before="180" w:after="180"/>
+        <w:rPr>
+          <w:rFonts w:hint="eastAsia"/>
+          <w:lang w:eastAsia="zh-CN"/>
+        </w:rPr>
+      </w:pPr>
+      <w:r>
+        <w:rPr>
+          <w:rFonts w:hint="eastAsia"/>
+          <w:lang w:eastAsia="zh-CN"/>
+        </w:rPr>
+        <w:t>根据自己主机实际情况修改。</w:t>
+      </w:r>
+    </w:p>
+    <w:p>
+      <w:pPr>
+        <w:pStyle w:val="Heading3"/>
+        <w:spacing w:before="180" w:after="180"/>
+        <w:rPr>
+          <w:rFonts w:hint="eastAsia"/>
+          <w:lang w:eastAsia="zh-CN"/>
+        </w:rPr>
+      </w:pPr>
+      <w:r>
+        <w:rPr>
+          <w:rFonts w:hint="eastAsia"/>
+          <w:lang w:eastAsia="zh-CN"/>
+        </w:rPr>
+        <w:t>6.2.4 创建</w:t>
+      </w:r>
+      <w:proofErr w:type="spellStart"/>
+      <w:r>
+        <w:rPr>
+          <w:rFonts w:hint="eastAsia"/>
+          <w:lang w:eastAsia="zh-CN"/>
+        </w:rPr>
+        <w:t>qemu-ifup</w:t>
+      </w:r>
+      <w:proofErr w:type="spellEnd"/>
+      <w:r>
+        <w:rPr>
+          <w:rFonts w:hint="eastAsia"/>
+          <w:lang w:eastAsia="zh-CN"/>
+        </w:rPr>
+        <w:t>和</w:t>
+      </w:r>
+      <w:proofErr w:type="spellStart"/>
+      <w:r>
+        <w:rPr>
+          <w:rFonts w:hint="eastAsia"/>
+          <w:lang w:eastAsia="zh-CN"/>
+        </w:rPr>
+        <w:t>qemu-ifdown</w:t>
+      </w:r>
+      <w:proofErr w:type="spellEnd"/>
+    </w:p>
+    <w:p>
+      <w:pPr>
+        <w:spacing w:before="180" w:after="180"/>
+        <w:rPr>
+          <w:rFonts w:hint="eastAsia"/>
+          <w:lang w:eastAsia="zh-CN"/>
+        </w:rPr>
+      </w:pPr>
+      <w:r>
+        <w:rPr>
+          <w:rFonts w:hint="eastAsia"/>
+          <w:lang w:eastAsia="zh-CN"/>
+        </w:rPr>
+        <w:t xml:space="preserve">1. </w:t>
+      </w:r>
+      <w:r>
+        <w:rPr>
+          <w:rFonts w:hint="eastAsia"/>
+          <w:lang w:eastAsia="zh-CN"/>
+        </w:rPr>
+        <w:t>创建脚本，建立桥接并启动tap网络接口。下面的脚本文件</w:t>
+      </w:r>
+      <w:proofErr w:type="spellStart"/>
+      <w:r>
+        <w:rPr>
+          <w:rFonts w:hint="eastAsia"/>
+          <w:lang w:eastAsia="zh-CN"/>
+        </w:rPr>
+        <w:t>qemu-ifup</w:t>
+      </w:r>
+      <w:proofErr w:type="spellEnd"/>
+      <w:r>
+        <w:rPr>
+          <w:rFonts w:hint="eastAsia"/>
+          <w:lang w:eastAsia="zh-CN"/>
+        </w:rPr>
+        <w:t>。</w:t>
+      </w:r>
+    </w:p>
+    <w:tbl>
+      <w:tblPr>
+        <w:tblStyle w:val="TableGrid"/>
+        <w:tblW w:w="0" w:type="auto"/>
+        <w:tblLook w:val="04A0" w:firstRow="1" w:lastRow="0" w:firstColumn="1" w:lastColumn="0" w:noHBand="0" w:noVBand="1"/>
+      </w:tblPr>
+      <w:tblGrid>
+        <w:gridCol w:w="8702"/>
+      </w:tblGrid>
+      <w:tr>
+        <w:tc>
+          <w:tcPr>
+            <w:tcW w:w="8702" w:type="dxa"/>
+          </w:tcPr>
+          <w:p>
+            <w:pPr>
+              <w:pStyle w:val="NoSpacing"/>
+              <w:rPr>
+                <w:lang w:eastAsia="zh-CN"/>
+              </w:rPr>
+            </w:pPr>
+            <w:r>
+              <w:rPr>
+                <w:lang w:eastAsia="zh-CN"/>
+              </w:rPr>
+              <w:t>#!/bin/</w:t>
+            </w:r>
+            <w:proofErr w:type="spellStart"/>
+            <w:r>
+              <w:rPr>
+                <w:lang w:eastAsia="zh-CN"/>
+              </w:rPr>
+              <w:t>sh</w:t>
+            </w:r>
+            <w:proofErr w:type="spellEnd"/>
+            <w:r>
+              <w:rPr>
+                <w:lang w:eastAsia="zh-CN"/>
+              </w:rPr>
+              <w:t xml:space="preserve"> </w:t>
+            </w:r>
+          </w:p>
+          <w:p>
+            <w:pPr>
+              <w:pStyle w:val="NoSpacing"/>
+              <w:rPr>
+                <w:lang w:eastAsia="zh-CN"/>
+              </w:rPr>
+            </w:pPr>
+            <w:r>
+              <w:rPr>
+                <w:lang w:eastAsia="zh-CN"/>
+              </w:rPr>
+              <w:t xml:space="preserve"># </w:t>
+            </w:r>
+          </w:p>
+          <w:p>
+            <w:pPr>
+              <w:pStyle w:val="NoSpacing"/>
+              <w:rPr>
+                <w:lang w:eastAsia="zh-CN"/>
+              </w:rPr>
+            </w:pPr>
+            <w:r>
+              <w:rPr>
+                <w:lang w:eastAsia="zh-CN"/>
+              </w:rPr>
+              <w:t xml:space="preserve"># script to bring up the </w:t>
+            </w:r>
+            <w:proofErr w:type="spellStart"/>
+            <w:r>
+              <w:rPr>
+                <w:lang w:eastAsia="zh-CN"/>
+              </w:rPr>
+              <w:t>tun</w:t>
+            </w:r>
+            <w:proofErr w:type="spellEnd"/>
+            <w:r>
+              <w:rPr>
+                <w:lang w:eastAsia="zh-CN"/>
+              </w:rPr>
+              <w:t xml:space="preserve"> device in QEMU in bridged mode </w:t>
+            </w:r>
+          </w:p>
+          <w:p>
+            <w:pPr>
+              <w:pStyle w:val="NoSpacing"/>
+              <w:rPr>
+                <w:lang w:eastAsia="zh-CN"/>
+              </w:rPr>
+            </w:pPr>
+            <w:r>
+              <w:rPr>
+                <w:lang w:eastAsia="zh-CN"/>
+              </w:rPr>
+              <w:t># first parameter is name of tap device (e.g. tap0)</w:t>
+            </w:r>
+          </w:p>
+          <w:p>
+            <w:pPr>
+              <w:pStyle w:val="NoSpacing"/>
+              <w:rPr>
+                <w:lang w:eastAsia="zh-CN"/>
+              </w:rPr>
+            </w:pPr>
+            <w:r>
+              <w:rPr>
+                <w:lang w:eastAsia="zh-CN"/>
+              </w:rPr>
+              <w:t>#</w:t>
+            </w:r>
+          </w:p>
+          <w:p>
+            <w:pPr>
+              <w:pStyle w:val="NoSpacing"/>
+              <w:rPr>
+                <w:lang w:eastAsia="zh-CN"/>
+              </w:rPr>
+            </w:pPr>
+            <w:r>
+              <w:rPr>
+                <w:lang w:eastAsia="zh-CN"/>
+              </w:rPr>
+              <w:t># some constants specific to the local host - change to suit your host</w:t>
+            </w:r>
+          </w:p>
+          <w:p>
+            <w:pPr>
+              <w:pStyle w:val="NoSpacing"/>
+              <w:rPr>
+                <w:lang w:eastAsia="zh-CN"/>
+              </w:rPr>
+            </w:pPr>
+            <w:r>
+              <w:rPr>
+                <w:lang w:eastAsia="zh-CN"/>
+              </w:rPr>
+              <w:t>#</w:t>
+            </w:r>
+          </w:p>
+          <w:p>
+            <w:pPr>
+              <w:pStyle w:val="NoSpacing"/>
+              <w:rPr>
+                <w:highlight w:val="red"/>
+                <w:lang w:eastAsia="zh-CN"/>
+              </w:rPr>
+            </w:pPr>
+            <w:r>
+              <w:rPr>
+                <w:highlight w:val="red"/>
+                <w:lang w:eastAsia="zh-CN"/>
+              </w:rPr>
+              <w:t>ETH0IPADDR=192.168.0.3</w:t>
+            </w:r>
+          </w:p>
+          <w:p>
+            <w:pPr>
+              <w:pStyle w:val="NoSpacing"/>
+              <w:rPr>
+                <w:highlight w:val="red"/>
+                <w:lang w:eastAsia="zh-CN"/>
+              </w:rPr>
+            </w:pPr>
+            <w:r>
+              <w:rPr>
+                <w:highlight w:val="red"/>
+                <w:lang w:eastAsia="zh-CN"/>
+              </w:rPr>
+              <w:t>MASK=255.255.255.0</w:t>
+            </w:r>
+          </w:p>
+          <w:p>
+            <w:pPr>
+              <w:pStyle w:val="NoSpacing"/>
+              <w:rPr>
+                <w:highlight w:val="red"/>
+                <w:lang w:eastAsia="zh-CN"/>
+              </w:rPr>
+            </w:pPr>
+            <w:r>
+              <w:rPr>
+                <w:highlight w:val="red"/>
+                <w:lang w:eastAsia="zh-CN"/>
+              </w:rPr>
+              <w:t>GATEWAY=192.168.0.1</w:t>
+            </w:r>
+          </w:p>
+          <w:p>
+            <w:pPr>
+              <w:pStyle w:val="NoSpacing"/>
+              <w:rPr>
+                <w:lang w:eastAsia="zh-CN"/>
+              </w:rPr>
+            </w:pPr>
+            <w:r>
+              <w:rPr>
+                <w:highlight w:val="red"/>
+                <w:lang w:eastAsia="zh-CN"/>
+              </w:rPr>
+              <w:t>BROADCAST=192.168.0.255</w:t>
+            </w:r>
+          </w:p>
+          <w:p>
+            <w:pPr>
+              <w:pStyle w:val="NoSpacing"/>
+              <w:rPr>
+                <w:lang w:eastAsia="zh-CN"/>
+              </w:rPr>
+            </w:pPr>
+            <w:r>
+              <w:rPr>
+                <w:lang w:eastAsia="zh-CN"/>
+              </w:rPr>
+              <w:t>#</w:t>
+            </w:r>
+          </w:p>
+          <w:p>
+            <w:pPr>
+              <w:pStyle w:val="NoSpacing"/>
+              <w:rPr>
+                <w:lang w:eastAsia="zh-CN"/>
+              </w:rPr>
+            </w:pPr>
+            <w:r>
+              <w:rPr>
+                <w:lang w:eastAsia="zh-CN"/>
+              </w:rPr>
+              <w:lastRenderedPageBreak/>
+              <w:t xml:space="preserve"># First take eth0 down, then bring it up with IP address 0.0.0.0 </w:t>
+            </w:r>
+          </w:p>
+          <w:p>
+            <w:pPr>
+              <w:pStyle w:val="NoSpacing"/>
+              <w:rPr>
+                <w:lang w:eastAsia="zh-CN"/>
+              </w:rPr>
+            </w:pPr>
+            <w:r>
+              <w:rPr>
+                <w:lang w:eastAsia="zh-CN"/>
+              </w:rPr>
+              <w:t>#</w:t>
+            </w:r>
+          </w:p>
+          <w:p>
+            <w:pPr>
+              <w:pStyle w:val="NoSpacing"/>
+              <w:rPr>
+                <w:lang w:eastAsia="zh-CN"/>
+              </w:rPr>
+            </w:pPr>
+            <w:r>
+              <w:rPr>
+                <w:lang w:eastAsia="zh-CN"/>
+              </w:rPr>
+              <w:t>/</w:t>
+            </w:r>
+            <w:proofErr w:type="spellStart"/>
+            <w:r>
+              <w:rPr>
+                <w:lang w:eastAsia="zh-CN"/>
+              </w:rPr>
+              <w:t>sbin</w:t>
+            </w:r>
+            <w:proofErr w:type="spellEnd"/>
+            <w:r>
+              <w:rPr>
+                <w:lang w:eastAsia="zh-CN"/>
+              </w:rPr>
+              <w:t>/</w:t>
+            </w:r>
+            <w:proofErr w:type="spellStart"/>
+            <w:r>
+              <w:rPr>
+                <w:lang w:eastAsia="zh-CN"/>
+              </w:rPr>
+              <w:t>ifdown</w:t>
+            </w:r>
+            <w:proofErr w:type="spellEnd"/>
+            <w:r>
+              <w:rPr>
+                <w:lang w:eastAsia="zh-CN"/>
+              </w:rPr>
+              <w:t xml:space="preserve"> </w:t>
+            </w:r>
+            <w:r>
+              <w:rPr>
+                <w:highlight w:val="red"/>
+                <w:lang w:eastAsia="zh-CN"/>
+              </w:rPr>
+              <w:t>eth0</w:t>
+            </w:r>
+          </w:p>
+          <w:p>
+            <w:pPr>
+              <w:pStyle w:val="NoSpacing"/>
+              <w:rPr>
+                <w:lang w:eastAsia="zh-CN"/>
+              </w:rPr>
+            </w:pPr>
+            <w:r>
+              <w:rPr>
+                <w:lang w:eastAsia="zh-CN"/>
+              </w:rPr>
+              <w:t>/</w:t>
+            </w:r>
+            <w:proofErr w:type="spellStart"/>
+            <w:r>
+              <w:rPr>
+                <w:lang w:eastAsia="zh-CN"/>
+              </w:rPr>
+              <w:t>sbin</w:t>
+            </w:r>
+            <w:proofErr w:type="spellEnd"/>
+            <w:r>
+              <w:rPr>
+                <w:lang w:eastAsia="zh-CN"/>
+              </w:rPr>
+              <w:t>/</w:t>
+            </w:r>
+            <w:proofErr w:type="spellStart"/>
+            <w:r>
+              <w:rPr>
+                <w:lang w:eastAsia="zh-CN"/>
+              </w:rPr>
+              <w:t>ifconfig</w:t>
+            </w:r>
+            <w:proofErr w:type="spellEnd"/>
+            <w:r>
+              <w:rPr>
+                <w:lang w:eastAsia="zh-CN"/>
+              </w:rPr>
+              <w:t xml:space="preserve"> </w:t>
+            </w:r>
+            <w:r>
+              <w:rPr>
+                <w:highlight w:val="red"/>
+                <w:lang w:eastAsia="zh-CN"/>
+              </w:rPr>
+              <w:t>eth0</w:t>
+            </w:r>
+            <w:r>
+              <w:rPr>
+                <w:lang w:eastAsia="zh-CN"/>
+              </w:rPr>
+              <w:t xml:space="preserve"> 0.0.0.0 </w:t>
+            </w:r>
+            <w:proofErr w:type="spellStart"/>
+            <w:r>
+              <w:rPr>
+                <w:lang w:eastAsia="zh-CN"/>
+              </w:rPr>
+              <w:t>promisc</w:t>
+            </w:r>
+            <w:proofErr w:type="spellEnd"/>
+            <w:r>
+              <w:rPr>
+                <w:lang w:eastAsia="zh-CN"/>
+              </w:rPr>
+              <w:t xml:space="preserve"> up</w:t>
+            </w:r>
+          </w:p>
+          <w:p>
+            <w:pPr>
+              <w:pStyle w:val="NoSpacing"/>
+              <w:rPr>
+                <w:lang w:eastAsia="zh-CN"/>
+              </w:rPr>
+            </w:pPr>
+            <w:r>
+              <w:rPr>
+                <w:lang w:eastAsia="zh-CN"/>
+              </w:rPr>
+              <w:t>#</w:t>
+            </w:r>
+          </w:p>
+          <w:p>
+            <w:pPr>
+              <w:pStyle w:val="NoSpacing"/>
+              <w:rPr>
+                <w:lang w:eastAsia="zh-CN"/>
+              </w:rPr>
+            </w:pPr>
+            <w:r>
+              <w:rPr>
+                <w:lang w:eastAsia="zh-CN"/>
+              </w:rPr>
+              <w:t># Bring up the tap device (name specified as first argument, by QEMU)</w:t>
+            </w:r>
+          </w:p>
+          <w:p>
+            <w:pPr>
+              <w:pStyle w:val="NoSpacing"/>
+              <w:rPr>
+                <w:lang w:eastAsia="zh-CN"/>
+              </w:rPr>
+            </w:pPr>
+            <w:r>
+              <w:rPr>
+                <w:lang w:eastAsia="zh-CN"/>
+              </w:rPr>
+              <w:t>#</w:t>
+            </w:r>
+          </w:p>
+          <w:p>
+            <w:pPr>
+              <w:pStyle w:val="NoSpacing"/>
+              <w:rPr>
+                <w:lang w:eastAsia="zh-CN"/>
+              </w:rPr>
+            </w:pPr>
+            <w:r>
+              <w:rPr>
+                <w:lang w:eastAsia="zh-CN"/>
+              </w:rPr>
+              <w:t>/</w:t>
+            </w:r>
+            <w:proofErr w:type="spellStart"/>
+            <w:r>
+              <w:rPr>
+                <w:lang w:eastAsia="zh-CN"/>
+              </w:rPr>
+              <w:t>usr</w:t>
+            </w:r>
+            <w:proofErr w:type="spellEnd"/>
+            <w:r>
+              <w:rPr>
+                <w:lang w:eastAsia="zh-CN"/>
+              </w:rPr>
+              <w:t>/</w:t>
+            </w:r>
+            <w:proofErr w:type="spellStart"/>
+            <w:r>
+              <w:rPr>
+                <w:lang w:eastAsia="zh-CN"/>
+              </w:rPr>
+              <w:t>sbin</w:t>
+            </w:r>
+            <w:proofErr w:type="spellEnd"/>
+            <w:r>
+              <w:rPr>
+                <w:lang w:eastAsia="zh-CN"/>
+              </w:rPr>
+              <w:t>/</w:t>
+            </w:r>
+            <w:proofErr w:type="spellStart"/>
+            <w:r>
+              <w:rPr>
+                <w:highlight w:val="yellow"/>
+                <w:lang w:eastAsia="zh-CN"/>
+              </w:rPr>
+              <w:t>openvpn</w:t>
+            </w:r>
+            <w:proofErr w:type="spellEnd"/>
+            <w:r>
+              <w:rPr>
+                <w:lang w:eastAsia="zh-CN"/>
+              </w:rPr>
+              <w:t xml:space="preserve"> --</w:t>
+            </w:r>
+            <w:proofErr w:type="spellStart"/>
+            <w:r>
+              <w:rPr>
+                <w:lang w:eastAsia="zh-CN"/>
+              </w:rPr>
+              <w:t>mktun</w:t>
+            </w:r>
+            <w:proofErr w:type="spellEnd"/>
+            <w:r>
+              <w:rPr>
+                <w:lang w:eastAsia="zh-CN"/>
+              </w:rPr>
+              <w:t xml:space="preserve"> --</w:t>
+            </w:r>
+            <w:proofErr w:type="spellStart"/>
+            <w:r>
+              <w:rPr>
+                <w:lang w:eastAsia="zh-CN"/>
+              </w:rPr>
+              <w:t>dev</w:t>
+            </w:r>
+            <w:proofErr w:type="spellEnd"/>
+            <w:r>
+              <w:rPr>
+                <w:lang w:eastAsia="zh-CN"/>
+              </w:rPr>
+              <w:t xml:space="preserve"> $1 </w:t>
+            </w:r>
+            <w:r>
+              <w:rPr>
+                <w:highlight w:val="darkGray"/>
+                <w:lang w:eastAsia="zh-CN"/>
+              </w:rPr>
+              <w:t>--user `id -un`</w:t>
+            </w:r>
+            <w:r>
+              <w:rPr>
+                <w:rFonts w:hint="eastAsia"/>
+                <w:lang w:eastAsia="zh-CN"/>
+              </w:rPr>
+              <w:t>（不需要删除）</w:t>
+            </w:r>
+          </w:p>
+          <w:p>
+            <w:pPr>
+              <w:pStyle w:val="NoSpacing"/>
+              <w:rPr>
+                <w:lang w:eastAsia="zh-CN"/>
+              </w:rPr>
+            </w:pPr>
+            <w:r>
+              <w:rPr>
+                <w:lang w:eastAsia="zh-CN"/>
+              </w:rPr>
+              <w:t>/</w:t>
+            </w:r>
+            <w:proofErr w:type="spellStart"/>
+            <w:r>
+              <w:rPr>
+                <w:lang w:eastAsia="zh-CN"/>
+              </w:rPr>
+              <w:t>sbin</w:t>
+            </w:r>
+            <w:proofErr w:type="spellEnd"/>
+            <w:r>
+              <w:rPr>
+                <w:lang w:eastAsia="zh-CN"/>
+              </w:rPr>
+              <w:t>/</w:t>
+            </w:r>
+            <w:proofErr w:type="spellStart"/>
+            <w:r>
+              <w:rPr>
+                <w:lang w:eastAsia="zh-CN"/>
+              </w:rPr>
+              <w:t>ifconfig</w:t>
+            </w:r>
+            <w:proofErr w:type="spellEnd"/>
+            <w:r>
+              <w:rPr>
+                <w:lang w:eastAsia="zh-CN"/>
+              </w:rPr>
+              <w:t xml:space="preserve"> $1 0.0.0.0 </w:t>
+            </w:r>
+            <w:proofErr w:type="spellStart"/>
+            <w:r>
+              <w:rPr>
+                <w:lang w:eastAsia="zh-CN"/>
+              </w:rPr>
+              <w:t>promisc</w:t>
+            </w:r>
+            <w:proofErr w:type="spellEnd"/>
+            <w:r>
+              <w:rPr>
+                <w:lang w:eastAsia="zh-CN"/>
+              </w:rPr>
+              <w:t xml:space="preserve"> up</w:t>
+            </w:r>
+          </w:p>
+          <w:p>
+            <w:pPr>
+              <w:pStyle w:val="NoSpacing"/>
+              <w:rPr>
+                <w:lang w:eastAsia="zh-CN"/>
+              </w:rPr>
+            </w:pPr>
+            <w:r>
+              <w:rPr>
+                <w:lang w:eastAsia="zh-CN"/>
+              </w:rPr>
+              <w:t>#</w:t>
+            </w:r>
+          </w:p>
+          <w:p>
+            <w:pPr>
+              <w:pStyle w:val="NoSpacing"/>
+              <w:rPr>
+                <w:lang w:eastAsia="zh-CN"/>
+              </w:rPr>
+            </w:pPr>
+            <w:r>
+              <w:rPr>
+                <w:lang w:eastAsia="zh-CN"/>
+              </w:rPr>
+              <w:t># create the bridge between eth0 and the tap device</w:t>
+            </w:r>
+          </w:p>
+          <w:p>
+            <w:pPr>
+              <w:pStyle w:val="NoSpacing"/>
+              <w:rPr>
+                <w:lang w:eastAsia="zh-CN"/>
+              </w:rPr>
+            </w:pPr>
+            <w:r>
+              <w:rPr>
+                <w:lang w:eastAsia="zh-CN"/>
+              </w:rPr>
+              <w:t>#</w:t>
+            </w:r>
+          </w:p>
+          <w:p>
+            <w:pPr>
+              <w:pStyle w:val="NoSpacing"/>
+              <w:rPr>
+                <w:lang w:eastAsia="zh-CN"/>
+              </w:rPr>
+            </w:pPr>
+            <w:r>
+              <w:rPr>
+                <w:lang w:eastAsia="zh-CN"/>
+              </w:rPr>
+              <w:t>/</w:t>
+            </w:r>
+            <w:proofErr w:type="spellStart"/>
+            <w:r>
+              <w:rPr>
+                <w:lang w:eastAsia="zh-CN"/>
+              </w:rPr>
+              <w:t>usr</w:t>
+            </w:r>
+            <w:proofErr w:type="spellEnd"/>
+            <w:r>
+              <w:rPr>
+                <w:lang w:eastAsia="zh-CN"/>
+              </w:rPr>
+              <w:t>/</w:t>
+            </w:r>
+            <w:proofErr w:type="spellStart"/>
+            <w:r>
+              <w:rPr>
+                <w:lang w:eastAsia="zh-CN"/>
+              </w:rPr>
+              <w:t>sbin</w:t>
+            </w:r>
+            <w:proofErr w:type="spellEnd"/>
+            <w:r>
+              <w:rPr>
+                <w:lang w:eastAsia="zh-CN"/>
+              </w:rPr>
+              <w:t>/</w:t>
+            </w:r>
+            <w:proofErr w:type="spellStart"/>
+            <w:r>
+              <w:rPr>
+                <w:lang w:eastAsia="zh-CN"/>
+              </w:rPr>
+              <w:t>brctl</w:t>
+            </w:r>
+            <w:proofErr w:type="spellEnd"/>
+            <w:r>
+              <w:rPr>
+                <w:lang w:eastAsia="zh-CN"/>
+              </w:rPr>
+              <w:t xml:space="preserve"> </w:t>
+            </w:r>
+            <w:proofErr w:type="spellStart"/>
+            <w:r>
+              <w:rPr>
+                <w:lang w:eastAsia="zh-CN"/>
+              </w:rPr>
+              <w:t>addbr</w:t>
+            </w:r>
+            <w:proofErr w:type="spellEnd"/>
+            <w:r>
+              <w:rPr>
+                <w:lang w:eastAsia="zh-CN"/>
+              </w:rPr>
+              <w:t xml:space="preserve"> br0</w:t>
+            </w:r>
+          </w:p>
+          <w:p>
+            <w:pPr>
+              <w:pStyle w:val="NoSpacing"/>
+              <w:rPr>
+                <w:lang w:eastAsia="zh-CN"/>
+              </w:rPr>
+            </w:pPr>
+            <w:r>
+              <w:rPr>
+                <w:lang w:eastAsia="zh-CN"/>
+              </w:rPr>
+              <w:t>/</w:t>
+            </w:r>
+            <w:proofErr w:type="spellStart"/>
+            <w:r>
+              <w:rPr>
+                <w:lang w:eastAsia="zh-CN"/>
+              </w:rPr>
+              <w:t>usr</w:t>
+            </w:r>
+            <w:proofErr w:type="spellEnd"/>
+            <w:r>
+              <w:rPr>
+                <w:lang w:eastAsia="zh-CN"/>
+              </w:rPr>
+              <w:t>/</w:t>
+            </w:r>
+            <w:proofErr w:type="spellStart"/>
+            <w:r>
+              <w:rPr>
+                <w:lang w:eastAsia="zh-CN"/>
+              </w:rPr>
+              <w:t>sbin</w:t>
+            </w:r>
+            <w:proofErr w:type="spellEnd"/>
+            <w:r>
+              <w:rPr>
+                <w:lang w:eastAsia="zh-CN"/>
+              </w:rPr>
+              <w:t>/</w:t>
+            </w:r>
+            <w:proofErr w:type="spellStart"/>
+            <w:r>
+              <w:rPr>
+                <w:lang w:eastAsia="zh-CN"/>
+              </w:rPr>
+              <w:t>brctl</w:t>
+            </w:r>
+            <w:proofErr w:type="spellEnd"/>
+            <w:r>
+              <w:rPr>
+                <w:lang w:eastAsia="zh-CN"/>
+              </w:rPr>
+              <w:t xml:space="preserve"> </w:t>
+            </w:r>
+            <w:proofErr w:type="spellStart"/>
+            <w:r>
+              <w:rPr>
+                <w:lang w:eastAsia="zh-CN"/>
+              </w:rPr>
+              <w:t>addif</w:t>
+            </w:r>
+            <w:proofErr w:type="spellEnd"/>
+            <w:r>
+              <w:rPr>
+                <w:lang w:eastAsia="zh-CN"/>
+              </w:rPr>
+              <w:t xml:space="preserve"> br0 </w:t>
+            </w:r>
+            <w:r>
+              <w:rPr>
+                <w:highlight w:val="red"/>
+                <w:lang w:eastAsia="zh-CN"/>
+              </w:rPr>
+              <w:t>eth0</w:t>
+            </w:r>
+          </w:p>
+          <w:p>
+            <w:pPr>
+              <w:pStyle w:val="NoSpacing"/>
+              <w:rPr>
+                <w:lang w:eastAsia="zh-CN"/>
+              </w:rPr>
+            </w:pPr>
+            <w:r>
+              <w:rPr>
+                <w:lang w:eastAsia="zh-CN"/>
+              </w:rPr>
+              <w:t>/</w:t>
+            </w:r>
+            <w:proofErr w:type="spellStart"/>
+            <w:r>
+              <w:rPr>
+                <w:lang w:eastAsia="zh-CN"/>
+              </w:rPr>
+              <w:t>usr</w:t>
+            </w:r>
+            <w:proofErr w:type="spellEnd"/>
+            <w:r>
+              <w:rPr>
+                <w:lang w:eastAsia="zh-CN"/>
+              </w:rPr>
+              <w:t>/</w:t>
+            </w:r>
+            <w:proofErr w:type="spellStart"/>
+            <w:r>
+              <w:rPr>
+                <w:lang w:eastAsia="zh-CN"/>
+              </w:rPr>
+              <w:t>sbin</w:t>
+            </w:r>
+            <w:proofErr w:type="spellEnd"/>
+            <w:r>
+              <w:rPr>
+                <w:lang w:eastAsia="zh-CN"/>
+              </w:rPr>
+              <w:t>/</w:t>
+            </w:r>
+            <w:proofErr w:type="spellStart"/>
+            <w:r>
+              <w:rPr>
+                <w:lang w:eastAsia="zh-CN"/>
+              </w:rPr>
+              <w:t>brctl</w:t>
+            </w:r>
+            <w:proofErr w:type="spellEnd"/>
+            <w:r>
+              <w:rPr>
+                <w:lang w:eastAsia="zh-CN"/>
+              </w:rPr>
+              <w:t xml:space="preserve"> </w:t>
+            </w:r>
+            <w:proofErr w:type="spellStart"/>
+            <w:r>
+              <w:rPr>
+                <w:lang w:eastAsia="zh-CN"/>
+              </w:rPr>
+              <w:t>addif</w:t>
+            </w:r>
+            <w:proofErr w:type="spellEnd"/>
+            <w:r>
+              <w:rPr>
+                <w:lang w:eastAsia="zh-CN"/>
+              </w:rPr>
+              <w:t xml:space="preserve"> br0 $1</w:t>
+            </w:r>
+          </w:p>
+          <w:p>
+            <w:pPr>
+              <w:pStyle w:val="NoSpacing"/>
+              <w:rPr>
+                <w:lang w:eastAsia="zh-CN"/>
+              </w:rPr>
+            </w:pPr>
+            <w:r>
+              <w:rPr>
+                <w:lang w:eastAsia="zh-CN"/>
+              </w:rPr>
+              <w:t xml:space="preserve"># </w:t>
+            </w:r>
+          </w:p>
+          <w:p>
+            <w:pPr>
+              <w:pStyle w:val="NoSpacing"/>
+              <w:rPr>
+                <w:lang w:eastAsia="zh-CN"/>
+              </w:rPr>
+            </w:pPr>
+            <w:r>
+              <w:rPr>
+                <w:lang w:eastAsia="zh-CN"/>
+              </w:rPr>
+              <w:t># only a single bridge so loops are not possible, turn off spanning tree protocol</w:t>
+            </w:r>
+          </w:p>
+          <w:p>
+            <w:pPr>
+              <w:pStyle w:val="NoSpacing"/>
+              <w:rPr>
+                <w:lang w:eastAsia="zh-CN"/>
+              </w:rPr>
+            </w:pPr>
+            <w:r>
+              <w:rPr>
+                <w:lang w:eastAsia="zh-CN"/>
+              </w:rPr>
+              <w:t>#</w:t>
+            </w:r>
+          </w:p>
+          <w:p>
+            <w:pPr>
+              <w:pStyle w:val="NoSpacing"/>
+              <w:rPr>
+                <w:lang w:eastAsia="zh-CN"/>
+              </w:rPr>
+            </w:pPr>
+            <w:r>
+              <w:rPr>
+                <w:lang w:eastAsia="zh-CN"/>
+              </w:rPr>
+              <w:t>/</w:t>
+            </w:r>
+            <w:proofErr w:type="spellStart"/>
+            <w:r>
+              <w:rPr>
+                <w:lang w:eastAsia="zh-CN"/>
+              </w:rPr>
+              <w:t>usr</w:t>
+            </w:r>
+            <w:proofErr w:type="spellEnd"/>
+            <w:r>
+              <w:rPr>
+                <w:lang w:eastAsia="zh-CN"/>
+              </w:rPr>
+              <w:t>/</w:t>
+            </w:r>
+            <w:proofErr w:type="spellStart"/>
+            <w:r>
+              <w:rPr>
+                <w:lang w:eastAsia="zh-CN"/>
+              </w:rPr>
+              <w:t>sbin</w:t>
+            </w:r>
+            <w:proofErr w:type="spellEnd"/>
+            <w:r>
+              <w:rPr>
+                <w:lang w:eastAsia="zh-CN"/>
+              </w:rPr>
+              <w:t>/</w:t>
+            </w:r>
+            <w:proofErr w:type="spellStart"/>
+            <w:r>
+              <w:rPr>
+                <w:lang w:eastAsia="zh-CN"/>
+              </w:rPr>
+              <w:t>brctl</w:t>
+            </w:r>
+            <w:proofErr w:type="spellEnd"/>
+            <w:r>
+              <w:rPr>
+                <w:lang w:eastAsia="zh-CN"/>
+              </w:rPr>
+              <w:t xml:space="preserve"> </w:t>
+            </w:r>
+            <w:proofErr w:type="spellStart"/>
+            <w:r>
+              <w:rPr>
+                <w:lang w:eastAsia="zh-CN"/>
+              </w:rPr>
+              <w:t>stp</w:t>
+            </w:r>
+            <w:proofErr w:type="spellEnd"/>
+            <w:r>
+              <w:rPr>
+                <w:lang w:eastAsia="zh-CN"/>
+              </w:rPr>
+              <w:t xml:space="preserve"> br0 off </w:t>
+            </w:r>
+          </w:p>
+          <w:p>
+            <w:pPr>
+              <w:pStyle w:val="NoSpacing"/>
+              <w:rPr>
+                <w:lang w:eastAsia="zh-CN"/>
+              </w:rPr>
+            </w:pPr>
+            <w:r>
+              <w:rPr>
+                <w:lang w:eastAsia="zh-CN"/>
+              </w:rPr>
+              <w:t xml:space="preserve"># </w:t>
+            </w:r>
+          </w:p>
+          <w:p>
+            <w:pPr>
+              <w:pStyle w:val="NoSpacing"/>
+              <w:rPr>
+                <w:lang w:eastAsia="zh-CN"/>
+              </w:rPr>
+            </w:pPr>
+            <w:r>
+              <w:rPr>
+                <w:lang w:eastAsia="zh-CN"/>
+              </w:rPr>
+              <w:t xml:space="preserve"># Bring up the bridge with ETH0IPADDR and add the default route </w:t>
+            </w:r>
+          </w:p>
+          <w:p>
+            <w:pPr>
+              <w:pStyle w:val="NoSpacing"/>
+              <w:rPr>
+                <w:lang w:eastAsia="zh-CN"/>
+              </w:rPr>
+            </w:pPr>
+            <w:r>
+              <w:rPr>
+                <w:lang w:eastAsia="zh-CN"/>
+              </w:rPr>
+              <w:t>#</w:t>
+            </w:r>
+          </w:p>
+          <w:p>
+            <w:pPr>
+              <w:pStyle w:val="NoSpacing"/>
+              <w:rPr>
+                <w:lang w:eastAsia="zh-CN"/>
+              </w:rPr>
+            </w:pPr>
+            <w:r>
+              <w:rPr>
+                <w:lang w:eastAsia="zh-CN"/>
+              </w:rPr>
+              <w:t>/</w:t>
+            </w:r>
+            <w:proofErr w:type="spellStart"/>
+            <w:r>
+              <w:rPr>
+                <w:lang w:eastAsia="zh-CN"/>
+              </w:rPr>
+              <w:t>sbin</w:t>
+            </w:r>
+            <w:proofErr w:type="spellEnd"/>
+            <w:r>
+              <w:rPr>
+                <w:lang w:eastAsia="zh-CN"/>
+              </w:rPr>
+              <w:t>/</w:t>
+            </w:r>
+            <w:proofErr w:type="spellStart"/>
+            <w:r>
+              <w:rPr>
+                <w:lang w:eastAsia="zh-CN"/>
+              </w:rPr>
+              <w:t>ifconfig</w:t>
+            </w:r>
+            <w:proofErr w:type="spellEnd"/>
+            <w:r>
+              <w:rPr>
+                <w:lang w:eastAsia="zh-CN"/>
+              </w:rPr>
+              <w:t xml:space="preserve"> br0 $ETH0IPADDR </w:t>
+            </w:r>
+            <w:proofErr w:type="spellStart"/>
+            <w:r>
+              <w:rPr>
+                <w:lang w:eastAsia="zh-CN"/>
+              </w:rPr>
+              <w:t>netmask</w:t>
+            </w:r>
+            <w:proofErr w:type="spellEnd"/>
+            <w:r>
+              <w:rPr>
+                <w:lang w:eastAsia="zh-CN"/>
+              </w:rPr>
+              <w:t xml:space="preserve"> $MASK broadcast $BROADCAST</w:t>
+            </w:r>
+          </w:p>
+          <w:p>
+            <w:pPr>
+              <w:pStyle w:val="NoSpacing"/>
+              <w:rPr>
+                <w:lang w:eastAsia="zh-CN"/>
+              </w:rPr>
+            </w:pPr>
+            <w:r>
+              <w:rPr>
+                <w:lang w:eastAsia="zh-CN"/>
+              </w:rPr>
+              <w:t>/</w:t>
+            </w:r>
+            <w:proofErr w:type="spellStart"/>
+            <w:r>
+              <w:rPr>
+                <w:lang w:eastAsia="zh-CN"/>
+              </w:rPr>
+              <w:t>sbin</w:t>
+            </w:r>
+            <w:proofErr w:type="spellEnd"/>
+            <w:r>
+              <w:rPr>
+                <w:lang w:eastAsia="zh-CN"/>
+              </w:rPr>
+              <w:t xml:space="preserve">/route add default </w:t>
+            </w:r>
+            <w:proofErr w:type="spellStart"/>
+            <w:r>
+              <w:rPr>
+                <w:lang w:eastAsia="zh-CN"/>
+              </w:rPr>
+              <w:t>gw</w:t>
+            </w:r>
+            <w:proofErr w:type="spellEnd"/>
+            <w:r>
+              <w:rPr>
+                <w:lang w:eastAsia="zh-CN"/>
+              </w:rPr>
+              <w:t xml:space="preserve"> $GATEWAY</w:t>
+            </w:r>
+          </w:p>
+          <w:p>
+            <w:pPr>
+              <w:pStyle w:val="NoSpacing"/>
+              <w:rPr>
+                <w:lang w:eastAsia="zh-CN"/>
+              </w:rPr>
+            </w:pPr>
+            <w:r>
+              <w:rPr>
+                <w:lang w:eastAsia="zh-CN"/>
+              </w:rPr>
+              <w:t>#</w:t>
+            </w:r>
+          </w:p>
+          <w:p>
+            <w:pPr>
+              <w:pStyle w:val="NoSpacing"/>
+              <w:rPr>
+                <w:lang w:eastAsia="zh-CN"/>
+              </w:rPr>
+            </w:pPr>
+            <w:r>
+              <w:rPr>
+                <w:lang w:eastAsia="zh-CN"/>
+              </w:rPr>
+              <w:t xml:space="preserve"># stop firewall - comment this out if you don't use </w:t>
+            </w:r>
+            <w:proofErr w:type="spellStart"/>
+            <w:r>
+              <w:rPr>
+                <w:lang w:eastAsia="zh-CN"/>
+              </w:rPr>
+              <w:t>Firestarter</w:t>
+            </w:r>
+            <w:proofErr w:type="spellEnd"/>
+          </w:p>
+          <w:p>
+            <w:pPr>
+              <w:pStyle w:val="NoSpacing"/>
+              <w:rPr>
+                <w:lang w:eastAsia="zh-CN"/>
+              </w:rPr>
+            </w:pPr>
+            <w:r>
+              <w:rPr>
+                <w:lang w:eastAsia="zh-CN"/>
+              </w:rPr>
+              <w:t>#</w:t>
+            </w:r>
+          </w:p>
+          <w:p>
+            <w:pPr>
+              <w:pStyle w:val="NoSpacing"/>
+              <w:rPr>
+                <w:lang w:eastAsia="zh-CN"/>
+              </w:rPr>
+            </w:pPr>
+            <w:r>
+              <w:rPr>
+                <w:lang w:eastAsia="zh-CN"/>
+              </w:rPr>
+              <w:t>/</w:t>
+            </w:r>
+            <w:proofErr w:type="spellStart"/>
+            <w:r>
+              <w:rPr>
+                <w:lang w:eastAsia="zh-CN"/>
+              </w:rPr>
+              <w:t>sbin</w:t>
+            </w:r>
+            <w:proofErr w:type="spellEnd"/>
+            <w:r>
+              <w:rPr>
+                <w:lang w:eastAsia="zh-CN"/>
+              </w:rPr>
+              <w:t xml:space="preserve">/service </w:t>
+            </w:r>
+            <w:proofErr w:type="spellStart"/>
+            <w:r>
+              <w:rPr>
+                <w:lang w:eastAsia="zh-CN"/>
+              </w:rPr>
+              <w:t>firestarter</w:t>
+            </w:r>
+            <w:proofErr w:type="spellEnd"/>
+            <w:r>
+              <w:rPr>
+                <w:lang w:eastAsia="zh-CN"/>
+              </w:rPr>
+              <w:t xml:space="preserve"> stop</w:t>
+            </w:r>
+          </w:p>
+        </w:tc>
+      </w:tr>
+    </w:tbl>
+    <w:p>
+      <w:pPr>
+        <w:spacing w:before="180" w:after="180"/>
+        <w:rPr>
+          <w:rFonts w:hint="eastAsia"/>
+          <w:lang w:eastAsia="zh-CN"/>
+        </w:rPr>
+      </w:pPr>
+      <w:r>
+        <w:rPr>
+          <w:rFonts w:hint="eastAsia"/>
+          <w:lang w:eastAsia="zh-CN"/>
+        </w:rPr>
+        <w:lastRenderedPageBreak/>
+        <w:t>上面的代码中红色区域根据自己主机的实际情况修改，黄色区域需要安装，灰色区域不需要刻意删除。</w:t>
+      </w:r>
+    </w:p>
+    <w:p>
+      <w:pPr>
+        <w:spacing w:before="180" w:after="180"/>
+        <w:rPr>
+          <w:rFonts w:hint="eastAsia"/>
+          <w:lang w:eastAsia="zh-CN"/>
+        </w:rPr>
+      </w:pPr>
+      <w:r>
+        <w:rPr>
+          <w:rFonts w:hint="eastAsia"/>
+          <w:lang w:eastAsia="zh-CN"/>
+        </w:rPr>
+        <w:t xml:space="preserve">2. </w:t>
+      </w:r>
+      <w:r>
+        <w:rPr>
+          <w:rFonts w:hint="eastAsia"/>
+          <w:lang w:eastAsia="zh-CN"/>
+        </w:rPr>
+        <w:t>在QEMU</w:t>
+      </w:r>
+      <w:r>
+        <w:rPr>
+          <w:rFonts w:hint="eastAsia"/>
+          <w:lang w:eastAsia="zh-CN"/>
+        </w:rPr>
+        <w:t>退出后，</w:t>
+      </w:r>
+      <w:r>
+        <w:rPr>
+          <w:rFonts w:hint="eastAsia"/>
+          <w:lang w:eastAsia="zh-CN"/>
+        </w:rPr>
+        <w:t>还需要一个脚本来重置</w:t>
+      </w:r>
+      <w:r>
+        <w:rPr>
+          <w:rFonts w:hint="eastAsia"/>
+          <w:lang w:eastAsia="zh-CN"/>
+        </w:rPr>
+        <w:t>主机</w:t>
+      </w:r>
+      <w:r>
+        <w:rPr>
+          <w:rFonts w:hint="eastAsia"/>
+          <w:lang w:eastAsia="zh-CN"/>
+        </w:rPr>
+        <w:t>网络。 为了保持一致，我们将其称为</w:t>
+      </w:r>
+      <w:proofErr w:type="spellStart"/>
+      <w:r>
+        <w:rPr>
+          <w:rFonts w:hint="eastAsia"/>
+          <w:lang w:eastAsia="zh-CN"/>
+        </w:rPr>
+        <w:t>qemu-ifdown</w:t>
+      </w:r>
+      <w:proofErr w:type="spellEnd"/>
+      <w:r>
+        <w:rPr>
+          <w:rFonts w:hint="eastAsia"/>
+          <w:lang w:eastAsia="zh-CN"/>
+        </w:rPr>
+        <w:t>。</w:t>
+      </w:r>
+    </w:p>
+    <w:tbl>
+      <w:tblPr>
+        <w:tblStyle w:val="TableGrid"/>
+        <w:tblW w:w="0" w:type="auto"/>
+        <w:tblLook w:val="04A0" w:firstRow="1" w:lastRow="0" w:firstColumn="1" w:lastColumn="0" w:noHBand="0" w:noVBand="1"/>
+      </w:tblPr>
+      <w:tblGrid>
+        <w:gridCol w:w="8702"/>
+      </w:tblGrid>
+      <w:tr>
+        <w:tc>
+          <w:tcPr>
+            <w:tcW w:w="8702" w:type="dxa"/>
+          </w:tcPr>
+          <w:p>
+            <w:pPr>
+              <w:pStyle w:val="NoSpacing"/>
+              <w:rPr>
+                <w:lang w:eastAsia="zh-CN"/>
+              </w:rPr>
+            </w:pPr>
+            <w:r>
+              <w:rPr>
+                <w:lang w:eastAsia="zh-CN"/>
+              </w:rPr>
+              <w:t>#!/bin/</w:t>
+            </w:r>
+            <w:proofErr w:type="spellStart"/>
+            <w:r>
+              <w:rPr>
+                <w:lang w:eastAsia="zh-CN"/>
+              </w:rPr>
+              <w:t>sh</w:t>
+            </w:r>
+            <w:proofErr w:type="spellEnd"/>
+            <w:r>
+              <w:rPr>
+                <w:lang w:eastAsia="zh-CN"/>
+              </w:rPr>
+              <w:t xml:space="preserve"> </w:t>
+            </w:r>
+          </w:p>
+          <w:p>
+            <w:pPr>
+              <w:pStyle w:val="NoSpacing"/>
+              <w:rPr>
+                <w:lang w:eastAsia="zh-CN"/>
+              </w:rPr>
+            </w:pPr>
+            <w:r>
+              <w:rPr>
+                <w:lang w:eastAsia="zh-CN"/>
+              </w:rPr>
+              <w:t xml:space="preserve"># </w:t>
+            </w:r>
+          </w:p>
+          <w:p>
+            <w:pPr>
+              <w:pStyle w:val="NoSpacing"/>
+              <w:rPr>
+                <w:lang w:eastAsia="zh-CN"/>
+              </w:rPr>
+            </w:pPr>
+            <w:r>
+              <w:rPr>
+                <w:lang w:eastAsia="zh-CN"/>
+              </w:rPr>
+              <w:lastRenderedPageBreak/>
+              <w:t xml:space="preserve"># Script to bring down and delete bridge br0 when QEMU exits </w:t>
+            </w:r>
+          </w:p>
+          <w:p>
+            <w:pPr>
+              <w:pStyle w:val="NoSpacing"/>
+              <w:rPr>
+                <w:lang w:eastAsia="zh-CN"/>
+              </w:rPr>
+            </w:pPr>
+            <w:r>
+              <w:rPr>
+                <w:lang w:eastAsia="zh-CN"/>
+              </w:rPr>
+              <w:t xml:space="preserve"># </w:t>
+            </w:r>
+          </w:p>
+          <w:p>
+            <w:pPr>
+              <w:pStyle w:val="NoSpacing"/>
+              <w:rPr>
+                <w:lang w:eastAsia="zh-CN"/>
+              </w:rPr>
+            </w:pPr>
+            <w:r>
+              <w:rPr>
+                <w:lang w:eastAsia="zh-CN"/>
+              </w:rPr>
+              <w:t xml:space="preserve"># Bring down eth0 and br0 </w:t>
+            </w:r>
+          </w:p>
+          <w:p>
+            <w:pPr>
+              <w:pStyle w:val="NoSpacing"/>
+              <w:rPr>
+                <w:lang w:eastAsia="zh-CN"/>
+              </w:rPr>
+            </w:pPr>
+            <w:r>
+              <w:rPr>
+                <w:lang w:eastAsia="zh-CN"/>
+              </w:rPr>
+              <w:t>#</w:t>
+            </w:r>
+          </w:p>
+          <w:p>
+            <w:pPr>
+              <w:pStyle w:val="NoSpacing"/>
+              <w:rPr>
+                <w:lang w:eastAsia="zh-CN"/>
+              </w:rPr>
+            </w:pPr>
+            <w:r>
+              <w:rPr>
+                <w:lang w:eastAsia="zh-CN"/>
+              </w:rPr>
+              <w:t>/</w:t>
+            </w:r>
+            <w:proofErr w:type="spellStart"/>
+            <w:r>
+              <w:rPr>
+                <w:lang w:eastAsia="zh-CN"/>
+              </w:rPr>
+              <w:t>sbin</w:t>
+            </w:r>
+            <w:proofErr w:type="spellEnd"/>
+            <w:r>
+              <w:rPr>
+                <w:lang w:eastAsia="zh-CN"/>
+              </w:rPr>
+              <w:t>/</w:t>
+            </w:r>
+            <w:proofErr w:type="spellStart"/>
+            <w:r>
+              <w:rPr>
+                <w:lang w:eastAsia="zh-CN"/>
+              </w:rPr>
+              <w:t>ifdown</w:t>
+            </w:r>
+            <w:proofErr w:type="spellEnd"/>
+            <w:r>
+              <w:rPr>
+                <w:lang w:eastAsia="zh-CN"/>
+              </w:rPr>
+              <w:t xml:space="preserve"> eth0</w:t>
+            </w:r>
+          </w:p>
+          <w:p>
+            <w:pPr>
+              <w:pStyle w:val="NoSpacing"/>
+              <w:rPr>
+                <w:lang w:eastAsia="zh-CN"/>
+              </w:rPr>
+            </w:pPr>
+            <w:r>
+              <w:rPr>
+                <w:lang w:eastAsia="zh-CN"/>
+              </w:rPr>
+              <w:t>/</w:t>
+            </w:r>
+            <w:proofErr w:type="spellStart"/>
+            <w:r>
+              <w:rPr>
+                <w:lang w:eastAsia="zh-CN"/>
+              </w:rPr>
+              <w:t>sbin</w:t>
+            </w:r>
+            <w:proofErr w:type="spellEnd"/>
+            <w:r>
+              <w:rPr>
+                <w:lang w:eastAsia="zh-CN"/>
+              </w:rPr>
+              <w:t>/</w:t>
+            </w:r>
+            <w:proofErr w:type="spellStart"/>
+            <w:r>
+              <w:rPr>
+                <w:lang w:eastAsia="zh-CN"/>
+              </w:rPr>
+              <w:t>ifdown</w:t>
+            </w:r>
+            <w:proofErr w:type="spellEnd"/>
+            <w:r>
+              <w:rPr>
+                <w:lang w:eastAsia="zh-CN"/>
+              </w:rPr>
+              <w:t xml:space="preserve"> br0</w:t>
+            </w:r>
+          </w:p>
+          <w:p>
+            <w:pPr>
+              <w:pStyle w:val="NoSpacing"/>
+              <w:rPr>
+                <w:lang w:eastAsia="zh-CN"/>
+              </w:rPr>
+            </w:pPr>
+            <w:r>
+              <w:rPr>
+                <w:lang w:eastAsia="zh-CN"/>
+              </w:rPr>
+              <w:t>/</w:t>
+            </w:r>
+            <w:proofErr w:type="spellStart"/>
+            <w:r>
+              <w:rPr>
+                <w:lang w:eastAsia="zh-CN"/>
+              </w:rPr>
+              <w:t>sbin</w:t>
+            </w:r>
+            <w:proofErr w:type="spellEnd"/>
+            <w:r>
+              <w:rPr>
+                <w:lang w:eastAsia="zh-CN"/>
+              </w:rPr>
+              <w:t>/</w:t>
+            </w:r>
+            <w:proofErr w:type="spellStart"/>
+            <w:r>
+              <w:rPr>
+                <w:lang w:eastAsia="zh-CN"/>
+              </w:rPr>
+              <w:t>ifconfig</w:t>
+            </w:r>
+            <w:proofErr w:type="spellEnd"/>
+            <w:r>
+              <w:rPr>
+                <w:lang w:eastAsia="zh-CN"/>
+              </w:rPr>
+              <w:t xml:space="preserve"> br0 down </w:t>
+            </w:r>
+          </w:p>
+          <w:p>
+            <w:pPr>
+              <w:pStyle w:val="NoSpacing"/>
+              <w:rPr>
+                <w:lang w:eastAsia="zh-CN"/>
+              </w:rPr>
+            </w:pPr>
+            <w:r>
+              <w:rPr>
+                <w:lang w:eastAsia="zh-CN"/>
+              </w:rPr>
+              <w:t xml:space="preserve"># </w:t>
+            </w:r>
+          </w:p>
+          <w:p>
+            <w:pPr>
+              <w:pStyle w:val="NoSpacing"/>
+              <w:rPr>
+                <w:lang w:eastAsia="zh-CN"/>
+              </w:rPr>
+            </w:pPr>
+            <w:r>
+              <w:rPr>
+                <w:lang w:eastAsia="zh-CN"/>
+              </w:rPr>
+              <w:t># Delete the bridge</w:t>
+            </w:r>
+          </w:p>
+          <w:p>
+            <w:pPr>
+              <w:pStyle w:val="NoSpacing"/>
+              <w:rPr>
+                <w:lang w:eastAsia="zh-CN"/>
+              </w:rPr>
+            </w:pPr>
+            <w:r>
+              <w:rPr>
+                <w:lang w:eastAsia="zh-CN"/>
+              </w:rPr>
+              <w:t>#</w:t>
+            </w:r>
+          </w:p>
+          <w:p>
+            <w:pPr>
+              <w:pStyle w:val="NoSpacing"/>
+              <w:rPr>
+                <w:lang w:eastAsia="zh-CN"/>
+              </w:rPr>
+            </w:pPr>
+            <w:r>
+              <w:rPr>
+                <w:lang w:eastAsia="zh-CN"/>
+              </w:rPr>
+              <w:t>/</w:t>
+            </w:r>
+            <w:proofErr w:type="spellStart"/>
+            <w:r>
+              <w:rPr>
+                <w:lang w:eastAsia="zh-CN"/>
+              </w:rPr>
+              <w:t>usr</w:t>
+            </w:r>
+            <w:proofErr w:type="spellEnd"/>
+            <w:r>
+              <w:rPr>
+                <w:lang w:eastAsia="zh-CN"/>
+              </w:rPr>
+              <w:t>/</w:t>
+            </w:r>
+            <w:proofErr w:type="spellStart"/>
+            <w:r>
+              <w:rPr>
+                <w:lang w:eastAsia="zh-CN"/>
+              </w:rPr>
+              <w:t>sbin</w:t>
+            </w:r>
+            <w:proofErr w:type="spellEnd"/>
+            <w:r>
+              <w:rPr>
+                <w:lang w:eastAsia="zh-CN"/>
+              </w:rPr>
+              <w:t>/</w:t>
+            </w:r>
+            <w:proofErr w:type="spellStart"/>
+            <w:r>
+              <w:rPr>
+                <w:lang w:eastAsia="zh-CN"/>
+              </w:rPr>
+              <w:t>brctl</w:t>
+            </w:r>
+            <w:proofErr w:type="spellEnd"/>
+            <w:r>
+              <w:rPr>
+                <w:lang w:eastAsia="zh-CN"/>
+              </w:rPr>
+              <w:t xml:space="preserve"> </w:t>
+            </w:r>
+            <w:proofErr w:type="spellStart"/>
+            <w:r>
+              <w:rPr>
+                <w:lang w:eastAsia="zh-CN"/>
+              </w:rPr>
+              <w:t>delbr</w:t>
+            </w:r>
+            <w:proofErr w:type="spellEnd"/>
+            <w:r>
+              <w:rPr>
+                <w:lang w:eastAsia="zh-CN"/>
+              </w:rPr>
+              <w:t xml:space="preserve"> br0 </w:t>
+            </w:r>
+          </w:p>
+          <w:p>
+            <w:pPr>
+              <w:pStyle w:val="NoSpacing"/>
+              <w:rPr>
+                <w:lang w:eastAsia="zh-CN"/>
+              </w:rPr>
+            </w:pPr>
+            <w:r>
+              <w:rPr>
+                <w:lang w:eastAsia="zh-CN"/>
+              </w:rPr>
+              <w:t xml:space="preserve"># </w:t>
+            </w:r>
+          </w:p>
+          <w:p>
+            <w:pPr>
+              <w:pStyle w:val="NoSpacing"/>
+              <w:rPr>
+                <w:lang w:eastAsia="zh-CN"/>
+              </w:rPr>
+            </w:pPr>
+            <w:r>
+              <w:rPr>
+                <w:lang w:eastAsia="zh-CN"/>
+              </w:rPr>
+              <w:t xml:space="preserve"># bring up eth0 in "normal" mode </w:t>
+            </w:r>
+          </w:p>
+          <w:p>
+            <w:pPr>
+              <w:pStyle w:val="NoSpacing"/>
+              <w:rPr>
+                <w:lang w:eastAsia="zh-CN"/>
+              </w:rPr>
+            </w:pPr>
+            <w:r>
+              <w:rPr>
+                <w:lang w:eastAsia="zh-CN"/>
+              </w:rPr>
+              <w:t>#</w:t>
+            </w:r>
+          </w:p>
+          <w:p>
+            <w:pPr>
+              <w:pStyle w:val="NoSpacing"/>
+              <w:rPr>
+                <w:lang w:eastAsia="zh-CN"/>
+              </w:rPr>
+            </w:pPr>
+            <w:r>
+              <w:rPr>
+                <w:lang w:eastAsia="zh-CN"/>
+              </w:rPr>
+              <w:t>/</w:t>
+            </w:r>
+            <w:proofErr w:type="spellStart"/>
+            <w:r>
+              <w:rPr>
+                <w:lang w:eastAsia="zh-CN"/>
+              </w:rPr>
+              <w:t>sbin</w:t>
+            </w:r>
+            <w:proofErr w:type="spellEnd"/>
+            <w:r>
+              <w:rPr>
+                <w:lang w:eastAsia="zh-CN"/>
+              </w:rPr>
+              <w:t>/</w:t>
+            </w:r>
+            <w:proofErr w:type="spellStart"/>
+            <w:r>
+              <w:rPr>
+                <w:lang w:eastAsia="zh-CN"/>
+              </w:rPr>
+              <w:t>ifconfig</w:t>
+            </w:r>
+            <w:proofErr w:type="spellEnd"/>
+            <w:r>
+              <w:rPr>
+                <w:lang w:eastAsia="zh-CN"/>
+              </w:rPr>
+              <w:t xml:space="preserve"> eth0 -</w:t>
+            </w:r>
+            <w:proofErr w:type="spellStart"/>
+            <w:r>
+              <w:rPr>
+                <w:lang w:eastAsia="zh-CN"/>
+              </w:rPr>
+              <w:t>promisc</w:t>
+            </w:r>
+            <w:proofErr w:type="spellEnd"/>
+          </w:p>
+          <w:p>
+            <w:pPr>
+              <w:pStyle w:val="NoSpacing"/>
+              <w:rPr>
+                <w:lang w:eastAsia="zh-CN"/>
+              </w:rPr>
+            </w:pPr>
+            <w:r>
+              <w:rPr>
+                <w:lang w:eastAsia="zh-CN"/>
+              </w:rPr>
+              <w:t>/</w:t>
+            </w:r>
+            <w:proofErr w:type="spellStart"/>
+            <w:r>
+              <w:rPr>
+                <w:lang w:eastAsia="zh-CN"/>
+              </w:rPr>
+              <w:t>sbin</w:t>
+            </w:r>
+            <w:proofErr w:type="spellEnd"/>
+            <w:r>
+              <w:rPr>
+                <w:lang w:eastAsia="zh-CN"/>
+              </w:rPr>
+              <w:t>/</w:t>
+            </w:r>
+            <w:proofErr w:type="spellStart"/>
+            <w:r>
+              <w:rPr>
+                <w:lang w:eastAsia="zh-CN"/>
+              </w:rPr>
+              <w:t>ifup</w:t>
+            </w:r>
+            <w:proofErr w:type="spellEnd"/>
+            <w:r>
+              <w:rPr>
+                <w:lang w:eastAsia="zh-CN"/>
+              </w:rPr>
+              <w:t xml:space="preserve"> eth0 </w:t>
+            </w:r>
+          </w:p>
+          <w:p>
+            <w:pPr>
+              <w:pStyle w:val="NoSpacing"/>
+              <w:rPr>
+                <w:lang w:eastAsia="zh-CN"/>
+              </w:rPr>
+            </w:pPr>
+            <w:r>
+              <w:rPr>
+                <w:lang w:eastAsia="zh-CN"/>
+              </w:rPr>
+              <w:t>#</w:t>
+            </w:r>
+          </w:p>
+          <w:p>
+            <w:pPr>
+              <w:pStyle w:val="NoSpacing"/>
+              <w:rPr>
+                <w:lang w:eastAsia="zh-CN"/>
+              </w:rPr>
+            </w:pPr>
+            <w:r>
+              <w:rPr>
+                <w:lang w:eastAsia="zh-CN"/>
+              </w:rPr>
+              <w:t># delete the tap device</w:t>
+            </w:r>
+          </w:p>
+          <w:p>
+            <w:pPr>
+              <w:pStyle w:val="NoSpacing"/>
+              <w:rPr>
+                <w:lang w:eastAsia="zh-CN"/>
+              </w:rPr>
+            </w:pPr>
+            <w:r>
+              <w:rPr>
+                <w:lang w:eastAsia="zh-CN"/>
+              </w:rPr>
+              <w:t>#</w:t>
+            </w:r>
+          </w:p>
+          <w:p>
+            <w:pPr>
+              <w:pStyle w:val="NoSpacing"/>
+              <w:rPr>
+                <w:lang w:eastAsia="zh-CN"/>
+              </w:rPr>
+            </w:pPr>
+            <w:r>
+              <w:rPr>
+                <w:lang w:eastAsia="zh-CN"/>
+              </w:rPr>
+              <w:t>/</w:t>
+            </w:r>
+            <w:proofErr w:type="spellStart"/>
+            <w:r>
+              <w:rPr>
+                <w:lang w:eastAsia="zh-CN"/>
+              </w:rPr>
+              <w:t>usr</w:t>
+            </w:r>
+            <w:proofErr w:type="spellEnd"/>
+            <w:r>
+              <w:rPr>
+                <w:lang w:eastAsia="zh-CN"/>
+              </w:rPr>
+              <w:t>/</w:t>
+            </w:r>
+            <w:proofErr w:type="spellStart"/>
+            <w:r>
+              <w:rPr>
+                <w:lang w:eastAsia="zh-CN"/>
+              </w:rPr>
+              <w:t>sbin</w:t>
+            </w:r>
+            <w:proofErr w:type="spellEnd"/>
+            <w:r>
+              <w:rPr>
+                <w:lang w:eastAsia="zh-CN"/>
+              </w:rPr>
+              <w:t>/</w:t>
+            </w:r>
+            <w:proofErr w:type="spellStart"/>
+            <w:r>
+              <w:rPr>
+                <w:lang w:eastAsia="zh-CN"/>
+              </w:rPr>
+              <w:t>openvpn</w:t>
+            </w:r>
+            <w:proofErr w:type="spellEnd"/>
+            <w:r>
+              <w:rPr>
+                <w:lang w:eastAsia="zh-CN"/>
+              </w:rPr>
+              <w:t xml:space="preserve"> --</w:t>
+            </w:r>
+            <w:proofErr w:type="spellStart"/>
+            <w:r>
+              <w:rPr>
+                <w:lang w:eastAsia="zh-CN"/>
+              </w:rPr>
+              <w:t>rmtun</w:t>
+            </w:r>
+            <w:proofErr w:type="spellEnd"/>
+            <w:r>
+              <w:rPr>
+                <w:lang w:eastAsia="zh-CN"/>
+              </w:rPr>
+              <w:t xml:space="preserve"> --</w:t>
+            </w:r>
+            <w:proofErr w:type="spellStart"/>
+            <w:r>
+              <w:rPr>
+                <w:lang w:eastAsia="zh-CN"/>
+              </w:rPr>
+              <w:t>dev</w:t>
+            </w:r>
+            <w:proofErr w:type="spellEnd"/>
+            <w:r>
+              <w:rPr>
+                <w:lang w:eastAsia="zh-CN"/>
+              </w:rPr>
+              <w:t xml:space="preserve"> $1</w:t>
+            </w:r>
+          </w:p>
+          <w:p>
+            <w:pPr>
+              <w:pStyle w:val="NoSpacing"/>
+              <w:rPr>
+                <w:lang w:eastAsia="zh-CN"/>
+              </w:rPr>
+            </w:pPr>
+            <w:r>
+              <w:rPr>
+                <w:lang w:eastAsia="zh-CN"/>
+              </w:rPr>
+              <w:t>#</w:t>
+            </w:r>
+          </w:p>
+          <w:p>
+            <w:pPr>
+              <w:pStyle w:val="NoSpacing"/>
+              <w:rPr>
+                <w:lang w:eastAsia="zh-CN"/>
+              </w:rPr>
+            </w:pPr>
+            <w:r>
+              <w:rPr>
+                <w:lang w:eastAsia="zh-CN"/>
+              </w:rPr>
+              <w:t># start firewall again</w:t>
+            </w:r>
+          </w:p>
+          <w:p>
+            <w:pPr>
+              <w:pStyle w:val="NoSpacing"/>
+              <w:rPr>
+                <w:lang w:eastAsia="zh-CN"/>
+              </w:rPr>
+            </w:pPr>
+            <w:r>
+              <w:rPr>
+                <w:lang w:eastAsia="zh-CN"/>
+              </w:rPr>
+              <w:t xml:space="preserve"># </w:t>
+            </w:r>
+          </w:p>
+          <w:p>
+            <w:pPr>
+              <w:pStyle w:val="NoSpacing"/>
+              <w:rPr>
+                <w:lang w:eastAsia="zh-CN"/>
+              </w:rPr>
+            </w:pPr>
+            <w:r>
+              <w:rPr>
+                <w:lang w:eastAsia="zh-CN"/>
+              </w:rPr>
+              <w:t>/</w:t>
+            </w:r>
+            <w:proofErr w:type="spellStart"/>
+            <w:r>
+              <w:rPr>
+                <w:lang w:eastAsia="zh-CN"/>
+              </w:rPr>
+              <w:t>sbin</w:t>
+            </w:r>
+            <w:proofErr w:type="spellEnd"/>
+            <w:r>
+              <w:rPr>
+                <w:lang w:eastAsia="zh-CN"/>
+              </w:rPr>
+              <w:t xml:space="preserve">/service </w:t>
+            </w:r>
+            <w:proofErr w:type="spellStart"/>
+            <w:r>
+              <w:rPr>
+                <w:lang w:eastAsia="zh-CN"/>
+              </w:rPr>
+              <w:t>firestarter</w:t>
+            </w:r>
+            <w:proofErr w:type="spellEnd"/>
+            <w:r>
+              <w:rPr>
+                <w:lang w:eastAsia="zh-CN"/>
+              </w:rPr>
+              <w:t xml:space="preserve"> start</w:t>
+            </w:r>
+          </w:p>
+        </w:tc>
+      </w:tr>
+    </w:tbl>
+    <w:p>
+      <w:pPr>
+        <w:spacing w:before="180" w:after="180"/>
+        <w:rPr>
+          <w:rFonts w:hint="eastAsia"/>
+          <w:lang w:eastAsia="zh-CN"/>
+        </w:rPr>
+      </w:pPr>
+      <w:r>
+        <w:rPr>
+          <w:rFonts w:hint="eastAsia"/>
+          <w:lang w:eastAsia="zh-CN"/>
+        </w:rPr>
+        <w:lastRenderedPageBreak/>
+        <w:t>同</w:t>
+      </w:r>
+      <w:proofErr w:type="spellStart"/>
+      <w:r>
+        <w:rPr>
+          <w:rFonts w:hint="eastAsia"/>
+          <w:lang w:eastAsia="zh-CN"/>
+        </w:rPr>
+        <w:t>qemu-ifup</w:t>
+      </w:r>
+      <w:proofErr w:type="spellEnd"/>
+      <w:r>
+        <w:rPr>
+          <w:rFonts w:hint="eastAsia"/>
+          <w:lang w:eastAsia="zh-CN"/>
+        </w:rPr>
+        <w:t>文件一样，根据自己的实际情况修改。</w:t>
+      </w:r>
+    </w:p>
+    <w:p>
+      <w:pPr>
+        <w:spacing w:before="180" w:after="180"/>
+        <w:rPr>
+          <w:lang w:eastAsia="zh-CN"/>
+        </w:rPr>
+      </w:pPr>
+    </w:p>
+    <w:p>
+      <w:pPr>
+        <w:pStyle w:val="Heading3"/>
+        <w:spacing w:before="180" w:after="180"/>
+        <w:rPr>
+          <w:rFonts w:hint="eastAsia"/>
+          <w:lang w:eastAsia="zh-CN"/>
+        </w:rPr>
+      </w:pPr>
+      <w:r>
+        <w:rPr>
+          <w:rFonts w:hint="eastAsia"/>
+          <w:lang w:eastAsia="zh-CN"/>
+        </w:rPr>
+        <w:t xml:space="preserve">6.2.5 </w:t>
+      </w:r>
+      <w:r>
+        <w:rPr>
+          <w:rFonts w:hint="eastAsia"/>
+          <w:lang w:eastAsia="zh-CN"/>
+        </w:rPr>
+        <w:t>创建NFS启动脚本</w:t>
+      </w:r>
+    </w:p>
+    <w:p>
+      <w:pPr>
+        <w:spacing w:before="180" w:after="180"/>
+        <w:rPr>
+          <w:rFonts w:hint="eastAsia"/>
+          <w:lang w:eastAsia="zh-CN"/>
+        </w:rPr>
+      </w:pPr>
+      <w:r>
+        <w:rPr>
+          <w:rFonts w:hint="eastAsia"/>
+          <w:lang w:eastAsia="zh-CN"/>
+        </w:rPr>
+        <w:t>文件名称：qemu-system-arm-mini2440-nfs-start.sh。</w:t>
+      </w:r>
+    </w:p>
+    <w:tbl>
+      <w:tblPr>
+        <w:tblStyle w:val="TableGrid"/>
+        <w:tblW w:w="0" w:type="auto"/>
+        <w:tblLook w:val="04A0" w:firstRow="1" w:lastRow="0" w:firstColumn="1" w:lastColumn="0" w:noHBand="0" w:noVBand="1"/>
+      </w:tblPr>
+      <w:tblGrid>
+        <w:gridCol w:w="8702"/>
+      </w:tblGrid>
+      <w:tr>
+        <w:tc>
+          <w:tcPr>
+            <w:tcW w:w="8702" w:type="dxa"/>
+          </w:tcPr>
+          <w:p>
+            <w:pPr>
+              <w:pStyle w:val="NoSpacing"/>
+            </w:pPr>
+            <w:r>
+              <w:t>#!/bin/bash</w:t>
+            </w:r>
+          </w:p>
+          <w:p>
+            <w:pPr>
+              <w:pStyle w:val="NoSpacing"/>
+            </w:pPr>
+          </w:p>
+          <w:p>
+            <w:pPr>
+              <w:pStyle w:val="NoSpacing"/>
+            </w:pPr>
+            <w:proofErr w:type="spellStart"/>
+            <w:r>
+              <w:t>sudo</w:t>
+            </w:r>
+            <w:proofErr w:type="spellEnd"/>
+            <w:r>
+              <w:t xml:space="preserve"> </w:t>
+            </w:r>
+            <w:proofErr w:type="spellStart"/>
+            <w:r>
+              <w:t>sh</w:t>
+            </w:r>
+            <w:proofErr w:type="spellEnd"/>
+            <w:r>
+              <w:t xml:space="preserve"> </w:t>
+            </w:r>
+            <w:proofErr w:type="spellStart"/>
+            <w:r>
+              <w:t>qemu-ifup</w:t>
+            </w:r>
+            <w:proofErr w:type="spellEnd"/>
+            <w:r>
+              <w:t xml:space="preserve"> tap0</w:t>
+            </w:r>
+          </w:p>
+          <w:p>
+            <w:pPr>
+              <w:pStyle w:val="NoSpacing"/>
+            </w:pPr>
+          </w:p>
+          <w:p>
+            <w:pPr>
+              <w:pStyle w:val="NoSpacing"/>
+            </w:pPr>
+            <w:r>
+              <w:t>/home/yokogawa/qemu/qemu-mini2440/mini2440/arm-softmmu/qemu-system-arm \</w:t>
+            </w:r>
+          </w:p>
+          <w:p>
+            <w:pPr>
+              <w:pStyle w:val="NoSpacing"/>
+            </w:pPr>
+            <w:r>
+              <w:lastRenderedPageBreak/>
+              <w:t xml:space="preserve">    -M mini2440 \</w:t>
+            </w:r>
+          </w:p>
+          <w:p>
+            <w:pPr>
+              <w:pStyle w:val="NoSpacing"/>
+            </w:pPr>
+            <w:r>
+              <w:t xml:space="preserve">    -serial </w:t>
+            </w:r>
+            <w:proofErr w:type="spellStart"/>
+            <w:r>
+              <w:t>stdio</w:t>
+            </w:r>
+            <w:proofErr w:type="spellEnd"/>
+            <w:r>
+              <w:t xml:space="preserve"> \</w:t>
+            </w:r>
+          </w:p>
+          <w:p>
+            <w:pPr>
+              <w:pStyle w:val="NoSpacing"/>
+            </w:pPr>
+            <w:r>
+              <w:t xml:space="preserve">    -</w:t>
+            </w:r>
+            <w:proofErr w:type="spellStart"/>
+            <w:r>
+              <w:t>mtdblock</w:t>
+            </w:r>
+            <w:proofErr w:type="spellEnd"/>
+            <w:r>
+              <w:t xml:space="preserve"> </w:t>
+            </w:r>
+            <w:proofErr w:type="spellStart"/>
+            <w:r>
+              <w:t>nand.bin</w:t>
+            </w:r>
+            <w:proofErr w:type="spellEnd"/>
+            <w:r>
+              <w:t xml:space="preserve"> \</w:t>
+            </w:r>
+          </w:p>
+          <w:p>
+            <w:pPr>
+              <w:pStyle w:val="NoSpacing"/>
+            </w:pPr>
+            <w:r>
+              <w:t xml:space="preserve">    -kernel </w:t>
+            </w:r>
+            <w:proofErr w:type="spellStart"/>
+            <w:r>
+              <w:t>uImage</w:t>
+            </w:r>
+            <w:proofErr w:type="spellEnd"/>
+            <w:r>
+              <w:t xml:space="preserve"> \</w:t>
+            </w:r>
+          </w:p>
+          <w:p>
+            <w:pPr>
+              <w:pStyle w:val="NoSpacing"/>
+            </w:pPr>
+            <w:r>
+              <w:t xml:space="preserve">    -net </w:t>
+            </w:r>
+            <w:proofErr w:type="spellStart"/>
+            <w:r>
+              <w:t>nic</w:t>
+            </w:r>
+            <w:proofErr w:type="spellEnd"/>
+            <w:r>
+              <w:t xml:space="preserve"> -net </w:t>
+            </w:r>
+            <w:proofErr w:type="spellStart"/>
+            <w:r>
+              <w:t>tap,ifname</w:t>
+            </w:r>
+            <w:proofErr w:type="spellEnd"/>
+            <w:r>
+              <w:t>=tap0,script=</w:t>
+            </w:r>
+            <w:proofErr w:type="spellStart"/>
+            <w:r>
+              <w:t>no,downscript</w:t>
+            </w:r>
+            <w:proofErr w:type="spellEnd"/>
+            <w:r>
+              <w:t>=no \</w:t>
+            </w:r>
+          </w:p>
+          <w:p>
+            <w:pPr>
+              <w:pStyle w:val="NoSpacing"/>
+            </w:pPr>
+            <w:r>
+              <w:t xml:space="preserve">    -</w:t>
+            </w:r>
+            <w:proofErr w:type="spellStart"/>
+            <w:r>
+              <w:t>usb</w:t>
+            </w:r>
+            <w:proofErr w:type="spellEnd"/>
+            <w:r>
+              <w:t xml:space="preserve"> -</w:t>
+            </w:r>
+            <w:proofErr w:type="spellStart"/>
+            <w:r>
+              <w:t>usbdevice</w:t>
+            </w:r>
+            <w:proofErr w:type="spellEnd"/>
+            <w:r>
+              <w:t xml:space="preserve"> keyboard -</w:t>
+            </w:r>
+            <w:proofErr w:type="spellStart"/>
+            <w:r>
+              <w:t>usbdevice</w:t>
+            </w:r>
+            <w:proofErr w:type="spellEnd"/>
+            <w:r>
+              <w:t xml:space="preserve"> mouse</w:t>
+            </w:r>
+          </w:p>
+          <w:p>
+            <w:pPr>
+              <w:pStyle w:val="NoSpacing"/>
+            </w:pPr>
+          </w:p>
+          <w:p>
+            <w:pPr>
+              <w:pStyle w:val="NoSpacing"/>
+            </w:pPr>
+            <w:proofErr w:type="spellStart"/>
+            <w:r>
+              <w:t>sudo</w:t>
+            </w:r>
+            <w:proofErr w:type="spellEnd"/>
+            <w:r>
+              <w:t xml:space="preserve"> </w:t>
+            </w:r>
+            <w:proofErr w:type="spellStart"/>
+            <w:r>
+              <w:t>sh</w:t>
+            </w:r>
+            <w:proofErr w:type="spellEnd"/>
+            <w:r>
+              <w:t xml:space="preserve"> </w:t>
+            </w:r>
+            <w:proofErr w:type="spellStart"/>
+            <w:r>
+              <w:t>qemu-ifdown</w:t>
+            </w:r>
+            <w:proofErr w:type="spellEnd"/>
+            <w:r>
+              <w:t xml:space="preserve"> tap0</w:t>
+            </w:r>
+          </w:p>
+        </w:tc>
+      </w:tr>
+    </w:tbl>
+    <w:p>
+      <w:pPr>
+        <w:pStyle w:val="Heading3"/>
+        <w:spacing w:before="180" w:after="180"/>
+        <w:rPr>
+          <w:rFonts w:hint="eastAsia"/>
+          <w:lang w:eastAsia="zh-CN"/>
+        </w:rPr>
+      </w:pPr>
+      <w:r>
+        <w:rPr>
+          <w:rFonts w:hint="eastAsia"/>
+          <w:lang w:eastAsia="zh-CN"/>
+        </w:rPr>
+        <w:lastRenderedPageBreak/>
+        <w:t>6.2.6 U-boot引导</w:t>
+      </w:r>
+    </w:p>
+    <w:p>
+      <w:pPr>
+        <w:spacing w:before="180" w:after="180"/>
+        <w:rPr>
+          <w:rFonts w:hint="eastAsia"/>
+          <w:lang w:eastAsia="zh-CN"/>
+        </w:rPr>
+      </w:pPr>
+      <w:r>
+        <w:rPr>
+          <w:rFonts w:hint="eastAsia"/>
+          <w:lang w:eastAsia="zh-CN"/>
+        </w:rPr>
+        <w:t>U</w:t>
+      </w:r>
+      <w:r>
+        <w:rPr>
+          <w:rFonts w:hint="eastAsia"/>
+          <w:lang w:eastAsia="zh-CN"/>
+        </w:rPr>
+        <w:t>-</w:t>
+      </w:r>
+      <w:r>
+        <w:rPr>
+          <w:rFonts w:hint="eastAsia"/>
+          <w:lang w:eastAsia="zh-CN"/>
+        </w:rPr>
+        <w:t>boot启动</w:t>
+      </w:r>
+      <w:r>
+        <w:rPr>
+          <w:rFonts w:hint="eastAsia"/>
+          <w:lang w:eastAsia="zh-CN"/>
+        </w:rPr>
+        <w:t>后，设置引导参数</w:t>
+      </w:r>
+      <w:r>
+        <w:rPr>
+          <w:rFonts w:hint="eastAsia"/>
+          <w:lang w:eastAsia="zh-CN"/>
+        </w:rPr>
+        <w:t>（其中mini2440=3tb 是为了使屏幕分辨率成为320*240，横向显示。默认是240*320，是竖着的）</w:t>
+      </w:r>
+    </w:p>
+    <w:tbl>
+      <w:tblPr>
+        <w:tblStyle w:val="TableGrid"/>
+        <w:tblW w:w="0" w:type="auto"/>
+        <w:tblLook w:val="04A0" w:firstRow="1" w:lastRow="0" w:firstColumn="1" w:lastColumn="0" w:noHBand="0" w:noVBand="1"/>
+      </w:tblPr>
+      <w:tblGrid>
+        <w:gridCol w:w="8702"/>
+      </w:tblGrid>
+      <w:tr>
+        <w:tc>
+          <w:tcPr>
+            <w:tcW w:w="8702" w:type="dxa"/>
+          </w:tcPr>
+          <w:p>
+            <w:pPr>
+              <w:pStyle w:val="NoSpacing"/>
+              <w:rPr>
+                <w:lang w:eastAsia="zh-CN"/>
+              </w:rPr>
+            </w:pPr>
+            <w:r>
+              <w:rPr>
+                <w:lang w:eastAsia="zh-CN"/>
+              </w:rPr>
+              <w:t xml:space="preserve">MINI2440 # </w:t>
+            </w:r>
+          </w:p>
+          <w:p>
+            <w:pPr>
+              <w:pStyle w:val="NoSpacing"/>
+              <w:rPr>
+                <w:rFonts w:hint="eastAsia"/>
+                <w:lang w:eastAsia="zh-CN"/>
+              </w:rPr>
+            </w:pPr>
+            <w:proofErr w:type="spellStart"/>
+            <w:r>
+              <w:rPr>
+                <w:lang w:eastAsia="zh-CN"/>
+              </w:rPr>
+              <w:t>setenv</w:t>
+            </w:r>
+            <w:proofErr w:type="spellEnd"/>
+            <w:r>
+              <w:rPr>
+                <w:lang w:eastAsia="zh-CN"/>
+              </w:rPr>
+              <w:t xml:space="preserve"> </w:t>
+            </w:r>
+            <w:proofErr w:type="spellStart"/>
+            <w:r>
+              <w:rPr>
+                <w:lang w:eastAsia="zh-CN"/>
+              </w:rPr>
+              <w:t>bootargs</w:t>
+            </w:r>
+            <w:proofErr w:type="spellEnd"/>
+            <w:r>
+              <w:rPr>
+                <w:lang w:eastAsia="zh-CN"/>
+              </w:rPr>
+              <w:t xml:space="preserve"> root=/</w:t>
+            </w:r>
+            <w:proofErr w:type="spellStart"/>
+            <w:r>
+              <w:rPr>
+                <w:lang w:eastAsia="zh-CN"/>
+              </w:rPr>
+              <w:t>dev</w:t>
+            </w:r>
+            <w:proofErr w:type="spellEnd"/>
+            <w:r>
+              <w:rPr>
+                <w:lang w:eastAsia="zh-CN"/>
+              </w:rPr>
+              <w:t>/</w:t>
+            </w:r>
+            <w:proofErr w:type="spellStart"/>
+            <w:r>
+              <w:rPr>
+                <w:lang w:eastAsia="zh-CN"/>
+              </w:rPr>
+              <w:t>nfs</w:t>
+            </w:r>
+            <w:proofErr w:type="spellEnd"/>
+            <w:r>
+              <w:rPr>
+                <w:lang w:eastAsia="zh-CN"/>
+              </w:rPr>
+              <w:t xml:space="preserve"> </w:t>
+            </w:r>
+            <w:proofErr w:type="spellStart"/>
+            <w:r>
+              <w:rPr>
+                <w:lang w:eastAsia="zh-CN"/>
+              </w:rPr>
+              <w:t>rw</w:t>
+            </w:r>
+            <w:proofErr w:type="spellEnd"/>
+            <w:r>
+              <w:rPr>
+                <w:lang w:eastAsia="zh-CN"/>
+              </w:rPr>
+              <w:t xml:space="preserve"> </w:t>
+            </w:r>
+            <w:proofErr w:type="spellStart"/>
+            <w:r>
+              <w:rPr>
+                <w:lang w:eastAsia="zh-CN"/>
+              </w:rPr>
+              <w:t>nfsroot</w:t>
+            </w:r>
+            <w:proofErr w:type="spellEnd"/>
+            <w:r>
+              <w:rPr>
+                <w:lang w:eastAsia="zh-CN"/>
+              </w:rPr>
+              <w:t>=</w:t>
+            </w:r>
+            <w:r>
+              <w:rPr>
+                <w:highlight w:val="yellow"/>
+                <w:lang w:eastAsia="zh-CN"/>
+              </w:rPr>
+              <w:t>10.48.100.246</w:t>
+            </w:r>
+            <w:r>
+              <w:rPr>
+                <w:highlight w:val="yellow"/>
+                <w:lang w:eastAsia="zh-CN"/>
+              </w:rPr>
+              <w:t>:/</w:t>
+            </w:r>
+            <w:proofErr w:type="spellStart"/>
+            <w:r>
+              <w:rPr>
+                <w:highlight w:val="yellow"/>
+                <w:lang w:eastAsia="zh-CN"/>
+              </w:rPr>
+              <w:t>srv</w:t>
+            </w:r>
+            <w:proofErr w:type="spellEnd"/>
+            <w:r>
+              <w:rPr>
+                <w:highlight w:val="yellow"/>
+                <w:lang w:eastAsia="zh-CN"/>
+              </w:rPr>
+              <w:t>/</w:t>
+            </w:r>
+            <w:proofErr w:type="spellStart"/>
+            <w:r>
+              <w:rPr>
+                <w:highlight w:val="yellow"/>
+                <w:lang w:eastAsia="zh-CN"/>
+              </w:rPr>
+              <w:t>nfsroot</w:t>
+            </w:r>
+            <w:proofErr w:type="spellEnd"/>
+            <w:r>
+              <w:rPr>
+                <w:highlight w:val="yellow"/>
+                <w:lang w:eastAsia="zh-CN"/>
+              </w:rPr>
+              <w:t>/</w:t>
+            </w:r>
+          </w:p>
+          <w:p>
+            <w:pPr>
+              <w:pStyle w:val="NoSpacing"/>
+              <w:rPr>
+                <w:lang w:eastAsia="zh-CN"/>
+              </w:rPr>
+            </w:pPr>
+            <w:r>
+              <w:rPr>
+                <w:lang w:eastAsia="zh-CN"/>
+              </w:rPr>
+              <w:t xml:space="preserve"> </w:t>
+            </w:r>
+            <w:proofErr w:type="spellStart"/>
+            <w:r>
+              <w:rPr>
+                <w:highlight w:val="red"/>
+                <w:lang w:eastAsia="zh-CN"/>
+              </w:rPr>
+              <w:t>ip</w:t>
+            </w:r>
+            <w:proofErr w:type="spellEnd"/>
+            <w:r>
+              <w:rPr>
+                <w:highlight w:val="red"/>
+                <w:lang w:eastAsia="zh-CN"/>
+              </w:rPr>
+              <w:t>=10.48.100.247:10.48.100.240:10.48.100.1:255.255.255.0</w:t>
+            </w:r>
+            <w:r>
+              <w:rPr>
+                <w:rFonts w:hint="eastAsia"/>
+                <w:lang w:eastAsia="zh-CN"/>
+              </w:rPr>
+              <w:t xml:space="preserve"> </w:t>
+            </w:r>
+            <w:r>
+              <w:rPr>
+                <w:lang w:eastAsia="zh-CN"/>
+              </w:rPr>
+              <w:t>console=ttySAC0,115200</w:t>
+            </w:r>
+            <w:r>
+              <w:rPr>
+                <w:rFonts w:hint="eastAsia"/>
+                <w:lang w:eastAsia="zh-CN"/>
+              </w:rPr>
+              <w:t xml:space="preserve"> </w:t>
+            </w:r>
+            <w:r>
+              <w:rPr>
+                <w:szCs w:val="18"/>
+                <w:lang w:eastAsia="zh-CN"/>
+              </w:rPr>
+              <w:t>mini2440=3tb</w:t>
+            </w:r>
+            <w:r>
+              <w:rPr>
+                <w:lang w:eastAsia="zh-CN"/>
+              </w:rPr>
+              <w:t xml:space="preserve"> </w:t>
+            </w:r>
+          </w:p>
+          <w:p>
+            <w:pPr>
+              <w:pStyle w:val="NoSpacing"/>
+              <w:rPr>
+                <w:rFonts w:hint="eastAsia"/>
+                <w:lang w:eastAsia="zh-CN"/>
+              </w:rPr>
+            </w:pPr>
+            <w:r>
+              <w:rPr>
+                <w:lang w:eastAsia="zh-CN"/>
+              </w:rPr>
+              <w:t xml:space="preserve">MINI2440 # </w:t>
+            </w:r>
+            <w:proofErr w:type="spellStart"/>
+            <w:r>
+              <w:rPr>
+                <w:lang w:eastAsia="zh-CN"/>
+              </w:rPr>
+              <w:t>bootm</w:t>
+            </w:r>
+            <w:proofErr w:type="spellEnd"/>
+          </w:p>
+        </w:tc>
+      </w:tr>
+    </w:tbl>
+    <w:p>
+      <w:pPr>
+        <w:spacing w:before="180" w:after="180"/>
+        <w:rPr>
+          <w:rFonts w:hint="eastAsia"/>
+          <w:lang w:eastAsia="zh-CN"/>
+        </w:rPr>
+      </w:pPr>
+      <w:r>
+        <w:rPr>
+          <w:rFonts w:hint="eastAsia"/>
+          <w:lang w:eastAsia="zh-CN"/>
+        </w:rPr>
+        <w:t>说明：</w:t>
+      </w:r>
+    </w:p>
+    <w:p>
+      <w:pPr>
+        <w:spacing w:before="180" w:after="180"/>
+        <w:rPr>
+          <w:rFonts w:hint="eastAsia"/>
+          <w:lang w:eastAsia="zh-CN"/>
+        </w:rPr>
+      </w:pPr>
+      <w:r>
+        <w:rPr>
+          <w:rFonts w:hint="eastAsia"/>
+          <w:lang w:eastAsia="zh-CN"/>
+        </w:rPr>
+        <w:t>黄色区域，主机IP地址，也就是上面创建的br0的地址，NFS服务器地址</w:t>
+      </w:r>
+    </w:p>
+    <w:p>
+      <w:pPr>
+        <w:spacing w:before="180" w:after="180"/>
+        <w:rPr>
+          <w:rFonts w:hint="eastAsia"/>
+          <w:lang w:eastAsia="zh-CN"/>
+        </w:rPr>
+      </w:pPr>
+      <w:r>
+        <w:rPr>
+          <w:rFonts w:hint="eastAsia"/>
+          <w:lang w:eastAsia="zh-CN"/>
+        </w:rPr>
+        <w:t>红色区域，第一字段是目标板IP，也就是mini2440</w:t>
+      </w:r>
+    </w:p>
+    <w:p>
+      <w:pPr>
+        <w:spacing w:before="180" w:after="180"/>
+        <w:rPr>
+          <w:rFonts w:hint="eastAsia"/>
+          <w:lang w:eastAsia="zh-CN"/>
+        </w:rPr>
+      </w:pPr>
+      <w:r>
+        <w:rPr>
+          <w:rFonts w:hint="eastAsia"/>
+          <w:lang w:eastAsia="zh-CN"/>
+        </w:rPr>
+        <w:t>第二字段是主机IP，boot时使用的服务器地址</w:t>
+      </w:r>
+    </w:p>
+    <w:p>
+      <w:pPr>
+        <w:spacing w:before="180" w:after="180"/>
+        <w:rPr>
+          <w:rFonts w:hint="eastAsia"/>
+          <w:lang w:eastAsia="zh-CN"/>
+        </w:rPr>
+      </w:pPr>
+      <w:r>
+        <w:rPr>
+          <w:rFonts w:hint="eastAsia"/>
+          <w:lang w:eastAsia="zh-CN"/>
+        </w:rPr>
+        <w:t>第三字段是网关</w:t>
+      </w:r>
+    </w:p>
+    <w:p>
+      <w:pPr>
+        <w:spacing w:before="180" w:after="180"/>
+        <w:rPr>
+          <w:rFonts w:hint="eastAsia"/>
+          <w:lang w:eastAsia="zh-CN"/>
+        </w:rPr>
+      </w:pPr>
+      <w:r>
+        <w:rPr>
+          <w:rFonts w:hint="eastAsia"/>
+          <w:lang w:eastAsia="zh-CN"/>
+        </w:rPr>
+        <w:t>第四字段是子网掩码</w:t>
+      </w:r>
+    </w:p>
+    <w:p>
+      <w:pPr>
+        <w:pStyle w:val="Heading3"/>
+        <w:spacing w:before="180" w:after="180"/>
+        <w:rPr>
+          <w:rFonts w:hint="eastAsia"/>
+          <w:lang w:eastAsia="zh-CN"/>
+        </w:rPr>
+      </w:pPr>
+      <w:r>
+        <w:rPr>
+          <w:rFonts w:hint="eastAsia"/>
+          <w:lang w:eastAsia="zh-CN"/>
+        </w:rPr>
+        <w:t xml:space="preserve">6.2.7 </w:t>
+      </w:r>
+      <w:proofErr w:type="spellStart"/>
+      <w:r>
+        <w:rPr>
+          <w:rFonts w:hint="eastAsia"/>
+          <w:lang w:eastAsia="zh-CN"/>
+        </w:rPr>
+        <w:t>Nand</w:t>
+      </w:r>
+      <w:proofErr w:type="spellEnd"/>
+      <w:r>
+        <w:rPr>
+          <w:rFonts w:hint="eastAsia"/>
+          <w:lang w:eastAsia="zh-CN"/>
+        </w:rPr>
+        <w:t>启动，添加网卡</w:t>
+      </w:r>
+    </w:p>
+    <w:p>
+      <w:pPr>
+        <w:spacing w:before="180" w:after="180"/>
+        <w:rPr>
+          <w:lang w:eastAsia="zh-CN"/>
+        </w:rPr>
+      </w:pPr>
+      <w:r>
+        <w:rPr>
+          <w:rFonts w:hint="eastAsia"/>
+          <w:lang w:eastAsia="zh-CN"/>
+        </w:rPr>
+        <w:t>启动时，设置引导参数为：</w:t>
+      </w:r>
+    </w:p>
+    <w:tbl>
+      <w:tblPr>
+        <w:tblStyle w:val="TableGrid"/>
+        <w:tblW w:w="0" w:type="auto"/>
+        <w:tblLook w:val="04A0" w:firstRow="1" w:lastRow="0" w:firstColumn="1" w:lastColumn="0" w:noHBand="0" w:noVBand="1"/>
+      </w:tblPr>
+      <w:tblGrid>
+        <w:gridCol w:w="8702"/>
+      </w:tblGrid>
+      <w:tr>
+        <w:tc>
+          <w:tcPr>
+            <w:tcW w:w="8702" w:type="dxa"/>
+          </w:tcPr>
+          <w:p>
+            <w:pPr>
+              <w:pStyle w:val="NoSpacing"/>
+              <w:rPr>
+                <w:szCs w:val="18"/>
+                <w:lang w:eastAsia="zh-CN"/>
+              </w:rPr>
+            </w:pPr>
+            <w:r>
+              <w:rPr>
+                <w:szCs w:val="18"/>
+                <w:lang w:eastAsia="zh-CN"/>
+              </w:rPr>
+              <w:t xml:space="preserve">MINI2440 # </w:t>
+            </w:r>
+            <w:proofErr w:type="spellStart"/>
+            <w:r>
+              <w:rPr>
+                <w:szCs w:val="18"/>
+                <w:lang w:eastAsia="zh-CN"/>
+              </w:rPr>
+              <w:t>nboot</w:t>
+            </w:r>
+            <w:proofErr w:type="spellEnd"/>
+            <w:r>
+              <w:rPr>
+                <w:szCs w:val="18"/>
+                <w:lang w:eastAsia="zh-CN"/>
+              </w:rPr>
+              <w:t xml:space="preserve"> kernel</w:t>
+            </w:r>
+          </w:p>
+          <w:p>
+            <w:pPr>
+              <w:pStyle w:val="NoSpacing"/>
+              <w:rPr>
+                <w:szCs w:val="18"/>
+                <w:lang w:eastAsia="zh-CN"/>
+              </w:rPr>
+            </w:pPr>
+            <w:r>
+              <w:rPr>
+                <w:szCs w:val="18"/>
+                <w:lang w:eastAsia="zh-CN"/>
+              </w:rPr>
+              <w:t xml:space="preserve">MINI2440 # </w:t>
+            </w:r>
+          </w:p>
+          <w:p>
+            <w:pPr>
+              <w:pStyle w:val="NoSpacing"/>
+              <w:rPr>
+                <w:rFonts w:hint="eastAsia"/>
+                <w:szCs w:val="18"/>
+                <w:lang w:eastAsia="zh-CN"/>
+              </w:rPr>
+            </w:pPr>
+            <w:proofErr w:type="spellStart"/>
+            <w:r>
+              <w:rPr>
+                <w:szCs w:val="18"/>
+                <w:lang w:eastAsia="zh-CN"/>
+              </w:rPr>
+              <w:t>setenv</w:t>
+            </w:r>
+            <w:proofErr w:type="spellEnd"/>
+            <w:r>
+              <w:rPr>
+                <w:szCs w:val="18"/>
+                <w:lang w:eastAsia="zh-CN"/>
+              </w:rPr>
+              <w:t xml:space="preserve"> </w:t>
+            </w:r>
+            <w:proofErr w:type="spellStart"/>
+            <w:r>
+              <w:rPr>
+                <w:szCs w:val="18"/>
+                <w:lang w:eastAsia="zh-CN"/>
+              </w:rPr>
+              <w:t>bootargs</w:t>
+            </w:r>
+            <w:proofErr w:type="spellEnd"/>
+            <w:r>
+              <w:rPr>
+                <w:szCs w:val="18"/>
+                <w:lang w:eastAsia="zh-CN"/>
+              </w:rPr>
+              <w:t xml:space="preserve"> root=/</w:t>
+            </w:r>
+            <w:proofErr w:type="spellStart"/>
+            <w:r>
+              <w:rPr>
+                <w:szCs w:val="18"/>
+                <w:lang w:eastAsia="zh-CN"/>
+              </w:rPr>
+              <w:t>dev</w:t>
+            </w:r>
+            <w:proofErr w:type="spellEnd"/>
+            <w:r>
+              <w:rPr>
+                <w:szCs w:val="18"/>
+                <w:lang w:eastAsia="zh-CN"/>
+              </w:rPr>
+              <w:t xml:space="preserve">/mtdblock3 </w:t>
+            </w:r>
+            <w:proofErr w:type="spellStart"/>
+            <w:r>
+              <w:rPr>
+                <w:szCs w:val="18"/>
+                <w:lang w:eastAsia="zh-CN"/>
+              </w:rPr>
+              <w:t>rootfstype</w:t>
+            </w:r>
+            <w:proofErr w:type="spellEnd"/>
+            <w:r>
+              <w:rPr>
+                <w:szCs w:val="18"/>
+                <w:lang w:eastAsia="zh-CN"/>
+              </w:rPr>
+              <w:t>=jffs2</w:t>
+            </w:r>
+          </w:p>
+          <w:p>
+            <w:pPr>
+              <w:pStyle w:val="NoSpacing"/>
+              <w:rPr>
+                <w:szCs w:val="18"/>
+                <w:lang w:eastAsia="zh-CN"/>
+              </w:rPr>
+            </w:pPr>
+            <w:r>
+              <w:rPr>
+                <w:szCs w:val="18"/>
+                <w:lang w:eastAsia="zh-CN"/>
+              </w:rPr>
+              <w:t xml:space="preserve"> </w:t>
+            </w:r>
+            <w:proofErr w:type="spellStart"/>
+            <w:r>
+              <w:rPr>
+                <w:szCs w:val="18"/>
+                <w:lang w:eastAsia="zh-CN"/>
+              </w:rPr>
+              <w:t>ip</w:t>
+            </w:r>
+            <w:proofErr w:type="spellEnd"/>
+            <w:r>
+              <w:rPr>
+                <w:szCs w:val="18"/>
+                <w:lang w:eastAsia="zh-CN"/>
+              </w:rPr>
+              <w:t>=10.48.100.247:10.48.100.240:10.48.100.1:255.255.255.0 console=ttySAC0,115200 mini2440=3tb</w:t>
+            </w:r>
+          </w:p>
+          <w:p>
+            <w:pPr>
+              <w:pStyle w:val="NoSpacing"/>
+              <w:rPr>
+                <w:szCs w:val="18"/>
+                <w:lang w:eastAsia="zh-CN"/>
+              </w:rPr>
+            </w:pPr>
+            <w:r>
+              <w:rPr>
+                <w:szCs w:val="18"/>
+                <w:lang w:eastAsia="zh-CN"/>
+              </w:rPr>
+              <w:t xml:space="preserve">MINI2440 # </w:t>
+            </w:r>
+            <w:proofErr w:type="spellStart"/>
+            <w:r>
+              <w:rPr>
+                <w:szCs w:val="18"/>
+                <w:lang w:eastAsia="zh-CN"/>
+              </w:rPr>
+              <w:t>saveenv</w:t>
+            </w:r>
+            <w:proofErr w:type="spellEnd"/>
+          </w:p>
+          <w:p>
+            <w:pPr>
+              <w:pStyle w:val="NoSpacing"/>
+              <w:rPr>
+                <w:szCs w:val="18"/>
+                <w:lang w:eastAsia="zh-CN"/>
+              </w:rPr>
+            </w:pPr>
+            <w:r>
+              <w:rPr>
+                <w:szCs w:val="18"/>
+                <w:lang w:eastAsia="zh-CN"/>
+              </w:rPr>
+              <w:t xml:space="preserve">MINI2440 # </w:t>
+            </w:r>
+            <w:proofErr w:type="spellStart"/>
+            <w:r>
+              <w:rPr>
+                <w:szCs w:val="18"/>
+                <w:lang w:eastAsia="zh-CN"/>
+              </w:rPr>
+              <w:t>bootm</w:t>
+            </w:r>
+            <w:proofErr w:type="spellEnd"/>
+          </w:p>
+        </w:tc>
+      </w:tr>
+    </w:tbl>
+    <w:p>
+      <w:pPr>
+        <w:spacing w:before="180" w:after="180"/>
+        <w:rPr>
+          <w:rFonts w:hint="eastAsia"/>
+          <w:lang w:eastAsia="zh-CN"/>
+        </w:rPr>
+      </w:pPr>
+    </w:p>
+    <w:p>
+      <w:pPr>
+        <w:pStyle w:val="Heading1"/>
+        <w:spacing w:before="180" w:after="180"/>
+        <w:rPr>
+          <w:lang w:eastAsia="zh-CN"/>
+        </w:rPr>
+      </w:pPr>
+      <w:r>
+        <w:rPr>
+          <w:rFonts w:hint="eastAsia"/>
+          <w:lang w:eastAsia="zh-CN"/>
+        </w:rPr>
+        <w:t xml:space="preserve">7 </w:t>
+      </w:r>
+      <w:proofErr w:type="spellStart"/>
+      <w:r>
+        <w:rPr>
+          <w:rFonts w:hint="eastAsia"/>
+          <w:lang w:eastAsia="zh-CN"/>
+        </w:rPr>
+        <w:t>Flashimg</w:t>
+      </w:r>
+      <w:proofErr w:type="spellEnd"/>
+      <w:r>
+        <w:rPr>
+          <w:rFonts w:hint="eastAsia"/>
+          <w:lang w:eastAsia="zh-CN"/>
+        </w:rPr>
+        <w:t>工具</w:t>
+      </w:r>
+    </w:p>
+    <w:p>
+      <w:pPr>
+        <w:pStyle w:val="Heading2"/>
+        <w:spacing w:before="180" w:after="180"/>
+        <w:rPr>
+          <w:lang w:eastAsia="zh-CN"/>
+        </w:rPr>
+      </w:pPr>
+      <w:r>
+        <w:rPr>
+          <w:rFonts w:hint="eastAsia"/>
+          <w:lang w:eastAsia="zh-CN"/>
+        </w:rPr>
+        <w:t>7.1 关于</w:t>
+      </w:r>
+      <w:proofErr w:type="spellStart"/>
+      <w:r>
+        <w:rPr>
+          <w:rFonts w:hint="eastAsia"/>
+          <w:lang w:eastAsia="zh-CN"/>
+        </w:rPr>
+        <w:t>Flashimg</w:t>
+      </w:r>
+      <w:proofErr w:type="spellEnd"/>
+    </w:p>
+    <w:p>
+      <w:pPr>
+        <w:spacing w:before="180" w:after="180"/>
+        <w:rPr>
+          <w:lang w:eastAsia="zh-CN"/>
+        </w:rPr>
+      </w:pPr>
+      <w:proofErr w:type="spellStart"/>
+      <w:r>
+        <w:rPr>
+          <w:rFonts w:hint="eastAsia"/>
+          <w:lang w:eastAsia="zh-CN"/>
+        </w:rPr>
+        <w:t>Flashimg</w:t>
+      </w:r>
+      <w:proofErr w:type="spellEnd"/>
+      <w:r>
+        <w:rPr>
+          <w:rFonts w:hint="eastAsia"/>
+          <w:lang w:eastAsia="zh-CN"/>
+        </w:rPr>
+        <w:t>是一个强大的工具，是一个由网友</w:t>
+      </w:r>
+      <w:proofErr w:type="spellStart"/>
+      <w:r>
+        <w:rPr>
+          <w:rFonts w:hint="eastAsia"/>
+          <w:lang w:eastAsia="zh-CN"/>
+        </w:rPr>
+        <w:t>FabriceJouhaud</w:t>
+      </w:r>
+      <w:proofErr w:type="spellEnd"/>
+      <w:r>
+        <w:rPr>
+          <w:rFonts w:hint="eastAsia"/>
+          <w:lang w:eastAsia="zh-CN"/>
+        </w:rPr>
+        <w:t xml:space="preserve"> 开发的软件，可以很快捷地生成NAND或NOR镜像文件。在不了解flash内部组成和操作原理的情况下，这个软件就可以生成你所想要的大小的镜像文件</w:t>
+      </w:r>
+      <w:r>
+        <w:rPr>
+          <w:rFonts w:hint="eastAsia"/>
+          <w:lang w:eastAsia="zh-CN"/>
+        </w:rPr>
+        <w:t>。</w:t>
+      </w:r>
+    </w:p>
+    <w:p>
+      <w:pPr>
+        <w:pStyle w:val="Heading2"/>
+        <w:spacing w:before="180" w:after="180"/>
+        <w:rPr>
+          <w:lang w:eastAsia="zh-CN"/>
+        </w:rPr>
+      </w:pPr>
+      <w:bookmarkStart w:id="1" w:name="_7.2_使用flashimg"/>
+      <w:bookmarkEnd w:id="1"/>
+      <w:r>
+        <w:rPr>
+          <w:rFonts w:hint="eastAsia"/>
+          <w:lang w:eastAsia="zh-CN"/>
+        </w:rPr>
+        <w:t>7.2 使用</w:t>
+      </w:r>
+      <w:proofErr w:type="spellStart"/>
+      <w:r>
+        <w:rPr>
+          <w:rFonts w:hint="eastAsia"/>
+          <w:lang w:eastAsia="zh-CN"/>
+        </w:rPr>
+        <w:t>flashimg</w:t>
+      </w:r>
+      <w:proofErr w:type="spellEnd"/>
+    </w:p>
+    <w:p>
+      <w:pPr>
+        <w:spacing w:before="180" w:after="180"/>
+        <w:rPr>
+          <w:lang w:eastAsia="zh-CN"/>
+        </w:rPr>
+      </w:pPr>
+      <w:r>
+        <w:rPr>
+          <w:rFonts w:hint="eastAsia"/>
+          <w:lang w:eastAsia="zh-CN"/>
+        </w:rPr>
+        <w:t>1. 首先下</w:t>
+      </w:r>
+      <w:r>
+        <w:rPr>
+          <w:rFonts w:hAnsi="SimSun" w:cs="SimSun" w:hint="eastAsia"/>
+          <w:lang w:eastAsia="zh-CN"/>
+        </w:rPr>
+        <w:t>载</w:t>
+      </w:r>
+      <w:proofErr w:type="spellStart"/>
+      <w:r>
+        <w:rPr>
+          <w:rFonts w:hint="eastAsia"/>
+          <w:lang w:eastAsia="zh-CN"/>
+        </w:rPr>
+        <w:t>flashimg</w:t>
+      </w:r>
+      <w:proofErr w:type="spellEnd"/>
+      <w:r>
+        <w:rPr>
+          <w:rFonts w:hint="eastAsia"/>
+          <w:lang w:eastAsia="zh-CN"/>
+        </w:rPr>
+        <w:t>：</w:t>
+      </w:r>
+    </w:p>
+    <w:p>
+      <w:pPr>
+        <w:spacing w:before="180" w:after="180"/>
+        <w:rPr>
+          <w:lang w:eastAsia="zh-CN"/>
+        </w:rPr>
+      </w:pPr>
+      <w:proofErr w:type="spellStart"/>
+      <w:proofErr w:type="gramStart"/>
+      <w:r>
+        <w:rPr>
+          <w:lang w:eastAsia="zh-CN"/>
+        </w:rPr>
+        <w:t>git</w:t>
+      </w:r>
+      <w:proofErr w:type="spellEnd"/>
+      <w:proofErr w:type="gramEnd"/>
+      <w:r>
+        <w:rPr>
+          <w:lang w:eastAsia="zh-CN"/>
+        </w:rPr>
+        <w:t xml:space="preserve"> clone git://gitorious.org/flashimg/flashimg.git</w:t>
+      </w:r>
+    </w:p>
+    <w:p>
+      <w:pPr>
+        <w:spacing w:before="180" w:after="180"/>
+        <w:rPr>
+          <w:lang w:eastAsia="zh-CN"/>
+        </w:rPr>
+      </w:pPr>
+      <w:r>
+        <w:rPr>
+          <w:rFonts w:hint="eastAsia"/>
+          <w:lang w:eastAsia="zh-CN"/>
+        </w:rPr>
+        <w:t>2. 在</w:t>
+      </w:r>
+      <w:proofErr w:type="spellStart"/>
+      <w:r>
+        <w:rPr>
+          <w:rFonts w:hint="eastAsia"/>
+          <w:lang w:eastAsia="zh-CN"/>
+        </w:rPr>
+        <w:t>linux</w:t>
+      </w:r>
+      <w:proofErr w:type="spellEnd"/>
+      <w:r>
+        <w:rPr>
+          <w:rFonts w:hint="eastAsia"/>
+          <w:lang w:eastAsia="zh-CN"/>
+        </w:rPr>
+        <w:t>系统编译安装：</w:t>
+      </w:r>
+    </w:p>
+    <w:tbl>
+      <w:tblPr>
+        <w:tblStyle w:val="TableGrid"/>
+        <w:tblW w:w="0" w:type="auto"/>
+        <w:tblLook w:val="04A0" w:firstRow="1" w:lastRow="0" w:firstColumn="1" w:lastColumn="0" w:noHBand="0" w:noVBand="1"/>
+      </w:tblPr>
+      <w:tblGrid>
+        <w:gridCol w:w="8702"/>
+      </w:tblGrid>
+      <w:tr>
+        <w:tc>
+          <w:tcPr>
+            <w:tcW w:w="8702" w:type="dxa"/>
+          </w:tcPr>
+          <w:p>
+            <w:pPr>
+              <w:pStyle w:val="NoSpacing"/>
+              <w:rPr>
+                <w:lang w:eastAsia="zh-CN"/>
+              </w:rPr>
+            </w:pPr>
+            <w:r>
+              <w:rPr>
+                <w:lang w:eastAsia="zh-CN"/>
+              </w:rPr>
+              <w:t>$  ./autogen.sh</w:t>
+            </w:r>
+          </w:p>
+          <w:p>
+            <w:pPr>
+              <w:pStyle w:val="NoSpacing"/>
+              <w:rPr>
+                <w:lang w:eastAsia="zh-CN"/>
+              </w:rPr>
+            </w:pPr>
+            <w:r>
+              <w:rPr>
+                <w:lang w:eastAsia="zh-CN"/>
+              </w:rPr>
+              <w:t>$  ./configure</w:t>
+            </w:r>
+          </w:p>
+          <w:p>
+            <w:pPr>
+              <w:pStyle w:val="NoSpacing"/>
+              <w:rPr>
+                <w:lang w:eastAsia="zh-CN"/>
+              </w:rPr>
+            </w:pPr>
+            <w:r>
+              <w:rPr>
+                <w:lang w:eastAsia="zh-CN"/>
+              </w:rPr>
+              <w:t>$  make</w:t>
+            </w:r>
+          </w:p>
+          <w:p>
+            <w:pPr>
+              <w:pStyle w:val="NoSpacing"/>
+              <w:rPr>
+                <w:lang w:eastAsia="zh-CN"/>
+              </w:rPr>
+            </w:pPr>
+            <w:r>
+              <w:rPr>
+                <w:lang w:eastAsia="zh-CN"/>
+              </w:rPr>
+              <w:t xml:space="preserve">$  </w:t>
+            </w:r>
+            <w:proofErr w:type="spellStart"/>
+            <w:r>
+              <w:rPr>
+                <w:lang w:eastAsia="zh-CN"/>
+              </w:rPr>
+              <w:t>sudo</w:t>
+            </w:r>
+            <w:proofErr w:type="spellEnd"/>
+            <w:r>
+              <w:rPr>
+                <w:lang w:eastAsia="zh-CN"/>
+              </w:rPr>
+              <w:t xml:space="preserve"> make install</w:t>
+            </w:r>
+          </w:p>
+        </w:tc>
+      </w:tr>
+    </w:tbl>
+    <w:p>
+      <w:pPr>
+        <w:spacing w:before="180" w:after="180"/>
+        <w:rPr>
+          <w:lang w:eastAsia="zh-CN"/>
+        </w:rPr>
+      </w:pPr>
+      <w:r>
+        <w:rPr>
+          <w:rFonts w:hint="eastAsia"/>
+          <w:lang w:eastAsia="zh-CN"/>
+        </w:rPr>
+        <w:t>编译成功后，出现一个可执行文件</w:t>
+      </w:r>
+      <w:proofErr w:type="spellStart"/>
+      <w:r>
+        <w:rPr>
+          <w:rFonts w:hint="eastAsia"/>
+          <w:lang w:eastAsia="zh-CN"/>
+        </w:rPr>
+        <w:t>flashimg</w:t>
+      </w:r>
+      <w:proofErr w:type="spellEnd"/>
+      <w:r>
+        <w:rPr>
+          <w:rFonts w:hint="eastAsia"/>
+          <w:lang w:eastAsia="zh-CN"/>
+        </w:rPr>
+        <w:t>。</w:t>
+      </w:r>
+    </w:p>
+    <w:p>
+      <w:pPr>
+        <w:spacing w:before="180" w:after="180"/>
+        <w:rPr>
+          <w:lang w:eastAsia="zh-CN"/>
+        </w:rPr>
+      </w:pPr>
+      <w:r>
+        <w:rPr>
+          <w:rFonts w:hint="eastAsia"/>
+          <w:lang w:eastAsia="zh-CN"/>
+        </w:rPr>
+        <w:t>查看版本：</w:t>
+      </w:r>
+    </w:p>
+    <w:p>
+      <w:pPr>
+        <w:spacing w:before="180" w:after="180"/>
+        <w:rPr>
+          <w:lang w:eastAsia="zh-CN"/>
+        </w:rPr>
+      </w:pPr>
+      <w:proofErr w:type="spellStart"/>
+      <w:proofErr w:type="gramStart"/>
+      <w:r>
+        <w:rPr>
+          <w:lang w:eastAsia="zh-CN"/>
+        </w:rPr>
+        <w:t>flashimg</w:t>
+      </w:r>
+      <w:proofErr w:type="spellEnd"/>
+      <w:proofErr w:type="gramEnd"/>
+      <w:r>
+        <w:rPr>
+          <w:lang w:eastAsia="zh-CN"/>
+        </w:rPr>
+        <w:t xml:space="preserve"> -v</w:t>
+      </w:r>
+    </w:p>
+    <w:p>
+      <w:pPr>
+        <w:spacing w:before="180" w:after="180"/>
+        <w:rPr>
+          <w:lang w:eastAsia="zh-CN"/>
+        </w:rPr>
+      </w:pPr>
+      <w:r>
+        <w:rPr>
+          <w:rFonts w:hint="eastAsia"/>
+          <w:lang w:eastAsia="zh-CN"/>
+        </w:rPr>
+        <w:t>详细信息：</w:t>
+      </w:r>
+    </w:p>
+    <w:tbl>
+      <w:tblPr>
+        <w:tblStyle w:val="TableGrid"/>
+        <w:tblW w:w="0" w:type="auto"/>
+        <w:tblLook w:val="04A0" w:firstRow="1" w:lastRow="0" w:firstColumn="1" w:lastColumn="0" w:noHBand="0" w:noVBand="1"/>
+      </w:tblPr>
+      <w:tblGrid>
+        <w:gridCol w:w="8702"/>
+      </w:tblGrid>
+      <w:tr>
+        <w:tc>
+          <w:tcPr>
+            <w:tcW w:w="8702" w:type="dxa"/>
+          </w:tcPr>
+          <w:p>
+            <w:pPr>
+              <w:pStyle w:val="NoSpacing"/>
+              <w:rPr>
+                <w:lang w:eastAsia="zh-CN"/>
+              </w:rPr>
+            </w:pPr>
+            <w:proofErr w:type="spellStart"/>
+            <w:r>
+              <w:rPr>
+                <w:lang w:eastAsia="zh-CN"/>
+              </w:rPr>
+              <w:t>flashimg</w:t>
+            </w:r>
+            <w:proofErr w:type="spellEnd"/>
+            <w:r>
+              <w:rPr>
+                <w:lang w:eastAsia="zh-CN"/>
+              </w:rPr>
+              <w:t xml:space="preserve"> version 0.2</w:t>
+            </w:r>
+          </w:p>
+        </w:tc>
+      </w:tr>
+    </w:tbl>
+    <w:p>
+      <w:pPr>
+        <w:spacing w:before="180" w:after="180"/>
+        <w:rPr>
           <w:lang w:eastAsia="zh-CN"/>
         </w:rPr>
       </w:pPr>
@@ -6329,6 +11665,7 @@
           <w:rFonts w:hint="eastAsia"/>
           <w:lang w:eastAsia="zh-CN"/>
         </w:rPr>
+        <w:lastRenderedPageBreak/>
         <w:t>-s                 镜像文件的大小</w:t>
       </w:r>
     </w:p>
@@ -6462,7 +11799,6 @@
           <w:rFonts w:hint="eastAsia"/>
           <w:lang w:eastAsia="zh-CN"/>
         </w:rPr>
-        <w:lastRenderedPageBreak/>
         <w:t xml:space="preserve">-z                 </w:t>
       </w:r>
       <w:r>
@@ -9483,6 +14819,24 @@
       <w:sz w:val="24"/>
     </w:rPr>
   </w:style>
+  <w:style w:type="paragraph" w:styleId="Heading3">
+    <w:name w:val="heading 3"/>
+    <w:basedOn w:val="Normal"/>
+    <w:next w:val="Normal"/>
+    <w:link w:val="Heading3Char"/>
+    <w:uiPriority w:val="9"/>
+    <w:unhideWhenUsed/>
+    <w:qFormat/>
+    <w:rsid w:val="00C949E5"/>
+    <w:pPr>
+      <w:keepNext/>
+      <w:outlineLvl w:val="2"/>
+    </w:pPr>
+    <w:rPr>
+      <w:rFonts w:hAnsiTheme="majorHAnsi" w:cstheme="majorBidi"/>
+      <w:b/>
+    </w:rPr>
+  </w:style>
   <w:style w:type="character" w:default="1" w:styleId="DefaultParagraphFont">
     <w:name w:val="Default Paragraph Font"/>
     <w:uiPriority w:val="1"/>
@@ -9514,13 +14868,14 @@
     <w:name w:val="No Spacing"/>
     <w:uiPriority w:val="1"/>
     <w:qFormat/>
-    <w:rsid w:val="00870398"/>
+    <w:rsid w:val="00C949E5"/>
     <w:pPr>
       <w:widowControl w:val="0"/>
       <w:jc w:val="both"/>
     </w:pPr>
     <w:rPr>
       <w:rFonts w:ascii="SimSun" w:eastAsia="SimSun"/>
+      <w:sz w:val="18"/>
     </w:rPr>
   </w:style>
   <w:style w:type="character" w:customStyle="1" w:styleId="Heading1Char">
@@ -9658,6 +15013,17 @@
     <w:rPr>
       <w:color w:val="800080" w:themeColor="followedHyperlink"/>
       <w:u w:val="single"/>
+    </w:rPr>
+  </w:style>
+  <w:style w:type="character" w:customStyle="1" w:styleId="Heading3Char">
+    <w:name w:val="Heading 3 Char"/>
+    <w:basedOn w:val="DefaultParagraphFont"/>
+    <w:link w:val="Heading3"/>
+    <w:uiPriority w:val="9"/>
+    <w:rsid w:val="00C949E5"/>
+    <w:rPr>
+      <w:rFonts w:ascii="SimSun" w:eastAsia="SimSun" w:hAnsiTheme="majorHAnsi" w:cstheme="majorBidi"/>
+      <w:b/>
     </w:rPr>
   </w:style>
 </w:styles>
@@ -9867,6 +15233,24 @@
       <w:sz w:val="24"/>
     </w:rPr>
   </w:style>
+  <w:style w:type="paragraph" w:styleId="Heading3">
+    <w:name w:val="heading 3"/>
+    <w:basedOn w:val="Normal"/>
+    <w:next w:val="Normal"/>
+    <w:link w:val="Heading3Char"/>
+    <w:uiPriority w:val="9"/>
+    <w:unhideWhenUsed/>
+    <w:qFormat/>
+    <w:rsid w:val="00C949E5"/>
+    <w:pPr>
+      <w:keepNext/>
+      <w:outlineLvl w:val="2"/>
+    </w:pPr>
+    <w:rPr>
+      <w:rFonts w:hAnsiTheme="majorHAnsi" w:cstheme="majorBidi"/>
+      <w:b/>
+    </w:rPr>
+  </w:style>
   <w:style w:type="character" w:default="1" w:styleId="DefaultParagraphFont">
     <w:name w:val="Default Paragraph Font"/>
     <w:uiPriority w:val="1"/>
@@ -9898,13 +15282,14 @@
     <w:name w:val="No Spacing"/>
     <w:uiPriority w:val="1"/>
     <w:qFormat/>
-    <w:rsid w:val="00870398"/>
+    <w:rsid w:val="00C949E5"/>
     <w:pPr>
       <w:widowControl w:val="0"/>
       <w:jc w:val="both"/>
     </w:pPr>
     <w:rPr>
       <w:rFonts w:ascii="SimSun" w:eastAsia="SimSun"/>
+      <w:sz w:val="18"/>
     </w:rPr>
   </w:style>
   <w:style w:type="character" w:customStyle="1" w:styleId="Heading1Char">
@@ -10042,6 +15427,17 @@
     <w:rPr>
       <w:color w:val="800080" w:themeColor="followedHyperlink"/>
       <w:u w:val="single"/>
+    </w:rPr>
+  </w:style>
+  <w:style w:type="character" w:customStyle="1" w:styleId="Heading3Char">
+    <w:name w:val="Heading 3 Char"/>
+    <w:basedOn w:val="DefaultParagraphFont"/>
+    <w:link w:val="Heading3"/>
+    <w:uiPriority w:val="9"/>
+    <w:rsid w:val="00C949E5"/>
+    <w:rPr>
+      <w:rFonts w:ascii="SimSun" w:eastAsia="SimSun" w:hAnsiTheme="majorHAnsi" w:cstheme="majorBidi"/>
+      <w:b/>
     </w:rPr>
   </w:style>
 </w:styles>
